--- a/SKPL Analisis Berorientasi Objek revisi 4.docx
+++ b/SKPL Analisis Berorientasi Objek revisi 4.docx
@@ -1,6 +1,6 @@
 
 <file path=word/document.xml><?xml version="1.0" encoding="utf-8"?>
-<w:document xmlns:wpc="http://schemas.microsoft.com/office/word/2010/wordprocessingCanvas" xmlns:mc="http://schemas.openxmlformats.org/markup-compatibility/2006" xmlns:o="urn:schemas-microsoft-com:office:office" xmlns:r="http://schemas.openxmlformats.org/officeDocument/2006/relationships" xmlns:m="http://schemas.openxmlformats.org/officeDocument/2006/math" xmlns:v="urn:schemas-microsoft-com:vml" xmlns:wp14="http://schemas.microsoft.com/office/word/2010/wordprocessingDrawing" xmlns:wp="http://schemas.openxmlformats.org/drawingml/2006/wordprocessingDrawing" xmlns:w10="urn:schemas-microsoft-com:office:word" xmlns:w="http://schemas.openxmlformats.org/wordprocessingml/2006/main" xmlns:w14="http://schemas.microsoft.com/office/word/2010/wordml" xmlns:w15="http://schemas.microsoft.com/office/word/2012/wordml" xmlns:wpg="http://schemas.microsoft.com/office/word/2010/wordprocessingGroup" xmlns:wpi="http://schemas.microsoft.com/office/word/2010/wordprocessingInk" xmlns:wne="http://schemas.microsoft.com/office/word/2006/wordml" xmlns:wps="http://schemas.microsoft.com/office/word/2010/wordprocessingShape" mc:Ignorable="w14 w15 wp14">
+<w:document xmlns:wpc="http://schemas.microsoft.com/office/word/2010/wordprocessingCanvas" xmlns:cx="http://schemas.microsoft.com/office/drawing/2014/chartex" xmlns:cx1="http://schemas.microsoft.com/office/drawing/2015/9/8/chartex" xmlns:cx2="http://schemas.microsoft.com/office/drawing/2015/10/21/chartex" xmlns:cx3="http://schemas.microsoft.com/office/drawing/2016/5/9/chartex" xmlns:cx4="http://schemas.microsoft.com/office/drawing/2016/5/10/chartex" xmlns:cx5="http://schemas.microsoft.com/office/drawing/2016/5/11/chartex" xmlns:cx6="http://schemas.microsoft.com/office/drawing/2016/5/12/chartex" xmlns:cx7="http://schemas.microsoft.com/office/drawing/2016/5/13/chartex" xmlns:cx8="http://schemas.microsoft.com/office/drawing/2016/5/14/chartex" xmlns:mc="http://schemas.openxmlformats.org/markup-compatibility/2006" xmlns:aink="http://schemas.microsoft.com/office/drawing/2016/ink" xmlns:am3d="http://schemas.microsoft.com/office/drawing/2017/model3d" xmlns:o="urn:schemas-microsoft-com:office:office" xmlns:r="http://schemas.openxmlformats.org/officeDocument/2006/relationships" xmlns:m="http://schemas.openxmlformats.org/officeDocument/2006/math" xmlns:v="urn:schemas-microsoft-com:vml" xmlns:wp14="http://schemas.microsoft.com/office/word/2010/wordprocessingDrawing" xmlns:wp="http://schemas.openxmlformats.org/drawingml/2006/wordprocessingDrawing" xmlns:w10="urn:schemas-microsoft-com:office:word" xmlns:w="http://schemas.openxmlformats.org/wordprocessingml/2006/main" xmlns:w14="http://schemas.microsoft.com/office/word/2010/wordml" xmlns:w15="http://schemas.microsoft.com/office/word/2012/wordml" xmlns:w16cid="http://schemas.microsoft.com/office/word/2016/wordml/cid" xmlns:w16se="http://schemas.microsoft.com/office/word/2015/wordml/symex" xmlns:wpg="http://schemas.microsoft.com/office/word/2010/wordprocessingGroup" xmlns:wpi="http://schemas.microsoft.com/office/word/2010/wordprocessingInk" xmlns:wne="http://schemas.microsoft.com/office/word/2006/wordml" xmlns:wps="http://schemas.microsoft.com/office/word/2010/wordprocessingShape" mc:Ignorable="w14 w15 w16se w16cid wp14">
   <w:body>
     <w:p>
       <w:pPr>
@@ -827,8 +827,6 @@
               </w:rPr>
               <w:t>47</w:t>
             </w:r>
-            <w:bookmarkStart w:id="0" w:name="_GoBack"/>
-            <w:bookmarkEnd w:id="0"/>
           </w:p>
         </w:tc>
       </w:tr>
@@ -1030,7 +1028,7 @@
           <w:rFonts w:ascii="Times New Roman" w:eastAsia="Times New Roman" w:hAnsi="Times New Roman" w:cs="Times New Roman"/>
         </w:rPr>
       </w:pPr>
-      <w:bookmarkStart w:id="1" w:name="_Toc512854669"/>
+      <w:bookmarkStart w:id="0" w:name="_Toc512854669"/>
       <w:r>
         <w:rPr>
           <w:rFonts w:ascii="Times New Roman" w:eastAsia="Times New Roman" w:hAnsi="Times New Roman" w:cs="Times New Roman"/>
@@ -1040,7 +1038,7 @@
         <w:lastRenderedPageBreak/>
         <w:t>Daftar Perubahan</w:t>
       </w:r>
-      <w:bookmarkEnd w:id="1"/>
+      <w:bookmarkEnd w:id="0"/>
     </w:p>
     <w:tbl>
       <w:tblPr>
@@ -3470,7 +3468,7 @@
           <w:rFonts w:ascii="Times New Roman" w:eastAsia="Times New Roman" w:hAnsi="Times New Roman" w:cs="Times New Roman"/>
         </w:rPr>
       </w:pPr>
-      <w:bookmarkStart w:id="2" w:name="_Toc512854670"/>
+      <w:bookmarkStart w:id="1" w:name="_Toc512854670"/>
       <w:r>
         <w:rPr>
           <w:rFonts w:ascii="Times New Roman" w:eastAsia="Times New Roman" w:hAnsi="Times New Roman" w:cs="Times New Roman"/>
@@ -3480,7 +3478,7 @@
         <w:lastRenderedPageBreak/>
         <w:t>Daftar Halaman Perubahan</w:t>
       </w:r>
-      <w:bookmarkEnd w:id="2"/>
+      <w:bookmarkEnd w:id="1"/>
     </w:p>
     <w:tbl>
       <w:tblPr>
@@ -4591,7 +4589,7 @@
           <w:rFonts w:ascii="Times New Roman" w:eastAsia="Times New Roman" w:hAnsi="Times New Roman" w:cs="Times New Roman"/>
         </w:rPr>
       </w:pPr>
-      <w:bookmarkStart w:id="3" w:name="_Toc512854671"/>
+      <w:bookmarkStart w:id="2" w:name="_Toc512854671"/>
       <w:r>
         <w:rPr>
           <w:rFonts w:ascii="Times New Roman" w:eastAsia="Times New Roman" w:hAnsi="Times New Roman" w:cs="Times New Roman"/>
@@ -4599,7 +4597,7 @@
         <w:lastRenderedPageBreak/>
         <w:t>Daftar Isi</w:t>
       </w:r>
-      <w:bookmarkEnd w:id="3"/>
+      <w:bookmarkEnd w:id="2"/>
     </w:p>
     <w:sdt>
       <w:sdtPr>
@@ -4609,7 +4607,6 @@
           <w:docPartUnique/>
         </w:docPartObj>
       </w:sdtPr>
-      <w:sdtEndPr/>
       <w:sdtContent>
         <w:p>
           <w:pPr>
@@ -9674,7 +9671,7 @@
           <w:lang w:val="id-ID"/>
         </w:rPr>
       </w:pPr>
-      <w:bookmarkStart w:id="4" w:name="_Toc512854672"/>
+      <w:bookmarkStart w:id="3" w:name="_Toc512854672"/>
       <w:r>
         <w:rPr>
           <w:rFonts w:ascii="Times New Roman" w:eastAsia="Times New Roman" w:hAnsi="Times New Roman" w:cs="Times New Roman"/>
@@ -9689,7 +9686,7 @@
         </w:rPr>
         <w:t>Tabel</w:t>
       </w:r>
-      <w:bookmarkEnd w:id="4"/>
+      <w:bookmarkEnd w:id="3"/>
     </w:p>
     <w:p>
       <w:pPr>
@@ -9972,7 +9969,7 @@
           <w:lang w:val="id-ID"/>
         </w:rPr>
       </w:pPr>
-      <w:bookmarkStart w:id="5" w:name="_Toc512854673"/>
+      <w:bookmarkStart w:id="4" w:name="_Toc512854673"/>
       <w:r>
         <w:rPr>
           <w:rFonts w:ascii="Times New Roman" w:eastAsia="Times New Roman" w:hAnsi="Times New Roman" w:cs="Times New Roman"/>
@@ -9987,7 +9984,7 @@
         </w:rPr>
         <w:t>Gambar</w:t>
       </w:r>
-      <w:bookmarkEnd w:id="5"/>
+      <w:bookmarkEnd w:id="4"/>
     </w:p>
     <w:p>
       <w:pPr>
@@ -10383,7 +10380,7 @@
           <w:numId w:val="11"/>
         </w:numPr>
       </w:pPr>
-      <w:bookmarkStart w:id="6" w:name="_Toc512854674"/>
+      <w:bookmarkStart w:id="5" w:name="_Toc512854674"/>
       <w:r>
         <w:rPr>
           <w:rFonts w:ascii="Times New Roman" w:eastAsia="Times New Roman" w:hAnsi="Times New Roman" w:cs="Times New Roman"/>
@@ -10391,7 +10388,7 @@
         <w:lastRenderedPageBreak/>
         <w:t>Pendahuluan</w:t>
       </w:r>
-      <w:bookmarkEnd w:id="6"/>
+      <w:bookmarkEnd w:id="5"/>
     </w:p>
     <w:p>
       <w:pPr>
@@ -10404,14 +10401,14 @@
           <w:rFonts w:ascii="Times New Roman" w:eastAsia="Times New Roman" w:hAnsi="Times New Roman" w:cs="Times New Roman"/>
         </w:rPr>
       </w:pPr>
-      <w:bookmarkStart w:id="7" w:name="_Toc512854675"/>
+      <w:bookmarkStart w:id="6" w:name="_Toc512854675"/>
       <w:r>
         <w:rPr>
           <w:rFonts w:ascii="Times New Roman" w:eastAsia="Times New Roman" w:hAnsi="Times New Roman" w:cs="Times New Roman"/>
         </w:rPr>
         <w:t>Tujuan Penulisan Dokumen</w:t>
       </w:r>
-      <w:bookmarkEnd w:id="7"/>
+      <w:bookmarkEnd w:id="6"/>
     </w:p>
     <w:p>
       <w:pPr>
@@ -10440,14 +10437,14 @@
           <w:rFonts w:ascii="Times New Roman" w:eastAsia="Times New Roman" w:hAnsi="Times New Roman" w:cs="Times New Roman"/>
         </w:rPr>
       </w:pPr>
-      <w:bookmarkStart w:id="8" w:name="_Toc512854676"/>
+      <w:bookmarkStart w:id="7" w:name="_Toc512854676"/>
       <w:r>
         <w:rPr>
           <w:rFonts w:ascii="Times New Roman" w:eastAsia="Times New Roman" w:hAnsi="Times New Roman" w:cs="Times New Roman"/>
         </w:rPr>
         <w:t>Konvensi Dokumen</w:t>
       </w:r>
-      <w:bookmarkEnd w:id="8"/>
+      <w:bookmarkEnd w:id="7"/>
       <w:r>
         <w:rPr>
           <w:rFonts w:ascii="Times New Roman" w:eastAsia="Times New Roman" w:hAnsi="Times New Roman" w:cs="Times New Roman"/>
@@ -10672,14 +10669,14 @@
           <w:rFonts w:ascii="Times New Roman" w:eastAsia="Times New Roman" w:hAnsi="Times New Roman" w:cs="Times New Roman"/>
         </w:rPr>
       </w:pPr>
-      <w:bookmarkStart w:id="9" w:name="_Toc512854677"/>
+      <w:bookmarkStart w:id="8" w:name="_Toc512854677"/>
       <w:r>
         <w:rPr>
           <w:rFonts w:ascii="Times New Roman" w:eastAsia="Times New Roman" w:hAnsi="Times New Roman" w:cs="Times New Roman"/>
         </w:rPr>
         <w:t>Cakupan Produk</w:t>
       </w:r>
-      <w:bookmarkEnd w:id="9"/>
+      <w:bookmarkEnd w:id="8"/>
     </w:p>
     <w:p>
       <w:pPr>
@@ -10707,14 +10704,14 @@
           <w:rFonts w:ascii="Times New Roman" w:eastAsia="Times New Roman" w:hAnsi="Times New Roman" w:cs="Times New Roman"/>
         </w:rPr>
       </w:pPr>
-      <w:bookmarkStart w:id="10" w:name="_Toc512854678"/>
+      <w:bookmarkStart w:id="9" w:name="_Toc512854678"/>
       <w:r>
         <w:rPr>
           <w:rFonts w:ascii="Times New Roman" w:eastAsia="Times New Roman" w:hAnsi="Times New Roman" w:cs="Times New Roman"/>
         </w:rPr>
         <w:t>Referensi</w:t>
       </w:r>
-      <w:bookmarkEnd w:id="10"/>
+      <w:bookmarkEnd w:id="9"/>
     </w:p>
     <w:p>
       <w:pPr>
@@ -10724,8 +10721,8 @@
           <w:rFonts w:ascii="Times New Roman" w:eastAsia="Times New Roman" w:hAnsi="Times New Roman" w:cs="Times New Roman"/>
         </w:rPr>
       </w:pPr>
-      <w:bookmarkStart w:id="11" w:name="_4d34og8" w:colFirst="0" w:colLast="0"/>
-      <w:bookmarkEnd w:id="11"/>
+      <w:bookmarkStart w:id="10" w:name="_4d34og8" w:colFirst="0" w:colLast="0"/>
+      <w:bookmarkEnd w:id="10"/>
       <w:r>
         <w:rPr>
           <w:rFonts w:ascii="Times New Roman" w:eastAsia="Times New Roman" w:hAnsi="Times New Roman" w:cs="Times New Roman"/>
@@ -10745,16 +10742,16 @@
           <w:rFonts w:ascii="Times New Roman" w:eastAsia="Times New Roman" w:hAnsi="Times New Roman" w:cs="Times New Roman"/>
         </w:rPr>
       </w:pPr>
-      <w:bookmarkStart w:id="12" w:name="_2s8eyo1" w:colFirst="0" w:colLast="0"/>
-      <w:bookmarkEnd w:id="12"/>
+      <w:bookmarkStart w:id="11" w:name="_2s8eyo1" w:colFirst="0" w:colLast="0"/>
+      <w:bookmarkEnd w:id="11"/>
       <w:r>
         <w:rPr>
           <w:rFonts w:ascii="Times New Roman" w:eastAsia="Times New Roman" w:hAnsi="Times New Roman" w:cs="Times New Roman"/>
         </w:rPr>
         <w:t>Template SKPL S1 Teknik Informatika - Universitas Telkom 2017/2018</w:t>
       </w:r>
-      <w:bookmarkStart w:id="13" w:name="_17dp8vu" w:colFirst="0" w:colLast="0"/>
-      <w:bookmarkEnd w:id="13"/>
+      <w:bookmarkStart w:id="12" w:name="_17dp8vu" w:colFirst="0" w:colLast="0"/>
+      <w:bookmarkEnd w:id="12"/>
     </w:p>
     <w:p>
       <w:pPr>
@@ -10774,8 +10771,8 @@
         </w:rPr>
         <w:t>Slide mata kuliah APPL S1 Teknik Informatika - Universitas Telkom 2017/2018</w:t>
       </w:r>
-      <w:bookmarkStart w:id="14" w:name="_3rdcrjn" w:colFirst="0" w:colLast="0"/>
-      <w:bookmarkEnd w:id="14"/>
+      <w:bookmarkStart w:id="13" w:name="_3rdcrjn" w:colFirst="0" w:colLast="0"/>
+      <w:bookmarkEnd w:id="13"/>
     </w:p>
     <w:p>
       <w:pPr>
@@ -10793,10 +10790,24 @@
         <w:rPr>
           <w:rFonts w:ascii="Times New Roman" w:eastAsia="Times New Roman" w:hAnsi="Times New Roman" w:cs="Times New Roman"/>
         </w:rPr>
-        <w:t>Buku “Software Engineering a Practitioner’s Approach” Edisi 8 karangan Roger S. Pressman Ph.D. dan Bruce R. Maxim Ph.D yang diterbitkan oleh Mc Graw Hill di New York 2014</w:t>
+        <w:t xml:space="preserve">Buku “Software Engineering a Practitioner’s Approach” Edisi 8 karangan Roger S. Pressman Ph.D. dan Bruce R. Maxim </w:t>
       </w:r>
-      <w:bookmarkStart w:id="15" w:name="_26in1rg" w:colFirst="0" w:colLast="0"/>
-      <w:bookmarkEnd w:id="15"/>
+      <w:proofErr w:type="gramStart"/>
+      <w:r>
+        <w:rPr>
+          <w:rFonts w:ascii="Times New Roman" w:eastAsia="Times New Roman" w:hAnsi="Times New Roman" w:cs="Times New Roman"/>
+        </w:rPr>
+        <w:t>Ph.D</w:t>
+      </w:r>
+      <w:proofErr w:type="gramEnd"/>
+      <w:r>
+        <w:rPr>
+          <w:rFonts w:ascii="Times New Roman" w:eastAsia="Times New Roman" w:hAnsi="Times New Roman" w:cs="Times New Roman"/>
+        </w:rPr>
+        <w:t xml:space="preserve"> yang diterbitkan oleh Mc Graw Hill di New York 2014</w:t>
+      </w:r>
+      <w:bookmarkStart w:id="14" w:name="_26in1rg" w:colFirst="0" w:colLast="0"/>
+      <w:bookmarkEnd w:id="14"/>
     </w:p>
     <w:p>
       <w:pPr>
@@ -10825,7 +10836,7 @@
           <w:numId w:val="11"/>
         </w:numPr>
       </w:pPr>
-      <w:bookmarkStart w:id="16" w:name="_Toc512854679"/>
+      <w:bookmarkStart w:id="15" w:name="_Toc512854679"/>
       <w:r>
         <w:rPr>
           <w:rFonts w:ascii="Times New Roman" w:eastAsia="Times New Roman" w:hAnsi="Times New Roman" w:cs="Times New Roman"/>
@@ -10833,7 +10844,7 @@
         <w:lastRenderedPageBreak/>
         <w:t>Overall Description</w:t>
       </w:r>
-      <w:bookmarkEnd w:id="16"/>
+      <w:bookmarkEnd w:id="15"/>
     </w:p>
     <w:p>
       <w:pPr>
@@ -10846,14 +10857,14 @@
           <w:rFonts w:ascii="Times New Roman" w:eastAsia="Times New Roman" w:hAnsi="Times New Roman" w:cs="Times New Roman"/>
         </w:rPr>
       </w:pPr>
-      <w:bookmarkStart w:id="17" w:name="_Toc512854680"/>
+      <w:bookmarkStart w:id="16" w:name="_Toc512854680"/>
       <w:r>
         <w:rPr>
           <w:rFonts w:ascii="Times New Roman" w:eastAsia="Times New Roman" w:hAnsi="Times New Roman" w:cs="Times New Roman"/>
         </w:rPr>
         <w:t>Perspektif Produk</w:t>
       </w:r>
-      <w:bookmarkEnd w:id="17"/>
+      <w:bookmarkEnd w:id="16"/>
       <w:r>
         <w:rPr>
           <w:rFonts w:ascii="Times New Roman" w:eastAsia="Times New Roman" w:hAnsi="Times New Roman" w:cs="Times New Roman"/>
@@ -10890,14 +10901,14 @@
           <w:rFonts w:ascii="Times New Roman" w:eastAsia="Times New Roman" w:hAnsi="Times New Roman" w:cs="Times New Roman"/>
         </w:rPr>
       </w:pPr>
-      <w:bookmarkStart w:id="18" w:name="_Toc512854681"/>
+      <w:bookmarkStart w:id="17" w:name="_Toc512854681"/>
       <w:r>
         <w:rPr>
           <w:rFonts w:ascii="Times New Roman" w:eastAsia="Times New Roman" w:hAnsi="Times New Roman" w:cs="Times New Roman"/>
         </w:rPr>
         <w:t>Fungsi Produk</w:t>
       </w:r>
-      <w:bookmarkEnd w:id="18"/>
+      <w:bookmarkEnd w:id="17"/>
     </w:p>
     <w:p>
       <w:pPr>
@@ -10907,8 +10918,8 @@
           <w:rFonts w:ascii="Times New Roman" w:eastAsia="Times New Roman" w:hAnsi="Times New Roman" w:cs="Times New Roman"/>
         </w:rPr>
       </w:pPr>
-      <w:bookmarkStart w:id="19" w:name="_6snxqe9xmxjt" w:colFirst="0" w:colLast="0"/>
-      <w:bookmarkEnd w:id="19"/>
+      <w:bookmarkStart w:id="18" w:name="_6snxqe9xmxjt" w:colFirst="0" w:colLast="0"/>
+      <w:bookmarkEnd w:id="18"/>
       <w:r>
         <w:rPr>
           <w:rFonts w:ascii="Times New Roman" w:eastAsia="Times New Roman" w:hAnsi="Times New Roman" w:cs="Times New Roman"/>
@@ -10923,8 +10934,8 @@
           <w:rFonts w:ascii="Times New Roman" w:eastAsia="Times New Roman" w:hAnsi="Times New Roman" w:cs="Times New Roman"/>
         </w:rPr>
       </w:pPr>
-      <w:bookmarkStart w:id="20" w:name="_c0v4672d74tz" w:colFirst="0" w:colLast="0"/>
-      <w:bookmarkEnd w:id="20"/>
+      <w:bookmarkStart w:id="19" w:name="_c0v4672d74tz" w:colFirst="0" w:colLast="0"/>
+      <w:bookmarkEnd w:id="19"/>
     </w:p>
     <w:p>
       <w:pPr>
@@ -10934,8 +10945,8 @@
           <w:rFonts w:ascii="Times New Roman" w:eastAsia="Times New Roman" w:hAnsi="Times New Roman" w:cs="Times New Roman"/>
         </w:rPr>
       </w:pPr>
-      <w:bookmarkStart w:id="21" w:name="_44sinio" w:colFirst="0" w:colLast="0"/>
-      <w:bookmarkEnd w:id="21"/>
+      <w:bookmarkStart w:id="20" w:name="_44sinio" w:colFirst="0" w:colLast="0"/>
+      <w:bookmarkEnd w:id="20"/>
       <w:r>
         <w:rPr>
           <w:rFonts w:ascii="Times New Roman" w:eastAsia="Times New Roman" w:hAnsi="Times New Roman" w:cs="Times New Roman"/>
@@ -10954,14 +10965,14 @@
           <w:rFonts w:ascii="Times New Roman" w:eastAsia="Times New Roman" w:hAnsi="Times New Roman" w:cs="Times New Roman"/>
         </w:rPr>
       </w:pPr>
-      <w:bookmarkStart w:id="22" w:name="_Toc512854682"/>
+      <w:bookmarkStart w:id="21" w:name="_Toc512854682"/>
       <w:r>
         <w:rPr>
           <w:rFonts w:ascii="Times New Roman" w:eastAsia="Times New Roman" w:hAnsi="Times New Roman" w:cs="Times New Roman"/>
         </w:rPr>
         <w:t>Kelas dan Karakteristik Pengguna</w:t>
       </w:r>
-      <w:bookmarkEnd w:id="22"/>
+      <w:bookmarkEnd w:id="21"/>
     </w:p>
     <w:p>
       <w:pPr>
@@ -10976,7 +10987,35 @@
         <w:rPr>
           <w:rFonts w:ascii="Times New Roman" w:eastAsia="Times New Roman" w:hAnsi="Times New Roman" w:cs="Times New Roman"/>
         </w:rPr>
-        <w:t>Terdapat tiga pengguna yaitu admin, koki, dan sales. Admin yang merupakan lulusan minimal S1 dengan pengalaman organisasi bertugas menangani administrasi perusahaan seperti mengatur data keuangan, penjualan, hasil produksi, dan bahan. Admin memiliki hak akses laporan keuangan, penjualan, dan data karyawannya.Koki yang merupakan lulusan minimal SMA atau sederajat dengan pengalaman memasak bertugas untuk mencatat bahan, memasak bahan menjadi produk siap dan mencatatnya lalu diantarkan oleh sales. Koki memiliki hak akses untuk memasukkan, mengubah, dan menghapus data bahan dan data produksi.Sedangkan sales yang merupakan lulusan minimal SMA atau sederajat yang berpengalaman dalam hal penjualan bertugas menangani penjualan produk dan mengirimkan produk dari koki ke pelanggan sesuai pesanan. Sales memiliki hak akses memasukan, mengubah, dan menghapus dan data penjualan.</w:t>
+        <w:t xml:space="preserve">Terdapat tiga pengguna yaitu admin, koki, dan sales. Admin yang merupakan lulusan minimal S1 dengan pengalaman organisasi bertugas menangani administrasi perusahaan seperti mengatur data keuangan, penjualan, hasil produksi, dan bahan. Admin memiliki hak akses laporan keuangan, penjualan, dan data </w:t>
+      </w:r>
+      <w:proofErr w:type="gramStart"/>
+      <w:r>
+        <w:rPr>
+          <w:rFonts w:ascii="Times New Roman" w:eastAsia="Times New Roman" w:hAnsi="Times New Roman" w:cs="Times New Roman"/>
+        </w:rPr>
+        <w:t>karyawannya.Koki</w:t>
+      </w:r>
+      <w:proofErr w:type="gramEnd"/>
+      <w:r>
+        <w:rPr>
+          <w:rFonts w:ascii="Times New Roman" w:eastAsia="Times New Roman" w:hAnsi="Times New Roman" w:cs="Times New Roman"/>
+        </w:rPr>
+        <w:t xml:space="preserve"> yang merupakan lulusan minimal SMA atau sederajat dengan pengalaman memasak bertugas untuk mencatat bahan, memasak bahan menjadi produk siap dan mencatatnya lalu diantarkan oleh sales. Koki memiliki hak akses untuk memasukkan, mengubah, dan menghapus data bahan dan data </w:t>
+      </w:r>
+      <w:proofErr w:type="gramStart"/>
+      <w:r>
+        <w:rPr>
+          <w:rFonts w:ascii="Times New Roman" w:eastAsia="Times New Roman" w:hAnsi="Times New Roman" w:cs="Times New Roman"/>
+        </w:rPr>
+        <w:t>produksi.Sedangkan</w:t>
+      </w:r>
+      <w:proofErr w:type="gramEnd"/>
+      <w:r>
+        <w:rPr>
+          <w:rFonts w:ascii="Times New Roman" w:eastAsia="Times New Roman" w:hAnsi="Times New Roman" w:cs="Times New Roman"/>
+        </w:rPr>
+        <w:t xml:space="preserve"> sales yang merupakan lulusan minimal SMA atau sederajat yang berpengalaman dalam hal penjualan bertugas menangani penjualan produk dan mengirimkan produk dari koki ke pelanggan sesuai pesanan. Sales memiliki hak akses memasukan, mengubah, dan menghapus dan data penjualan.</w:t>
       </w:r>
     </w:p>
     <w:p>
@@ -11691,14 +11730,14 @@
           <w:rFonts w:ascii="Times New Roman" w:eastAsia="Times New Roman" w:hAnsi="Times New Roman" w:cs="Times New Roman"/>
         </w:rPr>
       </w:pPr>
-      <w:bookmarkStart w:id="23" w:name="_Toc512854683"/>
+      <w:bookmarkStart w:id="22" w:name="_Toc512854683"/>
       <w:r>
         <w:rPr>
           <w:rFonts w:ascii="Times New Roman" w:eastAsia="Times New Roman" w:hAnsi="Times New Roman" w:cs="Times New Roman"/>
         </w:rPr>
         <w:t>Lingkungan Operasi</w:t>
       </w:r>
-      <w:bookmarkEnd w:id="23"/>
+      <w:bookmarkEnd w:id="22"/>
     </w:p>
     <w:p>
       <w:pPr>
@@ -11752,14 +11791,14 @@
           <w:rFonts w:ascii="Times New Roman" w:eastAsia="Times New Roman" w:hAnsi="Times New Roman" w:cs="Times New Roman"/>
         </w:rPr>
       </w:pPr>
-      <w:bookmarkStart w:id="24" w:name="_Toc512854684"/>
+      <w:bookmarkStart w:id="23" w:name="_Toc512854684"/>
       <w:r>
         <w:rPr>
           <w:rFonts w:ascii="Times New Roman" w:eastAsia="Times New Roman" w:hAnsi="Times New Roman" w:cs="Times New Roman"/>
         </w:rPr>
         <w:t>Batasan Perancangan dan Implementasi</w:t>
       </w:r>
-      <w:bookmarkEnd w:id="24"/>
+      <w:bookmarkEnd w:id="23"/>
     </w:p>
     <w:p>
       <w:pPr>
@@ -11796,14 +11835,14 @@
           <w:rFonts w:ascii="Times New Roman" w:eastAsia="Times New Roman" w:hAnsi="Times New Roman" w:cs="Times New Roman"/>
         </w:rPr>
       </w:pPr>
-      <w:bookmarkStart w:id="25" w:name="_Toc512854685"/>
+      <w:bookmarkStart w:id="24" w:name="_Toc512854685"/>
       <w:r>
         <w:rPr>
           <w:rFonts w:ascii="Times New Roman" w:eastAsia="Times New Roman" w:hAnsi="Times New Roman" w:cs="Times New Roman"/>
         </w:rPr>
         <w:t>Dokumentasi Pengguna</w:t>
       </w:r>
-      <w:bookmarkEnd w:id="25"/>
+      <w:bookmarkEnd w:id="24"/>
       <w:r>
         <w:rPr>
           <w:rFonts w:ascii="Times New Roman" w:eastAsia="Times New Roman" w:hAnsi="Times New Roman" w:cs="Times New Roman"/>
@@ -12092,14 +12131,14 @@
           <w:rFonts w:ascii="Times New Roman" w:eastAsia="Times New Roman" w:hAnsi="Times New Roman" w:cs="Times New Roman"/>
         </w:rPr>
       </w:pPr>
-      <w:bookmarkStart w:id="26" w:name="_Toc512854686"/>
+      <w:bookmarkStart w:id="25" w:name="_Toc512854686"/>
       <w:r>
         <w:rPr>
           <w:rFonts w:ascii="Times New Roman" w:eastAsia="Times New Roman" w:hAnsi="Times New Roman" w:cs="Times New Roman"/>
         </w:rPr>
         <w:t>Asumsi dan Dependensi</w:t>
       </w:r>
-      <w:bookmarkEnd w:id="26"/>
+      <w:bookmarkEnd w:id="25"/>
     </w:p>
     <w:p>
       <w:pPr>
@@ -12165,14 +12204,14 @@
           <w:numId w:val="11"/>
         </w:numPr>
       </w:pPr>
-      <w:bookmarkStart w:id="27" w:name="_Toc512854687"/>
+      <w:bookmarkStart w:id="26" w:name="_Toc512854687"/>
       <w:r>
         <w:rPr>
           <w:rFonts w:ascii="Times New Roman" w:eastAsia="Times New Roman" w:hAnsi="Times New Roman" w:cs="Times New Roman"/>
         </w:rPr>
         <w:t>Requirements Antarmuka Eksternal</w:t>
       </w:r>
-      <w:bookmarkEnd w:id="27"/>
+      <w:bookmarkEnd w:id="26"/>
     </w:p>
     <w:p>
       <w:pPr>
@@ -12185,14 +12224,14 @@
           <w:rFonts w:ascii="Times New Roman" w:eastAsia="Times New Roman" w:hAnsi="Times New Roman" w:cs="Times New Roman"/>
         </w:rPr>
       </w:pPr>
-      <w:bookmarkStart w:id="28" w:name="_Toc512854688"/>
+      <w:bookmarkStart w:id="27" w:name="_Toc512854688"/>
       <w:r>
         <w:rPr>
           <w:rFonts w:ascii="Times New Roman" w:eastAsia="Times New Roman" w:hAnsi="Times New Roman" w:cs="Times New Roman"/>
         </w:rPr>
         <w:t>Antarmuka Pengguna</w:t>
       </w:r>
-      <w:bookmarkEnd w:id="28"/>
+      <w:bookmarkEnd w:id="27"/>
       <w:r>
         <w:rPr>
           <w:rFonts w:ascii="Times New Roman" w:eastAsia="Times New Roman" w:hAnsi="Times New Roman" w:cs="Times New Roman"/>
@@ -12213,7 +12252,35 @@
         <w:rPr>
           <w:rFonts w:ascii="Times New Roman" w:eastAsia="Times New Roman" w:hAnsi="Times New Roman" w:cs="Times New Roman"/>
         </w:rPr>
-        <w:t>Pada aplikasi RFA ini akan terdapat 17 halaman. Halaman pertama yang akan dibuka adalah login disini pengguna dapat melakukan login sesuai dengan identitasnya. Lalu pengguna dapat masuk hanya pada halaman yang diberikan hak akses padanya. Admin dapat mengakses halaman input,delete,view registrasi dimana disana ia dapat mengatur data administrasi. Admin juga dapat mengakses halaman view bahan, laporan penjualan dan laporan keuangan. Sales dapat mengakses halaman input,view,delete penjualan dimana ia dapat mengatur data penjualan. Sales juga dapat mengakses halaman view produk. Koki dapat mengakses halaman input, view, delete bahan dan produk. Pada setiap halaman akan tercantum tombol logout.</w:t>
+        <w:t xml:space="preserve">Pada aplikasi RFA ini akan terdapat 17 halaman. Halaman pertama yang akan dibuka adalah login disini pengguna dapat melakukan login sesuai dengan identitasnya. Lalu pengguna dapat masuk hanya pada halaman yang diberikan hak akses padanya. Admin dapat mengakses halaman </w:t>
+      </w:r>
+      <w:proofErr w:type="gramStart"/>
+      <w:r>
+        <w:rPr>
+          <w:rFonts w:ascii="Times New Roman" w:eastAsia="Times New Roman" w:hAnsi="Times New Roman" w:cs="Times New Roman"/>
+        </w:rPr>
+        <w:t>input,delete</w:t>
+      </w:r>
+      <w:proofErr w:type="gramEnd"/>
+      <w:r>
+        <w:rPr>
+          <w:rFonts w:ascii="Times New Roman" w:eastAsia="Times New Roman" w:hAnsi="Times New Roman" w:cs="Times New Roman"/>
+        </w:rPr>
+        <w:t xml:space="preserve">,view registrasi dimana disana ia dapat mengatur data administrasi. Admin juga dapat mengakses halaman view bahan, laporan penjualan dan laporan keuangan. Sales dapat mengakses halaman </w:t>
+      </w:r>
+      <w:proofErr w:type="gramStart"/>
+      <w:r>
+        <w:rPr>
+          <w:rFonts w:ascii="Times New Roman" w:eastAsia="Times New Roman" w:hAnsi="Times New Roman" w:cs="Times New Roman"/>
+        </w:rPr>
+        <w:t>input,view</w:t>
+      </w:r>
+      <w:proofErr w:type="gramEnd"/>
+      <w:r>
+        <w:rPr>
+          <w:rFonts w:ascii="Times New Roman" w:eastAsia="Times New Roman" w:hAnsi="Times New Roman" w:cs="Times New Roman"/>
+        </w:rPr>
+        <w:t>,delete penjualan dimana ia dapat mengatur data penjualan. Sales juga dapat mengakses halaman view produk. Koki dapat mengakses halaman input, view, delete bahan dan produk. Pada setiap halaman akan tercantum tombol logout.</w:t>
       </w:r>
     </w:p>
     <w:p>
@@ -12227,14 +12294,14 @@
           <w:rFonts w:ascii="Times New Roman" w:eastAsia="Times New Roman" w:hAnsi="Times New Roman" w:cs="Times New Roman"/>
         </w:rPr>
       </w:pPr>
-      <w:bookmarkStart w:id="29" w:name="_Toc512854689"/>
+      <w:bookmarkStart w:id="28" w:name="_Toc512854689"/>
       <w:r>
         <w:rPr>
           <w:rFonts w:ascii="Times New Roman" w:eastAsia="Times New Roman" w:hAnsi="Times New Roman" w:cs="Times New Roman"/>
         </w:rPr>
         <w:t>Antarmuka Perangkat Keras</w:t>
       </w:r>
-      <w:bookmarkEnd w:id="29"/>
+      <w:bookmarkEnd w:id="28"/>
       <w:r>
         <w:rPr>
           <w:rFonts w:ascii="Times New Roman" w:eastAsia="Times New Roman" w:hAnsi="Times New Roman" w:cs="Times New Roman"/>
@@ -12330,14 +12397,14 @@
           <w:rFonts w:ascii="Times New Roman" w:eastAsia="Times New Roman" w:hAnsi="Times New Roman" w:cs="Times New Roman"/>
         </w:rPr>
       </w:pPr>
-      <w:bookmarkStart w:id="30" w:name="_Toc512854690"/>
+      <w:bookmarkStart w:id="29" w:name="_Toc512854690"/>
       <w:r>
         <w:rPr>
           <w:rFonts w:ascii="Times New Roman" w:eastAsia="Times New Roman" w:hAnsi="Times New Roman" w:cs="Times New Roman"/>
         </w:rPr>
         <w:t>Antarmuka Perangkat Lunak</w:t>
       </w:r>
-      <w:bookmarkEnd w:id="30"/>
+      <w:bookmarkEnd w:id="29"/>
       <w:r>
         <w:rPr>
           <w:rFonts w:ascii="Times New Roman" w:eastAsia="Times New Roman" w:hAnsi="Times New Roman" w:cs="Times New Roman"/>
@@ -12389,7 +12456,7 @@
           <w:rFonts w:ascii="Times New Roman" w:eastAsia="Times New Roman" w:hAnsi="Times New Roman" w:cs="Times New Roman"/>
         </w:rPr>
       </w:pPr>
-      <w:bookmarkStart w:id="31" w:name="_Toc512854691"/>
+      <w:bookmarkStart w:id="30" w:name="_Toc512854691"/>
       <w:r>
         <w:rPr>
           <w:rFonts w:ascii="Times New Roman" w:eastAsia="Times New Roman" w:hAnsi="Times New Roman" w:cs="Times New Roman"/>
@@ -12397,7 +12464,7 @@
         <w:lastRenderedPageBreak/>
         <w:t>Antarmuka Komunikasi</w:t>
       </w:r>
-      <w:bookmarkEnd w:id="31"/>
+      <w:bookmarkEnd w:id="30"/>
       <w:r>
         <w:rPr>
           <w:rFonts w:ascii="Times New Roman" w:eastAsia="Times New Roman" w:hAnsi="Times New Roman" w:cs="Times New Roman"/>
@@ -12476,25 +12543,47 @@
           <w:rFonts w:ascii="Times New Roman" w:eastAsia="Times New Roman" w:hAnsi="Times New Roman" w:cs="Times New Roman"/>
         </w:rPr>
       </w:pPr>
-      <w:bookmarkStart w:id="32" w:name="_Toc512849673"/>
+      <w:bookmarkStart w:id="31" w:name="_Toc512849673"/>
       <w:r>
         <w:t xml:space="preserve">Gambar </w:t>
       </w:r>
-      <w:fldSimple w:instr=" SEQ Gambar \* ARABIC ">
-        <w:r>
-          <w:rPr>
-            <w:noProof/>
-          </w:rPr>
-          <w:t>1</w:t>
-        </w:r>
-      </w:fldSimple>
+      <w:r>
+        <w:rPr>
+          <w:noProof/>
+        </w:rPr>
+        <w:fldChar w:fldCharType="begin"/>
+      </w:r>
+      <w:r>
+        <w:rPr>
+          <w:noProof/>
+        </w:rPr>
+        <w:instrText xml:space="preserve"> SEQ Gambar \* ARABIC </w:instrText>
+      </w:r>
+      <w:r>
+        <w:rPr>
+          <w:noProof/>
+        </w:rPr>
+        <w:fldChar w:fldCharType="separate"/>
+      </w:r>
+      <w:r>
+        <w:rPr>
+          <w:noProof/>
+        </w:rPr>
+        <w:t>1</w:t>
+      </w:r>
+      <w:r>
+        <w:rPr>
+          <w:noProof/>
+        </w:rPr>
+        <w:fldChar w:fldCharType="end"/>
+      </w:r>
       <w:r>
         <w:rPr>
           <w:lang w:val="id-ID"/>
         </w:rPr>
         <w:t>-Skema LAN</w:t>
       </w:r>
-      <w:bookmarkEnd w:id="32"/>
+      <w:bookmarkEnd w:id="31"/>
     </w:p>
     <w:p>
       <w:pPr>
@@ -12504,9 +12593,9 @@
           <w:numId w:val="11"/>
         </w:numPr>
       </w:pPr>
-      <w:bookmarkStart w:id="33" w:name="_gkvxpkwbf0ey" w:colFirst="0" w:colLast="0"/>
-      <w:bookmarkStart w:id="34" w:name="_Toc512854692"/>
-      <w:bookmarkEnd w:id="33"/>
+      <w:bookmarkStart w:id="32" w:name="_gkvxpkwbf0ey" w:colFirst="0" w:colLast="0"/>
+      <w:bookmarkStart w:id="33" w:name="_Toc512854692"/>
+      <w:bookmarkEnd w:id="32"/>
       <w:r>
         <w:rPr>
           <w:rFonts w:ascii="Times New Roman" w:eastAsia="Times New Roman" w:hAnsi="Times New Roman" w:cs="Times New Roman"/>
@@ -12514,7 +12603,7 @@
         <w:lastRenderedPageBreak/>
         <w:t>Model Domain</w:t>
       </w:r>
-      <w:bookmarkEnd w:id="34"/>
+      <w:bookmarkEnd w:id="33"/>
     </w:p>
     <w:p>
       <w:pPr>
@@ -12582,18 +12671,40 @@
           <w:lang w:val="en-ID"/>
         </w:rPr>
       </w:pPr>
-      <w:bookmarkStart w:id="35" w:name="_Toc512849674"/>
+      <w:bookmarkStart w:id="34" w:name="_Toc512849674"/>
       <w:r>
         <w:t xml:space="preserve">Gambar </w:t>
       </w:r>
-      <w:fldSimple w:instr=" SEQ Gambar \* ARABIC ">
-        <w:r>
-          <w:rPr>
-            <w:noProof/>
-          </w:rPr>
-          <w:t>2</w:t>
-        </w:r>
-      </w:fldSimple>
+      <w:r>
+        <w:rPr>
+          <w:noProof/>
+        </w:rPr>
+        <w:fldChar w:fldCharType="begin"/>
+      </w:r>
+      <w:r>
+        <w:rPr>
+          <w:noProof/>
+        </w:rPr>
+        <w:instrText xml:space="preserve"> SEQ Gambar \* ARABIC </w:instrText>
+      </w:r>
+      <w:r>
+        <w:rPr>
+          <w:noProof/>
+        </w:rPr>
+        <w:fldChar w:fldCharType="separate"/>
+      </w:r>
+      <w:r>
+        <w:rPr>
+          <w:noProof/>
+        </w:rPr>
+        <w:t>2</w:t>
+      </w:r>
+      <w:r>
+        <w:rPr>
+          <w:noProof/>
+        </w:rPr>
+        <w:fldChar w:fldCharType="end"/>
+      </w:r>
       <w:r>
         <w:rPr>
           <w:lang w:val="id-ID"/>
@@ -12606,7 +12717,7 @@
         </w:rPr>
         <w:t>Entity Relationship Diagram</w:t>
       </w:r>
-      <w:bookmarkEnd w:id="35"/>
+      <w:bookmarkEnd w:id="34"/>
     </w:p>
     <w:p>
       <w:pPr>
@@ -12663,25 +12774,47 @@
       <w:pPr>
         <w:pStyle w:val="Caption"/>
       </w:pPr>
-      <w:bookmarkStart w:id="36" w:name="_Toc512849675"/>
+      <w:bookmarkStart w:id="35" w:name="_Toc512849675"/>
       <w:r>
         <w:t xml:space="preserve">Gambar </w:t>
       </w:r>
-      <w:fldSimple w:instr=" SEQ Gambar \* ARABIC ">
-        <w:r>
-          <w:rPr>
-            <w:noProof/>
-          </w:rPr>
-          <w:t>3</w:t>
-        </w:r>
-      </w:fldSimple>
+      <w:r>
+        <w:rPr>
+          <w:noProof/>
+        </w:rPr>
+        <w:fldChar w:fldCharType="begin"/>
+      </w:r>
+      <w:r>
+        <w:rPr>
+          <w:noProof/>
+        </w:rPr>
+        <w:instrText xml:space="preserve"> SEQ Gambar \* ARABIC </w:instrText>
+      </w:r>
+      <w:r>
+        <w:rPr>
+          <w:noProof/>
+        </w:rPr>
+        <w:fldChar w:fldCharType="separate"/>
+      </w:r>
+      <w:r>
+        <w:rPr>
+          <w:noProof/>
+        </w:rPr>
+        <w:t>3</w:t>
+      </w:r>
+      <w:r>
+        <w:rPr>
+          <w:noProof/>
+        </w:rPr>
+        <w:fldChar w:fldCharType="end"/>
+      </w:r>
       <w:r>
         <w:rPr>
           <w:lang w:val="id-ID"/>
         </w:rPr>
         <w:t>-Class Diagram</w:t>
       </w:r>
-      <w:bookmarkEnd w:id="36"/>
+      <w:bookmarkEnd w:id="35"/>
     </w:p>
     <w:p>
       <w:pPr>
@@ -12707,7 +12840,7 @@
           <w:numId w:val="11"/>
         </w:numPr>
       </w:pPr>
-      <w:bookmarkStart w:id="37" w:name="_Toc512854693"/>
+      <w:bookmarkStart w:id="36" w:name="_Toc512854693"/>
       <w:r>
         <w:rPr>
           <w:rFonts w:ascii="Times New Roman" w:eastAsia="Times New Roman" w:hAnsi="Times New Roman" w:cs="Times New Roman"/>
@@ -12715,7 +12848,7 @@
         <w:lastRenderedPageBreak/>
         <w:t>Fitur Sistem (Use Cases)</w:t>
       </w:r>
-      <w:bookmarkEnd w:id="37"/>
+      <w:bookmarkEnd w:id="36"/>
     </w:p>
     <w:p>
       <w:pPr>
@@ -12795,25 +12928,47 @@
                                 <w:noProof/>
                               </w:rPr>
                             </w:pPr>
-                            <w:bookmarkStart w:id="38" w:name="_Toc512849676"/>
+                            <w:bookmarkStart w:id="37" w:name="_Toc512849676"/>
                             <w:r>
                               <w:t xml:space="preserve">Gambar </w:t>
                             </w:r>
-                            <w:fldSimple w:instr=" SEQ Gambar \* ARABIC ">
-                              <w:r>
-                                <w:rPr>
-                                  <w:noProof/>
-                                </w:rPr>
-                                <w:t>4</w:t>
-                              </w:r>
-                            </w:fldSimple>
+                            <w:r>
+                              <w:rPr>
+                                <w:noProof/>
+                              </w:rPr>
+                              <w:fldChar w:fldCharType="begin"/>
+                            </w:r>
+                            <w:r>
+                              <w:rPr>
+                                <w:noProof/>
+                              </w:rPr>
+                              <w:instrText xml:space="preserve"> SEQ Gambar \* ARABIC </w:instrText>
+                            </w:r>
+                            <w:r>
+                              <w:rPr>
+                                <w:noProof/>
+                              </w:rPr>
+                              <w:fldChar w:fldCharType="separate"/>
+                            </w:r>
+                            <w:r>
+                              <w:rPr>
+                                <w:noProof/>
+                              </w:rPr>
+                              <w:t>4</w:t>
+                            </w:r>
+                            <w:r>
+                              <w:rPr>
+                                <w:noProof/>
+                              </w:rPr>
+                              <w:fldChar w:fldCharType="end"/>
+                            </w:r>
                             <w:r>
                               <w:rPr>
                                 <w:lang w:val="id-ID"/>
                               </w:rPr>
                               <w:t>-Use Case</w:t>
                             </w:r>
-                            <w:bookmarkEnd w:id="38"/>
+                            <w:bookmarkEnd w:id="37"/>
                             <w:r>
                               <w:rPr>
                                 <w:lang w:val="id-ID"/>
@@ -12852,25 +13007,47 @@
                           <w:noProof/>
                         </w:rPr>
                       </w:pPr>
-                      <w:bookmarkStart w:id="39" w:name="_Toc512849676"/>
+                      <w:bookmarkStart w:id="38" w:name="_Toc512849676"/>
                       <w:r>
                         <w:t xml:space="preserve">Gambar </w:t>
                       </w:r>
-                      <w:fldSimple w:instr=" SEQ Gambar \* ARABIC ">
-                        <w:r>
-                          <w:rPr>
-                            <w:noProof/>
-                          </w:rPr>
-                          <w:t>4</w:t>
-                        </w:r>
-                      </w:fldSimple>
+                      <w:r>
+                        <w:rPr>
+                          <w:noProof/>
+                        </w:rPr>
+                        <w:fldChar w:fldCharType="begin"/>
+                      </w:r>
+                      <w:r>
+                        <w:rPr>
+                          <w:noProof/>
+                        </w:rPr>
+                        <w:instrText xml:space="preserve"> SEQ Gambar \* ARABIC </w:instrText>
+                      </w:r>
+                      <w:r>
+                        <w:rPr>
+                          <w:noProof/>
+                        </w:rPr>
+                        <w:fldChar w:fldCharType="separate"/>
+                      </w:r>
+                      <w:r>
+                        <w:rPr>
+                          <w:noProof/>
+                        </w:rPr>
+                        <w:t>4</w:t>
+                      </w:r>
+                      <w:r>
+                        <w:rPr>
+                          <w:noProof/>
+                        </w:rPr>
+                        <w:fldChar w:fldCharType="end"/>
+                      </w:r>
                       <w:r>
                         <w:rPr>
                           <w:lang w:val="id-ID"/>
                         </w:rPr>
                         <w:t>-Use Case</w:t>
                       </w:r>
-                      <w:bookmarkEnd w:id="39"/>
+                      <w:bookmarkEnd w:id="38"/>
                       <w:r>
                         <w:rPr>
                           <w:lang w:val="id-ID"/>
@@ -12889,13 +13066,12 @@
       <w:r>
         <w:rPr>
           <w:noProof/>
-          <w:lang w:eastAsia="en-US"/>
         </w:rPr>
         <w:drawing>
-          <wp:inline distT="0" distB="0" distL="114300" distR="114300" wp14:anchorId="028BD9F5" wp14:editId="4A352D46">
-            <wp:extent cx="5913120" cy="3980180"/>
-            <wp:effectExtent l="0" t="0" r="11430" b="1270"/>
-            <wp:docPr id="6" name="Picture 1"/>
+          <wp:inline distT="0" distB="0" distL="0" distR="0" wp14:anchorId="386D5826" wp14:editId="0BE989A2">
+            <wp:extent cx="5914390" cy="4020820"/>
+            <wp:effectExtent l="0" t="0" r="0" b="0"/>
+            <wp:docPr id="7" name="Picture 7"/>
             <wp:cNvGraphicFramePr>
               <a:graphicFrameLocks xmlns:a="http://schemas.openxmlformats.org/drawingml/2006/main" noChangeAspect="1"/>
             </wp:cNvGraphicFramePr>
@@ -12903,10 +13079,8 @@
               <a:graphicData uri="http://schemas.openxmlformats.org/drawingml/2006/picture">
                 <pic:pic xmlns:pic="http://schemas.openxmlformats.org/drawingml/2006/picture">
                   <pic:nvPicPr>
-                    <pic:cNvPr id="6" name="Picture 1"/>
-                    <pic:cNvPicPr>
-                      <a:picLocks noChangeAspect="1"/>
-                    </pic:cNvPicPr>
+                    <pic:cNvPr id="1" name=""/>
+                    <pic:cNvPicPr/>
                   </pic:nvPicPr>
                   <pic:blipFill>
                     <a:blip r:embed="rId13"/>
@@ -12917,15 +13091,11 @@
                   <pic:spPr>
                     <a:xfrm>
                       <a:off x="0" y="0"/>
-                      <a:ext cx="5913120" cy="3980180"/>
+                      <a:ext cx="5914390" cy="4020820"/>
                     </a:xfrm>
                     <a:prstGeom prst="rect">
                       <a:avLst/>
                     </a:prstGeom>
-                    <a:noFill/>
-                    <a:ln w="9525">
-                      <a:noFill/>
-                    </a:ln>
                   </pic:spPr>
                 </pic:pic>
               </a:graphicData>
@@ -12945,14 +13115,14 @@
           <w:rFonts w:ascii="Times New Roman" w:eastAsia="Times New Roman" w:hAnsi="Times New Roman" w:cs="Times New Roman"/>
         </w:rPr>
       </w:pPr>
-      <w:bookmarkStart w:id="40" w:name="_Toc512854694"/>
+      <w:bookmarkStart w:id="39" w:name="_Toc512854694"/>
       <w:r>
         <w:rPr>
           <w:rFonts w:ascii="Times New Roman" w:eastAsia="Times New Roman" w:hAnsi="Times New Roman" w:cs="Times New Roman"/>
         </w:rPr>
         <w:t>Use Case Registrasi</w:t>
       </w:r>
-      <w:bookmarkEnd w:id="40"/>
+      <w:bookmarkEnd w:id="39"/>
     </w:p>
     <w:tbl>
       <w:tblPr>
@@ -13054,41 +13224,41 @@
                 <w:szCs w:val="24"/>
               </w:rPr>
             </w:pPr>
-            <w:bookmarkStart w:id="41" w:name="_49x2ik5" w:colFirst="0" w:colLast="0"/>
-            <w:bookmarkStart w:id="42" w:name="_147n2zr" w:colFirst="0" w:colLast="0"/>
+            <w:bookmarkStart w:id="40" w:name="_49x2ik5" w:colFirst="0" w:colLast="0"/>
+            <w:bookmarkStart w:id="41" w:name="_147n2zr" w:colFirst="0" w:colLast="0"/>
+            <w:bookmarkEnd w:id="40"/>
             <w:bookmarkEnd w:id="41"/>
+            <w:r>
+              <w:rPr>
+                <w:rFonts w:ascii="Times New Roman" w:eastAsia="Times New Roman" w:hAnsi="Times New Roman" w:cs="Times New Roman"/>
+                <w:sz w:val="24"/>
+                <w:szCs w:val="24"/>
+              </w:rPr>
+              <w:t>Tujuan:</w:t>
+            </w:r>
+          </w:p>
+        </w:tc>
+        <w:tc>
+          <w:tcPr>
+            <w:tcW w:w="4920" w:type="dxa"/>
+            <w:tcMar>
+              <w:top w:w="100" w:type="dxa"/>
+              <w:left w:w="100" w:type="dxa"/>
+              <w:bottom w:w="100" w:type="dxa"/>
+              <w:right w:w="100" w:type="dxa"/>
+            </w:tcMar>
+          </w:tcPr>
+          <w:p>
+            <w:pPr>
+              <w:spacing w:line="276" w:lineRule="auto"/>
+              <w:rPr>
+                <w:rFonts w:ascii="Times New Roman" w:eastAsia="Times New Roman" w:hAnsi="Times New Roman" w:cs="Times New Roman"/>
+                <w:sz w:val="24"/>
+                <w:szCs w:val="24"/>
+              </w:rPr>
+            </w:pPr>
+            <w:bookmarkStart w:id="42" w:name="_3o7alnk" w:colFirst="0" w:colLast="0"/>
             <w:bookmarkEnd w:id="42"/>
-            <w:r>
-              <w:rPr>
-                <w:rFonts w:ascii="Times New Roman" w:eastAsia="Times New Roman" w:hAnsi="Times New Roman" w:cs="Times New Roman"/>
-                <w:sz w:val="24"/>
-                <w:szCs w:val="24"/>
-              </w:rPr>
-              <w:t>Tujuan:</w:t>
-            </w:r>
-          </w:p>
-        </w:tc>
-        <w:tc>
-          <w:tcPr>
-            <w:tcW w:w="4920" w:type="dxa"/>
-            <w:tcMar>
-              <w:top w:w="100" w:type="dxa"/>
-              <w:left w:w="100" w:type="dxa"/>
-              <w:bottom w:w="100" w:type="dxa"/>
-              <w:right w:w="100" w:type="dxa"/>
-            </w:tcMar>
-          </w:tcPr>
-          <w:p>
-            <w:pPr>
-              <w:spacing w:line="276" w:lineRule="auto"/>
-              <w:rPr>
-                <w:rFonts w:ascii="Times New Roman" w:eastAsia="Times New Roman" w:hAnsi="Times New Roman" w:cs="Times New Roman"/>
-                <w:sz w:val="24"/>
-                <w:szCs w:val="24"/>
-              </w:rPr>
-            </w:pPr>
-            <w:bookmarkStart w:id="43" w:name="_3o7alnk" w:colFirst="0" w:colLast="0"/>
-            <w:bookmarkEnd w:id="43"/>
             <w:r>
               <w:rPr>
                 <w:rFonts w:ascii="Times New Roman" w:eastAsia="Times New Roman" w:hAnsi="Times New Roman" w:cs="Times New Roman"/>
@@ -13120,39 +13290,39 @@
                 <w:szCs w:val="24"/>
               </w:rPr>
             </w:pPr>
-            <w:bookmarkStart w:id="44" w:name="_23ckvvd" w:colFirst="0" w:colLast="0"/>
+            <w:bookmarkStart w:id="43" w:name="_23ckvvd" w:colFirst="0" w:colLast="0"/>
+            <w:bookmarkEnd w:id="43"/>
+            <w:r>
+              <w:rPr>
+                <w:rFonts w:ascii="Times New Roman" w:eastAsia="Times New Roman" w:hAnsi="Times New Roman" w:cs="Times New Roman"/>
+                <w:sz w:val="24"/>
+                <w:szCs w:val="24"/>
+              </w:rPr>
+              <w:t>Input:</w:t>
+            </w:r>
+          </w:p>
+        </w:tc>
+        <w:tc>
+          <w:tcPr>
+            <w:tcW w:w="4920" w:type="dxa"/>
+            <w:tcMar>
+              <w:top w:w="100" w:type="dxa"/>
+              <w:left w:w="100" w:type="dxa"/>
+              <w:bottom w:w="100" w:type="dxa"/>
+              <w:right w:w="100" w:type="dxa"/>
+            </w:tcMar>
+          </w:tcPr>
+          <w:p>
+            <w:pPr>
+              <w:spacing w:line="276" w:lineRule="auto"/>
+              <w:rPr>
+                <w:rFonts w:ascii="Times New Roman" w:eastAsia="Times New Roman" w:hAnsi="Times New Roman" w:cs="Times New Roman"/>
+                <w:sz w:val="24"/>
+                <w:szCs w:val="24"/>
+              </w:rPr>
+            </w:pPr>
+            <w:bookmarkStart w:id="44" w:name="_ihv636" w:colFirst="0" w:colLast="0"/>
             <w:bookmarkEnd w:id="44"/>
-            <w:r>
-              <w:rPr>
-                <w:rFonts w:ascii="Times New Roman" w:eastAsia="Times New Roman" w:hAnsi="Times New Roman" w:cs="Times New Roman"/>
-                <w:sz w:val="24"/>
-                <w:szCs w:val="24"/>
-              </w:rPr>
-              <w:t>Input:</w:t>
-            </w:r>
-          </w:p>
-        </w:tc>
-        <w:tc>
-          <w:tcPr>
-            <w:tcW w:w="4920" w:type="dxa"/>
-            <w:tcMar>
-              <w:top w:w="100" w:type="dxa"/>
-              <w:left w:w="100" w:type="dxa"/>
-              <w:bottom w:w="100" w:type="dxa"/>
-              <w:right w:w="100" w:type="dxa"/>
-            </w:tcMar>
-          </w:tcPr>
-          <w:p>
-            <w:pPr>
-              <w:spacing w:line="276" w:lineRule="auto"/>
-              <w:rPr>
-                <w:rFonts w:ascii="Times New Roman" w:eastAsia="Times New Roman" w:hAnsi="Times New Roman" w:cs="Times New Roman"/>
-                <w:sz w:val="24"/>
-                <w:szCs w:val="24"/>
-              </w:rPr>
-            </w:pPr>
-            <w:bookmarkStart w:id="45" w:name="_ihv636" w:colFirst="0" w:colLast="0"/>
-            <w:bookmarkEnd w:id="45"/>
             <w:r>
               <w:rPr>
                 <w:rFonts w:ascii="Times New Roman" w:eastAsia="Times New Roman" w:hAnsi="Times New Roman" w:cs="Times New Roman"/>
@@ -13184,39 +13354,39 @@
                 <w:szCs w:val="24"/>
               </w:rPr>
             </w:pPr>
-            <w:bookmarkStart w:id="46" w:name="_32hioqz" w:colFirst="0" w:colLast="0"/>
+            <w:bookmarkStart w:id="45" w:name="_32hioqz" w:colFirst="0" w:colLast="0"/>
+            <w:bookmarkEnd w:id="45"/>
+            <w:r>
+              <w:rPr>
+                <w:rFonts w:ascii="Times New Roman" w:eastAsia="Times New Roman" w:hAnsi="Times New Roman" w:cs="Times New Roman"/>
+                <w:sz w:val="24"/>
+                <w:szCs w:val="24"/>
+              </w:rPr>
+              <w:t>Output:</w:t>
+            </w:r>
+          </w:p>
+        </w:tc>
+        <w:tc>
+          <w:tcPr>
+            <w:tcW w:w="4920" w:type="dxa"/>
+            <w:tcMar>
+              <w:top w:w="100" w:type="dxa"/>
+              <w:left w:w="100" w:type="dxa"/>
+              <w:bottom w:w="100" w:type="dxa"/>
+              <w:right w:w="100" w:type="dxa"/>
+            </w:tcMar>
+          </w:tcPr>
+          <w:p>
+            <w:pPr>
+              <w:spacing w:line="276" w:lineRule="auto"/>
+              <w:rPr>
+                <w:rFonts w:ascii="Times New Roman" w:eastAsia="Times New Roman" w:hAnsi="Times New Roman" w:cs="Times New Roman"/>
+                <w:sz w:val="24"/>
+                <w:szCs w:val="24"/>
+              </w:rPr>
+            </w:pPr>
+            <w:bookmarkStart w:id="46" w:name="_1hmsyys" w:colFirst="0" w:colLast="0"/>
             <w:bookmarkEnd w:id="46"/>
-            <w:r>
-              <w:rPr>
-                <w:rFonts w:ascii="Times New Roman" w:eastAsia="Times New Roman" w:hAnsi="Times New Roman" w:cs="Times New Roman"/>
-                <w:sz w:val="24"/>
-                <w:szCs w:val="24"/>
-              </w:rPr>
-              <w:t>Output:</w:t>
-            </w:r>
-          </w:p>
-        </w:tc>
-        <w:tc>
-          <w:tcPr>
-            <w:tcW w:w="4920" w:type="dxa"/>
-            <w:tcMar>
-              <w:top w:w="100" w:type="dxa"/>
-              <w:left w:w="100" w:type="dxa"/>
-              <w:bottom w:w="100" w:type="dxa"/>
-              <w:right w:w="100" w:type="dxa"/>
-            </w:tcMar>
-          </w:tcPr>
-          <w:p>
-            <w:pPr>
-              <w:spacing w:line="276" w:lineRule="auto"/>
-              <w:rPr>
-                <w:rFonts w:ascii="Times New Roman" w:eastAsia="Times New Roman" w:hAnsi="Times New Roman" w:cs="Times New Roman"/>
-                <w:sz w:val="24"/>
-                <w:szCs w:val="24"/>
-              </w:rPr>
-            </w:pPr>
-            <w:bookmarkStart w:id="47" w:name="_1hmsyys" w:colFirst="0" w:colLast="0"/>
-            <w:bookmarkEnd w:id="47"/>
             <w:r>
               <w:rPr>
                 <w:rFonts w:ascii="Times New Roman" w:eastAsia="Times New Roman" w:hAnsi="Times New Roman" w:cs="Times New Roman"/>
@@ -13248,39 +13418,39 @@
                 <w:szCs w:val="24"/>
               </w:rPr>
             </w:pPr>
-            <w:bookmarkStart w:id="48" w:name="_41mghml" w:colFirst="0" w:colLast="0"/>
+            <w:bookmarkStart w:id="47" w:name="_41mghml" w:colFirst="0" w:colLast="0"/>
+            <w:bookmarkEnd w:id="47"/>
+            <w:r>
+              <w:rPr>
+                <w:rFonts w:ascii="Times New Roman" w:eastAsia="Times New Roman" w:hAnsi="Times New Roman" w:cs="Times New Roman"/>
+                <w:sz w:val="24"/>
+                <w:szCs w:val="24"/>
+              </w:rPr>
+              <w:t>Skenario Utama:</w:t>
+            </w:r>
+          </w:p>
+        </w:tc>
+        <w:tc>
+          <w:tcPr>
+            <w:tcW w:w="4920" w:type="dxa"/>
+            <w:tcMar>
+              <w:top w:w="100" w:type="dxa"/>
+              <w:left w:w="100" w:type="dxa"/>
+              <w:bottom w:w="100" w:type="dxa"/>
+              <w:right w:w="100" w:type="dxa"/>
+            </w:tcMar>
+          </w:tcPr>
+          <w:p>
+            <w:pPr>
+              <w:spacing w:line="276" w:lineRule="auto"/>
+              <w:rPr>
+                <w:rFonts w:ascii="Times New Roman" w:eastAsia="Times New Roman" w:hAnsi="Times New Roman" w:cs="Times New Roman"/>
+                <w:sz w:val="24"/>
+                <w:szCs w:val="24"/>
+              </w:rPr>
+            </w:pPr>
+            <w:bookmarkStart w:id="48" w:name="_2grqrue" w:colFirst="0" w:colLast="0"/>
             <w:bookmarkEnd w:id="48"/>
-            <w:r>
-              <w:rPr>
-                <w:rFonts w:ascii="Times New Roman" w:eastAsia="Times New Roman" w:hAnsi="Times New Roman" w:cs="Times New Roman"/>
-                <w:sz w:val="24"/>
-                <w:szCs w:val="24"/>
-              </w:rPr>
-              <w:t>Skenario Utama:</w:t>
-            </w:r>
-          </w:p>
-        </w:tc>
-        <w:tc>
-          <w:tcPr>
-            <w:tcW w:w="4920" w:type="dxa"/>
-            <w:tcMar>
-              <w:top w:w="100" w:type="dxa"/>
-              <w:left w:w="100" w:type="dxa"/>
-              <w:bottom w:w="100" w:type="dxa"/>
-              <w:right w:w="100" w:type="dxa"/>
-            </w:tcMar>
-          </w:tcPr>
-          <w:p>
-            <w:pPr>
-              <w:spacing w:line="276" w:lineRule="auto"/>
-              <w:rPr>
-                <w:rFonts w:ascii="Times New Roman" w:eastAsia="Times New Roman" w:hAnsi="Times New Roman" w:cs="Times New Roman"/>
-                <w:sz w:val="24"/>
-                <w:szCs w:val="24"/>
-              </w:rPr>
-            </w:pPr>
-            <w:bookmarkStart w:id="49" w:name="_2grqrue" w:colFirst="0" w:colLast="0"/>
-            <w:bookmarkEnd w:id="49"/>
             <w:r>
               <w:rPr>
                 <w:rFonts w:ascii="Times New Roman" w:eastAsia="Times New Roman" w:hAnsi="Times New Roman" w:cs="Times New Roman"/>
@@ -13312,8 +13482,8 @@
                 <w:szCs w:val="24"/>
               </w:rPr>
             </w:pPr>
-            <w:bookmarkStart w:id="50" w:name="_vx1227" w:colFirst="0" w:colLast="0"/>
-            <w:bookmarkEnd w:id="50"/>
+            <w:bookmarkStart w:id="49" w:name="_vx1227" w:colFirst="0" w:colLast="0"/>
+            <w:bookmarkEnd w:id="49"/>
             <w:r>
               <w:rPr>
                 <w:rFonts w:ascii="Times New Roman" w:eastAsia="Times New Roman" w:hAnsi="Times New Roman" w:cs="Times New Roman"/>
@@ -13344,8 +13514,8 @@
                 <w:szCs w:val="24"/>
               </w:rPr>
             </w:pPr>
-            <w:bookmarkStart w:id="51" w:name="_3fwokq0" w:colFirst="0" w:colLast="0"/>
-            <w:bookmarkEnd w:id="51"/>
+            <w:bookmarkStart w:id="50" w:name="_3fwokq0" w:colFirst="0" w:colLast="0"/>
+            <w:bookmarkEnd w:id="50"/>
             <w:r>
               <w:rPr>
                 <w:rFonts w:ascii="Times New Roman" w:eastAsia="Times New Roman" w:hAnsi="Times New Roman" w:cs="Times New Roman"/>
@@ -13377,8 +13547,8 @@
                 <w:szCs w:val="24"/>
               </w:rPr>
             </w:pPr>
-            <w:bookmarkStart w:id="52" w:name="_1v1yuxt" w:colFirst="0" w:colLast="0"/>
-            <w:bookmarkEnd w:id="52"/>
+            <w:bookmarkStart w:id="51" w:name="_1v1yuxt" w:colFirst="0" w:colLast="0"/>
+            <w:bookmarkEnd w:id="51"/>
             <w:r>
               <w:rPr>
                 <w:rFonts w:ascii="Times New Roman" w:eastAsia="Times New Roman" w:hAnsi="Times New Roman" w:cs="Times New Roman"/>
@@ -14289,8 +14459,8 @@
                 <w:szCs w:val="24"/>
               </w:rPr>
             </w:pPr>
-            <w:bookmarkStart w:id="53" w:name="_2u6wntf" w:colFirst="0" w:colLast="0"/>
-            <w:bookmarkEnd w:id="53"/>
+            <w:bookmarkStart w:id="52" w:name="_2u6wntf" w:colFirst="0" w:colLast="0"/>
+            <w:bookmarkEnd w:id="52"/>
             <w:r>
               <w:rPr>
                 <w:rFonts w:ascii="Times New Roman" w:eastAsia="Times New Roman" w:hAnsi="Times New Roman" w:cs="Times New Roman"/>
@@ -14357,7 +14527,25 @@
                 <w:sz w:val="24"/>
                 <w:szCs w:val="24"/>
               </w:rPr>
-              <w:t>Alternative Flow Of Events:</w:t>
+              <w:t xml:space="preserve">Alternative Flow </w:t>
+            </w:r>
+            <w:proofErr w:type="gramStart"/>
+            <w:r>
+              <w:rPr>
+                <w:rFonts w:ascii="Times New Roman" w:eastAsia="Times New Roman" w:hAnsi="Times New Roman" w:cs="Times New Roman"/>
+                <w:sz w:val="24"/>
+                <w:szCs w:val="24"/>
+              </w:rPr>
+              <w:t>Of</w:t>
+            </w:r>
+            <w:proofErr w:type="gramEnd"/>
+            <w:r>
+              <w:rPr>
+                <w:rFonts w:ascii="Times New Roman" w:eastAsia="Times New Roman" w:hAnsi="Times New Roman" w:cs="Times New Roman"/>
+                <w:sz w:val="24"/>
+                <w:szCs w:val="24"/>
+              </w:rPr>
+              <w:t xml:space="preserve"> Events:</w:t>
             </w:r>
           </w:p>
         </w:tc>
@@ -14410,8 +14598,8 @@
                 <w:szCs w:val="24"/>
               </w:rPr>
             </w:pPr>
-            <w:bookmarkStart w:id="54" w:name="_19c6y18" w:colFirst="0" w:colLast="0"/>
-            <w:bookmarkEnd w:id="54"/>
+            <w:bookmarkStart w:id="53" w:name="_19c6y18" w:colFirst="0" w:colLast="0"/>
+            <w:bookmarkEnd w:id="53"/>
             <w:r>
               <w:rPr>
                 <w:rFonts w:ascii="Times New Roman" w:eastAsia="Times New Roman" w:hAnsi="Times New Roman" w:cs="Times New Roman"/>
@@ -14532,8 +14720,8 @@
                 <w:szCs w:val="24"/>
               </w:rPr>
             </w:pPr>
-            <w:bookmarkStart w:id="55" w:name="_3tbugp1" w:colFirst="0" w:colLast="0"/>
-            <w:bookmarkEnd w:id="55"/>
+            <w:bookmarkStart w:id="54" w:name="_3tbugp1" w:colFirst="0" w:colLast="0"/>
+            <w:bookmarkEnd w:id="54"/>
             <w:r>
               <w:rPr>
                 <w:rFonts w:ascii="Times New Roman" w:eastAsia="Times New Roman" w:hAnsi="Times New Roman" w:cs="Times New Roman"/>
@@ -14614,14 +14802,14 @@
           <w:rFonts w:ascii="Times New Roman" w:eastAsia="Times New Roman" w:hAnsi="Times New Roman" w:cs="Times New Roman"/>
         </w:rPr>
       </w:pPr>
-      <w:bookmarkStart w:id="56" w:name="_Toc512854695"/>
+      <w:bookmarkStart w:id="55" w:name="_Toc512854695"/>
       <w:r>
         <w:rPr>
           <w:rFonts w:ascii="Times New Roman" w:eastAsia="Times New Roman" w:hAnsi="Times New Roman" w:cs="Times New Roman"/>
         </w:rPr>
         <w:t>Use Case Login</w:t>
       </w:r>
-      <w:bookmarkEnd w:id="56"/>
+      <w:bookmarkEnd w:id="55"/>
     </w:p>
     <w:tbl>
       <w:tblPr>
@@ -14723,10 +14911,10 @@
                 <w:szCs w:val="24"/>
               </w:rPr>
             </w:pPr>
-            <w:bookmarkStart w:id="57" w:name="_nmf14n" w:colFirst="0" w:colLast="0"/>
-            <w:bookmarkStart w:id="58" w:name="_37m2jsg" w:colFirst="0" w:colLast="0"/>
+            <w:bookmarkStart w:id="56" w:name="_nmf14n" w:colFirst="0" w:colLast="0"/>
+            <w:bookmarkStart w:id="57" w:name="_37m2jsg" w:colFirst="0" w:colLast="0"/>
+            <w:bookmarkEnd w:id="56"/>
             <w:bookmarkEnd w:id="57"/>
-            <w:bookmarkEnd w:id="58"/>
             <w:r>
               <w:rPr>
                 <w:rFonts w:ascii="Times New Roman" w:eastAsia="Times New Roman" w:hAnsi="Times New Roman" w:cs="Times New Roman"/>
@@ -14787,8 +14975,8 @@
                 <w:szCs w:val="24"/>
               </w:rPr>
             </w:pPr>
-            <w:bookmarkStart w:id="59" w:name="_1mrcu09" w:colFirst="0" w:colLast="0"/>
-            <w:bookmarkEnd w:id="59"/>
+            <w:bookmarkStart w:id="58" w:name="_1mrcu09" w:colFirst="0" w:colLast="0"/>
+            <w:bookmarkEnd w:id="58"/>
             <w:r>
               <w:rPr>
                 <w:rFonts w:ascii="Times New Roman" w:eastAsia="Times New Roman" w:hAnsi="Times New Roman" w:cs="Times New Roman"/>
@@ -14849,8 +15037,8 @@
                 <w:szCs w:val="24"/>
               </w:rPr>
             </w:pPr>
-            <w:bookmarkStart w:id="60" w:name="_46r0co2" w:colFirst="0" w:colLast="0"/>
-            <w:bookmarkEnd w:id="60"/>
+            <w:bookmarkStart w:id="59" w:name="_46r0co2" w:colFirst="0" w:colLast="0"/>
+            <w:bookmarkEnd w:id="59"/>
             <w:r>
               <w:rPr>
                 <w:rFonts w:ascii="Times New Roman" w:eastAsia="Times New Roman" w:hAnsi="Times New Roman" w:cs="Times New Roman"/>
@@ -14911,8 +15099,8 @@
                 <w:szCs w:val="24"/>
               </w:rPr>
             </w:pPr>
-            <w:bookmarkStart w:id="61" w:name="_2lwamvv" w:colFirst="0" w:colLast="0"/>
-            <w:bookmarkEnd w:id="61"/>
+            <w:bookmarkStart w:id="60" w:name="_2lwamvv" w:colFirst="0" w:colLast="0"/>
+            <w:bookmarkEnd w:id="60"/>
             <w:r>
               <w:rPr>
                 <w:rFonts w:ascii="Times New Roman" w:eastAsia="Times New Roman" w:hAnsi="Times New Roman" w:cs="Times New Roman"/>
@@ -14973,8 +15161,8 @@
                 <w:szCs w:val="24"/>
               </w:rPr>
             </w:pPr>
-            <w:bookmarkStart w:id="62" w:name="_111kx3o" w:colFirst="0" w:colLast="0"/>
-            <w:bookmarkEnd w:id="62"/>
+            <w:bookmarkStart w:id="61" w:name="_111kx3o" w:colFirst="0" w:colLast="0"/>
+            <w:bookmarkEnd w:id="61"/>
             <w:r>
               <w:rPr>
                 <w:rFonts w:ascii="Times New Roman" w:eastAsia="Times New Roman" w:hAnsi="Times New Roman" w:cs="Times New Roman"/>
@@ -15035,8 +15223,8 @@
                 <w:szCs w:val="24"/>
               </w:rPr>
             </w:pPr>
-            <w:bookmarkStart w:id="63" w:name="_3l18frh" w:colFirst="0" w:colLast="0"/>
-            <w:bookmarkEnd w:id="63"/>
+            <w:bookmarkStart w:id="62" w:name="_3l18frh" w:colFirst="0" w:colLast="0"/>
+            <w:bookmarkEnd w:id="62"/>
             <w:r>
               <w:rPr>
                 <w:rFonts w:ascii="Times New Roman" w:eastAsia="Times New Roman" w:hAnsi="Times New Roman" w:cs="Times New Roman"/>
@@ -15130,8 +15318,8 @@
                 <w:szCs w:val="24"/>
               </w:rPr>
             </w:pPr>
-            <w:bookmarkStart w:id="64" w:name="_206ipza" w:colFirst="0" w:colLast="0"/>
-            <w:bookmarkEnd w:id="64"/>
+            <w:bookmarkStart w:id="63" w:name="_206ipza" w:colFirst="0" w:colLast="0"/>
+            <w:bookmarkEnd w:id="63"/>
             <w:r>
               <w:rPr>
                 <w:rFonts w:ascii="Times New Roman" w:eastAsia="Times New Roman" w:hAnsi="Times New Roman" w:cs="Times New Roman"/>
@@ -15823,8 +16011,8 @@
                 <w:szCs w:val="24"/>
               </w:rPr>
             </w:pPr>
-            <w:bookmarkStart w:id="65" w:name="_4k668n3" w:colFirst="0" w:colLast="0"/>
-            <w:bookmarkEnd w:id="65"/>
+            <w:bookmarkStart w:id="64" w:name="_4k668n3" w:colFirst="0" w:colLast="0"/>
+            <w:bookmarkEnd w:id="64"/>
             <w:r>
               <w:rPr>
                 <w:rFonts w:ascii="Times New Roman" w:eastAsia="Times New Roman" w:hAnsi="Times New Roman" w:cs="Times New Roman"/>
@@ -15891,7 +16079,25 @@
                 <w:sz w:val="24"/>
                 <w:szCs w:val="24"/>
               </w:rPr>
-              <w:t>Alternative Flow Of Events:</w:t>
+              <w:t xml:space="preserve">Alternative Flow </w:t>
+            </w:r>
+            <w:proofErr w:type="gramStart"/>
+            <w:r>
+              <w:rPr>
+                <w:rFonts w:ascii="Times New Roman" w:eastAsia="Times New Roman" w:hAnsi="Times New Roman" w:cs="Times New Roman"/>
+                <w:sz w:val="24"/>
+                <w:szCs w:val="24"/>
+              </w:rPr>
+              <w:t>Of</w:t>
+            </w:r>
+            <w:proofErr w:type="gramEnd"/>
+            <w:r>
+              <w:rPr>
+                <w:rFonts w:ascii="Times New Roman" w:eastAsia="Times New Roman" w:hAnsi="Times New Roman" w:cs="Times New Roman"/>
+                <w:sz w:val="24"/>
+                <w:szCs w:val="24"/>
+              </w:rPr>
+              <w:t xml:space="preserve"> Events:</w:t>
             </w:r>
           </w:p>
         </w:tc>
@@ -15944,8 +16150,8 @@
                 <w:szCs w:val="24"/>
               </w:rPr>
             </w:pPr>
-            <w:bookmarkStart w:id="66" w:name="_2zbgiuw" w:colFirst="0" w:colLast="0"/>
-            <w:bookmarkEnd w:id="66"/>
+            <w:bookmarkStart w:id="65" w:name="_2zbgiuw" w:colFirst="0" w:colLast="0"/>
+            <w:bookmarkEnd w:id="65"/>
             <w:r>
               <w:rPr>
                 <w:rFonts w:ascii="Times New Roman" w:eastAsia="Times New Roman" w:hAnsi="Times New Roman" w:cs="Times New Roman"/>
@@ -16075,8 +16281,8 @@
                 <w:szCs w:val="24"/>
               </w:rPr>
             </w:pPr>
-            <w:bookmarkStart w:id="67" w:name="_1egqt2p" w:colFirst="0" w:colLast="0"/>
-            <w:bookmarkEnd w:id="67"/>
+            <w:bookmarkStart w:id="66" w:name="_1egqt2p" w:colFirst="0" w:colLast="0"/>
+            <w:bookmarkEnd w:id="66"/>
             <w:r>
               <w:rPr>
                 <w:rFonts w:ascii="Times New Roman" w:eastAsia="Times New Roman" w:hAnsi="Times New Roman" w:cs="Times New Roman"/>
@@ -16135,14 +16341,14 @@
           <w:rFonts w:ascii="Times New Roman" w:eastAsia="Times New Roman" w:hAnsi="Times New Roman" w:cs="Times New Roman"/>
         </w:rPr>
       </w:pPr>
-      <w:bookmarkStart w:id="68" w:name="_Toc512854696"/>
+      <w:bookmarkStart w:id="67" w:name="_Toc512854696"/>
       <w:r>
         <w:rPr>
           <w:rFonts w:ascii="Times New Roman" w:eastAsia="Times New Roman" w:hAnsi="Times New Roman" w:cs="Times New Roman"/>
         </w:rPr>
         <w:t>Use Case Input Data Bahan</w:t>
       </w:r>
-      <w:bookmarkEnd w:id="68"/>
+      <w:bookmarkEnd w:id="67"/>
     </w:p>
     <w:tbl>
       <w:tblPr>
@@ -16244,10 +16450,10 @@
                 <w:szCs w:val="24"/>
               </w:rPr>
             </w:pPr>
-            <w:bookmarkStart w:id="69" w:name="_2dlolyb" w:colFirst="0" w:colLast="0"/>
-            <w:bookmarkStart w:id="70" w:name="_sqyw64" w:colFirst="0" w:colLast="0"/>
+            <w:bookmarkStart w:id="68" w:name="_2dlolyb" w:colFirst="0" w:colLast="0"/>
+            <w:bookmarkStart w:id="69" w:name="_sqyw64" w:colFirst="0" w:colLast="0"/>
+            <w:bookmarkEnd w:id="68"/>
             <w:bookmarkEnd w:id="69"/>
-            <w:bookmarkEnd w:id="70"/>
             <w:r>
               <w:rPr>
                 <w:rFonts w:ascii="Times New Roman" w:eastAsia="Times New Roman" w:hAnsi="Times New Roman" w:cs="Times New Roman"/>
@@ -16308,8 +16514,8 @@
                 <w:szCs w:val="24"/>
               </w:rPr>
             </w:pPr>
-            <w:bookmarkStart w:id="71" w:name="_3cqmetx" w:colFirst="0" w:colLast="0"/>
-            <w:bookmarkEnd w:id="71"/>
+            <w:bookmarkStart w:id="70" w:name="_3cqmetx" w:colFirst="0" w:colLast="0"/>
+            <w:bookmarkEnd w:id="70"/>
             <w:r>
               <w:rPr>
                 <w:rFonts w:ascii="Times New Roman" w:eastAsia="Times New Roman" w:hAnsi="Times New Roman" w:cs="Times New Roman"/>
@@ -16370,8 +16576,8 @@
                 <w:szCs w:val="24"/>
               </w:rPr>
             </w:pPr>
-            <w:bookmarkStart w:id="72" w:name="_1rvwp1q" w:colFirst="0" w:colLast="0"/>
-            <w:bookmarkEnd w:id="72"/>
+            <w:bookmarkStart w:id="71" w:name="_1rvwp1q" w:colFirst="0" w:colLast="0"/>
+            <w:bookmarkEnd w:id="71"/>
             <w:r>
               <w:rPr>
                 <w:rFonts w:ascii="Times New Roman" w:eastAsia="Times New Roman" w:hAnsi="Times New Roman" w:cs="Times New Roman"/>
@@ -16432,8 +16638,8 @@
                 <w:szCs w:val="24"/>
               </w:rPr>
             </w:pPr>
-            <w:bookmarkStart w:id="73" w:name="_4bvk7pj" w:colFirst="0" w:colLast="0"/>
-            <w:bookmarkEnd w:id="73"/>
+            <w:bookmarkStart w:id="72" w:name="_4bvk7pj" w:colFirst="0" w:colLast="0"/>
+            <w:bookmarkEnd w:id="72"/>
             <w:r>
               <w:rPr>
                 <w:rFonts w:ascii="Times New Roman" w:eastAsia="Times New Roman" w:hAnsi="Times New Roman" w:cs="Times New Roman"/>
@@ -16469,7 +16675,24 @@
                 <w:sz w:val="24"/>
                 <w:szCs w:val="24"/>
               </w:rPr>
-              <w:t>Koki memasukkan data bahan pada sistem. Sistem mengecek apakah masing-masing data bahan tersebut sudah ada. Jika ada, maka sistem hanya menambah nilai stok pada data bahan yang sudah ada saja. Jika belum, sistem akan mendaftarkan data bahan baru beserta nilai stoknya. Setelah mencapai inputan data bahan terakhir, sistem akan menambahkan data bahan yang baru dan mengupdate data bahan yang sudah ada dengan nilai stok baru pada database.</w:t>
+              <w:t xml:space="preserve">Koki memasukkan data bahan pada sistem. Sistem mengecek apakah masing-masing data bahan tersebut sudah ada. Jika ada, maka sistem </w:t>
+            </w:r>
+            <w:r>
+              <w:rPr>
+                <w:rFonts w:ascii="Times New Roman" w:eastAsia="Times New Roman" w:hAnsi="Times New Roman" w:cs="Times New Roman"/>
+                <w:sz w:val="24"/>
+                <w:szCs w:val="24"/>
+                <w:lang w:val="id-ID"/>
+              </w:rPr>
+              <w:t>memberi peringatan pada koki</w:t>
+            </w:r>
+            <w:r>
+              <w:rPr>
+                <w:rFonts w:ascii="Times New Roman" w:eastAsia="Times New Roman" w:hAnsi="Times New Roman" w:cs="Times New Roman"/>
+                <w:sz w:val="24"/>
+                <w:szCs w:val="24"/>
+              </w:rPr>
+              <w:t>. Jika belum, sistem akan mendaftarkan data bahan baru beserta nilai stoknya. Setelah mencapai inputan data bahan terakhir, sistem akan menambahkan data bahan yang baru dan mengupdate data bahan yang sudah ada dengan nilai stok baru pada database.</w:t>
             </w:r>
           </w:p>
         </w:tc>
@@ -16494,8 +16717,8 @@
                 <w:szCs w:val="24"/>
               </w:rPr>
             </w:pPr>
-            <w:bookmarkStart w:id="74" w:name="_2r0uhxc" w:colFirst="0" w:colLast="0"/>
-            <w:bookmarkEnd w:id="74"/>
+            <w:bookmarkStart w:id="73" w:name="_2r0uhxc" w:colFirst="0" w:colLast="0"/>
+            <w:bookmarkEnd w:id="73"/>
             <w:r>
               <w:rPr>
                 <w:rFonts w:ascii="Times New Roman" w:eastAsia="Times New Roman" w:hAnsi="Times New Roman" w:cs="Times New Roman"/>
@@ -16556,8 +16779,8 @@
                 <w:szCs w:val="24"/>
               </w:rPr>
             </w:pPr>
-            <w:bookmarkStart w:id="75" w:name="_1664s55" w:colFirst="0" w:colLast="0"/>
-            <w:bookmarkEnd w:id="75"/>
+            <w:bookmarkStart w:id="74" w:name="_1664s55" w:colFirst="0" w:colLast="0"/>
+            <w:bookmarkEnd w:id="74"/>
             <w:r>
               <w:rPr>
                 <w:rFonts w:ascii="Times New Roman" w:eastAsia="Times New Roman" w:hAnsi="Times New Roman" w:cs="Times New Roman"/>
@@ -16884,6 +17107,7 @@
                       <w:rFonts w:ascii="Times New Roman" w:eastAsia="Times New Roman" w:hAnsi="Times New Roman" w:cs="Times New Roman"/>
                       <w:sz w:val="24"/>
                       <w:szCs w:val="24"/>
+                      <w:lang w:val="id-ID"/>
                     </w:rPr>
                   </w:pPr>
                   <w:r>
@@ -16892,7 +17116,7 @@
                       <w:sz w:val="24"/>
                       <w:szCs w:val="24"/>
                     </w:rPr>
-                    <w:t xml:space="preserve">3.Koki memasukan data bahan </w:t>
+                    <w:t xml:space="preserve">3.Koki memasukan data bahan melalui form tabel yang berisi </w:t>
                   </w:r>
                   <w:r>
                     <w:rPr>
@@ -16901,7 +17125,36 @@
                       <w:szCs w:val="24"/>
                     </w:rPr>
                     <w:lastRenderedPageBreak/>
-                    <w:t>melalui form tabel yang berisi id_bahan, nama_bahan, stock_bahan, dan harga</w:t>
+                    <w:t xml:space="preserve">nama_bahan, stock_bahan, dan </w:t>
+                  </w:r>
+                  <w:r>
+                    <w:rPr>
+                      <w:rFonts w:ascii="Times New Roman" w:eastAsia="Times New Roman" w:hAnsi="Times New Roman" w:cs="Times New Roman"/>
+                      <w:sz w:val="24"/>
+                      <w:szCs w:val="24"/>
+                      <w:lang w:val="id-ID"/>
+                    </w:rPr>
+                    <w:t>keterangan (</w:t>
+                  </w:r>
+                  <w:proofErr w:type="gramStart"/>
+                  <w:r>
+                    <w:rPr>
+                      <w:rFonts w:ascii="Times New Roman" w:eastAsia="Times New Roman" w:hAnsi="Times New Roman" w:cs="Times New Roman"/>
+                      <w:sz w:val="24"/>
+                      <w:szCs w:val="24"/>
+                      <w:lang w:val="id-ID"/>
+                    </w:rPr>
+                    <w:t>gram,mililiter</w:t>
+                  </w:r>
+                  <w:proofErr w:type="gramEnd"/>
+                  <w:r>
+                    <w:rPr>
+                      <w:rFonts w:ascii="Times New Roman" w:eastAsia="Times New Roman" w:hAnsi="Times New Roman" w:cs="Times New Roman"/>
+                      <w:sz w:val="24"/>
+                      <w:szCs w:val="24"/>
+                      <w:lang w:val="id-ID"/>
+                    </w:rPr>
+                    <w:t>,kaleng)</w:t>
                   </w:r>
                 </w:p>
               </w:tc>
@@ -16930,70 +17183,6 @@
                       <w:szCs w:val="24"/>
                     </w:rPr>
                   </w:pPr>
-                </w:p>
-              </w:tc>
-            </w:tr>
-            <w:tr>
-              <w:tc>
-                <w:tcPr>
-                  <w:tcW w:w="3727" w:type="dxa"/>
-                  <w:tcBorders>
-                    <w:top w:val="nil"/>
-                    <w:left w:val="single" w:sz="8" w:space="0" w:color="000000"/>
-                    <w:bottom w:val="single" w:sz="8" w:space="0" w:color="000000"/>
-                    <w:right w:val="single" w:sz="8" w:space="0" w:color="000000"/>
-                  </w:tcBorders>
-                  <w:tcMar>
-                    <w:top w:w="100" w:type="dxa"/>
-                    <w:left w:w="100" w:type="dxa"/>
-                    <w:bottom w:w="100" w:type="dxa"/>
-                    <w:right w:w="100" w:type="dxa"/>
-                  </w:tcMar>
-                </w:tcPr>
-                <w:p>
-                  <w:pPr>
-                    <w:spacing w:line="276" w:lineRule="auto"/>
-                    <w:rPr>
-                      <w:rFonts w:ascii="Times New Roman" w:eastAsia="Times New Roman" w:hAnsi="Times New Roman" w:cs="Times New Roman"/>
-                      <w:sz w:val="24"/>
-                      <w:szCs w:val="24"/>
-                    </w:rPr>
-                  </w:pPr>
-                </w:p>
-              </w:tc>
-              <w:tc>
-                <w:tcPr>
-                  <w:tcW w:w="3728" w:type="dxa"/>
-                  <w:tcBorders>
-                    <w:top w:val="nil"/>
-                    <w:left w:val="nil"/>
-                    <w:bottom w:val="single" w:sz="8" w:space="0" w:color="000000"/>
-                    <w:right w:val="single" w:sz="8" w:space="0" w:color="000000"/>
-                  </w:tcBorders>
-                  <w:tcMar>
-                    <w:top w:w="100" w:type="dxa"/>
-                    <w:left w:w="100" w:type="dxa"/>
-                    <w:bottom w:w="100" w:type="dxa"/>
-                    <w:right w:w="100" w:type="dxa"/>
-                  </w:tcMar>
-                </w:tcPr>
-                <w:p>
-                  <w:pPr>
-                    <w:spacing w:line="276" w:lineRule="auto"/>
-                    <w:rPr>
-                      <w:rFonts w:ascii="Times New Roman" w:eastAsia="Times New Roman" w:hAnsi="Times New Roman" w:cs="Times New Roman"/>
-                      <w:sz w:val="24"/>
-                      <w:szCs w:val="24"/>
-                    </w:rPr>
-                  </w:pPr>
-                  <w:r>
-                    <w:rPr>
-                      <w:rFonts w:ascii="Times New Roman" w:eastAsia="Times New Roman" w:hAnsi="Times New Roman" w:cs="Times New Roman"/>
-                      <w:sz w:val="24"/>
-                      <w:szCs w:val="24"/>
-                    </w:rPr>
-                    <w:t>4. Sistem mengecek, dimulai dari data bahan pertama, apakah masing-masing data bahan sudah ada.</w:t>
-                  </w:r>
                 </w:p>
               </w:tc>
             </w:tr>
@@ -17054,71 +17243,43 @@
                       <w:rFonts w:ascii="Times New Roman" w:eastAsia="Times New Roman" w:hAnsi="Times New Roman" w:cs="Times New Roman"/>
                       <w:sz w:val="24"/>
                       <w:szCs w:val="24"/>
+                      <w:lang w:val="id-ID"/>
                     </w:rPr>
-                    <w:t>5. Jika ada, maka sistem hanya menambah nilai stok pada data bahan yang sudah ada saja. Jika belum, sistem akan mendaftarkan data bahan baru beserta nilai stoknya.</w:t>
+                    <w:t>4</w:t>
                   </w:r>
-                </w:p>
-              </w:tc>
-            </w:tr>
-            <w:tr>
-              <w:tc>
-                <w:tcPr>
-                  <w:tcW w:w="3727" w:type="dxa"/>
-                  <w:tcBorders>
-                    <w:top w:val="nil"/>
-                    <w:left w:val="single" w:sz="8" w:space="0" w:color="000000"/>
-                    <w:bottom w:val="single" w:sz="8" w:space="0" w:color="000000"/>
-                    <w:right w:val="single" w:sz="8" w:space="0" w:color="000000"/>
-                  </w:tcBorders>
-                  <w:tcMar>
-                    <w:top w:w="100" w:type="dxa"/>
-                    <w:left w:w="100" w:type="dxa"/>
-                    <w:bottom w:w="100" w:type="dxa"/>
-                    <w:right w:w="100" w:type="dxa"/>
-                  </w:tcMar>
-                </w:tcPr>
-                <w:p>
-                  <w:pPr>
-                    <w:rPr>
-                      <w:rFonts w:ascii="Times New Roman" w:eastAsia="Times New Roman" w:hAnsi="Times New Roman" w:cs="Times New Roman"/>
-                      <w:sz w:val="24"/>
-                      <w:szCs w:val="24"/>
-                    </w:rPr>
-                  </w:pPr>
-                </w:p>
-              </w:tc>
-              <w:tc>
-                <w:tcPr>
-                  <w:tcW w:w="3728" w:type="dxa"/>
-                  <w:tcBorders>
-                    <w:top w:val="nil"/>
-                    <w:left w:val="nil"/>
-                    <w:bottom w:val="single" w:sz="8" w:space="0" w:color="000000"/>
-                    <w:right w:val="single" w:sz="8" w:space="0" w:color="000000"/>
-                  </w:tcBorders>
-                  <w:tcMar>
-                    <w:top w:w="100" w:type="dxa"/>
-                    <w:left w:w="100" w:type="dxa"/>
-                    <w:bottom w:w="100" w:type="dxa"/>
-                    <w:right w:w="100" w:type="dxa"/>
-                  </w:tcMar>
-                </w:tcPr>
-                <w:p>
-                  <w:pPr>
-                    <w:spacing w:line="276" w:lineRule="auto"/>
-                    <w:rPr>
-                      <w:rFonts w:ascii="Times New Roman" w:eastAsia="Times New Roman" w:hAnsi="Times New Roman" w:cs="Times New Roman"/>
-                      <w:sz w:val="24"/>
-                      <w:szCs w:val="24"/>
-                    </w:rPr>
-                  </w:pPr>
                   <w:r>
                     <w:rPr>
                       <w:rFonts w:ascii="Times New Roman" w:eastAsia="Times New Roman" w:hAnsi="Times New Roman" w:cs="Times New Roman"/>
                       <w:sz w:val="24"/>
                       <w:szCs w:val="24"/>
                     </w:rPr>
-                    <w:t>6. Apabila masih ada data bahan, ulangi langkah 3. Jika sudah tidak ada lagi data bahan yang akan dimasukkan, lanjut ke langkah 5.</w:t>
+                    <w:t xml:space="preserve">. Jika ada, maka sistem </w:t>
+                  </w:r>
+                  <w:r>
+                    <w:rPr>
+                      <w:rFonts w:ascii="Times New Roman" w:eastAsia="Times New Roman" w:hAnsi="Times New Roman" w:cs="Times New Roman"/>
+                      <w:sz w:val="24"/>
+                      <w:szCs w:val="24"/>
+                      <w:lang w:val="id-ID"/>
+                    </w:rPr>
+                    <w:t xml:space="preserve">akan </w:t>
+                  </w:r>
+                  <w:r>
+                    <w:rPr>
+                      <w:rFonts w:ascii="Times New Roman" w:eastAsia="Times New Roman" w:hAnsi="Times New Roman" w:cs="Times New Roman"/>
+                      <w:sz w:val="24"/>
+                      <w:szCs w:val="24"/>
+                      <w:lang w:val="id-ID"/>
+                    </w:rPr>
+                    <w:t>memberi peringatan pada koki</w:t>
+                  </w:r>
+                  <w:r>
+                    <w:rPr>
+                      <w:rFonts w:ascii="Times New Roman" w:eastAsia="Times New Roman" w:hAnsi="Times New Roman" w:cs="Times New Roman"/>
+                      <w:sz w:val="24"/>
+                      <w:szCs w:val="24"/>
+                    </w:rPr>
+                    <w:t>. Jika belum, sistem akan mendaftarkan data bahan baru beserta nilai stoknya.</w:t>
                   </w:r>
                 </w:p>
               </w:tc>
@@ -17189,8 +17350,17 @@
                       <w:rFonts w:ascii="Times New Roman" w:eastAsia="Times New Roman" w:hAnsi="Times New Roman" w:cs="Times New Roman"/>
                       <w:sz w:val="24"/>
                       <w:szCs w:val="24"/>
+                      <w:lang w:val="id-ID"/>
                     </w:rPr>
-                    <w:t>7. Sistem akan menambahkan data bahan yang baru dan mengupdate data bahan yang sudah ada dengan nilai stok baru pada database.</w:t>
+                    <w:t>5</w:t>
+                  </w:r>
+                  <w:r>
+                    <w:rPr>
+                      <w:rFonts w:ascii="Times New Roman" w:eastAsia="Times New Roman" w:hAnsi="Times New Roman" w:cs="Times New Roman"/>
+                      <w:sz w:val="24"/>
+                      <w:szCs w:val="24"/>
+                    </w:rPr>
+                    <w:t xml:space="preserve">. Sistem akan menambahkan data bahan yang baru </w:t>
                   </w:r>
                 </w:p>
               </w:tc>
@@ -17588,8 +17758,8 @@
                 <w:szCs w:val="24"/>
               </w:rPr>
             </w:pPr>
-            <w:bookmarkStart w:id="76" w:name="_25b2l0r" w:colFirst="0" w:colLast="0"/>
-            <w:bookmarkEnd w:id="76"/>
+            <w:bookmarkStart w:id="75" w:name="_25b2l0r" w:colFirst="0" w:colLast="0"/>
+            <w:bookmarkEnd w:id="75"/>
             <w:r>
               <w:rPr>
                 <w:rFonts w:ascii="Times New Roman" w:eastAsia="Times New Roman" w:hAnsi="Times New Roman" w:cs="Times New Roman"/>
@@ -17656,7 +17826,25 @@
                 <w:sz w:val="24"/>
                 <w:szCs w:val="24"/>
               </w:rPr>
-              <w:t>Alternative Flow Of Events:</w:t>
+              <w:t xml:space="preserve">Alternative Flow </w:t>
+            </w:r>
+            <w:proofErr w:type="gramStart"/>
+            <w:r>
+              <w:rPr>
+                <w:rFonts w:ascii="Times New Roman" w:eastAsia="Times New Roman" w:hAnsi="Times New Roman" w:cs="Times New Roman"/>
+                <w:sz w:val="24"/>
+                <w:szCs w:val="24"/>
+              </w:rPr>
+              <w:t>Of</w:t>
+            </w:r>
+            <w:proofErr w:type="gramEnd"/>
+            <w:r>
+              <w:rPr>
+                <w:rFonts w:ascii="Times New Roman" w:eastAsia="Times New Roman" w:hAnsi="Times New Roman" w:cs="Times New Roman"/>
+                <w:sz w:val="24"/>
+                <w:szCs w:val="24"/>
+              </w:rPr>
+              <w:t xml:space="preserve"> Events:</w:t>
             </w:r>
           </w:p>
         </w:tc>
@@ -17710,8 +17898,8 @@
                 <w:szCs w:val="24"/>
               </w:rPr>
             </w:pPr>
-            <w:bookmarkStart w:id="77" w:name="_kgcv8k" w:colFirst="0" w:colLast="0"/>
-            <w:bookmarkEnd w:id="77"/>
+            <w:bookmarkStart w:id="76" w:name="_kgcv8k" w:colFirst="0" w:colLast="0"/>
+            <w:bookmarkEnd w:id="76"/>
             <w:r>
               <w:rPr>
                 <w:rFonts w:ascii="Times New Roman" w:eastAsia="Times New Roman" w:hAnsi="Times New Roman" w:cs="Times New Roman"/>
@@ -17778,7 +17966,6 @@
                 <w:sz w:val="24"/>
                 <w:szCs w:val="24"/>
               </w:rPr>
-              <w:lastRenderedPageBreak/>
               <w:t>Contoh:</w:t>
             </w:r>
           </w:p>
@@ -17808,7 +17995,24 @@
                 <w:sz w:val="24"/>
                 <w:szCs w:val="24"/>
               </w:rPr>
-              <w:t>Koki memasukkan data bahan pada sebuah form tabel. Sistem mengecek masing-masing data bahan dengan data bahan yang sudah ada pada database. Sistem menambah stok bahan (untuk data bahan yang sudah ada) dan menambah data bahan yang belum ada sebelumnya pada database.</w:t>
+              <w:t xml:space="preserve">Koki memasukkan data bahan pada sebuah form tabel. Sistem mengecek data bahan dengan data bahan yang sudah ada pada database. </w:t>
+            </w:r>
+            <w:r>
+              <w:rPr>
+                <w:rFonts w:ascii="Times New Roman" w:eastAsia="Times New Roman" w:hAnsi="Times New Roman" w:cs="Times New Roman"/>
+                <w:sz w:val="24"/>
+                <w:szCs w:val="24"/>
+                <w:lang w:val="id-ID"/>
+              </w:rPr>
+              <w:t xml:space="preserve">Karena belum ada maka sistem </w:t>
+            </w:r>
+            <w:r>
+              <w:rPr>
+                <w:rFonts w:ascii="Times New Roman" w:eastAsia="Times New Roman" w:hAnsi="Times New Roman" w:cs="Times New Roman"/>
+                <w:sz w:val="24"/>
+                <w:szCs w:val="24"/>
+              </w:rPr>
+              <w:t>menambah data bahan yang pada database.</w:t>
             </w:r>
           </w:p>
         </w:tc>
@@ -17833,8 +18037,8 @@
                 <w:szCs w:val="24"/>
               </w:rPr>
             </w:pPr>
-            <w:bookmarkStart w:id="78" w:name="_34g0dwd" w:colFirst="0" w:colLast="0"/>
-            <w:bookmarkEnd w:id="78"/>
+            <w:bookmarkStart w:id="77" w:name="_34g0dwd" w:colFirst="0" w:colLast="0"/>
+            <w:bookmarkEnd w:id="77"/>
             <w:r>
               <w:rPr>
                 <w:rFonts w:ascii="Times New Roman" w:eastAsia="Times New Roman" w:hAnsi="Times New Roman" w:cs="Times New Roman"/>
@@ -17892,14 +18096,15 @@
           <w:rFonts w:ascii="Times New Roman" w:eastAsia="Times New Roman" w:hAnsi="Times New Roman" w:cs="Times New Roman"/>
         </w:rPr>
       </w:pPr>
-      <w:bookmarkStart w:id="79" w:name="_Toc512854697"/>
+      <w:bookmarkStart w:id="78" w:name="_Toc512854697"/>
       <w:r>
         <w:rPr>
           <w:rFonts w:ascii="Times New Roman" w:eastAsia="Times New Roman" w:hAnsi="Times New Roman" w:cs="Times New Roman"/>
         </w:rPr>
+        <w:lastRenderedPageBreak/>
         <w:t>Use Case Input Data Produksi</w:t>
       </w:r>
-      <w:bookmarkEnd w:id="79"/>
+      <w:bookmarkEnd w:id="78"/>
     </w:p>
     <w:tbl>
       <w:tblPr>
@@ -18001,10 +18206,10 @@
                 <w:szCs w:val="24"/>
               </w:rPr>
             </w:pPr>
-            <w:bookmarkStart w:id="80" w:name="_43ky6rz" w:colFirst="0" w:colLast="0"/>
-            <w:bookmarkStart w:id="81" w:name="_2iq8gzs" w:colFirst="0" w:colLast="0"/>
+            <w:bookmarkStart w:id="79" w:name="_43ky6rz" w:colFirst="0" w:colLast="0"/>
+            <w:bookmarkStart w:id="80" w:name="_2iq8gzs" w:colFirst="0" w:colLast="0"/>
+            <w:bookmarkEnd w:id="79"/>
             <w:bookmarkEnd w:id="80"/>
-            <w:bookmarkEnd w:id="81"/>
             <w:r>
               <w:rPr>
                 <w:rFonts w:ascii="Times New Roman" w:eastAsia="Times New Roman" w:hAnsi="Times New Roman" w:cs="Times New Roman"/>
@@ -18065,8 +18270,8 @@
                 <w:szCs w:val="24"/>
               </w:rPr>
             </w:pPr>
-            <w:bookmarkStart w:id="82" w:name="_xvir7l" w:colFirst="0" w:colLast="0"/>
-            <w:bookmarkEnd w:id="82"/>
+            <w:bookmarkStart w:id="81" w:name="_xvir7l" w:colFirst="0" w:colLast="0"/>
+            <w:bookmarkEnd w:id="81"/>
             <w:r>
               <w:rPr>
                 <w:rFonts w:ascii="Times New Roman" w:eastAsia="Times New Roman" w:hAnsi="Times New Roman" w:cs="Times New Roman"/>
@@ -18127,8 +18332,8 @@
                 <w:szCs w:val="24"/>
               </w:rPr>
             </w:pPr>
-            <w:bookmarkStart w:id="83" w:name="_3hv69ve" w:colFirst="0" w:colLast="0"/>
-            <w:bookmarkEnd w:id="83"/>
+            <w:bookmarkStart w:id="82" w:name="_3hv69ve" w:colFirst="0" w:colLast="0"/>
+            <w:bookmarkEnd w:id="82"/>
             <w:r>
               <w:rPr>
                 <w:rFonts w:ascii="Times New Roman" w:eastAsia="Times New Roman" w:hAnsi="Times New Roman" w:cs="Times New Roman"/>
@@ -18189,8 +18394,8 @@
                 <w:szCs w:val="24"/>
               </w:rPr>
             </w:pPr>
-            <w:bookmarkStart w:id="84" w:name="_1x0gk37" w:colFirst="0" w:colLast="0"/>
-            <w:bookmarkEnd w:id="84"/>
+            <w:bookmarkStart w:id="83" w:name="_1x0gk37" w:colFirst="0" w:colLast="0"/>
+            <w:bookmarkEnd w:id="83"/>
             <w:r>
               <w:rPr>
                 <w:rFonts w:ascii="Times New Roman" w:eastAsia="Times New Roman" w:hAnsi="Times New Roman" w:cs="Times New Roman"/>
@@ -18218,15 +18423,59 @@
                 <w:rFonts w:ascii="Times New Roman" w:eastAsia="Times New Roman" w:hAnsi="Times New Roman" w:cs="Times New Roman"/>
                 <w:sz w:val="24"/>
                 <w:szCs w:val="24"/>
-              </w:rPr>
-            </w:pPr>
-            <w:r>
-              <w:rPr>
-                <w:rFonts w:ascii="Times New Roman" w:eastAsia="Times New Roman" w:hAnsi="Times New Roman" w:cs="Times New Roman"/>
-                <w:sz w:val="24"/>
-                <w:szCs w:val="24"/>
-              </w:rPr>
-              <w:t>Koki memasukkan data produksi pada sistem. Sistem mengecek apakah masing-masing data produksi tersebut sudah ada. Jika ada, maka sistem hanya menambah nilai stok pada data produksi yang sudah ada saja. Jika belum, sistem akan mendaftarkan data produksi baru beserta nilai stoknya. Setelah mencapai inputan data produksi terakhir, sistem akan menambahkan data produksi yang baru dan mengupdate data produksi yang sudah ada dengan nilai stok baru pada database.</w:t>
+                <w:lang w:val="id-ID"/>
+              </w:rPr>
+            </w:pPr>
+            <w:r>
+              <w:rPr>
+                <w:rFonts w:ascii="Times New Roman" w:eastAsia="Times New Roman" w:hAnsi="Times New Roman" w:cs="Times New Roman"/>
+                <w:sz w:val="24"/>
+                <w:szCs w:val="24"/>
+              </w:rPr>
+              <w:t xml:space="preserve">Koki memasukkan data produksi pada sistem. Sistem mengecek apakah masing-masing data produksi tersebut sudah ada. Jika ada, maka sistem </w:t>
+            </w:r>
+            <w:r>
+              <w:rPr>
+                <w:rFonts w:ascii="Times New Roman" w:eastAsia="Times New Roman" w:hAnsi="Times New Roman" w:cs="Times New Roman"/>
+                <w:sz w:val="24"/>
+                <w:szCs w:val="24"/>
+                <w:lang w:val="id-ID"/>
+              </w:rPr>
+              <w:t>memberi peringatan pada koki</w:t>
+            </w:r>
+            <w:r>
+              <w:rPr>
+                <w:rFonts w:ascii="Times New Roman" w:eastAsia="Times New Roman" w:hAnsi="Times New Roman" w:cs="Times New Roman"/>
+                <w:sz w:val="24"/>
+                <w:szCs w:val="24"/>
+              </w:rPr>
+              <w:t>. Jika belum, sistem akan mendaftarkan data produksi bar</w:t>
+            </w:r>
+            <w:r>
+              <w:rPr>
+                <w:rFonts w:ascii="Times New Roman" w:eastAsia="Times New Roman" w:hAnsi="Times New Roman" w:cs="Times New Roman"/>
+                <w:sz w:val="24"/>
+                <w:szCs w:val="24"/>
+                <w:lang w:val="id-ID"/>
+              </w:rPr>
+              <w:t>u</w:t>
+            </w:r>
+            <w:r>
+              <w:rPr>
+                <w:rFonts w:ascii="Times New Roman" w:eastAsia="Times New Roman" w:hAnsi="Times New Roman" w:cs="Times New Roman"/>
+                <w:sz w:val="24"/>
+                <w:szCs w:val="24"/>
+              </w:rPr>
+              <w:t>. Setelah mencapai inputan data produksi terakhir, sistem akan menambahkan data produksi yang baru</w:t>
+            </w:r>
+            <w:r>
+              <w:rPr>
+                <w:rFonts w:ascii="Times New Roman" w:eastAsia="Times New Roman" w:hAnsi="Times New Roman" w:cs="Times New Roman"/>
+                <w:sz w:val="24"/>
+                <w:szCs w:val="24"/>
+                <w:lang w:val="id-ID"/>
+              </w:rPr>
+              <w:t>.</w:t>
             </w:r>
           </w:p>
         </w:tc>
@@ -18251,8 +18500,8 @@
                 <w:szCs w:val="24"/>
               </w:rPr>
             </w:pPr>
-            <w:bookmarkStart w:id="85" w:name="_4h042r0" w:colFirst="0" w:colLast="0"/>
-            <w:bookmarkEnd w:id="85"/>
+            <w:bookmarkStart w:id="84" w:name="_4h042r0" w:colFirst="0" w:colLast="0"/>
+            <w:bookmarkEnd w:id="84"/>
             <w:r>
               <w:rPr>
                 <w:rFonts w:ascii="Times New Roman" w:eastAsia="Times New Roman" w:hAnsi="Times New Roman" w:cs="Times New Roman"/>
@@ -18313,8 +18562,8 @@
                 <w:szCs w:val="24"/>
               </w:rPr>
             </w:pPr>
-            <w:bookmarkStart w:id="86" w:name="_2w5ecyt" w:colFirst="0" w:colLast="0"/>
-            <w:bookmarkEnd w:id="86"/>
+            <w:bookmarkStart w:id="85" w:name="_2w5ecyt" w:colFirst="0" w:colLast="0"/>
+            <w:bookmarkEnd w:id="85"/>
             <w:r>
               <w:rPr>
                 <w:rFonts w:ascii="Times New Roman" w:eastAsia="Times New Roman" w:hAnsi="Times New Roman" w:cs="Times New Roman"/>
@@ -18521,7 +18770,6 @@
                       <w:sz w:val="24"/>
                       <w:szCs w:val="24"/>
                     </w:rPr>
-                    <w:lastRenderedPageBreak/>
                     <w:t>1. Koki telah melakukan login</w:t>
                   </w:r>
                 </w:p>
@@ -18612,7 +18860,25 @@
                       <w:sz w:val="24"/>
                       <w:szCs w:val="24"/>
                     </w:rPr>
-                    <w:t xml:space="preserve"> berisi id_produksi,  nama_produksi , stock_produksi, harga_produksi</w:t>
+                    <w:t xml:space="preserve"> berisi id_</w:t>
+                  </w:r>
+                  <w:proofErr w:type="gramStart"/>
+                  <w:r>
+                    <w:rPr>
+                      <w:rFonts w:ascii="Times New Roman" w:eastAsia="Times New Roman" w:hAnsi="Times New Roman" w:cs="Times New Roman"/>
+                      <w:sz w:val="24"/>
+                      <w:szCs w:val="24"/>
+                    </w:rPr>
+                    <w:t>produksi,  nama</w:t>
+                  </w:r>
+                  <w:proofErr w:type="gramEnd"/>
+                  <w:r>
+                    <w:rPr>
+                      <w:rFonts w:ascii="Times New Roman" w:eastAsia="Times New Roman" w:hAnsi="Times New Roman" w:cs="Times New Roman"/>
+                      <w:sz w:val="24"/>
+                      <w:szCs w:val="24"/>
+                    </w:rPr>
+                    <w:t>_produksi , stock_produksi</w:t>
                   </w:r>
                 </w:p>
               </w:tc>
@@ -18719,7 +18985,18 @@
                       <w:sz w:val="24"/>
                       <w:szCs w:val="24"/>
                     </w:rPr>
-                    <w:t>Sistem mengecek, dimulai dari data produksi pertama, apakah masing-masing data produksi sudah ada.</w:t>
+                    <w:t>Sistem mengecek, apakah</w:t>
+                  </w:r>
+                  <w:bookmarkStart w:id="86" w:name="_GoBack"/>
+                  <w:bookmarkEnd w:id="86"/>
+                  <w:r>
+                    <w:rPr>
+                      <w:rFonts w:ascii="Times New Roman" w:eastAsia="Times New Roman" w:hAnsi="Times New Roman" w:cs="Times New Roman"/>
+                      <w:color w:val="000000"/>
+                      <w:sz w:val="24"/>
+                      <w:szCs w:val="24"/>
+                    </w:rPr>
+                    <w:t xml:space="preserve"> data produksi sudah ada.</w:t>
                   </w:r>
                 </w:p>
               </w:tc>
@@ -18799,7 +19076,17 @@
                       <w:sz w:val="24"/>
                       <w:szCs w:val="24"/>
                     </w:rPr>
-                    <w:t>Jika ada, maka sistem hanya menambah nilai stok pada data produksi yang sudah ada saja. Jika belum, sistem akan mendaftarkan data produksi baru beserta nilai stoknya.</w:t>
+                    <w:t xml:space="preserve">Jika ada, maka sistem hanya menambah nilai stok pada data produksi yang sudah ada saja. Jika belum, sistem akan mendaftarkan </w:t>
+                  </w:r>
+                  <w:r>
+                    <w:rPr>
+                      <w:rFonts w:ascii="Times New Roman" w:eastAsia="Times New Roman" w:hAnsi="Times New Roman" w:cs="Times New Roman"/>
+                      <w:color w:val="000000"/>
+                      <w:sz w:val="24"/>
+                      <w:szCs w:val="24"/>
+                    </w:rPr>
+                    <w:lastRenderedPageBreak/>
+                    <w:t>data produksi baru beserta nilai stoknya.</w:t>
                   </w:r>
                 </w:p>
               </w:tc>
@@ -19374,7 +19661,6 @@
                 <w:sz w:val="24"/>
                 <w:szCs w:val="24"/>
               </w:rPr>
-              <w:lastRenderedPageBreak/>
               <w:t>Channel untuk Aktor Kedua:</w:t>
             </w:r>
           </w:p>
@@ -19435,7 +19721,25 @@
                 <w:sz w:val="24"/>
                 <w:szCs w:val="24"/>
               </w:rPr>
-              <w:t>Alternative Flow Of Events:</w:t>
+              <w:t xml:space="preserve">Alternative Flow </w:t>
+            </w:r>
+            <w:proofErr w:type="gramStart"/>
+            <w:r>
+              <w:rPr>
+                <w:rFonts w:ascii="Times New Roman" w:eastAsia="Times New Roman" w:hAnsi="Times New Roman" w:cs="Times New Roman"/>
+                <w:sz w:val="24"/>
+                <w:szCs w:val="24"/>
+              </w:rPr>
+              <w:t>Of</w:t>
+            </w:r>
+            <w:proofErr w:type="gramEnd"/>
+            <w:r>
+              <w:rPr>
+                <w:rFonts w:ascii="Times New Roman" w:eastAsia="Times New Roman" w:hAnsi="Times New Roman" w:cs="Times New Roman"/>
+                <w:sz w:val="24"/>
+                <w:szCs w:val="24"/>
+              </w:rPr>
+              <w:t xml:space="preserve"> Events:</w:t>
             </w:r>
           </w:p>
         </w:tc>
@@ -19629,6 +19933,7 @@
                 <w:sz w:val="24"/>
                 <w:szCs w:val="24"/>
               </w:rPr>
+              <w:lastRenderedPageBreak/>
               <w:t>Isu Terbuka:</w:t>
             </w:r>
           </w:p>
@@ -20451,16 +20756,7 @@
                       <w:sz w:val="24"/>
                       <w:szCs w:val="24"/>
                     </w:rPr>
-                    <w:t xml:space="preserve">3.Sistem memanggil Data_Produksi </w:t>
-                  </w:r>
-                  <w:r>
-                    <w:rPr>
-                      <w:rFonts w:ascii="Times New Roman" w:eastAsia="Times New Roman" w:hAnsi="Times New Roman" w:cs="Times New Roman"/>
-                      <w:sz w:val="24"/>
-                      <w:szCs w:val="24"/>
-                    </w:rPr>
-                    <w:lastRenderedPageBreak/>
-                    <w:t>dari database dengan atribut id_produksi, nama_produksi, stock_produksi, dan harga_produksi</w:t>
+                    <w:t>3.Sistem memanggil Data_Produksi dari database dengan atribut id_produksi, nama_produksi, stock_produksi, dan harga_produksi</w:t>
                   </w:r>
                 </w:p>
               </w:tc>
@@ -20524,6 +20820,7 @@
                       <w:szCs w:val="24"/>
                     </w:rPr>
                   </w:pPr>
+                  <w:proofErr w:type="gramStart"/>
                   <w:r>
                     <w:rPr>
                       <w:rFonts w:ascii="Times New Roman" w:eastAsia="Times New Roman" w:hAnsi="Times New Roman" w:cs="Times New Roman"/>
@@ -20539,7 +20836,17 @@
                       <w:sz w:val="24"/>
                       <w:szCs w:val="24"/>
                     </w:rPr>
-                    <w:t xml:space="preserve">Sistem </w:t>
+                    <w:t>Sistem</w:t>
+                  </w:r>
+                  <w:proofErr w:type="gramEnd"/>
+                  <w:r>
+                    <w:rPr>
+                      <w:rFonts w:ascii="Times New Roman" w:eastAsia="Times New Roman" w:hAnsi="Times New Roman" w:cs="Times New Roman"/>
+                      <w:color w:val="000000"/>
+                      <w:sz w:val="24"/>
+                      <w:szCs w:val="24"/>
+                    </w:rPr>
+                    <w:t xml:space="preserve"> </w:t>
                   </w:r>
                   <w:r>
                     <w:rPr>
@@ -20599,7 +20906,6 @@
                 <w:sz w:val="24"/>
                 <w:szCs w:val="24"/>
               </w:rPr>
-              <w:lastRenderedPageBreak/>
               <w:t>Pascakondisi:</w:t>
             </w:r>
           </w:p>
@@ -20962,6 +21268,7 @@
                 <w:sz w:val="24"/>
                 <w:szCs w:val="24"/>
               </w:rPr>
+              <w:lastRenderedPageBreak/>
               <w:t>Channel untuk Aktor Kedua:</w:t>
             </w:r>
           </w:p>
@@ -21022,7 +21329,25 @@
                 <w:sz w:val="24"/>
                 <w:szCs w:val="24"/>
               </w:rPr>
-              <w:t>Alternative Flow Of Events:</w:t>
+              <w:t xml:space="preserve">Alternative Flow </w:t>
+            </w:r>
+            <w:proofErr w:type="gramStart"/>
+            <w:r>
+              <w:rPr>
+                <w:rFonts w:ascii="Times New Roman" w:eastAsia="Times New Roman" w:hAnsi="Times New Roman" w:cs="Times New Roman"/>
+                <w:sz w:val="24"/>
+                <w:szCs w:val="24"/>
+              </w:rPr>
+              <w:t>Of</w:t>
+            </w:r>
+            <w:proofErr w:type="gramEnd"/>
+            <w:r>
+              <w:rPr>
+                <w:rFonts w:ascii="Times New Roman" w:eastAsia="Times New Roman" w:hAnsi="Times New Roman" w:cs="Times New Roman"/>
+                <w:sz w:val="24"/>
+                <w:szCs w:val="24"/>
+              </w:rPr>
+              <w:t xml:space="preserve"> Events:</w:t>
             </w:r>
           </w:p>
         </w:tc>
@@ -21585,16 +21910,7 @@
                 <w:sz w:val="24"/>
                 <w:szCs w:val="24"/>
               </w:rPr>
-              <w:t xml:space="preserve">Sales memasukkan data_penjualan pada sistem.  Sistem melakukan input data pelanggan. Sistem </w:t>
-            </w:r>
-            <w:r>
-              <w:rPr>
-                <w:rFonts w:ascii="Times New Roman" w:eastAsia="Times New Roman" w:hAnsi="Times New Roman" w:cs="Times New Roman"/>
-                <w:sz w:val="24"/>
-                <w:szCs w:val="24"/>
-              </w:rPr>
-              <w:lastRenderedPageBreak/>
-              <w:t xml:space="preserve">memasukan data_penjualan pada database.  </w:t>
+              <w:t xml:space="preserve">Sales memasukkan data_penjualan pada sistem.  Sistem melakukan input data pelanggan. Sistem memasukan data_penjualan pada database.  </w:t>
             </w:r>
           </w:p>
         </w:tc>
@@ -21627,7 +21943,6 @@
                 <w:sz w:val="24"/>
                 <w:szCs w:val="24"/>
               </w:rPr>
-              <w:lastRenderedPageBreak/>
               <w:t>Aktor:</w:t>
             </w:r>
           </w:p>
@@ -22019,6 +22334,7 @@
                       <w:sz w:val="24"/>
                       <w:szCs w:val="24"/>
                     </w:rPr>
+                    <w:lastRenderedPageBreak/>
                     <w:t>jumlah</w:t>
                   </w:r>
                   <w:r>
@@ -22319,7 +22635,26 @@
                 <w:sz w:val="24"/>
                 <w:szCs w:val="24"/>
               </w:rPr>
-              <w:t>Alternative Flow Of Events:</w:t>
+              <w:lastRenderedPageBreak/>
+              <w:t xml:space="preserve">Alternative Flow </w:t>
+            </w:r>
+            <w:proofErr w:type="gramStart"/>
+            <w:r>
+              <w:rPr>
+                <w:rFonts w:ascii="Times New Roman" w:eastAsia="Times New Roman" w:hAnsi="Times New Roman" w:cs="Times New Roman"/>
+                <w:sz w:val="24"/>
+                <w:szCs w:val="24"/>
+              </w:rPr>
+              <w:t>Of</w:t>
+            </w:r>
+            <w:proofErr w:type="gramEnd"/>
+            <w:r>
+              <w:rPr>
+                <w:rFonts w:ascii="Times New Roman" w:eastAsia="Times New Roman" w:hAnsi="Times New Roman" w:cs="Times New Roman"/>
+                <w:sz w:val="24"/>
+                <w:szCs w:val="24"/>
+              </w:rPr>
+              <w:t xml:space="preserve"> Events:</w:t>
             </w:r>
           </w:p>
         </w:tc>
@@ -22879,7 +23214,6 @@
                 <w:sz w:val="24"/>
                 <w:szCs w:val="24"/>
               </w:rPr>
-              <w:lastRenderedPageBreak/>
               <w:t>Contoh:</w:t>
             </w:r>
           </w:p>
@@ -22942,15 +23276,33 @@
                 <w:sz w:val="24"/>
                 <w:szCs w:val="24"/>
               </w:rPr>
-              <w:t xml:space="preserve"> penjualan dan data </w:t>
-            </w:r>
-            <w:r>
-              <w:rPr>
-                <w:rFonts w:ascii="Times New Roman" w:eastAsia="Times New Roman" w:hAnsi="Times New Roman" w:cs="Times New Roman"/>
-                <w:sz w:val="24"/>
-                <w:szCs w:val="24"/>
-              </w:rPr>
-              <w:t xml:space="preserve"> pelanggan.</w:t>
+              <w:t xml:space="preserve"> penjualan dan </w:t>
+            </w:r>
+            <w:proofErr w:type="gramStart"/>
+            <w:r>
+              <w:rPr>
+                <w:rFonts w:ascii="Times New Roman" w:eastAsia="Times New Roman" w:hAnsi="Times New Roman" w:cs="Times New Roman"/>
+                <w:sz w:val="24"/>
+                <w:szCs w:val="24"/>
+              </w:rPr>
+              <w:t xml:space="preserve">data </w:t>
+            </w:r>
+            <w:r>
+              <w:rPr>
+                <w:rFonts w:ascii="Times New Roman" w:eastAsia="Times New Roman" w:hAnsi="Times New Roman" w:cs="Times New Roman"/>
+                <w:sz w:val="24"/>
+                <w:szCs w:val="24"/>
+              </w:rPr>
+              <w:t xml:space="preserve"> pelanggan</w:t>
+            </w:r>
+            <w:proofErr w:type="gramEnd"/>
+            <w:r>
+              <w:rPr>
+                <w:rFonts w:ascii="Times New Roman" w:eastAsia="Times New Roman" w:hAnsi="Times New Roman" w:cs="Times New Roman"/>
+                <w:sz w:val="24"/>
+                <w:szCs w:val="24"/>
+              </w:rPr>
+              <w:t>.</w:t>
             </w:r>
             <w:r>
               <w:rPr>
@@ -23308,6 +23660,7 @@
                 <w:sz w:val="24"/>
                 <w:szCs w:val="24"/>
               </w:rPr>
+              <w:lastRenderedPageBreak/>
               <w:t xml:space="preserve">Output: </w:t>
             </w:r>
           </w:p>
@@ -24036,7 +24389,6 @@
                 <w:sz w:val="24"/>
                 <w:szCs w:val="24"/>
               </w:rPr>
-              <w:lastRenderedPageBreak/>
               <w:t>Frekuensi Digunakan:</w:t>
             </w:r>
           </w:p>
@@ -24277,7 +24629,25 @@
                 <w:sz w:val="24"/>
                 <w:szCs w:val="24"/>
               </w:rPr>
-              <w:t>Alternative Flow Of Events:</w:t>
+              <w:t xml:space="preserve">Alternative Flow </w:t>
+            </w:r>
+            <w:proofErr w:type="gramStart"/>
+            <w:r>
+              <w:rPr>
+                <w:rFonts w:ascii="Times New Roman" w:eastAsia="Times New Roman" w:hAnsi="Times New Roman" w:cs="Times New Roman"/>
+                <w:sz w:val="24"/>
+                <w:szCs w:val="24"/>
+              </w:rPr>
+              <w:t>Of</w:t>
+            </w:r>
+            <w:proofErr w:type="gramEnd"/>
+            <w:r>
+              <w:rPr>
+                <w:rFonts w:ascii="Times New Roman" w:eastAsia="Times New Roman" w:hAnsi="Times New Roman" w:cs="Times New Roman"/>
+                <w:sz w:val="24"/>
+                <w:szCs w:val="24"/>
+              </w:rPr>
+              <w:t xml:space="preserve"> Events:</w:t>
             </w:r>
           </w:p>
         </w:tc>
@@ -24515,6 +24885,7 @@
       </w:pPr>
       <w:bookmarkStart w:id="114" w:name="_Toc512854701"/>
       <w:r>
+        <w:lastRenderedPageBreak/>
         <w:t>5.</w:t>
       </w:r>
       <w:r>
@@ -25257,7 +25628,6 @@
                       <w:sz w:val="24"/>
                       <w:szCs w:val="24"/>
                     </w:rPr>
-                    <w:lastRenderedPageBreak/>
                     <w:t xml:space="preserve">3. Koki </w:t>
                   </w:r>
                   <w:r>
@@ -25523,7 +25893,6 @@
                 <w:sz w:val="24"/>
                 <w:szCs w:val="24"/>
               </w:rPr>
-              <w:lastRenderedPageBreak/>
               <w:t>Pascakondisi:</w:t>
             </w:r>
           </w:p>
@@ -25884,6 +26253,7 @@
                 <w:sz w:val="24"/>
                 <w:szCs w:val="24"/>
               </w:rPr>
+              <w:lastRenderedPageBreak/>
               <w:t>Channel untuk Aktor Kedua:</w:t>
             </w:r>
           </w:p>
@@ -25944,7 +26314,25 @@
                 <w:sz w:val="24"/>
                 <w:szCs w:val="24"/>
               </w:rPr>
-              <w:t>Alternative Flow Of Events:</w:t>
+              <w:t xml:space="preserve">Alternative Flow </w:t>
+            </w:r>
+            <w:proofErr w:type="gramStart"/>
+            <w:r>
+              <w:rPr>
+                <w:rFonts w:ascii="Times New Roman" w:eastAsia="Times New Roman" w:hAnsi="Times New Roman" w:cs="Times New Roman"/>
+                <w:sz w:val="24"/>
+                <w:szCs w:val="24"/>
+              </w:rPr>
+              <w:t>Of</w:t>
+            </w:r>
+            <w:proofErr w:type="gramEnd"/>
+            <w:r>
+              <w:rPr>
+                <w:rFonts w:ascii="Times New Roman" w:eastAsia="Times New Roman" w:hAnsi="Times New Roman" w:cs="Times New Roman"/>
+                <w:sz w:val="24"/>
+                <w:szCs w:val="24"/>
+              </w:rPr>
+              <w:t xml:space="preserve"> Events:</w:t>
             </w:r>
           </w:p>
         </w:tc>
@@ -26368,7 +26756,6 @@
                 <w:sz w:val="24"/>
                 <w:szCs w:val="24"/>
               </w:rPr>
-              <w:lastRenderedPageBreak/>
               <w:t>Input:</w:t>
             </w:r>
           </w:p>
@@ -26879,7 +27266,37 @@
                       <w:sz w:val="24"/>
                       <w:szCs w:val="24"/>
                     </w:rPr>
-                    <w:t>memilih Data_Produksi  yang ingin dihapus.</w:t>
+                    <w:t>memilih Data_</w:t>
+                  </w:r>
+                  <w:proofErr w:type="gramStart"/>
+                  <w:r>
+                    <w:rPr>
+                      <w:rFonts w:ascii="Times New Roman" w:eastAsia="Times New Roman" w:hAnsi="Times New Roman" w:cs="Times New Roman"/>
+                      <w:color w:val="000000"/>
+                      <w:sz w:val="24"/>
+                      <w:szCs w:val="24"/>
+                    </w:rPr>
+                    <w:t xml:space="preserve">Produksi  </w:t>
+                  </w:r>
+                  <w:r>
+                    <w:rPr>
+                      <w:rFonts w:ascii="Times New Roman" w:eastAsia="Times New Roman" w:hAnsi="Times New Roman" w:cs="Times New Roman"/>
+                      <w:color w:val="000000"/>
+                      <w:sz w:val="24"/>
+                      <w:szCs w:val="24"/>
+                    </w:rPr>
+                    <w:lastRenderedPageBreak/>
+                    <w:t>yang</w:t>
+                  </w:r>
+                  <w:proofErr w:type="gramEnd"/>
+                  <w:r>
+                    <w:rPr>
+                      <w:rFonts w:ascii="Times New Roman" w:eastAsia="Times New Roman" w:hAnsi="Times New Roman" w:cs="Times New Roman"/>
+                      <w:color w:val="000000"/>
+                      <w:sz w:val="24"/>
+                      <w:szCs w:val="24"/>
+                    </w:rPr>
+                    <w:t xml:space="preserve"> ingin dihapus.</w:t>
                   </w:r>
                 </w:p>
               </w:tc>
@@ -27215,6 +27632,7 @@
                 <w:sz w:val="24"/>
                 <w:szCs w:val="24"/>
               </w:rPr>
+              <w:lastRenderedPageBreak/>
               <w:t>Pascakondisi:</w:t>
             </w:r>
           </w:p>
@@ -27635,7 +28053,25 @@
                 <w:sz w:val="24"/>
                 <w:szCs w:val="24"/>
               </w:rPr>
-              <w:t>Alternative Flow Of Events:</w:t>
+              <w:t xml:space="preserve">Alternative Flow </w:t>
+            </w:r>
+            <w:proofErr w:type="gramStart"/>
+            <w:r>
+              <w:rPr>
+                <w:rFonts w:ascii="Times New Roman" w:eastAsia="Times New Roman" w:hAnsi="Times New Roman" w:cs="Times New Roman"/>
+                <w:sz w:val="24"/>
+                <w:szCs w:val="24"/>
+              </w:rPr>
+              <w:t>Of</w:t>
+            </w:r>
+            <w:proofErr w:type="gramEnd"/>
+            <w:r>
+              <w:rPr>
+                <w:rFonts w:ascii="Times New Roman" w:eastAsia="Times New Roman" w:hAnsi="Times New Roman" w:cs="Times New Roman"/>
+                <w:sz w:val="24"/>
+                <w:szCs w:val="24"/>
+              </w:rPr>
+              <w:t xml:space="preserve"> Events:</w:t>
             </w:r>
           </w:p>
         </w:tc>
@@ -27695,7 +28131,6 @@
                 <w:sz w:val="24"/>
                 <w:szCs w:val="24"/>
               </w:rPr>
-              <w:lastRenderedPageBreak/>
               <w:t>Skenario Eksepsional 1:</w:t>
             </w:r>
           </w:p>
@@ -28000,6 +28435,7 @@
                 <w:sz w:val="24"/>
                 <w:szCs w:val="24"/>
               </w:rPr>
+              <w:lastRenderedPageBreak/>
               <w:t>Tujuan:</w:t>
             </w:r>
           </w:p>
@@ -28573,7 +29009,27 @@
                       <w:sz w:val="24"/>
                       <w:szCs w:val="24"/>
                     </w:rPr>
-                    <w:t>memilih Data_Produksi  yang ingin dihapus.</w:t>
+                    <w:t>memilih Data_</w:t>
+                  </w:r>
+                  <w:proofErr w:type="gramStart"/>
+                  <w:r>
+                    <w:rPr>
+                      <w:rFonts w:ascii="Times New Roman" w:eastAsia="Times New Roman" w:hAnsi="Times New Roman" w:cs="Times New Roman"/>
+                      <w:color w:val="000000"/>
+                      <w:sz w:val="24"/>
+                      <w:szCs w:val="24"/>
+                    </w:rPr>
+                    <w:t>Produksi  yang</w:t>
+                  </w:r>
+                  <w:proofErr w:type="gramEnd"/>
+                  <w:r>
+                    <w:rPr>
+                      <w:rFonts w:ascii="Times New Roman" w:eastAsia="Times New Roman" w:hAnsi="Times New Roman" w:cs="Times New Roman"/>
+                      <w:color w:val="000000"/>
+                      <w:sz w:val="24"/>
+                      <w:szCs w:val="24"/>
+                    </w:rPr>
+                    <w:t xml:space="preserve"> ingin dihapus.</w:t>
                   </w:r>
                 </w:p>
               </w:tc>
@@ -28814,7 +29270,6 @@
                       <w:sz w:val="24"/>
                       <w:szCs w:val="24"/>
                     </w:rPr>
-                    <w:lastRenderedPageBreak/>
                     <w:t xml:space="preserve"> </w:t>
                   </w:r>
                 </w:p>
@@ -28910,7 +29365,6 @@
                 <w:sz w:val="24"/>
                 <w:szCs w:val="24"/>
               </w:rPr>
-              <w:lastRenderedPageBreak/>
               <w:t>Pascakondisi:</w:t>
             </w:r>
           </w:p>
@@ -28940,7 +29394,25 @@
                 <w:sz w:val="24"/>
                 <w:szCs w:val="24"/>
               </w:rPr>
-              <w:t>Data_Penjualan  sudah terhapus di dalam sistem.</w:t>
+              <w:t>Data_</w:t>
+            </w:r>
+            <w:proofErr w:type="gramStart"/>
+            <w:r>
+              <w:rPr>
+                <w:rFonts w:ascii="Times New Roman" w:eastAsia="Times New Roman" w:hAnsi="Times New Roman" w:cs="Times New Roman"/>
+                <w:sz w:val="24"/>
+                <w:szCs w:val="24"/>
+              </w:rPr>
+              <w:t>Penjualan  sudah</w:t>
+            </w:r>
+            <w:proofErr w:type="gramEnd"/>
+            <w:r>
+              <w:rPr>
+                <w:rFonts w:ascii="Times New Roman" w:eastAsia="Times New Roman" w:hAnsi="Times New Roman" w:cs="Times New Roman"/>
+                <w:sz w:val="24"/>
+                <w:szCs w:val="24"/>
+              </w:rPr>
+              <w:t xml:space="preserve"> terhapus di dalam sistem.</w:t>
             </w:r>
           </w:p>
         </w:tc>
@@ -29331,7 +29803,25 @@
                 <w:sz w:val="24"/>
                 <w:szCs w:val="24"/>
               </w:rPr>
-              <w:t>Alternative Flow Of Events:</w:t>
+              <w:t xml:space="preserve">Alternative Flow </w:t>
+            </w:r>
+            <w:proofErr w:type="gramStart"/>
+            <w:r>
+              <w:rPr>
+                <w:rFonts w:ascii="Times New Roman" w:eastAsia="Times New Roman" w:hAnsi="Times New Roman" w:cs="Times New Roman"/>
+                <w:sz w:val="24"/>
+                <w:szCs w:val="24"/>
+              </w:rPr>
+              <w:t>Of</w:t>
+            </w:r>
+            <w:proofErr w:type="gramEnd"/>
+            <w:r>
+              <w:rPr>
+                <w:rFonts w:ascii="Times New Roman" w:eastAsia="Times New Roman" w:hAnsi="Times New Roman" w:cs="Times New Roman"/>
+                <w:sz w:val="24"/>
+                <w:szCs w:val="24"/>
+              </w:rPr>
+              <w:t xml:space="preserve"> Events:</w:t>
             </w:r>
           </w:p>
         </w:tc>
@@ -29360,7 +29850,34 @@
                 <w:sz w:val="24"/>
                 <w:szCs w:val="24"/>
               </w:rPr>
-              <w:t>Jika pada tahap 4 Data_Penjualan  tidak ditemukan maka sistem mengoutputkan “Data Penjualan tidak ada” dan kembali ke tahap 1.</w:t>
+              <w:t>Jika pada tahap 4 Data_</w:t>
+            </w:r>
+            <w:proofErr w:type="gramStart"/>
+            <w:r>
+              <w:rPr>
+                <w:rFonts w:ascii="Times New Roman" w:eastAsia="Times New Roman" w:hAnsi="Times New Roman" w:cs="Times New Roman"/>
+                <w:sz w:val="24"/>
+                <w:szCs w:val="24"/>
+              </w:rPr>
+              <w:t>Penjualan  tidak</w:t>
+            </w:r>
+            <w:proofErr w:type="gramEnd"/>
+            <w:r>
+              <w:rPr>
+                <w:rFonts w:ascii="Times New Roman" w:eastAsia="Times New Roman" w:hAnsi="Times New Roman" w:cs="Times New Roman"/>
+                <w:sz w:val="24"/>
+                <w:szCs w:val="24"/>
+              </w:rPr>
+              <w:t xml:space="preserve"> </w:t>
+            </w:r>
+            <w:r>
+              <w:rPr>
+                <w:rFonts w:ascii="Times New Roman" w:eastAsia="Times New Roman" w:hAnsi="Times New Roman" w:cs="Times New Roman"/>
+                <w:sz w:val="24"/>
+                <w:szCs w:val="24"/>
+              </w:rPr>
+              <w:lastRenderedPageBreak/>
+              <w:t>ditemukan maka sistem mengoutputkan “Data Penjualan tidak ada” dan kembali ke tahap 1.</w:t>
             </w:r>
           </w:p>
         </w:tc>
@@ -29391,6 +29908,7 @@
                 <w:sz w:val="24"/>
                 <w:szCs w:val="24"/>
               </w:rPr>
+              <w:lastRenderedPageBreak/>
               <w:t>Skenario Eksepsional 1:</w:t>
             </w:r>
           </w:p>
@@ -29872,7 +30390,6 @@
                 <w:sz w:val="24"/>
                 <w:szCs w:val="24"/>
               </w:rPr>
-              <w:lastRenderedPageBreak/>
               <w:t>Skenario Utama:</w:t>
             </w:r>
           </w:p>
@@ -30285,6 +30802,7 @@
                       <w:sz w:val="24"/>
                       <w:szCs w:val="24"/>
                     </w:rPr>
+                    <w:lastRenderedPageBreak/>
                     <w:t xml:space="preserve">Koki </w:t>
                   </w:r>
                   <w:r>
@@ -30735,6 +31253,7 @@
                 <w:sz w:val="24"/>
                 <w:szCs w:val="24"/>
               </w:rPr>
+              <w:lastRenderedPageBreak/>
               <w:t>Pascakondisi:</w:t>
             </w:r>
           </w:p>
@@ -30975,7 +31494,6 @@
                 <w:sz w:val="24"/>
                 <w:szCs w:val="24"/>
               </w:rPr>
-              <w:lastRenderedPageBreak/>
               <w:t>Channel untuk Aktor:</w:t>
             </w:r>
           </w:p>
@@ -31156,7 +31674,25 @@
                 <w:sz w:val="24"/>
                 <w:szCs w:val="24"/>
               </w:rPr>
-              <w:t>Alternative Flow Of Events:</w:t>
+              <w:t xml:space="preserve">Alternative Flow </w:t>
+            </w:r>
+            <w:proofErr w:type="gramStart"/>
+            <w:r>
+              <w:rPr>
+                <w:rFonts w:ascii="Times New Roman" w:eastAsia="Times New Roman" w:hAnsi="Times New Roman" w:cs="Times New Roman"/>
+                <w:sz w:val="24"/>
+                <w:szCs w:val="24"/>
+              </w:rPr>
+              <w:t>Of</w:t>
+            </w:r>
+            <w:proofErr w:type="gramEnd"/>
+            <w:r>
+              <w:rPr>
+                <w:rFonts w:ascii="Times New Roman" w:eastAsia="Times New Roman" w:hAnsi="Times New Roman" w:cs="Times New Roman"/>
+                <w:sz w:val="24"/>
+                <w:szCs w:val="24"/>
+              </w:rPr>
+              <w:t xml:space="preserve"> Events:</w:t>
             </w:r>
           </w:p>
         </w:tc>
@@ -31323,6 +31859,7 @@
                 <w:sz w:val="24"/>
                 <w:szCs w:val="24"/>
               </w:rPr>
+              <w:lastRenderedPageBreak/>
               <w:t>Sistem memperbarui Data_Bahan tepung A denganData_Bahan tepung B dari sistem.</w:t>
             </w:r>
           </w:p>
@@ -31354,6 +31891,7 @@
                 <w:sz w:val="24"/>
                 <w:szCs w:val="24"/>
               </w:rPr>
+              <w:lastRenderedPageBreak/>
               <w:t>Isu Terbuka:</w:t>
             </w:r>
           </w:p>
@@ -31887,7 +32425,6 @@
                 <w:sz w:val="24"/>
                 <w:szCs w:val="24"/>
               </w:rPr>
-              <w:lastRenderedPageBreak/>
               <w:t>Langkah-langkah:</w:t>
             </w:r>
           </w:p>
@@ -32030,7 +32567,27 @@
                       <w:sz w:val="24"/>
                       <w:szCs w:val="24"/>
                     </w:rPr>
-                    <w:t>Admin memilih Data_Produksi  yang ingin diperbarui.</w:t>
+                    <w:t>Admin memilih Data_</w:t>
+                  </w:r>
+                  <w:proofErr w:type="gramStart"/>
+                  <w:r>
+                    <w:rPr>
+                      <w:rFonts w:ascii="Times New Roman" w:eastAsia="Times New Roman" w:hAnsi="Times New Roman" w:cs="Times New Roman"/>
+                      <w:color w:val="000000"/>
+                      <w:sz w:val="24"/>
+                      <w:szCs w:val="24"/>
+                    </w:rPr>
+                    <w:t>Produksi  yang</w:t>
+                  </w:r>
+                  <w:proofErr w:type="gramEnd"/>
+                  <w:r>
+                    <w:rPr>
+                      <w:rFonts w:ascii="Times New Roman" w:eastAsia="Times New Roman" w:hAnsi="Times New Roman" w:cs="Times New Roman"/>
+                      <w:color w:val="000000"/>
+                      <w:sz w:val="24"/>
+                      <w:szCs w:val="24"/>
+                    </w:rPr>
+                    <w:t xml:space="preserve"> ingin diperbarui.</w:t>
                   </w:r>
                 </w:p>
               </w:tc>
@@ -32225,7 +32782,27 @@
                       <w:sz w:val="24"/>
                       <w:szCs w:val="24"/>
                     </w:rPr>
-                    <w:t>Sistem mengecek ada tidaknya Data_Produksi  pada sistem.</w:t>
+                    <w:t>Sistem mengecek ada tidaknya Data_</w:t>
+                  </w:r>
+                  <w:proofErr w:type="gramStart"/>
+                  <w:r>
+                    <w:rPr>
+                      <w:rFonts w:ascii="Times New Roman" w:eastAsia="Times New Roman" w:hAnsi="Times New Roman" w:cs="Times New Roman"/>
+                      <w:color w:val="000000"/>
+                      <w:sz w:val="24"/>
+                      <w:szCs w:val="24"/>
+                    </w:rPr>
+                    <w:t>Produksi  pada</w:t>
+                  </w:r>
+                  <w:proofErr w:type="gramEnd"/>
+                  <w:r>
+                    <w:rPr>
+                      <w:rFonts w:ascii="Times New Roman" w:eastAsia="Times New Roman" w:hAnsi="Times New Roman" w:cs="Times New Roman"/>
+                      <w:color w:val="000000"/>
+                      <w:sz w:val="24"/>
+                      <w:szCs w:val="24"/>
+                    </w:rPr>
+                    <w:t xml:space="preserve"> sistem.</w:t>
                   </w:r>
                 </w:p>
               </w:tc>
@@ -32279,7 +32856,27 @@
                       <w:sz w:val="24"/>
                       <w:szCs w:val="24"/>
                     </w:rPr>
-                    <w:t>Jika ada maka Admin mengisikan Data_Produksi  yang baru.</w:t>
+                    <w:t>Jika ada maka Admin mengisikan Data_</w:t>
+                  </w:r>
+                  <w:proofErr w:type="gramStart"/>
+                  <w:r>
+                    <w:rPr>
+                      <w:rFonts w:ascii="Times New Roman" w:eastAsia="Times New Roman" w:hAnsi="Times New Roman" w:cs="Times New Roman"/>
+                      <w:color w:val="000000"/>
+                      <w:sz w:val="24"/>
+                      <w:szCs w:val="24"/>
+                    </w:rPr>
+                    <w:t>Produksi  yang</w:t>
+                  </w:r>
+                  <w:proofErr w:type="gramEnd"/>
+                  <w:r>
+                    <w:rPr>
+                      <w:rFonts w:ascii="Times New Roman" w:eastAsia="Times New Roman" w:hAnsi="Times New Roman" w:cs="Times New Roman"/>
+                      <w:color w:val="000000"/>
+                      <w:sz w:val="24"/>
+                      <w:szCs w:val="24"/>
+                    </w:rPr>
+                    <w:t xml:space="preserve"> baru.</w:t>
                   </w:r>
                 </w:p>
               </w:tc>
@@ -32364,6 +32961,7 @@
                       <w:sz w:val="24"/>
                       <w:szCs w:val="24"/>
                     </w:rPr>
+                    <w:lastRenderedPageBreak/>
                     <w:t>Admin menekan tombol update.</w:t>
                   </w:r>
                 </w:p>
@@ -32524,6 +33122,7 @@
                 <w:sz w:val="24"/>
                 <w:szCs w:val="24"/>
               </w:rPr>
+              <w:lastRenderedPageBreak/>
               <w:t>Pascakondisi:</w:t>
             </w:r>
           </w:p>
@@ -32944,7 +33543,25 @@
                 <w:sz w:val="24"/>
                 <w:szCs w:val="24"/>
               </w:rPr>
-              <w:t>Alternative Flow Of Events:</w:t>
+              <w:t xml:space="preserve">Alternative Flow </w:t>
+            </w:r>
+            <w:proofErr w:type="gramStart"/>
+            <w:r>
+              <w:rPr>
+                <w:rFonts w:ascii="Times New Roman" w:eastAsia="Times New Roman" w:hAnsi="Times New Roman" w:cs="Times New Roman"/>
+                <w:sz w:val="24"/>
+                <w:szCs w:val="24"/>
+              </w:rPr>
+              <w:t>Of</w:t>
+            </w:r>
+            <w:proofErr w:type="gramEnd"/>
+            <w:r>
+              <w:rPr>
+                <w:rFonts w:ascii="Times New Roman" w:eastAsia="Times New Roman" w:hAnsi="Times New Roman" w:cs="Times New Roman"/>
+                <w:sz w:val="24"/>
+                <w:szCs w:val="24"/>
+              </w:rPr>
+              <w:t xml:space="preserve"> Events:</w:t>
             </w:r>
           </w:p>
         </w:tc>
@@ -32973,7 +33590,25 @@
                 <w:sz w:val="24"/>
                 <w:szCs w:val="24"/>
               </w:rPr>
-              <w:t>Jika pada tahap 3 Data_Produksi  tidak ditemukan maka sistem mengoutputkan “Data Produksi tidak ada” dan kembali ke tahap 1.</w:t>
+              <w:t>Jika pada tahap 3 Data_</w:t>
+            </w:r>
+            <w:proofErr w:type="gramStart"/>
+            <w:r>
+              <w:rPr>
+                <w:rFonts w:ascii="Times New Roman" w:eastAsia="Times New Roman" w:hAnsi="Times New Roman" w:cs="Times New Roman"/>
+                <w:sz w:val="24"/>
+                <w:szCs w:val="24"/>
+              </w:rPr>
+              <w:t>Produksi  tidak</w:t>
+            </w:r>
+            <w:proofErr w:type="gramEnd"/>
+            <w:r>
+              <w:rPr>
+                <w:rFonts w:ascii="Times New Roman" w:eastAsia="Times New Roman" w:hAnsi="Times New Roman" w:cs="Times New Roman"/>
+                <w:sz w:val="24"/>
+                <w:szCs w:val="24"/>
+              </w:rPr>
+              <w:t xml:space="preserve"> ditemukan maka sistem mengoutputkan “Data Produksi tidak ada” dan kembali ke tahap 1.</w:t>
             </w:r>
           </w:p>
         </w:tc>
@@ -33004,7 +33639,6 @@
                 <w:sz w:val="24"/>
                 <w:szCs w:val="24"/>
               </w:rPr>
-              <w:lastRenderedPageBreak/>
               <w:t>Skenario Eksepsional 1:</w:t>
             </w:r>
           </w:p>
@@ -33094,7 +33728,25 @@
                 <w:sz w:val="24"/>
                 <w:szCs w:val="24"/>
               </w:rPr>
-              <w:t>Admin memilih Data_Produksi  brownis A dan menekan tombol pilih. Kemudian Admin memasukkan Data_Produksi brownis B dan menekan tombol update.</w:t>
+              <w:t>Admin memilih Data_</w:t>
+            </w:r>
+            <w:proofErr w:type="gramStart"/>
+            <w:r>
+              <w:rPr>
+                <w:rFonts w:ascii="Times New Roman" w:eastAsia="Times New Roman" w:hAnsi="Times New Roman" w:cs="Times New Roman"/>
+                <w:sz w:val="24"/>
+                <w:szCs w:val="24"/>
+              </w:rPr>
+              <w:t>Produksi  brownis</w:t>
+            </w:r>
+            <w:proofErr w:type="gramEnd"/>
+            <w:r>
+              <w:rPr>
+                <w:rFonts w:ascii="Times New Roman" w:eastAsia="Times New Roman" w:hAnsi="Times New Roman" w:cs="Times New Roman"/>
+                <w:sz w:val="24"/>
+                <w:szCs w:val="24"/>
+              </w:rPr>
+              <w:t xml:space="preserve"> A dan menekan tombol pilih. Kemudian Admin memasukkan Data_Produksi brownis B dan menekan tombol update.</w:t>
             </w:r>
           </w:p>
           <w:p>
@@ -33112,7 +33764,25 @@
                 <w:sz w:val="24"/>
                 <w:szCs w:val="24"/>
               </w:rPr>
-              <w:t>Sistem memperbarui Data_Produksi  brownis A dengan Data_Produksi  brownis B dari sistem.</w:t>
+              <w:t>Sistem memperbarui Data_</w:t>
+            </w:r>
+            <w:proofErr w:type="gramStart"/>
+            <w:r>
+              <w:rPr>
+                <w:rFonts w:ascii="Times New Roman" w:eastAsia="Times New Roman" w:hAnsi="Times New Roman" w:cs="Times New Roman"/>
+                <w:sz w:val="24"/>
+                <w:szCs w:val="24"/>
+              </w:rPr>
+              <w:t>Produksi  brownis</w:t>
+            </w:r>
+            <w:proofErr w:type="gramEnd"/>
+            <w:r>
+              <w:rPr>
+                <w:rFonts w:ascii="Times New Roman" w:eastAsia="Times New Roman" w:hAnsi="Times New Roman" w:cs="Times New Roman"/>
+                <w:sz w:val="24"/>
+                <w:szCs w:val="24"/>
+              </w:rPr>
+              <w:t xml:space="preserve"> A dengan Data_Produksi  brownis B dari sistem.</w:t>
             </w:r>
           </w:p>
         </w:tc>
@@ -33305,6 +33975,7 @@
                 <w:sz w:val="24"/>
                 <w:szCs w:val="24"/>
               </w:rPr>
+              <w:lastRenderedPageBreak/>
               <w:t>Tujuan:</w:t>
             </w:r>
           </w:p>
@@ -33967,7 +34638,6 @@
                     <w:rPr>
                       <w:rFonts w:ascii="Times New Roman" w:eastAsia="Times New Roman" w:hAnsi="Times New Roman" w:cs="Times New Roman"/>
                     </w:rPr>
-                    <w:lastRenderedPageBreak/>
                     <w:t xml:space="preserve"> </w:t>
                   </w:r>
                 </w:p>
@@ -34317,37 +34987,45 @@
                 <w:sz w:val="24"/>
                 <w:szCs w:val="24"/>
               </w:rPr>
+              <w:t>Pascakondisi:</w:t>
+            </w:r>
+          </w:p>
+        </w:tc>
+        <w:tc>
+          <w:tcPr>
+            <w:tcW w:w="4920" w:type="dxa"/>
+            <w:tcMar>
+              <w:top w:w="100" w:type="dxa"/>
+              <w:left w:w="100" w:type="dxa"/>
+              <w:bottom w:w="100" w:type="dxa"/>
+              <w:right w:w="100" w:type="dxa"/>
+            </w:tcMar>
+          </w:tcPr>
+          <w:p>
+            <w:pPr>
+              <w:spacing w:line="276" w:lineRule="auto"/>
+              <w:rPr>
+                <w:rFonts w:ascii="Times New Roman" w:eastAsia="Times New Roman" w:hAnsi="Times New Roman" w:cs="Times New Roman"/>
+                <w:sz w:val="24"/>
+                <w:szCs w:val="24"/>
+              </w:rPr>
+            </w:pPr>
+            <w:r>
+              <w:rPr>
+                <w:rFonts w:ascii="Times New Roman" w:eastAsia="Times New Roman" w:hAnsi="Times New Roman" w:cs="Times New Roman"/>
+                <w:sz w:val="24"/>
+                <w:szCs w:val="24"/>
+              </w:rPr>
+              <w:t xml:space="preserve">Data_Penjualan sudah diperbarui di dalam </w:t>
+            </w:r>
+            <w:r>
+              <w:rPr>
+                <w:rFonts w:ascii="Times New Roman" w:eastAsia="Times New Roman" w:hAnsi="Times New Roman" w:cs="Times New Roman"/>
+                <w:sz w:val="24"/>
+                <w:szCs w:val="24"/>
+              </w:rPr>
               <w:lastRenderedPageBreak/>
-              <w:t>Pascakondisi:</w:t>
-            </w:r>
-          </w:p>
-        </w:tc>
-        <w:tc>
-          <w:tcPr>
-            <w:tcW w:w="4920" w:type="dxa"/>
-            <w:tcMar>
-              <w:top w:w="100" w:type="dxa"/>
-              <w:left w:w="100" w:type="dxa"/>
-              <w:bottom w:w="100" w:type="dxa"/>
-              <w:right w:w="100" w:type="dxa"/>
-            </w:tcMar>
-          </w:tcPr>
-          <w:p>
-            <w:pPr>
-              <w:spacing w:line="276" w:lineRule="auto"/>
-              <w:rPr>
-                <w:rFonts w:ascii="Times New Roman" w:eastAsia="Times New Roman" w:hAnsi="Times New Roman" w:cs="Times New Roman"/>
-                <w:sz w:val="24"/>
-                <w:szCs w:val="24"/>
-              </w:rPr>
-            </w:pPr>
-            <w:r>
-              <w:rPr>
-                <w:rFonts w:ascii="Times New Roman" w:eastAsia="Times New Roman" w:hAnsi="Times New Roman" w:cs="Times New Roman"/>
-                <w:sz w:val="24"/>
-                <w:szCs w:val="24"/>
-              </w:rPr>
-              <w:t>Data_Penjualan sudah diperbarui di dalam sistem.</w:t>
+              <w:t>sistem.</w:t>
             </w:r>
           </w:p>
         </w:tc>
@@ -34378,6 +35056,7 @@
                 <w:sz w:val="24"/>
                 <w:szCs w:val="24"/>
               </w:rPr>
+              <w:lastRenderedPageBreak/>
               <w:t>Prioritas:</w:t>
             </w:r>
           </w:p>
@@ -34742,7 +35421,25 @@
                 <w:sz w:val="24"/>
                 <w:szCs w:val="24"/>
               </w:rPr>
-              <w:t>Alternative Flow Of Events:</w:t>
+              <w:t xml:space="preserve">Alternative Flow </w:t>
+            </w:r>
+            <w:proofErr w:type="gramStart"/>
+            <w:r>
+              <w:rPr>
+                <w:rFonts w:ascii="Times New Roman" w:eastAsia="Times New Roman" w:hAnsi="Times New Roman" w:cs="Times New Roman"/>
+                <w:sz w:val="24"/>
+                <w:szCs w:val="24"/>
+              </w:rPr>
+              <w:t>Of</w:t>
+            </w:r>
+            <w:proofErr w:type="gramEnd"/>
+            <w:r>
+              <w:rPr>
+                <w:rFonts w:ascii="Times New Roman" w:eastAsia="Times New Roman" w:hAnsi="Times New Roman" w:cs="Times New Roman"/>
+                <w:sz w:val="24"/>
+                <w:szCs w:val="24"/>
+              </w:rPr>
+              <w:t xml:space="preserve"> Events:</w:t>
             </w:r>
           </w:p>
         </w:tc>
@@ -34911,7 +35608,6 @@
                 <w:sz w:val="24"/>
                 <w:szCs w:val="24"/>
               </w:rPr>
-              <w:lastRenderedPageBreak/>
               <w:t>Sistem memperbarui Data_Penjualan pada bulan Januari dengan Data_Penjualan pada bulan Januari yang baru dari sistem.</w:t>
             </w:r>
           </w:p>
@@ -34945,7 +35641,6 @@
                 <w:sz w:val="24"/>
                 <w:szCs w:val="24"/>
               </w:rPr>
-              <w:lastRenderedPageBreak/>
               <w:t>Isu Terbuka:</w:t>
             </w:r>
           </w:p>
@@ -35452,6 +36147,7 @@
                 <w:sz w:val="24"/>
                 <w:szCs w:val="24"/>
               </w:rPr>
+              <w:lastRenderedPageBreak/>
               <w:t>Prakondisi:</w:t>
             </w:r>
           </w:p>
@@ -36278,7 +36974,25 @@
                 <w:sz w:val="24"/>
                 <w:szCs w:val="24"/>
               </w:rPr>
-              <w:t>Alternative Flow Of Events:</w:t>
+              <w:t xml:space="preserve">Alternative Flow </w:t>
+            </w:r>
+            <w:proofErr w:type="gramStart"/>
+            <w:r>
+              <w:rPr>
+                <w:rFonts w:ascii="Times New Roman" w:eastAsia="Times New Roman" w:hAnsi="Times New Roman" w:cs="Times New Roman"/>
+                <w:sz w:val="24"/>
+                <w:szCs w:val="24"/>
+              </w:rPr>
+              <w:t>Of</w:t>
+            </w:r>
+            <w:proofErr w:type="gramEnd"/>
+            <w:r>
+              <w:rPr>
+                <w:rFonts w:ascii="Times New Roman" w:eastAsia="Times New Roman" w:hAnsi="Times New Roman" w:cs="Times New Roman"/>
+                <w:sz w:val="24"/>
+                <w:szCs w:val="24"/>
+              </w:rPr>
+              <w:t xml:space="preserve"> Events:</w:t>
             </w:r>
           </w:p>
         </w:tc>
@@ -36339,7 +37053,6 @@
                 <w:sz w:val="24"/>
                 <w:szCs w:val="24"/>
               </w:rPr>
-              <w:lastRenderedPageBreak/>
               <w:t>Skenario Eksepsional 1:</w:t>
             </w:r>
           </w:p>
@@ -36878,6 +37591,7 @@
                 <w:sz w:val="24"/>
                 <w:szCs w:val="24"/>
               </w:rPr>
+              <w:lastRenderedPageBreak/>
               <w:t>Skenario Utama:</w:t>
             </w:r>
           </w:p>
@@ -37629,7 +38343,6 @@
                 <w:sz w:val="24"/>
                 <w:szCs w:val="24"/>
               </w:rPr>
-              <w:lastRenderedPageBreak/>
               <w:t>Jika Dapat Digunakan:</w:t>
             </w:r>
           </w:p>
@@ -37940,7 +38653,25 @@
                 <w:sz w:val="24"/>
                 <w:szCs w:val="24"/>
               </w:rPr>
-              <w:t>Alternative Flow Of Events:</w:t>
+              <w:t xml:space="preserve">Alternative Flow </w:t>
+            </w:r>
+            <w:proofErr w:type="gramStart"/>
+            <w:r>
+              <w:rPr>
+                <w:rFonts w:ascii="Times New Roman" w:eastAsia="Times New Roman" w:hAnsi="Times New Roman" w:cs="Times New Roman"/>
+                <w:sz w:val="24"/>
+                <w:szCs w:val="24"/>
+              </w:rPr>
+              <w:t>Of</w:t>
+            </w:r>
+            <w:proofErr w:type="gramEnd"/>
+            <w:r>
+              <w:rPr>
+                <w:rFonts w:ascii="Times New Roman" w:eastAsia="Times New Roman" w:hAnsi="Times New Roman" w:cs="Times New Roman"/>
+                <w:sz w:val="24"/>
+                <w:szCs w:val="24"/>
+              </w:rPr>
+              <w:t xml:space="preserve"> Events:</w:t>
             </w:r>
           </w:p>
         </w:tc>
@@ -38107,7 +38838,34 @@
                 <w:sz w:val="24"/>
                 <w:szCs w:val="24"/>
               </w:rPr>
-              <w:t>Sistem mengambil data_penjualan itu dari database. Sistem mengelola dan mengebuah data_penjualan menjadi laporan penjualan itu dan memberikannya  pada admin</w:t>
+              <w:t xml:space="preserve">Sistem mengambil data_penjualan itu dari database. Sistem mengelola dan mengebuah </w:t>
+            </w:r>
+            <w:r>
+              <w:rPr>
+                <w:rFonts w:ascii="Times New Roman" w:eastAsia="Times New Roman" w:hAnsi="Times New Roman" w:cs="Times New Roman"/>
+                <w:sz w:val="24"/>
+                <w:szCs w:val="24"/>
+              </w:rPr>
+              <w:lastRenderedPageBreak/>
+              <w:t xml:space="preserve">data_penjualan menjadi laporan penjualan itu dan </w:t>
+            </w:r>
+            <w:proofErr w:type="gramStart"/>
+            <w:r>
+              <w:rPr>
+                <w:rFonts w:ascii="Times New Roman" w:eastAsia="Times New Roman" w:hAnsi="Times New Roman" w:cs="Times New Roman"/>
+                <w:sz w:val="24"/>
+                <w:szCs w:val="24"/>
+              </w:rPr>
+              <w:t>memberikannya  pada</w:t>
+            </w:r>
+            <w:proofErr w:type="gramEnd"/>
+            <w:r>
+              <w:rPr>
+                <w:rFonts w:ascii="Times New Roman" w:eastAsia="Times New Roman" w:hAnsi="Times New Roman" w:cs="Times New Roman"/>
+                <w:sz w:val="24"/>
+                <w:szCs w:val="24"/>
+              </w:rPr>
+              <w:t xml:space="preserve"> admin</w:t>
             </w:r>
           </w:p>
         </w:tc>
@@ -38140,6 +38898,7 @@
                 <w:sz w:val="24"/>
                 <w:szCs w:val="24"/>
               </w:rPr>
+              <w:lastRenderedPageBreak/>
               <w:t>Isu Terbuka:</w:t>
             </w:r>
           </w:p>
@@ -38615,16 +39374,7 @@
                 <w:sz w:val="24"/>
                 <w:szCs w:val="24"/>
               </w:rPr>
-              <w:t xml:space="preserve">Sistem mengolah </w:t>
-            </w:r>
-            <w:r>
-              <w:rPr>
-                <w:rFonts w:ascii="Times New Roman" w:eastAsia="Times New Roman" w:hAnsi="Times New Roman" w:cs="Times New Roman"/>
-                <w:sz w:val="24"/>
-                <w:szCs w:val="24"/>
-              </w:rPr>
-              <w:lastRenderedPageBreak/>
-              <w:t xml:space="preserve">TotalPemasukan dari ListLaporanPenjualan dan mengolah TotalPengeluaran dari ListBahanMasuk, ListKoki, ListAdmin, ListSales, sehingga hasilnya akan </w:t>
+              <w:t xml:space="preserve">Sistem mengolah TotalPemasukan dari ListLaporanPenjualan dan mengolah TotalPengeluaran dari ListBahanMasuk, ListKoki, ListAdmin, ListSales, sehingga hasilnya akan </w:t>
             </w:r>
             <w:r>
               <w:rPr>
@@ -38689,7 +39439,6 @@
                 <w:sz w:val="24"/>
                 <w:szCs w:val="24"/>
               </w:rPr>
-              <w:lastRenderedPageBreak/>
               <w:t>Aktor:</w:t>
             </w:r>
           </w:p>
@@ -39041,7 +39790,16 @@
                       <w:sz w:val="24"/>
                       <w:szCs w:val="24"/>
                     </w:rPr>
-                    <w:t xml:space="preserve">ListLaporanKeuangan, ListBahanMasuk, ListKoki, ListAdmin, ListSales </w:t>
+                    <w:t xml:space="preserve">ListLaporanKeuangan, </w:t>
+                  </w:r>
+                  <w:r>
+                    <w:rPr>
+                      <w:rFonts w:ascii="Times New Roman" w:eastAsia="Times New Roman" w:hAnsi="Times New Roman" w:cs="Times New Roman"/>
+                      <w:sz w:val="24"/>
+                      <w:szCs w:val="24"/>
+                    </w:rPr>
+                    <w:lastRenderedPageBreak/>
+                    <w:t xml:space="preserve">ListBahanMasuk, ListKoki, ListAdmin, ListSales </w:t>
                   </w:r>
                   <w:r>
                     <w:rPr>
@@ -39210,6 +39968,7 @@
                 <w:sz w:val="24"/>
                 <w:szCs w:val="24"/>
               </w:rPr>
+              <w:lastRenderedPageBreak/>
               <w:t>Pascakondisi:</w:t>
             </w:r>
           </w:p>
@@ -39667,7 +40426,25 @@
                 <w:sz w:val="24"/>
                 <w:szCs w:val="24"/>
               </w:rPr>
-              <w:t>Alternative Flow Of Events:</w:t>
+              <w:t xml:space="preserve">Alternative Flow </w:t>
+            </w:r>
+            <w:proofErr w:type="gramStart"/>
+            <w:r>
+              <w:rPr>
+                <w:rFonts w:ascii="Times New Roman" w:eastAsia="Times New Roman" w:hAnsi="Times New Roman" w:cs="Times New Roman"/>
+                <w:sz w:val="24"/>
+                <w:szCs w:val="24"/>
+              </w:rPr>
+              <w:t>Of</w:t>
+            </w:r>
+            <w:proofErr w:type="gramEnd"/>
+            <w:r>
+              <w:rPr>
+                <w:rFonts w:ascii="Times New Roman" w:eastAsia="Times New Roman" w:hAnsi="Times New Roman" w:cs="Times New Roman"/>
+                <w:sz w:val="24"/>
+                <w:szCs w:val="24"/>
+              </w:rPr>
+              <w:t xml:space="preserve"> Events:</w:t>
             </w:r>
           </w:p>
         </w:tc>
@@ -39728,7 +40505,6 @@
                 <w:sz w:val="24"/>
                 <w:szCs w:val="24"/>
               </w:rPr>
-              <w:lastRenderedPageBreak/>
               <w:t>Skenario Eksepsional 1:</w:t>
             </w:r>
           </w:p>
@@ -40627,8 +41403,18 @@
                 <w:sz w:val="24"/>
                 <w:szCs w:val="24"/>
               </w:rPr>
-              <w:t>Diagram yang memodelkan proses dan aliran data pada suatu sistem yang sedang berjalan..</w:t>
-            </w:r>
+              <w:t xml:space="preserve">Diagram yang memodelkan proses dan aliran data pada suatu sistem yang sedang </w:t>
+            </w:r>
+            <w:proofErr w:type="gramStart"/>
+            <w:r>
+              <w:rPr>
+                <w:rFonts w:ascii="Times New Roman" w:eastAsia="Times New Roman" w:hAnsi="Times New Roman" w:cs="Times New Roman"/>
+                <w:sz w:val="24"/>
+                <w:szCs w:val="24"/>
+              </w:rPr>
+              <w:t>berjalan..</w:t>
+            </w:r>
+            <w:proofErr w:type="gramEnd"/>
           </w:p>
         </w:tc>
       </w:tr>
@@ -40694,7 +41480,21 @@
         <w:rPr>
           <w:rFonts w:ascii="Times New Roman" w:eastAsia="Times New Roman" w:hAnsi="Times New Roman" w:cs="Times New Roman"/>
         </w:rPr>
-        <w:t xml:space="preserve">Perusahaan tersebut mendapatkan stok bahan langsung dari pabrik. Lalu stok barang tersebut akan disimpan di gudang penyimpanan dan di data oleh koki. Setelah itu bahan yang tersedia akan di olah menjadi sebuah produk makanan oleh staf koki dan dicatat. Selanjutnya produk yang sudah jadi tersebut akan di berikan kepada sales. Lalu sales akan mengirimkan produk tersebut ke mendistribusikannya ke toko-toko besar,pasar,toko pinggir jalan, dan rumah customer yang telah memesan. Setelah transaksi terjadi maka sales akan mencatat penjualan. </w:t>
+        <w:t xml:space="preserve">Perusahaan tersebut mendapatkan stok bahan langsung dari pabrik. Lalu stok barang tersebut akan disimpan di gudang penyimpanan dan di data oleh koki. Setelah itu bahan yang tersedia akan di olah menjadi sebuah produk makanan oleh staf koki dan dicatat. Selanjutnya produk yang sudah jadi tersebut akan di berikan kepada sales. Lalu sales akan mengirimkan produk tersebut ke mendistribusikannya ke toko-toko </w:t>
+      </w:r>
+      <w:proofErr w:type="gramStart"/>
+      <w:r>
+        <w:rPr>
+          <w:rFonts w:ascii="Times New Roman" w:eastAsia="Times New Roman" w:hAnsi="Times New Roman" w:cs="Times New Roman"/>
+        </w:rPr>
+        <w:t>besar,pasar</w:t>
+      </w:r>
+      <w:proofErr w:type="gramEnd"/>
+      <w:r>
+        <w:rPr>
+          <w:rFonts w:ascii="Times New Roman" w:eastAsia="Times New Roman" w:hAnsi="Times New Roman" w:cs="Times New Roman"/>
+        </w:rPr>
+        <w:t xml:space="preserve">,toko pinggir jalan, dan rumah customer yang telah memesan. Setelah transaksi terjadi maka sales akan mencatat penjualan. </w:t>
       </w:r>
       <w:r>
         <w:rPr>
@@ -40967,14 +41767,36 @@
       <w:r>
         <w:t xml:space="preserve">Tabel </w:t>
       </w:r>
-      <w:fldSimple w:instr=" SEQ Tabel \* ARABIC ">
-        <w:r>
-          <w:rPr>
-            <w:noProof/>
-          </w:rPr>
-          <w:t>1</w:t>
-        </w:r>
-      </w:fldSimple>
+      <w:r>
+        <w:rPr>
+          <w:noProof/>
+        </w:rPr>
+        <w:fldChar w:fldCharType="begin"/>
+      </w:r>
+      <w:r>
+        <w:rPr>
+          <w:noProof/>
+        </w:rPr>
+        <w:instrText xml:space="preserve"> SEQ Tabel \* ARABIC </w:instrText>
+      </w:r>
+      <w:r>
+        <w:rPr>
+          <w:noProof/>
+        </w:rPr>
+        <w:fldChar w:fldCharType="separate"/>
+      </w:r>
+      <w:r>
+        <w:rPr>
+          <w:noProof/>
+        </w:rPr>
+        <w:t>1</w:t>
+      </w:r>
+      <w:r>
+        <w:rPr>
+          <w:noProof/>
+        </w:rPr>
+        <w:fldChar w:fldCharType="end"/>
+      </w:r>
       <w:r>
         <w:rPr>
           <w:lang w:val="id-ID"/>
@@ -41068,14 +41890,36 @@
       <w:r>
         <w:t xml:space="preserve">Tabel </w:t>
       </w:r>
-      <w:fldSimple w:instr=" SEQ Tabel \* ARABIC ">
-        <w:r>
-          <w:rPr>
-            <w:noProof/>
-          </w:rPr>
-          <w:t>2</w:t>
-        </w:r>
-      </w:fldSimple>
+      <w:r>
+        <w:rPr>
+          <w:noProof/>
+        </w:rPr>
+        <w:fldChar w:fldCharType="begin"/>
+      </w:r>
+      <w:r>
+        <w:rPr>
+          <w:noProof/>
+        </w:rPr>
+        <w:instrText xml:space="preserve"> SEQ Tabel \* ARABIC </w:instrText>
+      </w:r>
+      <w:r>
+        <w:rPr>
+          <w:noProof/>
+        </w:rPr>
+        <w:fldChar w:fldCharType="separate"/>
+      </w:r>
+      <w:r>
+        <w:rPr>
+          <w:noProof/>
+        </w:rPr>
+        <w:t>2</w:t>
+      </w:r>
+      <w:r>
+        <w:rPr>
+          <w:noProof/>
+        </w:rPr>
+        <w:fldChar w:fldCharType="end"/>
+      </w:r>
       <w:r>
         <w:rPr>
           <w:lang w:val="id-ID"/>
@@ -41174,14 +42018,36 @@
       <w:r>
         <w:t xml:space="preserve">Tabel </w:t>
       </w:r>
-      <w:fldSimple w:instr=" SEQ Tabel \* ARABIC ">
-        <w:r>
-          <w:rPr>
-            <w:noProof/>
-          </w:rPr>
-          <w:t>3</w:t>
-        </w:r>
-      </w:fldSimple>
+      <w:r>
+        <w:rPr>
+          <w:noProof/>
+        </w:rPr>
+        <w:fldChar w:fldCharType="begin"/>
+      </w:r>
+      <w:r>
+        <w:rPr>
+          <w:noProof/>
+        </w:rPr>
+        <w:instrText xml:space="preserve"> SEQ Tabel \* ARABIC </w:instrText>
+      </w:r>
+      <w:r>
+        <w:rPr>
+          <w:noProof/>
+        </w:rPr>
+        <w:fldChar w:fldCharType="separate"/>
+      </w:r>
+      <w:r>
+        <w:rPr>
+          <w:noProof/>
+        </w:rPr>
+        <w:t>3</w:t>
+      </w:r>
+      <w:r>
+        <w:rPr>
+          <w:noProof/>
+        </w:rPr>
+        <w:fldChar w:fldCharType="end"/>
+      </w:r>
       <w:r>
         <w:rPr>
           <w:lang w:val="id-ID"/>
@@ -41258,7 +42124,7 @@
 </file>
 
 <file path=word/endnotes.xml><?xml version="1.0" encoding="utf-8"?>
-<w:endnotes xmlns:wpc="http://schemas.microsoft.com/office/word/2010/wordprocessingCanvas" xmlns:mc="http://schemas.openxmlformats.org/markup-compatibility/2006" xmlns:o="urn:schemas-microsoft-com:office:office" xmlns:r="http://schemas.openxmlformats.org/officeDocument/2006/relationships" xmlns:m="http://schemas.openxmlformats.org/officeDocument/2006/math" xmlns:v="urn:schemas-microsoft-com:vml" xmlns:wp14="http://schemas.microsoft.com/office/word/2010/wordprocessingDrawing" xmlns:wp="http://schemas.openxmlformats.org/drawingml/2006/wordprocessingDrawing" xmlns:w10="urn:schemas-microsoft-com:office:word" xmlns:w="http://schemas.openxmlformats.org/wordprocessingml/2006/main" xmlns:w14="http://schemas.microsoft.com/office/word/2010/wordml" xmlns:w15="http://schemas.microsoft.com/office/word/2012/wordml" xmlns:wpg="http://schemas.microsoft.com/office/word/2010/wordprocessingGroup" xmlns:wpi="http://schemas.microsoft.com/office/word/2010/wordprocessingInk" xmlns:wne="http://schemas.microsoft.com/office/word/2006/wordml" xmlns:wps="http://schemas.microsoft.com/office/word/2010/wordprocessingShape" mc:Ignorable="w14 w15 wp14">
+<w:endnotes xmlns:wpc="http://schemas.microsoft.com/office/word/2010/wordprocessingCanvas" xmlns:cx="http://schemas.microsoft.com/office/drawing/2014/chartex" xmlns:cx1="http://schemas.microsoft.com/office/drawing/2015/9/8/chartex" xmlns:cx2="http://schemas.microsoft.com/office/drawing/2015/10/21/chartex" xmlns:cx3="http://schemas.microsoft.com/office/drawing/2016/5/9/chartex" xmlns:cx4="http://schemas.microsoft.com/office/drawing/2016/5/10/chartex" xmlns:cx5="http://schemas.microsoft.com/office/drawing/2016/5/11/chartex" xmlns:cx6="http://schemas.microsoft.com/office/drawing/2016/5/12/chartex" xmlns:cx7="http://schemas.microsoft.com/office/drawing/2016/5/13/chartex" xmlns:cx8="http://schemas.microsoft.com/office/drawing/2016/5/14/chartex" xmlns:mc="http://schemas.openxmlformats.org/markup-compatibility/2006" xmlns:aink="http://schemas.microsoft.com/office/drawing/2016/ink" xmlns:am3d="http://schemas.microsoft.com/office/drawing/2017/model3d" xmlns:o="urn:schemas-microsoft-com:office:office" xmlns:r="http://schemas.openxmlformats.org/officeDocument/2006/relationships" xmlns:m="http://schemas.openxmlformats.org/officeDocument/2006/math" xmlns:v="urn:schemas-microsoft-com:vml" xmlns:wp14="http://schemas.microsoft.com/office/word/2010/wordprocessingDrawing" xmlns:wp="http://schemas.openxmlformats.org/drawingml/2006/wordprocessingDrawing" xmlns:w10="urn:schemas-microsoft-com:office:word" xmlns:w="http://schemas.openxmlformats.org/wordprocessingml/2006/main" xmlns:w14="http://schemas.microsoft.com/office/word/2010/wordml" xmlns:w15="http://schemas.microsoft.com/office/word/2012/wordml" xmlns:w16cid="http://schemas.microsoft.com/office/word/2016/wordml/cid" xmlns:w16se="http://schemas.microsoft.com/office/word/2015/wordml/symex" xmlns:wpg="http://schemas.microsoft.com/office/word/2010/wordprocessingGroup" xmlns:wpi="http://schemas.microsoft.com/office/word/2010/wordprocessingInk" xmlns:wne="http://schemas.microsoft.com/office/word/2006/wordml" xmlns:wps="http://schemas.microsoft.com/office/word/2010/wordprocessingShape" mc:Ignorable="w14 w15 w16se w16cid wp14">
   <w:endnote w:type="separator" w:id="-1">
     <w:p>
       <w:r>
@@ -41277,7 +42143,7 @@
 </file>
 
 <file path=word/footer1.xml><?xml version="1.0" encoding="utf-8"?>
-<w:ftr xmlns:wpc="http://schemas.microsoft.com/office/word/2010/wordprocessingCanvas" xmlns:mc="http://schemas.openxmlformats.org/markup-compatibility/2006" xmlns:o="urn:schemas-microsoft-com:office:office" xmlns:r="http://schemas.openxmlformats.org/officeDocument/2006/relationships" xmlns:m="http://schemas.openxmlformats.org/officeDocument/2006/math" xmlns:v="urn:schemas-microsoft-com:vml" xmlns:wp14="http://schemas.microsoft.com/office/word/2010/wordprocessingDrawing" xmlns:wp="http://schemas.openxmlformats.org/drawingml/2006/wordprocessingDrawing" xmlns:w10="urn:schemas-microsoft-com:office:word" xmlns:w="http://schemas.openxmlformats.org/wordprocessingml/2006/main" xmlns:w14="http://schemas.microsoft.com/office/word/2010/wordml" xmlns:w15="http://schemas.microsoft.com/office/word/2012/wordml" xmlns:wpg="http://schemas.microsoft.com/office/word/2010/wordprocessingGroup" xmlns:wpi="http://schemas.microsoft.com/office/word/2010/wordprocessingInk" xmlns:wne="http://schemas.microsoft.com/office/word/2006/wordml" xmlns:wps="http://schemas.microsoft.com/office/word/2010/wordprocessingShape" mc:Ignorable="w14 w15 wp14">
+<w:ftr xmlns:wpc="http://schemas.microsoft.com/office/word/2010/wordprocessingCanvas" xmlns:cx="http://schemas.microsoft.com/office/drawing/2014/chartex" xmlns:cx1="http://schemas.microsoft.com/office/drawing/2015/9/8/chartex" xmlns:cx2="http://schemas.microsoft.com/office/drawing/2015/10/21/chartex" xmlns:cx3="http://schemas.microsoft.com/office/drawing/2016/5/9/chartex" xmlns:cx4="http://schemas.microsoft.com/office/drawing/2016/5/10/chartex" xmlns:cx5="http://schemas.microsoft.com/office/drawing/2016/5/11/chartex" xmlns:cx6="http://schemas.microsoft.com/office/drawing/2016/5/12/chartex" xmlns:cx7="http://schemas.microsoft.com/office/drawing/2016/5/13/chartex" xmlns:cx8="http://schemas.microsoft.com/office/drawing/2016/5/14/chartex" xmlns:mc="http://schemas.openxmlformats.org/markup-compatibility/2006" xmlns:aink="http://schemas.microsoft.com/office/drawing/2016/ink" xmlns:am3d="http://schemas.microsoft.com/office/drawing/2017/model3d" xmlns:o="urn:schemas-microsoft-com:office:office" xmlns:r="http://schemas.openxmlformats.org/officeDocument/2006/relationships" xmlns:m="http://schemas.openxmlformats.org/officeDocument/2006/math" xmlns:v="urn:schemas-microsoft-com:vml" xmlns:wp14="http://schemas.microsoft.com/office/word/2010/wordprocessingDrawing" xmlns:wp="http://schemas.openxmlformats.org/drawingml/2006/wordprocessingDrawing" xmlns:w10="urn:schemas-microsoft-com:office:word" xmlns:w="http://schemas.openxmlformats.org/wordprocessingml/2006/main" xmlns:w14="http://schemas.microsoft.com/office/word/2010/wordml" xmlns:w15="http://schemas.microsoft.com/office/word/2012/wordml" xmlns:w16cid="http://schemas.microsoft.com/office/word/2016/wordml/cid" xmlns:w16se="http://schemas.microsoft.com/office/word/2015/wordml/symex" xmlns:wpg="http://schemas.microsoft.com/office/word/2010/wordprocessingGroup" xmlns:wpi="http://schemas.microsoft.com/office/word/2010/wordprocessingInk" xmlns:wne="http://schemas.microsoft.com/office/word/2006/wordml" xmlns:wps="http://schemas.microsoft.com/office/word/2010/wordprocessingShape" mc:Ignorable="w14 w15 w16se w16cid wp14">
   <w:p>
     <w:pPr>
       <w:widowControl w:val="0"/>
@@ -41535,7 +42401,7 @@
 </file>
 
 <file path=word/footnotes.xml><?xml version="1.0" encoding="utf-8"?>
-<w:footnotes xmlns:wpc="http://schemas.microsoft.com/office/word/2010/wordprocessingCanvas" xmlns:mc="http://schemas.openxmlformats.org/markup-compatibility/2006" xmlns:o="urn:schemas-microsoft-com:office:office" xmlns:r="http://schemas.openxmlformats.org/officeDocument/2006/relationships" xmlns:m="http://schemas.openxmlformats.org/officeDocument/2006/math" xmlns:v="urn:schemas-microsoft-com:vml" xmlns:wp14="http://schemas.microsoft.com/office/word/2010/wordprocessingDrawing" xmlns:wp="http://schemas.openxmlformats.org/drawingml/2006/wordprocessingDrawing" xmlns:w10="urn:schemas-microsoft-com:office:word" xmlns:w="http://schemas.openxmlformats.org/wordprocessingml/2006/main" xmlns:w14="http://schemas.microsoft.com/office/word/2010/wordml" xmlns:w15="http://schemas.microsoft.com/office/word/2012/wordml" xmlns:wpg="http://schemas.microsoft.com/office/word/2010/wordprocessingGroup" xmlns:wpi="http://schemas.microsoft.com/office/word/2010/wordprocessingInk" xmlns:wne="http://schemas.microsoft.com/office/word/2006/wordml" xmlns:wps="http://schemas.microsoft.com/office/word/2010/wordprocessingShape" mc:Ignorable="w14 w15 wp14">
+<w:footnotes xmlns:wpc="http://schemas.microsoft.com/office/word/2010/wordprocessingCanvas" xmlns:cx="http://schemas.microsoft.com/office/drawing/2014/chartex" xmlns:cx1="http://schemas.microsoft.com/office/drawing/2015/9/8/chartex" xmlns:cx2="http://schemas.microsoft.com/office/drawing/2015/10/21/chartex" xmlns:cx3="http://schemas.microsoft.com/office/drawing/2016/5/9/chartex" xmlns:cx4="http://schemas.microsoft.com/office/drawing/2016/5/10/chartex" xmlns:cx5="http://schemas.microsoft.com/office/drawing/2016/5/11/chartex" xmlns:cx6="http://schemas.microsoft.com/office/drawing/2016/5/12/chartex" xmlns:cx7="http://schemas.microsoft.com/office/drawing/2016/5/13/chartex" xmlns:cx8="http://schemas.microsoft.com/office/drawing/2016/5/14/chartex" xmlns:mc="http://schemas.openxmlformats.org/markup-compatibility/2006" xmlns:aink="http://schemas.microsoft.com/office/drawing/2016/ink" xmlns:am3d="http://schemas.microsoft.com/office/drawing/2017/model3d" xmlns:o="urn:schemas-microsoft-com:office:office" xmlns:r="http://schemas.openxmlformats.org/officeDocument/2006/relationships" xmlns:m="http://schemas.openxmlformats.org/officeDocument/2006/math" xmlns:v="urn:schemas-microsoft-com:vml" xmlns:wp14="http://schemas.microsoft.com/office/word/2010/wordprocessingDrawing" xmlns:wp="http://schemas.openxmlformats.org/drawingml/2006/wordprocessingDrawing" xmlns:w10="urn:schemas-microsoft-com:office:word" xmlns:w="http://schemas.openxmlformats.org/wordprocessingml/2006/main" xmlns:w14="http://schemas.microsoft.com/office/word/2010/wordml" xmlns:w15="http://schemas.microsoft.com/office/word/2012/wordml" xmlns:w16cid="http://schemas.microsoft.com/office/word/2016/wordml/cid" xmlns:w16se="http://schemas.microsoft.com/office/word/2015/wordml/symex" xmlns:wpg="http://schemas.microsoft.com/office/word/2010/wordprocessingGroup" xmlns:wpi="http://schemas.microsoft.com/office/word/2010/wordprocessingInk" xmlns:wne="http://schemas.microsoft.com/office/word/2006/wordml" xmlns:wps="http://schemas.microsoft.com/office/word/2010/wordprocessingShape" mc:Ignorable="w14 w15 w16se w16cid wp14">
   <w:footnote w:type="separator" w:id="-1">
     <w:p>
       <w:r>
@@ -41554,7 +42420,7 @@
 </file>
 
 <file path=word/header1.xml><?xml version="1.0" encoding="utf-8"?>
-<w:hdr xmlns:wpc="http://schemas.microsoft.com/office/word/2010/wordprocessingCanvas" xmlns:mc="http://schemas.openxmlformats.org/markup-compatibility/2006" xmlns:o="urn:schemas-microsoft-com:office:office" xmlns:r="http://schemas.openxmlformats.org/officeDocument/2006/relationships" xmlns:m="http://schemas.openxmlformats.org/officeDocument/2006/math" xmlns:v="urn:schemas-microsoft-com:vml" xmlns:wp14="http://schemas.microsoft.com/office/word/2010/wordprocessingDrawing" xmlns:wp="http://schemas.openxmlformats.org/drawingml/2006/wordprocessingDrawing" xmlns:w10="urn:schemas-microsoft-com:office:word" xmlns:w="http://schemas.openxmlformats.org/wordprocessingml/2006/main" xmlns:w14="http://schemas.microsoft.com/office/word/2010/wordml" xmlns:w15="http://schemas.microsoft.com/office/word/2012/wordml" xmlns:wpg="http://schemas.microsoft.com/office/word/2010/wordprocessingGroup" xmlns:wpi="http://schemas.microsoft.com/office/word/2010/wordprocessingInk" xmlns:wne="http://schemas.microsoft.com/office/word/2006/wordml" xmlns:wps="http://schemas.microsoft.com/office/word/2010/wordprocessingShape" mc:Ignorable="w14 w15 wp14">
+<w:hdr xmlns:wpc="http://schemas.microsoft.com/office/word/2010/wordprocessingCanvas" xmlns:cx="http://schemas.microsoft.com/office/drawing/2014/chartex" xmlns:cx1="http://schemas.microsoft.com/office/drawing/2015/9/8/chartex" xmlns:cx2="http://schemas.microsoft.com/office/drawing/2015/10/21/chartex" xmlns:cx3="http://schemas.microsoft.com/office/drawing/2016/5/9/chartex" xmlns:cx4="http://schemas.microsoft.com/office/drawing/2016/5/10/chartex" xmlns:cx5="http://schemas.microsoft.com/office/drawing/2016/5/11/chartex" xmlns:cx6="http://schemas.microsoft.com/office/drawing/2016/5/12/chartex" xmlns:cx7="http://schemas.microsoft.com/office/drawing/2016/5/13/chartex" xmlns:cx8="http://schemas.microsoft.com/office/drawing/2016/5/14/chartex" xmlns:mc="http://schemas.openxmlformats.org/markup-compatibility/2006" xmlns:aink="http://schemas.microsoft.com/office/drawing/2016/ink" xmlns:am3d="http://schemas.microsoft.com/office/drawing/2017/model3d" xmlns:o="urn:schemas-microsoft-com:office:office" xmlns:r="http://schemas.openxmlformats.org/officeDocument/2006/relationships" xmlns:m="http://schemas.openxmlformats.org/officeDocument/2006/math" xmlns:v="urn:schemas-microsoft-com:vml" xmlns:wp14="http://schemas.microsoft.com/office/word/2010/wordprocessingDrawing" xmlns:wp="http://schemas.openxmlformats.org/drawingml/2006/wordprocessingDrawing" xmlns:w10="urn:schemas-microsoft-com:office:word" xmlns:w="http://schemas.openxmlformats.org/wordprocessingml/2006/main" xmlns:w14="http://schemas.microsoft.com/office/word/2010/wordml" xmlns:w15="http://schemas.microsoft.com/office/word/2012/wordml" xmlns:w16cid="http://schemas.microsoft.com/office/word/2016/wordml/cid" xmlns:w16se="http://schemas.microsoft.com/office/word/2015/wordml/symex" xmlns:wpg="http://schemas.microsoft.com/office/word/2010/wordprocessingGroup" xmlns:wpi="http://schemas.microsoft.com/office/word/2010/wordprocessingInk" xmlns:wne="http://schemas.microsoft.com/office/word/2006/wordml" xmlns:wps="http://schemas.microsoft.com/office/word/2010/wordprocessingShape" mc:Ignorable="w14 w15 w16se w16cid wp14">
   <w:p>
     <w:pPr>
       <w:tabs>
@@ -41585,8 +42451,8 @@
 </file>
 
 <file path=word/numbering.xml><?xml version="1.0" encoding="utf-8"?>
-<w:numbering xmlns:wpc="http://schemas.microsoft.com/office/word/2010/wordprocessingCanvas" xmlns:mc="http://schemas.openxmlformats.org/markup-compatibility/2006" xmlns:o="urn:schemas-microsoft-com:office:office" xmlns:r="http://schemas.openxmlformats.org/officeDocument/2006/relationships" xmlns:m="http://schemas.openxmlformats.org/officeDocument/2006/math" xmlns:v="urn:schemas-microsoft-com:vml" xmlns:wp14="http://schemas.microsoft.com/office/word/2010/wordprocessingDrawing" xmlns:wp="http://schemas.openxmlformats.org/drawingml/2006/wordprocessingDrawing" xmlns:w10="urn:schemas-microsoft-com:office:word" xmlns:w="http://schemas.openxmlformats.org/wordprocessingml/2006/main" xmlns:w14="http://schemas.microsoft.com/office/word/2010/wordml" xmlns:w15="http://schemas.microsoft.com/office/word/2012/wordml" xmlns:wpg="http://schemas.microsoft.com/office/word/2010/wordprocessingGroup" xmlns:wpi="http://schemas.microsoft.com/office/word/2010/wordprocessingInk" xmlns:wne="http://schemas.microsoft.com/office/word/2006/wordml" xmlns:wps="http://schemas.microsoft.com/office/word/2010/wordprocessingShape" mc:Ignorable="w14 w15 wp14">
-  <w:abstractNum w:abstractNumId="0">
+<w:numbering xmlns:wpc="http://schemas.microsoft.com/office/word/2010/wordprocessingCanvas" xmlns:cx="http://schemas.microsoft.com/office/drawing/2014/chartex" xmlns:cx1="http://schemas.microsoft.com/office/drawing/2015/9/8/chartex" xmlns:cx2="http://schemas.microsoft.com/office/drawing/2015/10/21/chartex" xmlns:cx3="http://schemas.microsoft.com/office/drawing/2016/5/9/chartex" xmlns:cx4="http://schemas.microsoft.com/office/drawing/2016/5/10/chartex" xmlns:cx5="http://schemas.microsoft.com/office/drawing/2016/5/11/chartex" xmlns:cx6="http://schemas.microsoft.com/office/drawing/2016/5/12/chartex" xmlns:cx7="http://schemas.microsoft.com/office/drawing/2016/5/13/chartex" xmlns:cx8="http://schemas.microsoft.com/office/drawing/2016/5/14/chartex" xmlns:mc="http://schemas.openxmlformats.org/markup-compatibility/2006" xmlns:aink="http://schemas.microsoft.com/office/drawing/2016/ink" xmlns:am3d="http://schemas.microsoft.com/office/drawing/2017/model3d" xmlns:o="urn:schemas-microsoft-com:office:office" xmlns:r="http://schemas.openxmlformats.org/officeDocument/2006/relationships" xmlns:m="http://schemas.openxmlformats.org/officeDocument/2006/math" xmlns:v="urn:schemas-microsoft-com:vml" xmlns:wp14="http://schemas.microsoft.com/office/word/2010/wordprocessingDrawing" xmlns:wp="http://schemas.openxmlformats.org/drawingml/2006/wordprocessingDrawing" xmlns:w10="urn:schemas-microsoft-com:office:word" xmlns:w="http://schemas.openxmlformats.org/wordprocessingml/2006/main" xmlns:w14="http://schemas.microsoft.com/office/word/2010/wordml" xmlns:w15="http://schemas.microsoft.com/office/word/2012/wordml" xmlns:w16cid="http://schemas.microsoft.com/office/word/2016/wordml/cid" xmlns:w16se="http://schemas.microsoft.com/office/word/2015/wordml/symex" xmlns:wpg="http://schemas.microsoft.com/office/word/2010/wordprocessingGroup" xmlns:wpi="http://schemas.microsoft.com/office/word/2010/wordprocessingInk" xmlns:wne="http://schemas.microsoft.com/office/word/2006/wordml" xmlns:wps="http://schemas.microsoft.com/office/word/2010/wordprocessingShape" mc:Ignorable="w14 w15 w16se w16cid wp14">
+  <w:abstractNum w:abstractNumId="0" w15:restartNumberingAfterBreak="0">
     <w:nsid w:val="012E629D"/>
     <w:multiLevelType w:val="multilevel"/>
     <w:tmpl w:val="CB946542"/>
@@ -41699,7 +42565,7 @@
       </w:rPr>
     </w:lvl>
   </w:abstractNum>
-  <w:abstractNum w:abstractNumId="1">
+  <w:abstractNum w:abstractNumId="1" w15:restartNumberingAfterBreak="0">
     <w:nsid w:val="026E71B5"/>
     <w:multiLevelType w:val="multilevel"/>
     <w:tmpl w:val="F8EADEB0"/>
@@ -41785,7 +42651,7 @@
       </w:pPr>
     </w:lvl>
   </w:abstractNum>
-  <w:abstractNum w:abstractNumId="2">
+  <w:abstractNum w:abstractNumId="2" w15:restartNumberingAfterBreak="0">
     <w:nsid w:val="044E5CB6"/>
     <w:multiLevelType w:val="multilevel"/>
     <w:tmpl w:val="0A14DB60"/>
@@ -41898,7 +42764,7 @@
       </w:rPr>
     </w:lvl>
   </w:abstractNum>
-  <w:abstractNum w:abstractNumId="3">
+  <w:abstractNum w:abstractNumId="3" w15:restartNumberingAfterBreak="0">
     <w:nsid w:val="090F3075"/>
     <w:multiLevelType w:val="multilevel"/>
     <w:tmpl w:val="8D0C806E"/>
@@ -42011,7 +42877,7 @@
       </w:rPr>
     </w:lvl>
   </w:abstractNum>
-  <w:abstractNum w:abstractNumId="4">
+  <w:abstractNum w:abstractNumId="4" w15:restartNumberingAfterBreak="0">
     <w:nsid w:val="0D8A206B"/>
     <w:multiLevelType w:val="multilevel"/>
     <w:tmpl w:val="E102B510"/>
@@ -42124,7 +42990,7 @@
       </w:rPr>
     </w:lvl>
   </w:abstractNum>
-  <w:abstractNum w:abstractNumId="5">
+  <w:abstractNum w:abstractNumId="5" w15:restartNumberingAfterBreak="0">
     <w:nsid w:val="1044247A"/>
     <w:multiLevelType w:val="multilevel"/>
     <w:tmpl w:val="4A3A0EC6"/>
@@ -42237,7 +43103,7 @@
       </w:rPr>
     </w:lvl>
   </w:abstractNum>
-  <w:abstractNum w:abstractNumId="6">
+  <w:abstractNum w:abstractNumId="6" w15:restartNumberingAfterBreak="0">
     <w:nsid w:val="196F6B31"/>
     <w:multiLevelType w:val="multilevel"/>
     <w:tmpl w:val="E8C801A8"/>
@@ -42350,7 +43216,7 @@
       </w:rPr>
     </w:lvl>
   </w:abstractNum>
-  <w:abstractNum w:abstractNumId="7">
+  <w:abstractNum w:abstractNumId="7" w15:restartNumberingAfterBreak="0">
     <w:nsid w:val="19F04D7C"/>
     <w:multiLevelType w:val="multilevel"/>
     <w:tmpl w:val="B34E4A1E"/>
@@ -42463,7 +43329,7 @@
       </w:rPr>
     </w:lvl>
   </w:abstractNum>
-  <w:abstractNum w:abstractNumId="8">
+  <w:abstractNum w:abstractNumId="8" w15:restartNumberingAfterBreak="0">
     <w:nsid w:val="1B32022D"/>
     <w:multiLevelType w:val="multilevel"/>
     <w:tmpl w:val="2D6A84B8"/>
@@ -42576,7 +43442,7 @@
       </w:rPr>
     </w:lvl>
   </w:abstractNum>
-  <w:abstractNum w:abstractNumId="9">
+  <w:abstractNum w:abstractNumId="9" w15:restartNumberingAfterBreak="0">
     <w:nsid w:val="1E5F517A"/>
     <w:multiLevelType w:val="multilevel"/>
     <w:tmpl w:val="E61A20B8"/>
@@ -42689,7 +43555,7 @@
       </w:rPr>
     </w:lvl>
   </w:abstractNum>
-  <w:abstractNum w:abstractNumId="10">
+  <w:abstractNum w:abstractNumId="10" w15:restartNumberingAfterBreak="0">
     <w:nsid w:val="2D2638E2"/>
     <w:multiLevelType w:val="multilevel"/>
     <w:tmpl w:val="E5E06376"/>
@@ -42802,7 +43668,7 @@
       </w:rPr>
     </w:lvl>
   </w:abstractNum>
-  <w:abstractNum w:abstractNumId="11">
+  <w:abstractNum w:abstractNumId="11" w15:restartNumberingAfterBreak="0">
     <w:nsid w:val="326754D3"/>
     <w:multiLevelType w:val="multilevel"/>
     <w:tmpl w:val="CAF6D794"/>
@@ -42888,7 +43754,7 @@
       </w:pPr>
     </w:lvl>
   </w:abstractNum>
-  <w:abstractNum w:abstractNumId="12">
+  <w:abstractNum w:abstractNumId="12" w15:restartNumberingAfterBreak="0">
     <w:nsid w:val="38474792"/>
     <w:multiLevelType w:val="multilevel"/>
     <w:tmpl w:val="FC2E3C3C"/>
@@ -43001,7 +43867,7 @@
       </w:rPr>
     </w:lvl>
   </w:abstractNum>
-  <w:abstractNum w:abstractNumId="13">
+  <w:abstractNum w:abstractNumId="13" w15:restartNumberingAfterBreak="0">
     <w:nsid w:val="3986054B"/>
     <w:multiLevelType w:val="multilevel"/>
     <w:tmpl w:val="93942B12"/>
@@ -43114,7 +43980,7 @@
       </w:rPr>
     </w:lvl>
   </w:abstractNum>
-  <w:abstractNum w:abstractNumId="14">
+  <w:abstractNum w:abstractNumId="14" w15:restartNumberingAfterBreak="0">
     <w:nsid w:val="436C3FB5"/>
     <w:multiLevelType w:val="multilevel"/>
     <w:tmpl w:val="7D6E479A"/>
@@ -43227,7 +44093,7 @@
       </w:rPr>
     </w:lvl>
   </w:abstractNum>
-  <w:abstractNum w:abstractNumId="15">
+  <w:abstractNum w:abstractNumId="15" w15:restartNumberingAfterBreak="0">
     <w:nsid w:val="4B861B5C"/>
     <w:multiLevelType w:val="multilevel"/>
     <w:tmpl w:val="7CB21548"/>
@@ -43340,7 +44206,7 @@
       </w:rPr>
     </w:lvl>
   </w:abstractNum>
-  <w:abstractNum w:abstractNumId="16">
+  <w:abstractNum w:abstractNumId="16" w15:restartNumberingAfterBreak="0">
     <w:nsid w:val="4D34069E"/>
     <w:multiLevelType w:val="multilevel"/>
     <w:tmpl w:val="08AC0F0E"/>
@@ -43426,7 +44292,7 @@
       </w:pPr>
     </w:lvl>
   </w:abstractNum>
-  <w:abstractNum w:abstractNumId="17">
+  <w:abstractNum w:abstractNumId="17" w15:restartNumberingAfterBreak="0">
     <w:nsid w:val="4D9F0AD8"/>
     <w:multiLevelType w:val="multilevel"/>
     <w:tmpl w:val="3EF4964A"/>
@@ -43539,7 +44405,7 @@
       </w:rPr>
     </w:lvl>
   </w:abstractNum>
-  <w:abstractNum w:abstractNumId="18">
+  <w:abstractNum w:abstractNumId="18" w15:restartNumberingAfterBreak="0">
     <w:nsid w:val="4E6A751E"/>
     <w:multiLevelType w:val="multilevel"/>
     <w:tmpl w:val="A33CC164"/>
@@ -43643,7 +44509,7 @@
       </w:pPr>
     </w:lvl>
   </w:abstractNum>
-  <w:abstractNum w:abstractNumId="19">
+  <w:abstractNum w:abstractNumId="19" w15:restartNumberingAfterBreak="0">
     <w:nsid w:val="61CD42C6"/>
     <w:multiLevelType w:val="multilevel"/>
     <w:tmpl w:val="B268EE42"/>
@@ -43756,7 +44622,7 @@
       </w:rPr>
     </w:lvl>
   </w:abstractNum>
-  <w:abstractNum w:abstractNumId="20">
+  <w:abstractNum w:abstractNumId="20" w15:restartNumberingAfterBreak="0">
     <w:nsid w:val="65BA6D6B"/>
     <w:multiLevelType w:val="multilevel"/>
     <w:tmpl w:val="F058285E"/>
@@ -43869,7 +44735,7 @@
       </w:rPr>
     </w:lvl>
   </w:abstractNum>
-  <w:abstractNum w:abstractNumId="21">
+  <w:abstractNum w:abstractNumId="21" w15:restartNumberingAfterBreak="0">
     <w:nsid w:val="66B325CF"/>
     <w:multiLevelType w:val="multilevel"/>
     <w:tmpl w:val="516E754C"/>
@@ -43982,7 +44848,7 @@
       </w:rPr>
     </w:lvl>
   </w:abstractNum>
-  <w:abstractNum w:abstractNumId="22">
+  <w:abstractNum w:abstractNumId="22" w15:restartNumberingAfterBreak="0">
     <w:nsid w:val="69A47F24"/>
     <w:multiLevelType w:val="multilevel"/>
     <w:tmpl w:val="A0EAD73C"/>
@@ -44095,7 +44961,7 @@
       </w:rPr>
     </w:lvl>
   </w:abstractNum>
-  <w:abstractNum w:abstractNumId="23">
+  <w:abstractNum w:abstractNumId="23" w15:restartNumberingAfterBreak="0">
     <w:nsid w:val="6AD83D21"/>
     <w:multiLevelType w:val="hybridMultilevel"/>
     <w:tmpl w:val="DB086EE6"/>
@@ -44208,7 +45074,7 @@
       </w:rPr>
     </w:lvl>
   </w:abstractNum>
-  <w:abstractNum w:abstractNumId="24">
+  <w:abstractNum w:abstractNumId="24" w15:restartNumberingAfterBreak="0">
     <w:nsid w:val="6D1F04AC"/>
     <w:multiLevelType w:val="hybridMultilevel"/>
     <w:tmpl w:val="F89AB434"/>
@@ -44321,7 +45187,7 @@
       </w:rPr>
     </w:lvl>
   </w:abstractNum>
-  <w:abstractNum w:abstractNumId="25">
+  <w:abstractNum w:abstractNumId="25" w15:restartNumberingAfterBreak="0">
     <w:nsid w:val="6F8F1036"/>
     <w:multiLevelType w:val="hybridMultilevel"/>
     <w:tmpl w:val="17741FDC"/>
@@ -44434,7 +45300,7 @@
       </w:rPr>
     </w:lvl>
   </w:abstractNum>
-  <w:abstractNum w:abstractNumId="26">
+  <w:abstractNum w:abstractNumId="26" w15:restartNumberingAfterBreak="0">
     <w:nsid w:val="6FEC083A"/>
     <w:multiLevelType w:val="multilevel"/>
     <w:tmpl w:val="9F224578"/>
@@ -44547,7 +45413,7 @@
       </w:rPr>
     </w:lvl>
   </w:abstractNum>
-  <w:abstractNum w:abstractNumId="27">
+  <w:abstractNum w:abstractNumId="27" w15:restartNumberingAfterBreak="0">
     <w:nsid w:val="70D73F7B"/>
     <w:multiLevelType w:val="multilevel"/>
     <w:tmpl w:val="0C52F2C4"/>
@@ -44660,7 +45526,7 @@
       </w:rPr>
     </w:lvl>
   </w:abstractNum>
-  <w:abstractNum w:abstractNumId="28">
+  <w:abstractNum w:abstractNumId="28" w15:restartNumberingAfterBreak="0">
     <w:nsid w:val="730D7F00"/>
     <w:multiLevelType w:val="multilevel"/>
     <w:tmpl w:val="E660AA64"/>
@@ -44746,7 +45612,7 @@
       </w:pPr>
     </w:lvl>
   </w:abstractNum>
-  <w:abstractNum w:abstractNumId="29">
+  <w:abstractNum w:abstractNumId="29" w15:restartNumberingAfterBreak="0">
     <w:nsid w:val="770421E7"/>
     <w:multiLevelType w:val="multilevel"/>
     <w:tmpl w:val="9F16954E"/>
@@ -44832,7 +45698,7 @@
       </w:pPr>
     </w:lvl>
   </w:abstractNum>
-  <w:abstractNum w:abstractNumId="30">
+  <w:abstractNum w:abstractNumId="30" w15:restartNumberingAfterBreak="0">
     <w:nsid w:val="7CA17E98"/>
     <w:multiLevelType w:val="multilevel"/>
     <w:tmpl w:val="BF467222"/>
@@ -44945,7 +45811,7 @@
       </w:rPr>
     </w:lvl>
   </w:abstractNum>
-  <w:abstractNum w:abstractNumId="31">
+  <w:abstractNum w:abstractNumId="31" w15:restartNumberingAfterBreak="0">
     <w:nsid w:val="7D02103D"/>
     <w:multiLevelType w:val="hybridMultilevel"/>
     <w:tmpl w:val="367A59F4"/>
@@ -45158,7 +46024,7 @@
 </file>
 
 <file path=word/styles.xml><?xml version="1.0" encoding="utf-8"?>
-<w:styles xmlns:mc="http://schemas.openxmlformats.org/markup-compatibility/2006" xmlns:r="http://schemas.openxmlformats.org/officeDocument/2006/relationships" xmlns:w="http://schemas.openxmlformats.org/wordprocessingml/2006/main" xmlns:w14="http://schemas.microsoft.com/office/word/2010/wordml" xmlns:w15="http://schemas.microsoft.com/office/word/2012/wordml" mc:Ignorable="w14 w15">
+<w:styles xmlns:mc="http://schemas.openxmlformats.org/markup-compatibility/2006" xmlns:r="http://schemas.openxmlformats.org/officeDocument/2006/relationships" xmlns:w="http://schemas.openxmlformats.org/wordprocessingml/2006/main" xmlns:w14="http://schemas.microsoft.com/office/word/2010/wordml" xmlns:w15="http://schemas.microsoft.com/office/word/2012/wordml" xmlns:w16cid="http://schemas.microsoft.com/office/word/2016/wordml/cid" xmlns:w16se="http://schemas.microsoft.com/office/word/2015/wordml/symex" mc:Ignorable="w14 w15 w16se w16cid">
   <w:docDefaults>
     <w:rPrDefault>
       <w:rPr>
@@ -45170,7 +46036,7 @@
     </w:rPrDefault>
     <w:pPrDefault/>
   </w:docDefaults>
-  <w:latentStyles w:defLockedState="0" w:defUIPriority="99" w:defSemiHidden="0" w:defUnhideWhenUsed="0" w:defQFormat="0" w:count="371">
+  <w:latentStyles w:defLockedState="0" w:defUIPriority="99" w:defSemiHidden="0" w:defUnhideWhenUsed="0" w:defQFormat="0" w:count="375">
     <w:lsdException w:name="Normal" w:uiPriority="0" w:qFormat="1"/>
     <w:lsdException w:name="heading 1" w:uiPriority="9" w:qFormat="1"/>
     <w:lsdException w:name="heading 2" w:semiHidden="1" w:uiPriority="9" w:unhideWhenUsed="1" w:qFormat="1"/>
@@ -45276,7 +46142,6 @@
     <w:lsdException w:name="HTML Sample" w:semiHidden="1" w:unhideWhenUsed="1"/>
     <w:lsdException w:name="HTML Typewriter" w:semiHidden="1" w:unhideWhenUsed="1"/>
     <w:lsdException w:name="HTML Variable" w:semiHidden="1" w:unhideWhenUsed="1"/>
-    <w:lsdException w:name="Normal Table" w:semiHidden="1" w:unhideWhenUsed="1"/>
     <w:lsdException w:name="annotation subject" w:semiHidden="1" w:unhideWhenUsed="1"/>
     <w:lsdException w:name="No List" w:semiHidden="1" w:unhideWhenUsed="1"/>
     <w:lsdException w:name="Outline List 1" w:semiHidden="1" w:unhideWhenUsed="1"/>
@@ -45320,10 +46185,8 @@
     <w:lsdException w:name="Table Elegant" w:semiHidden="1" w:unhideWhenUsed="1"/>
     <w:lsdException w:name="Table Professional" w:semiHidden="1" w:unhideWhenUsed="1"/>
     <w:lsdException w:name="Table Subtle 1" w:semiHidden="1" w:unhideWhenUsed="1"/>
-    <w:lsdException w:name="Table Subtle 2" w:semiHidden="1" w:unhideWhenUsed="1"/>
     <w:lsdException w:name="Table Web 1" w:semiHidden="1" w:unhideWhenUsed="1"/>
     <w:lsdException w:name="Table Web 2" w:semiHidden="1" w:unhideWhenUsed="1"/>
-    <w:lsdException w:name="Table Web 3" w:semiHidden="1" w:unhideWhenUsed="1"/>
     <w:lsdException w:name="Balloon Text" w:semiHidden="1" w:unhideWhenUsed="1"/>
     <w:lsdException w:name="Table Grid" w:uiPriority="59"/>
     <w:lsdException w:name="Table Theme" w:semiHidden="1" w:unhideWhenUsed="1"/>
@@ -45542,6 +46405,10 @@
     <w:lsdException w:name="List Table 5 Dark Accent 6" w:uiPriority="50"/>
     <w:lsdException w:name="List Table 6 Colorful Accent 6" w:uiPriority="51"/>
     <w:lsdException w:name="List Table 7 Colorful Accent 6" w:uiPriority="52"/>
+    <w:lsdException w:name="Mention" w:semiHidden="1" w:unhideWhenUsed="1"/>
+    <w:lsdException w:name="Smart Hyperlink" w:semiHidden="1" w:unhideWhenUsed="1"/>
+    <w:lsdException w:name="Hashtag" w:semiHidden="1" w:unhideWhenUsed="1"/>
+    <w:lsdException w:name="Unresolved Mention" w:semiHidden="1" w:unhideWhenUsed="1"/>
   </w:latentStyles>
   <w:style w:type="paragraph" w:default="1" w:styleId="Normal">
     <w:name w:val="Normal"/>
@@ -45776,13 +46643,6 @@
     <w:tblPr>
       <w:tblStyleRowBandSize w:val="1"/>
       <w:tblStyleColBandSize w:val="1"/>
-      <w:tblInd w:w="0" w:type="dxa"/>
-      <w:tblCellMar>
-        <w:top w:w="0" w:type="dxa"/>
-        <w:left w:w="108" w:type="dxa"/>
-        <w:bottom w:w="0" w:type="dxa"/>
-        <w:right w:w="108" w:type="dxa"/>
-      </w:tblCellMar>
     </w:tblPr>
   </w:style>
   <w:style w:type="table" w:customStyle="1" w:styleId="a0">
@@ -45795,13 +46655,6 @@
     <w:tblPr>
       <w:tblStyleRowBandSize w:val="1"/>
       <w:tblStyleColBandSize w:val="1"/>
-      <w:tblInd w:w="0" w:type="dxa"/>
-      <w:tblCellMar>
-        <w:top w:w="0" w:type="dxa"/>
-        <w:left w:w="108" w:type="dxa"/>
-        <w:bottom w:w="0" w:type="dxa"/>
-        <w:right w:w="108" w:type="dxa"/>
-      </w:tblCellMar>
     </w:tblPr>
   </w:style>
   <w:style w:type="table" w:customStyle="1" w:styleId="a1">
@@ -45814,13 +46667,6 @@
     <w:tblPr>
       <w:tblStyleRowBandSize w:val="1"/>
       <w:tblStyleColBandSize w:val="1"/>
-      <w:tblInd w:w="0" w:type="dxa"/>
-      <w:tblCellMar>
-        <w:top w:w="0" w:type="dxa"/>
-        <w:left w:w="108" w:type="dxa"/>
-        <w:bottom w:w="0" w:type="dxa"/>
-        <w:right w:w="108" w:type="dxa"/>
-      </w:tblCellMar>
     </w:tblPr>
   </w:style>
   <w:style w:type="table" w:customStyle="1" w:styleId="a2">
@@ -45833,13 +46679,6 @@
     <w:tblPr>
       <w:tblStyleRowBandSize w:val="1"/>
       <w:tblStyleColBandSize w:val="1"/>
-      <w:tblInd w:w="0" w:type="dxa"/>
-      <w:tblCellMar>
-        <w:top w:w="0" w:type="dxa"/>
-        <w:left w:w="108" w:type="dxa"/>
-        <w:bottom w:w="0" w:type="dxa"/>
-        <w:right w:w="108" w:type="dxa"/>
-      </w:tblCellMar>
     </w:tblPr>
   </w:style>
   <w:style w:type="table" w:customStyle="1" w:styleId="a3">
@@ -45847,7 +46686,6 @@
     <w:tblPr>
       <w:tblStyleRowBandSize w:val="1"/>
       <w:tblStyleColBandSize w:val="1"/>
-      <w:tblInd w:w="0" w:type="dxa"/>
       <w:tblCellMar>
         <w:top w:w="100" w:type="dxa"/>
         <w:left w:w="100" w:type="dxa"/>
@@ -45866,13 +46704,6 @@
     <w:tblPr>
       <w:tblStyleRowBandSize w:val="1"/>
       <w:tblStyleColBandSize w:val="1"/>
-      <w:tblInd w:w="0" w:type="dxa"/>
-      <w:tblCellMar>
-        <w:top w:w="0" w:type="dxa"/>
-        <w:left w:w="108" w:type="dxa"/>
-        <w:bottom w:w="0" w:type="dxa"/>
-        <w:right w:w="108" w:type="dxa"/>
-      </w:tblCellMar>
     </w:tblPr>
   </w:style>
   <w:style w:type="table" w:customStyle="1" w:styleId="a5">
@@ -45885,13 +46716,6 @@
     <w:tblPr>
       <w:tblStyleRowBandSize w:val="1"/>
       <w:tblStyleColBandSize w:val="1"/>
-      <w:tblInd w:w="0" w:type="dxa"/>
-      <w:tblCellMar>
-        <w:top w:w="0" w:type="dxa"/>
-        <w:left w:w="108" w:type="dxa"/>
-        <w:bottom w:w="0" w:type="dxa"/>
-        <w:right w:w="108" w:type="dxa"/>
-      </w:tblCellMar>
     </w:tblPr>
   </w:style>
   <w:style w:type="table" w:customStyle="1" w:styleId="a6">
@@ -45904,13 +46728,6 @@
     <w:tblPr>
       <w:tblStyleRowBandSize w:val="1"/>
       <w:tblStyleColBandSize w:val="1"/>
-      <w:tblInd w:w="0" w:type="dxa"/>
-      <w:tblCellMar>
-        <w:top w:w="0" w:type="dxa"/>
-        <w:left w:w="108" w:type="dxa"/>
-        <w:bottom w:w="0" w:type="dxa"/>
-        <w:right w:w="108" w:type="dxa"/>
-      </w:tblCellMar>
     </w:tblPr>
   </w:style>
   <w:style w:type="table" w:customStyle="1" w:styleId="a7">
@@ -45923,13 +46740,6 @@
     <w:tblPr>
       <w:tblStyleRowBandSize w:val="1"/>
       <w:tblStyleColBandSize w:val="1"/>
-      <w:tblInd w:w="0" w:type="dxa"/>
-      <w:tblCellMar>
-        <w:top w:w="0" w:type="dxa"/>
-        <w:left w:w="108" w:type="dxa"/>
-        <w:bottom w:w="0" w:type="dxa"/>
-        <w:right w:w="108" w:type="dxa"/>
-      </w:tblCellMar>
     </w:tblPr>
   </w:style>
   <w:style w:type="table" w:customStyle="1" w:styleId="a8">
@@ -45942,13 +46752,6 @@
     <w:tblPr>
       <w:tblStyleRowBandSize w:val="1"/>
       <w:tblStyleColBandSize w:val="1"/>
-      <w:tblInd w:w="0" w:type="dxa"/>
-      <w:tblCellMar>
-        <w:top w:w="0" w:type="dxa"/>
-        <w:left w:w="108" w:type="dxa"/>
-        <w:bottom w:w="0" w:type="dxa"/>
-        <w:right w:w="108" w:type="dxa"/>
-      </w:tblCellMar>
     </w:tblPr>
   </w:style>
   <w:style w:type="table" w:customStyle="1" w:styleId="a9">
@@ -45961,13 +46764,6 @@
     <w:tblPr>
       <w:tblStyleRowBandSize w:val="1"/>
       <w:tblStyleColBandSize w:val="1"/>
-      <w:tblInd w:w="0" w:type="dxa"/>
-      <w:tblCellMar>
-        <w:top w:w="0" w:type="dxa"/>
-        <w:left w:w="108" w:type="dxa"/>
-        <w:bottom w:w="0" w:type="dxa"/>
-        <w:right w:w="108" w:type="dxa"/>
-      </w:tblCellMar>
     </w:tblPr>
   </w:style>
   <w:style w:type="table" w:customStyle="1" w:styleId="aa">
@@ -45980,13 +46776,6 @@
     <w:tblPr>
       <w:tblStyleRowBandSize w:val="1"/>
       <w:tblStyleColBandSize w:val="1"/>
-      <w:tblInd w:w="0" w:type="dxa"/>
-      <w:tblCellMar>
-        <w:top w:w="0" w:type="dxa"/>
-        <w:left w:w="108" w:type="dxa"/>
-        <w:bottom w:w="0" w:type="dxa"/>
-        <w:right w:w="108" w:type="dxa"/>
-      </w:tblCellMar>
     </w:tblPr>
   </w:style>
   <w:style w:type="table" w:customStyle="1" w:styleId="ab">
@@ -45999,13 +46788,6 @@
     <w:tblPr>
       <w:tblStyleRowBandSize w:val="1"/>
       <w:tblStyleColBandSize w:val="1"/>
-      <w:tblInd w:w="0" w:type="dxa"/>
-      <w:tblCellMar>
-        <w:top w:w="0" w:type="dxa"/>
-        <w:left w:w="108" w:type="dxa"/>
-        <w:bottom w:w="0" w:type="dxa"/>
-        <w:right w:w="108" w:type="dxa"/>
-      </w:tblCellMar>
     </w:tblPr>
   </w:style>
   <w:style w:type="table" w:customStyle="1" w:styleId="ac">
@@ -46018,13 +46800,6 @@
     <w:tblPr>
       <w:tblStyleRowBandSize w:val="1"/>
       <w:tblStyleColBandSize w:val="1"/>
-      <w:tblInd w:w="0" w:type="dxa"/>
-      <w:tblCellMar>
-        <w:top w:w="0" w:type="dxa"/>
-        <w:left w:w="108" w:type="dxa"/>
-        <w:bottom w:w="0" w:type="dxa"/>
-        <w:right w:w="108" w:type="dxa"/>
-      </w:tblCellMar>
     </w:tblPr>
   </w:style>
   <w:style w:type="table" w:customStyle="1" w:styleId="ad">
@@ -46037,13 +46812,6 @@
     <w:tblPr>
       <w:tblStyleRowBandSize w:val="1"/>
       <w:tblStyleColBandSize w:val="1"/>
-      <w:tblInd w:w="0" w:type="dxa"/>
-      <w:tblCellMar>
-        <w:top w:w="0" w:type="dxa"/>
-        <w:left w:w="108" w:type="dxa"/>
-        <w:bottom w:w="0" w:type="dxa"/>
-        <w:right w:w="108" w:type="dxa"/>
-      </w:tblCellMar>
     </w:tblPr>
   </w:style>
   <w:style w:type="table" w:customStyle="1" w:styleId="ae">
@@ -46056,13 +46824,6 @@
     <w:tblPr>
       <w:tblStyleRowBandSize w:val="1"/>
       <w:tblStyleColBandSize w:val="1"/>
-      <w:tblInd w:w="0" w:type="dxa"/>
-      <w:tblCellMar>
-        <w:top w:w="0" w:type="dxa"/>
-        <w:left w:w="108" w:type="dxa"/>
-        <w:bottom w:w="0" w:type="dxa"/>
-        <w:right w:w="108" w:type="dxa"/>
-      </w:tblCellMar>
     </w:tblPr>
   </w:style>
   <w:style w:type="table" w:customStyle="1" w:styleId="af">
@@ -46075,13 +46836,6 @@
     <w:tblPr>
       <w:tblStyleRowBandSize w:val="1"/>
       <w:tblStyleColBandSize w:val="1"/>
-      <w:tblInd w:w="0" w:type="dxa"/>
-      <w:tblCellMar>
-        <w:top w:w="0" w:type="dxa"/>
-        <w:left w:w="108" w:type="dxa"/>
-        <w:bottom w:w="0" w:type="dxa"/>
-        <w:right w:w="108" w:type="dxa"/>
-      </w:tblCellMar>
     </w:tblPr>
   </w:style>
   <w:style w:type="table" w:customStyle="1" w:styleId="af0">
@@ -46094,13 +46848,6 @@
     <w:tblPr>
       <w:tblStyleRowBandSize w:val="1"/>
       <w:tblStyleColBandSize w:val="1"/>
-      <w:tblInd w:w="0" w:type="dxa"/>
-      <w:tblCellMar>
-        <w:top w:w="0" w:type="dxa"/>
-        <w:left w:w="108" w:type="dxa"/>
-        <w:bottom w:w="0" w:type="dxa"/>
-        <w:right w:w="108" w:type="dxa"/>
-      </w:tblCellMar>
     </w:tblPr>
   </w:style>
   <w:style w:type="table" w:customStyle="1" w:styleId="af1">
@@ -46113,13 +46860,6 @@
     <w:tblPr>
       <w:tblStyleRowBandSize w:val="1"/>
       <w:tblStyleColBandSize w:val="1"/>
-      <w:tblInd w:w="0" w:type="dxa"/>
-      <w:tblCellMar>
-        <w:top w:w="0" w:type="dxa"/>
-        <w:left w:w="108" w:type="dxa"/>
-        <w:bottom w:w="0" w:type="dxa"/>
-        <w:right w:w="108" w:type="dxa"/>
-      </w:tblCellMar>
     </w:tblPr>
   </w:style>
   <w:style w:type="table" w:customStyle="1" w:styleId="af2">
@@ -46132,13 +46872,6 @@
     <w:tblPr>
       <w:tblStyleRowBandSize w:val="1"/>
       <w:tblStyleColBandSize w:val="1"/>
-      <w:tblInd w:w="0" w:type="dxa"/>
-      <w:tblCellMar>
-        <w:top w:w="0" w:type="dxa"/>
-        <w:left w:w="108" w:type="dxa"/>
-        <w:bottom w:w="0" w:type="dxa"/>
-        <w:right w:w="108" w:type="dxa"/>
-      </w:tblCellMar>
     </w:tblPr>
   </w:style>
   <w:style w:type="table" w:customStyle="1" w:styleId="af3">
@@ -46151,13 +46884,6 @@
     <w:tblPr>
       <w:tblStyleRowBandSize w:val="1"/>
       <w:tblStyleColBandSize w:val="1"/>
-      <w:tblInd w:w="0" w:type="dxa"/>
-      <w:tblCellMar>
-        <w:top w:w="0" w:type="dxa"/>
-        <w:left w:w="108" w:type="dxa"/>
-        <w:bottom w:w="0" w:type="dxa"/>
-        <w:right w:w="108" w:type="dxa"/>
-      </w:tblCellMar>
     </w:tblPr>
   </w:style>
   <w:style w:type="table" w:customStyle="1" w:styleId="af4">
@@ -46170,13 +46896,6 @@
     <w:tblPr>
       <w:tblStyleRowBandSize w:val="1"/>
       <w:tblStyleColBandSize w:val="1"/>
-      <w:tblInd w:w="0" w:type="dxa"/>
-      <w:tblCellMar>
-        <w:top w:w="0" w:type="dxa"/>
-        <w:left w:w="108" w:type="dxa"/>
-        <w:bottom w:w="0" w:type="dxa"/>
-        <w:right w:w="108" w:type="dxa"/>
-      </w:tblCellMar>
     </w:tblPr>
   </w:style>
   <w:style w:type="table" w:customStyle="1" w:styleId="af5">
@@ -46189,13 +46908,6 @@
     <w:tblPr>
       <w:tblStyleRowBandSize w:val="1"/>
       <w:tblStyleColBandSize w:val="1"/>
-      <w:tblInd w:w="0" w:type="dxa"/>
-      <w:tblCellMar>
-        <w:top w:w="0" w:type="dxa"/>
-        <w:left w:w="108" w:type="dxa"/>
-        <w:bottom w:w="0" w:type="dxa"/>
-        <w:right w:w="108" w:type="dxa"/>
-      </w:tblCellMar>
     </w:tblPr>
   </w:style>
   <w:style w:type="table" w:customStyle="1" w:styleId="af6">
@@ -46208,13 +46920,6 @@
     <w:tblPr>
       <w:tblStyleRowBandSize w:val="1"/>
       <w:tblStyleColBandSize w:val="1"/>
-      <w:tblInd w:w="0" w:type="dxa"/>
-      <w:tblCellMar>
-        <w:top w:w="0" w:type="dxa"/>
-        <w:left w:w="108" w:type="dxa"/>
-        <w:bottom w:w="0" w:type="dxa"/>
-        <w:right w:w="108" w:type="dxa"/>
-      </w:tblCellMar>
     </w:tblPr>
   </w:style>
   <w:style w:type="table" w:customStyle="1" w:styleId="af7">
@@ -46227,13 +46932,6 @@
     <w:tblPr>
       <w:tblStyleRowBandSize w:val="1"/>
       <w:tblStyleColBandSize w:val="1"/>
-      <w:tblInd w:w="0" w:type="dxa"/>
-      <w:tblCellMar>
-        <w:top w:w="0" w:type="dxa"/>
-        <w:left w:w="108" w:type="dxa"/>
-        <w:bottom w:w="0" w:type="dxa"/>
-        <w:right w:w="108" w:type="dxa"/>
-      </w:tblCellMar>
     </w:tblPr>
   </w:style>
   <w:style w:type="table" w:customStyle="1" w:styleId="af8">
@@ -46246,13 +46944,6 @@
     <w:tblPr>
       <w:tblStyleRowBandSize w:val="1"/>
       <w:tblStyleColBandSize w:val="1"/>
-      <w:tblInd w:w="0" w:type="dxa"/>
-      <w:tblCellMar>
-        <w:top w:w="0" w:type="dxa"/>
-        <w:left w:w="108" w:type="dxa"/>
-        <w:bottom w:w="0" w:type="dxa"/>
-        <w:right w:w="108" w:type="dxa"/>
-      </w:tblCellMar>
     </w:tblPr>
   </w:style>
   <w:style w:type="table" w:customStyle="1" w:styleId="af9">
@@ -46265,13 +46956,6 @@
     <w:tblPr>
       <w:tblStyleRowBandSize w:val="1"/>
       <w:tblStyleColBandSize w:val="1"/>
-      <w:tblInd w:w="0" w:type="dxa"/>
-      <w:tblCellMar>
-        <w:top w:w="0" w:type="dxa"/>
-        <w:left w:w="108" w:type="dxa"/>
-        <w:bottom w:w="0" w:type="dxa"/>
-        <w:right w:w="108" w:type="dxa"/>
-      </w:tblCellMar>
     </w:tblPr>
   </w:style>
   <w:style w:type="table" w:customStyle="1" w:styleId="afa">
@@ -46284,13 +46968,6 @@
     <w:tblPr>
       <w:tblStyleRowBandSize w:val="1"/>
       <w:tblStyleColBandSize w:val="1"/>
-      <w:tblInd w:w="0" w:type="dxa"/>
-      <w:tblCellMar>
-        <w:top w:w="0" w:type="dxa"/>
-        <w:left w:w="108" w:type="dxa"/>
-        <w:bottom w:w="0" w:type="dxa"/>
-        <w:right w:w="108" w:type="dxa"/>
-      </w:tblCellMar>
     </w:tblPr>
   </w:style>
   <w:style w:type="table" w:customStyle="1" w:styleId="afb">
@@ -46303,13 +46980,6 @@
     <w:tblPr>
       <w:tblStyleRowBandSize w:val="1"/>
       <w:tblStyleColBandSize w:val="1"/>
-      <w:tblInd w:w="0" w:type="dxa"/>
-      <w:tblCellMar>
-        <w:top w:w="0" w:type="dxa"/>
-        <w:left w:w="108" w:type="dxa"/>
-        <w:bottom w:w="0" w:type="dxa"/>
-        <w:right w:w="108" w:type="dxa"/>
-      </w:tblCellMar>
     </w:tblPr>
   </w:style>
   <w:style w:type="table" w:customStyle="1" w:styleId="afc">
@@ -46322,13 +46992,6 @@
     <w:tblPr>
       <w:tblStyleRowBandSize w:val="1"/>
       <w:tblStyleColBandSize w:val="1"/>
-      <w:tblInd w:w="0" w:type="dxa"/>
-      <w:tblCellMar>
-        <w:top w:w="0" w:type="dxa"/>
-        <w:left w:w="108" w:type="dxa"/>
-        <w:bottom w:w="0" w:type="dxa"/>
-        <w:right w:w="108" w:type="dxa"/>
-      </w:tblCellMar>
     </w:tblPr>
   </w:style>
   <w:style w:type="table" w:customStyle="1" w:styleId="afd">
@@ -46341,13 +47004,6 @@
     <w:tblPr>
       <w:tblStyleRowBandSize w:val="1"/>
       <w:tblStyleColBandSize w:val="1"/>
-      <w:tblInd w:w="0" w:type="dxa"/>
-      <w:tblCellMar>
-        <w:top w:w="0" w:type="dxa"/>
-        <w:left w:w="108" w:type="dxa"/>
-        <w:bottom w:w="0" w:type="dxa"/>
-        <w:right w:w="108" w:type="dxa"/>
-      </w:tblCellMar>
     </w:tblPr>
   </w:style>
   <w:style w:type="table" w:customStyle="1" w:styleId="afe">
@@ -46360,13 +47016,6 @@
     <w:tblPr>
       <w:tblStyleRowBandSize w:val="1"/>
       <w:tblStyleColBandSize w:val="1"/>
-      <w:tblInd w:w="0" w:type="dxa"/>
-      <w:tblCellMar>
-        <w:top w:w="0" w:type="dxa"/>
-        <w:left w:w="108" w:type="dxa"/>
-        <w:bottom w:w="0" w:type="dxa"/>
-        <w:right w:w="108" w:type="dxa"/>
-      </w:tblCellMar>
     </w:tblPr>
   </w:style>
   <w:style w:type="table" w:customStyle="1" w:styleId="aff">
@@ -46379,13 +47028,6 @@
     <w:tblPr>
       <w:tblStyleRowBandSize w:val="1"/>
       <w:tblStyleColBandSize w:val="1"/>
-      <w:tblInd w:w="0" w:type="dxa"/>
-      <w:tblCellMar>
-        <w:top w:w="0" w:type="dxa"/>
-        <w:left w:w="108" w:type="dxa"/>
-        <w:bottom w:w="0" w:type="dxa"/>
-        <w:right w:w="108" w:type="dxa"/>
-      </w:tblCellMar>
     </w:tblPr>
   </w:style>
   <w:style w:type="table" w:customStyle="1" w:styleId="aff0">
@@ -46398,13 +47040,6 @@
     <w:tblPr>
       <w:tblStyleRowBandSize w:val="1"/>
       <w:tblStyleColBandSize w:val="1"/>
-      <w:tblInd w:w="0" w:type="dxa"/>
-      <w:tblCellMar>
-        <w:top w:w="0" w:type="dxa"/>
-        <w:left w:w="108" w:type="dxa"/>
-        <w:bottom w:w="0" w:type="dxa"/>
-        <w:right w:w="108" w:type="dxa"/>
-      </w:tblCellMar>
     </w:tblPr>
   </w:style>
   <w:style w:type="table" w:customStyle="1" w:styleId="aff1">
@@ -46417,13 +47052,6 @@
     <w:tblPr>
       <w:tblStyleRowBandSize w:val="1"/>
       <w:tblStyleColBandSize w:val="1"/>
-      <w:tblInd w:w="0" w:type="dxa"/>
-      <w:tblCellMar>
-        <w:top w:w="0" w:type="dxa"/>
-        <w:left w:w="108" w:type="dxa"/>
-        <w:bottom w:w="0" w:type="dxa"/>
-        <w:right w:w="108" w:type="dxa"/>
-      </w:tblCellMar>
     </w:tblPr>
   </w:style>
   <w:style w:type="table" w:customStyle="1" w:styleId="aff2">
@@ -46436,13 +47064,6 @@
     <w:tblPr>
       <w:tblStyleRowBandSize w:val="1"/>
       <w:tblStyleColBandSize w:val="1"/>
-      <w:tblInd w:w="0" w:type="dxa"/>
-      <w:tblCellMar>
-        <w:top w:w="0" w:type="dxa"/>
-        <w:left w:w="108" w:type="dxa"/>
-        <w:bottom w:w="0" w:type="dxa"/>
-        <w:right w:w="108" w:type="dxa"/>
-      </w:tblCellMar>
     </w:tblPr>
   </w:style>
   <w:style w:type="table" w:customStyle="1" w:styleId="aff3">
@@ -46455,13 +47076,6 @@
     <w:tblPr>
       <w:tblStyleRowBandSize w:val="1"/>
       <w:tblStyleColBandSize w:val="1"/>
-      <w:tblInd w:w="0" w:type="dxa"/>
-      <w:tblCellMar>
-        <w:top w:w="0" w:type="dxa"/>
-        <w:left w:w="108" w:type="dxa"/>
-        <w:bottom w:w="0" w:type="dxa"/>
-        <w:right w:w="108" w:type="dxa"/>
-      </w:tblCellMar>
     </w:tblPr>
   </w:style>
   <w:style w:type="table" w:customStyle="1" w:styleId="aff4">
@@ -46474,13 +47088,6 @@
     <w:tblPr>
       <w:tblStyleRowBandSize w:val="1"/>
       <w:tblStyleColBandSize w:val="1"/>
-      <w:tblInd w:w="0" w:type="dxa"/>
-      <w:tblCellMar>
-        <w:top w:w="0" w:type="dxa"/>
-        <w:left w:w="108" w:type="dxa"/>
-        <w:bottom w:w="0" w:type="dxa"/>
-        <w:right w:w="108" w:type="dxa"/>
-      </w:tblCellMar>
     </w:tblPr>
   </w:style>
   <w:style w:type="table" w:customStyle="1" w:styleId="aff5">
@@ -46493,13 +47100,6 @@
     <w:tblPr>
       <w:tblStyleRowBandSize w:val="1"/>
       <w:tblStyleColBandSize w:val="1"/>
-      <w:tblInd w:w="0" w:type="dxa"/>
-      <w:tblCellMar>
-        <w:top w:w="0" w:type="dxa"/>
-        <w:left w:w="108" w:type="dxa"/>
-        <w:bottom w:w="0" w:type="dxa"/>
-        <w:right w:w="108" w:type="dxa"/>
-      </w:tblCellMar>
     </w:tblPr>
   </w:style>
   <w:style w:type="paragraph" w:styleId="BalloonText">
@@ -46713,7 +47313,6 @@
       <w:lang w:val="id-ID"/>
     </w:rPr>
     <w:tblPr>
-      <w:tblInd w:w="0" w:type="dxa"/>
       <w:tblCellMar>
         <w:top w:w="100" w:type="dxa"/>
         <w:left w:w="100" w:type="dxa"/>
@@ -47062,7 +47661,7 @@
 </file>
 
 <file path=customXml/itemProps1.xml><?xml version="1.0" encoding="utf-8"?>
-<ds:datastoreItem xmlns:ds="http://schemas.openxmlformats.org/officeDocument/2006/customXml" ds:itemID="{82796C5E-1CFD-42D6-BFF2-F8636D17CBC1}">
+<ds:datastoreItem xmlns:ds="http://schemas.openxmlformats.org/officeDocument/2006/customXml" ds:itemID="{0F073540-2CB3-473D-90F2-8F041CB6061C}">
   <ds:schemaRefs>
     <ds:schemaRef ds:uri="http://schemas.openxmlformats.org/officeDocument/2006/bibliography"/>
   </ds:schemaRefs>

--- a/SKPL Analisis Berorientasi Objek revisi 4.docx
+++ b/SKPL Analisis Berorientasi Objek revisi 4.docx
@@ -4607,6 +4607,7 @@
           <w:docPartUnique/>
         </w:docPartObj>
       </w:sdtPr>
+      <w:sdtEndPr/>
       <w:sdtContent>
         <w:p>
           <w:pPr>
@@ -18860,7 +18861,24 @@
                       <w:sz w:val="24"/>
                       <w:szCs w:val="24"/>
                     </w:rPr>
-                    <w:t xml:space="preserve"> berisi id_</w:t>
+                    <w:t xml:space="preserve"> berisi</w:t>
+                  </w:r>
+                  <w:r>
+                    <w:rPr>
+                      <w:rFonts w:ascii="Times New Roman" w:eastAsia="Times New Roman" w:hAnsi="Times New Roman" w:cs="Times New Roman"/>
+                      <w:sz w:val="24"/>
+                      <w:szCs w:val="24"/>
+                      <w:lang w:val="id-ID"/>
+                    </w:rPr>
+                    <w:t xml:space="preserve"> </w:t>
+                  </w:r>
+                  <w:r>
+                    <w:rPr>
+                      <w:rFonts w:ascii="Times New Roman" w:eastAsia="Times New Roman" w:hAnsi="Times New Roman" w:cs="Times New Roman"/>
+                      <w:sz w:val="24"/>
+                      <w:szCs w:val="24"/>
+                    </w:rPr>
+                    <w:t>nama_</w:t>
                   </w:r>
                   <w:proofErr w:type="gramStart"/>
                   <w:r>
@@ -18869,7 +18887,7 @@
                       <w:sz w:val="24"/>
                       <w:szCs w:val="24"/>
                     </w:rPr>
-                    <w:t>produksi,  nama</w:t>
+                    <w:t>produksi ,</w:t>
                   </w:r>
                   <w:proofErr w:type="gramEnd"/>
                   <w:r>
@@ -18878,7 +18896,7 @@
                       <w:sz w:val="24"/>
                       <w:szCs w:val="24"/>
                     </w:rPr>
-                    <w:t>_produksi , stock_produksi</w:t>
+                    <w:t xml:space="preserve"> stock_produksi</w:t>
                   </w:r>
                 </w:p>
               </w:tc>
@@ -18985,18 +19003,7 @@
                       <w:sz w:val="24"/>
                       <w:szCs w:val="24"/>
                     </w:rPr>
-                    <w:t>Sistem mengecek, apakah</w:t>
-                  </w:r>
-                  <w:bookmarkStart w:id="86" w:name="_GoBack"/>
-                  <w:bookmarkEnd w:id="86"/>
-                  <w:r>
-                    <w:rPr>
-                      <w:rFonts w:ascii="Times New Roman" w:eastAsia="Times New Roman" w:hAnsi="Times New Roman" w:cs="Times New Roman"/>
-                      <w:color w:val="000000"/>
-                      <w:sz w:val="24"/>
-                      <w:szCs w:val="24"/>
-                    </w:rPr>
-                    <w:t xml:space="preserve"> data produksi sudah ada.</w:t>
+                    <w:t>Sistem mengecek, apakah data produksi sudah ada.</w:t>
                   </w:r>
                 </w:p>
               </w:tc>
@@ -19076,7 +19083,17 @@
                       <w:sz w:val="24"/>
                       <w:szCs w:val="24"/>
                     </w:rPr>
-                    <w:t xml:space="preserve">Jika ada, maka sistem hanya menambah nilai stok pada data produksi yang sudah ada saja. Jika belum, sistem akan mendaftarkan </w:t>
+                    <w:t xml:space="preserve">Jika ada, </w:t>
+                  </w:r>
+                  <w:r>
+                    <w:rPr>
+                      <w:rFonts w:ascii="Times New Roman" w:eastAsia="Times New Roman" w:hAnsi="Times New Roman" w:cs="Times New Roman"/>
+                      <w:color w:val="000000"/>
+                      <w:sz w:val="24"/>
+                      <w:szCs w:val="24"/>
+                      <w:lang w:val="id-ID"/>
+                    </w:rPr>
+                    <w:t>akan memberi peringatan</w:t>
                   </w:r>
                   <w:r>
                     <w:rPr>
@@ -19085,88 +19102,7 @@
                       <w:sz w:val="24"/>
                       <w:szCs w:val="24"/>
                     </w:rPr>
-                    <w:lastRenderedPageBreak/>
-                    <w:t>data produksi baru beserta nilai stoknya.</w:t>
-                  </w:r>
-                </w:p>
-              </w:tc>
-            </w:tr>
-            <w:tr>
-              <w:tc>
-                <w:tcPr>
-                  <w:tcW w:w="3727" w:type="dxa"/>
-                  <w:tcBorders>
-                    <w:top w:val="nil"/>
-                    <w:left w:val="single" w:sz="8" w:space="0" w:color="000000"/>
-                    <w:bottom w:val="single" w:sz="8" w:space="0" w:color="000000"/>
-                    <w:right w:val="single" w:sz="8" w:space="0" w:color="000000"/>
-                  </w:tcBorders>
-                  <w:tcMar>
-                    <w:top w:w="100" w:type="dxa"/>
-                    <w:left w:w="100" w:type="dxa"/>
-                    <w:bottom w:w="100" w:type="dxa"/>
-                    <w:right w:w="100" w:type="dxa"/>
-                  </w:tcMar>
-                </w:tcPr>
-                <w:p>
-                  <w:pPr>
-                    <w:rPr>
-                      <w:rFonts w:ascii="Times New Roman" w:eastAsia="Times New Roman" w:hAnsi="Times New Roman" w:cs="Times New Roman"/>
-                      <w:sz w:val="24"/>
-                      <w:szCs w:val="24"/>
-                    </w:rPr>
-                  </w:pPr>
-                </w:p>
-              </w:tc>
-              <w:tc>
-                <w:tcPr>
-                  <w:tcW w:w="3728" w:type="dxa"/>
-                  <w:tcBorders>
-                    <w:top w:val="nil"/>
-                    <w:left w:val="nil"/>
-                    <w:bottom w:val="single" w:sz="8" w:space="0" w:color="000000"/>
-                    <w:right w:val="single" w:sz="8" w:space="0" w:color="000000"/>
-                  </w:tcBorders>
-                  <w:tcMar>
-                    <w:top w:w="100" w:type="dxa"/>
-                    <w:left w:w="100" w:type="dxa"/>
-                    <w:bottom w:w="100" w:type="dxa"/>
-                    <w:right w:w="100" w:type="dxa"/>
-                  </w:tcMar>
-                </w:tcPr>
-                <w:p>
-                  <w:pPr>
-                    <w:pBdr>
-                      <w:top w:val="nil"/>
-                      <w:left w:val="nil"/>
-                      <w:bottom w:val="nil"/>
-                      <w:right w:val="nil"/>
-                      <w:between w:val="nil"/>
-                    </w:pBdr>
-                    <w:spacing w:line="276" w:lineRule="auto"/>
-                    <w:rPr>
-                      <w:rFonts w:ascii="Times New Roman" w:eastAsia="Times New Roman" w:hAnsi="Times New Roman" w:cs="Times New Roman"/>
-                      <w:color w:val="000000"/>
-                      <w:sz w:val="24"/>
-                      <w:szCs w:val="24"/>
-                    </w:rPr>
-                  </w:pPr>
-                  <w:r>
-                    <w:rPr>
-                      <w:rFonts w:ascii="Times New Roman" w:eastAsia="Times New Roman" w:hAnsi="Times New Roman" w:cs="Times New Roman"/>
-                      <w:sz w:val="24"/>
-                      <w:szCs w:val="24"/>
-                    </w:rPr>
-                    <w:t xml:space="preserve">5. </w:t>
-                  </w:r>
-                  <w:r>
-                    <w:rPr>
-                      <w:rFonts w:ascii="Times New Roman" w:eastAsia="Times New Roman" w:hAnsi="Times New Roman" w:cs="Times New Roman"/>
-                      <w:color w:val="000000"/>
-                      <w:sz w:val="24"/>
-                      <w:szCs w:val="24"/>
-                    </w:rPr>
-                    <w:t>Apabila masih ada data produksi, ulangi langkah 3. Jika sudah tidak ada lagi data produksi yang akan dimasukkan, lanjut ke langkah 5.</w:t>
+                    <w:t>. Jika belum, sistem akan mendaftarkan data produksi baru beserta nilai stoknya.</w:t>
                   </w:r>
                 </w:p>
               </w:tc>
@@ -19245,8 +19181,17 @@
                       <w:rFonts w:ascii="Times New Roman" w:eastAsia="Times New Roman" w:hAnsi="Times New Roman" w:cs="Times New Roman"/>
                       <w:sz w:val="24"/>
                       <w:szCs w:val="24"/>
+                      <w:lang w:val="id-ID"/>
                     </w:rPr>
-                    <w:t xml:space="preserve">6. </w:t>
+                    <w:t>5</w:t>
+                  </w:r>
+                  <w:r>
+                    <w:rPr>
+                      <w:rFonts w:ascii="Times New Roman" w:eastAsia="Times New Roman" w:hAnsi="Times New Roman" w:cs="Times New Roman"/>
+                      <w:sz w:val="24"/>
+                      <w:szCs w:val="24"/>
+                    </w:rPr>
+                    <w:t xml:space="preserve">. </w:t>
                   </w:r>
                   <w:r>
                     <w:rPr>
@@ -19255,7 +19200,17 @@
                       <w:sz w:val="24"/>
                       <w:szCs w:val="24"/>
                     </w:rPr>
-                    <w:t>Sistem akan menambahkan data produksi yang baru dan mengupdate data produksi yang sudah ada dengan nilai stok baru pada database.</w:t>
+                    <w:t xml:space="preserve">Sistem akan menambahkan data </w:t>
+                  </w:r>
+                  <w:r>
+                    <w:rPr>
+                      <w:rFonts w:ascii="Times New Roman" w:eastAsia="Times New Roman" w:hAnsi="Times New Roman" w:cs="Times New Roman"/>
+                      <w:color w:val="000000"/>
+                      <w:sz w:val="24"/>
+                      <w:szCs w:val="24"/>
+                    </w:rPr>
+                    <w:lastRenderedPageBreak/>
+                    <w:t>produksi yang baru dan mengupdate data produksi yang sudah ada dengan nilai stok baru pada database.</w:t>
                   </w:r>
                 </w:p>
               </w:tc>
@@ -19653,8 +19608,8 @@
                 <w:szCs w:val="24"/>
               </w:rPr>
             </w:pPr>
-            <w:bookmarkStart w:id="87" w:name="_3vac5uf" w:colFirst="0" w:colLast="0"/>
-            <w:bookmarkEnd w:id="87"/>
+            <w:bookmarkStart w:id="86" w:name="_3vac5uf" w:colFirst="0" w:colLast="0"/>
+            <w:bookmarkEnd w:id="86"/>
             <w:r>
               <w:rPr>
                 <w:rFonts w:ascii="Times New Roman" w:eastAsia="Times New Roman" w:hAnsi="Times New Roman" w:cs="Times New Roman"/>
@@ -19793,8 +19748,8 @@
                 <w:szCs w:val="24"/>
               </w:rPr>
             </w:pPr>
-            <w:bookmarkStart w:id="88" w:name="_2afmg28" w:colFirst="0" w:colLast="0"/>
-            <w:bookmarkEnd w:id="88"/>
+            <w:bookmarkStart w:id="87" w:name="_2afmg28" w:colFirst="0" w:colLast="0"/>
+            <w:bookmarkEnd w:id="87"/>
             <w:r>
               <w:rPr>
                 <w:rFonts w:ascii="Times New Roman" w:eastAsia="Times New Roman" w:hAnsi="Times New Roman" w:cs="Times New Roman"/>
@@ -19830,7 +19785,24 @@
                 <w:sz w:val="24"/>
                 <w:szCs w:val="24"/>
               </w:rPr>
-              <w:t>Apabila terjadi ganguan pada sebelum langkah 6, maka sistem tidak akan menyimpan perubahan yang terjadi</w:t>
+              <w:t xml:space="preserve">Apabila terjadi ganguan pada sebelum langkah </w:t>
+            </w:r>
+            <w:r>
+              <w:rPr>
+                <w:rFonts w:ascii="Times New Roman" w:eastAsia="Times New Roman" w:hAnsi="Times New Roman" w:cs="Times New Roman"/>
+                <w:sz w:val="24"/>
+                <w:szCs w:val="24"/>
+                <w:lang w:val="id-ID"/>
+              </w:rPr>
+              <w:t>5</w:t>
+            </w:r>
+            <w:r>
+              <w:rPr>
+                <w:rFonts w:ascii="Times New Roman" w:eastAsia="Times New Roman" w:hAnsi="Times New Roman" w:cs="Times New Roman"/>
+                <w:sz w:val="24"/>
+                <w:szCs w:val="24"/>
+              </w:rPr>
+              <w:t>, maka sistem tidak akan menyimpan perubahan yang terjadi</w:t>
             </w:r>
           </w:p>
           <w:p>
@@ -19900,7 +19872,7 @@
                 <w:sz w:val="24"/>
                 <w:szCs w:val="24"/>
               </w:rPr>
-              <w:t>Koki memasukkan data produksi pada sebuah form. Sistem mengecek masing-masing data produksi dengan data produksi yang sudah ada pada database. Sistem menambah stok makanan (untuk data produksi yang sudah ada) dan menambah data produksi yang belum ada sebelumnya pada database.</w:t>
+              <w:t>Koki memasukkan data produksi pada sebuah form. Sistem mengecek data produksi dengan data produksi yang sudah ada pada database. Sistem menambah data produksi yang belum ada sebelumnya pada database.</w:t>
             </w:r>
           </w:p>
         </w:tc>
@@ -19925,15 +19897,14 @@
                 <w:szCs w:val="24"/>
               </w:rPr>
             </w:pPr>
-            <w:bookmarkStart w:id="89" w:name="_pkwqa1" w:colFirst="0" w:colLast="0"/>
-            <w:bookmarkEnd w:id="89"/>
-            <w:r>
-              <w:rPr>
-                <w:rFonts w:ascii="Times New Roman" w:eastAsia="Times New Roman" w:hAnsi="Times New Roman" w:cs="Times New Roman"/>
-                <w:sz w:val="24"/>
-                <w:szCs w:val="24"/>
-              </w:rPr>
-              <w:lastRenderedPageBreak/>
+            <w:bookmarkStart w:id="88" w:name="_pkwqa1" w:colFirst="0" w:colLast="0"/>
+            <w:bookmarkEnd w:id="88"/>
+            <w:r>
+              <w:rPr>
+                <w:rFonts w:ascii="Times New Roman" w:eastAsia="Times New Roman" w:hAnsi="Times New Roman" w:cs="Times New Roman"/>
+                <w:sz w:val="24"/>
+                <w:szCs w:val="24"/>
+              </w:rPr>
               <w:t>Isu Terbuka:</w:t>
             </w:r>
           </w:p>
@@ -19968,7 +19939,16 @@
                 <w:sz w:val="24"/>
                 <w:szCs w:val="24"/>
               </w:rPr>
-              <w:t>Berapa batasan untuk jumlah total data yang bisa diinput?</w:t>
+              <w:t xml:space="preserve">Berapa batasan </w:t>
+            </w:r>
+            <w:r>
+              <w:rPr>
+                <w:rFonts w:ascii="Times New Roman" w:eastAsia="Times New Roman" w:hAnsi="Times New Roman" w:cs="Times New Roman"/>
+                <w:sz w:val="24"/>
+                <w:szCs w:val="24"/>
+                <w:lang w:val="id-ID"/>
+              </w:rPr>
+              <w:t>untuk data stok?</w:t>
             </w:r>
           </w:p>
         </w:tc>
@@ -19978,7 +19958,7 @@
       <w:pPr>
         <w:pStyle w:val="Heading2"/>
       </w:pPr>
-      <w:bookmarkStart w:id="90" w:name="_Toc512854698"/>
+      <w:bookmarkStart w:id="89" w:name="_Toc512854698"/>
       <w:r>
         <w:t xml:space="preserve">5.5 </w:t>
       </w:r>
@@ -19986,7 +19966,7 @@
         <w:tab/>
         <w:t>Use Case View Data Produksi</w:t>
       </w:r>
-      <w:bookmarkEnd w:id="90"/>
+      <w:bookmarkEnd w:id="89"/>
     </w:p>
     <w:tbl>
       <w:tblPr>
@@ -20088,10 +20068,10 @@
                 <w:szCs w:val="24"/>
               </w:rPr>
             </w:pPr>
-            <w:bookmarkStart w:id="91" w:name="_1opuj5n" w:colFirst="0" w:colLast="0"/>
-            <w:bookmarkStart w:id="92" w:name="_48pi1tg" w:colFirst="0" w:colLast="0"/>
+            <w:bookmarkStart w:id="90" w:name="_1opuj5n" w:colFirst="0" w:colLast="0"/>
+            <w:bookmarkStart w:id="91" w:name="_48pi1tg" w:colFirst="0" w:colLast="0"/>
+            <w:bookmarkEnd w:id="90"/>
             <w:bookmarkEnd w:id="91"/>
-            <w:bookmarkEnd w:id="92"/>
             <w:r>
               <w:rPr>
                 <w:rFonts w:ascii="Times New Roman" w:eastAsia="Times New Roman" w:hAnsi="Times New Roman" w:cs="Times New Roman"/>
@@ -20152,8 +20132,8 @@
                 <w:szCs w:val="24"/>
               </w:rPr>
             </w:pPr>
-            <w:bookmarkStart w:id="93" w:name="_2nusc19" w:colFirst="0" w:colLast="0"/>
-            <w:bookmarkEnd w:id="93"/>
+            <w:bookmarkStart w:id="92" w:name="_2nusc19" w:colFirst="0" w:colLast="0"/>
+            <w:bookmarkEnd w:id="92"/>
             <w:r>
               <w:rPr>
                 <w:rFonts w:ascii="Times New Roman" w:eastAsia="Times New Roman" w:hAnsi="Times New Roman" w:cs="Times New Roman"/>
@@ -20214,8 +20194,8 @@
                 <w:szCs w:val="24"/>
               </w:rPr>
             </w:pPr>
-            <w:bookmarkStart w:id="94" w:name="_1302m92" w:colFirst="0" w:colLast="0"/>
-            <w:bookmarkEnd w:id="94"/>
+            <w:bookmarkStart w:id="93" w:name="_1302m92" w:colFirst="0" w:colLast="0"/>
+            <w:bookmarkEnd w:id="93"/>
             <w:r>
               <w:rPr>
                 <w:rFonts w:ascii="Times New Roman" w:eastAsia="Times New Roman" w:hAnsi="Times New Roman" w:cs="Times New Roman"/>
@@ -20284,14 +20264,15 @@
                 <w:szCs w:val="24"/>
               </w:rPr>
             </w:pPr>
-            <w:bookmarkStart w:id="95" w:name="_3mzq4wv" w:colFirst="0" w:colLast="0"/>
-            <w:bookmarkEnd w:id="95"/>
-            <w:r>
-              <w:rPr>
-                <w:rFonts w:ascii="Times New Roman" w:eastAsia="Times New Roman" w:hAnsi="Times New Roman" w:cs="Times New Roman"/>
-                <w:sz w:val="24"/>
-                <w:szCs w:val="24"/>
-              </w:rPr>
+            <w:bookmarkStart w:id="94" w:name="_3mzq4wv" w:colFirst="0" w:colLast="0"/>
+            <w:bookmarkEnd w:id="94"/>
+            <w:r>
+              <w:rPr>
+                <w:rFonts w:ascii="Times New Roman" w:eastAsia="Times New Roman" w:hAnsi="Times New Roman" w:cs="Times New Roman"/>
+                <w:sz w:val="24"/>
+                <w:szCs w:val="24"/>
+              </w:rPr>
+              <w:lastRenderedPageBreak/>
               <w:t>Skenario Utama:</w:t>
             </w:r>
           </w:p>
@@ -20346,8 +20327,8 @@
                 <w:szCs w:val="24"/>
               </w:rPr>
             </w:pPr>
-            <w:bookmarkStart w:id="96" w:name="_2250f4o" w:colFirst="0" w:colLast="0"/>
-            <w:bookmarkEnd w:id="96"/>
+            <w:bookmarkStart w:id="95" w:name="_2250f4o" w:colFirst="0" w:colLast="0"/>
+            <w:bookmarkEnd w:id="95"/>
             <w:r>
               <w:rPr>
                 <w:rFonts w:ascii="Times New Roman" w:eastAsia="Times New Roman" w:hAnsi="Times New Roman" w:cs="Times New Roman"/>
@@ -20408,8 +20389,8 @@
                 <w:szCs w:val="24"/>
               </w:rPr>
             </w:pPr>
-            <w:bookmarkStart w:id="97" w:name="_haapch" w:colFirst="0" w:colLast="0"/>
-            <w:bookmarkEnd w:id="97"/>
+            <w:bookmarkStart w:id="96" w:name="_haapch" w:colFirst="0" w:colLast="0"/>
+            <w:bookmarkEnd w:id="96"/>
             <w:r>
               <w:rPr>
                 <w:rFonts w:ascii="Times New Roman" w:eastAsia="Times New Roman" w:hAnsi="Times New Roman" w:cs="Times New Roman"/>
@@ -20445,7 +20426,41 @@
                 <w:sz w:val="24"/>
                 <w:szCs w:val="24"/>
               </w:rPr>
-              <w:t>Sales ingin melihat Data_Produksi dan Sales sudah melakukan login</w:t>
+              <w:t>Sales</w:t>
+            </w:r>
+            <w:r>
+              <w:rPr>
+                <w:rFonts w:ascii="Times New Roman" w:eastAsia="Times New Roman" w:hAnsi="Times New Roman" w:cs="Times New Roman"/>
+                <w:sz w:val="24"/>
+                <w:szCs w:val="24"/>
+                <w:lang w:val="id-ID"/>
+              </w:rPr>
+              <w:t>/Koki</w:t>
+            </w:r>
+            <w:r>
+              <w:rPr>
+                <w:rFonts w:ascii="Times New Roman" w:eastAsia="Times New Roman" w:hAnsi="Times New Roman" w:cs="Times New Roman"/>
+                <w:sz w:val="24"/>
+                <w:szCs w:val="24"/>
+              </w:rPr>
+              <w:t xml:space="preserve"> ingin melihat Data_Produksi dan Sales</w:t>
+            </w:r>
+            <w:r>
+              <w:rPr>
+                <w:rFonts w:ascii="Times New Roman" w:eastAsia="Times New Roman" w:hAnsi="Times New Roman" w:cs="Times New Roman"/>
+                <w:sz w:val="24"/>
+                <w:szCs w:val="24"/>
+                <w:lang w:val="id-ID"/>
+              </w:rPr>
+              <w:t>/Koki</w:t>
+            </w:r>
+            <w:r>
+              <w:rPr>
+                <w:rFonts w:ascii="Times New Roman" w:eastAsia="Times New Roman" w:hAnsi="Times New Roman" w:cs="Times New Roman"/>
+                <w:sz w:val="24"/>
+                <w:szCs w:val="24"/>
+              </w:rPr>
+              <w:t xml:space="preserve"> sudah melakukan login</w:t>
             </w:r>
           </w:p>
         </w:tc>
@@ -20474,8 +20489,8 @@
                 <w:szCs w:val="24"/>
               </w:rPr>
             </w:pPr>
-            <w:bookmarkStart w:id="98" w:name="_319y80a" w:colFirst="0" w:colLast="0"/>
-            <w:bookmarkEnd w:id="98"/>
+            <w:bookmarkStart w:id="97" w:name="_319y80a" w:colFirst="0" w:colLast="0"/>
+            <w:bookmarkEnd w:id="97"/>
             <w:r>
               <w:rPr>
                 <w:rFonts w:ascii="Times New Roman" w:eastAsia="Times New Roman" w:hAnsi="Times New Roman" w:cs="Times New Roman"/>
@@ -20748,6 +20763,7 @@
                       <w:rFonts w:ascii="Times New Roman" w:eastAsia="Times New Roman" w:hAnsi="Times New Roman" w:cs="Times New Roman"/>
                       <w:sz w:val="24"/>
                       <w:szCs w:val="24"/>
+                      <w:lang w:val="id-ID"/>
                     </w:rPr>
                   </w:pPr>
                   <w:r>
@@ -20756,7 +20772,7 @@
                       <w:sz w:val="24"/>
                       <w:szCs w:val="24"/>
                     </w:rPr>
-                    <w:t>3.Sistem memanggil Data_Produksi dari database dengan atribut id_produksi, nama_produksi, stock_produksi, dan harga_produksi</w:t>
+                    <w:t>3.Sistem memanggil Data_Produksi dari database dengan atribut nama_produksi, stock_produksi</w:t>
                   </w:r>
                 </w:p>
               </w:tc>
@@ -21260,15 +21276,14 @@
                 <w:szCs w:val="24"/>
               </w:rPr>
             </w:pPr>
-            <w:bookmarkStart w:id="99" w:name="_1gf8i83" w:colFirst="0" w:colLast="0"/>
-            <w:bookmarkEnd w:id="99"/>
-            <w:r>
-              <w:rPr>
-                <w:rFonts w:ascii="Times New Roman" w:eastAsia="Times New Roman" w:hAnsi="Times New Roman" w:cs="Times New Roman"/>
-                <w:sz w:val="24"/>
-                <w:szCs w:val="24"/>
-              </w:rPr>
-              <w:lastRenderedPageBreak/>
+            <w:bookmarkStart w:id="98" w:name="_1gf8i83" w:colFirst="0" w:colLast="0"/>
+            <w:bookmarkEnd w:id="98"/>
+            <w:r>
+              <w:rPr>
+                <w:rFonts w:ascii="Times New Roman" w:eastAsia="Times New Roman" w:hAnsi="Times New Roman" w:cs="Times New Roman"/>
+                <w:sz w:val="24"/>
+                <w:szCs w:val="24"/>
+              </w:rPr>
               <w:t>Channel untuk Aktor Kedua:</w:t>
             </w:r>
           </w:p>
@@ -21401,8 +21416,8 @@
                 <w:szCs w:val="24"/>
               </w:rPr>
             </w:pPr>
-            <w:bookmarkStart w:id="100" w:name="_40ew0vw" w:colFirst="0" w:colLast="0"/>
-            <w:bookmarkEnd w:id="100"/>
+            <w:bookmarkStart w:id="99" w:name="_40ew0vw" w:colFirst="0" w:colLast="0"/>
+            <w:bookmarkEnd w:id="99"/>
             <w:r>
               <w:rPr>
                 <w:rFonts w:ascii="Times New Roman" w:eastAsia="Times New Roman" w:hAnsi="Times New Roman" w:cs="Times New Roman"/>
@@ -21498,7 +21513,26 @@
                 <w:sz w:val="24"/>
                 <w:szCs w:val="24"/>
               </w:rPr>
-              <w:t>Sales/koki meminta sistem untuk menampilkan Data_Produksi. Sistem memanggil Data_Produksi dari database. Lalu sistem menampilkan hasilnya ke layar</w:t>
+              <w:t>Sales/</w:t>
+            </w:r>
+            <w:r>
+              <w:rPr>
+                <w:rFonts w:ascii="Times New Roman" w:eastAsia="Times New Roman" w:hAnsi="Times New Roman" w:cs="Times New Roman"/>
+                <w:sz w:val="24"/>
+                <w:szCs w:val="24"/>
+                <w:lang w:val="id-ID"/>
+              </w:rPr>
+              <w:t>K</w:t>
+            </w:r>
+            <w:bookmarkStart w:id="100" w:name="_GoBack"/>
+            <w:bookmarkEnd w:id="100"/>
+            <w:r>
+              <w:rPr>
+                <w:rFonts w:ascii="Times New Roman" w:eastAsia="Times New Roman" w:hAnsi="Times New Roman" w:cs="Times New Roman"/>
+                <w:sz w:val="24"/>
+                <w:szCs w:val="24"/>
+              </w:rPr>
+              <w:t>oki meminta sistem untuk menampilkan Data_Produksi. Sistem memanggil Data_Produksi dari database. Lalu sistem menampilkan hasilnya ke layar</w:t>
             </w:r>
           </w:p>
         </w:tc>
@@ -21577,6 +21611,7 @@
       </w:pPr>
       <w:bookmarkStart w:id="102" w:name="_Toc512854699"/>
       <w:r>
+        <w:lastRenderedPageBreak/>
         <w:t>5.6</w:t>
       </w:r>
       <w:r>
@@ -22334,7 +22369,6 @@
                       <w:sz w:val="24"/>
                       <w:szCs w:val="24"/>
                     </w:rPr>
-                    <w:lastRenderedPageBreak/>
                     <w:t>jumlah</w:t>
                   </w:r>
                   <w:r>
@@ -22635,7 +22669,6 @@
                 <w:sz w:val="24"/>
                 <w:szCs w:val="24"/>
               </w:rPr>
-              <w:lastRenderedPageBreak/>
               <w:t xml:space="preserve">Alternative Flow </w:t>
             </w:r>
             <w:proofErr w:type="gramStart"/>
@@ -22894,6 +22927,7 @@
                 <w:sz w:val="24"/>
                 <w:szCs w:val="24"/>
               </w:rPr>
+              <w:lastRenderedPageBreak/>
               <w:t>Channel untuk Aktor:</w:t>
             </w:r>
           </w:p>
@@ -23660,7 +23694,6 @@
                 <w:sz w:val="24"/>
                 <w:szCs w:val="24"/>
               </w:rPr>
-              <w:lastRenderedPageBreak/>
               <w:t xml:space="preserve">Output: </w:t>
             </w:r>
           </w:p>
@@ -24064,7 +24097,17 @@
                       <w:sz w:val="24"/>
                       <w:szCs w:val="24"/>
                     </w:rPr>
-                    <w:t>Sales/Admin/Koki menekan tombol logout.</w:t>
+                    <w:t xml:space="preserve">Sales/Admin/Koki menekan </w:t>
+                  </w:r>
+                  <w:r>
+                    <w:rPr>
+                      <w:rFonts w:ascii="Times New Roman" w:eastAsia="Times New Roman" w:hAnsi="Times New Roman" w:cs="Times New Roman"/>
+                      <w:color w:val="000000"/>
+                      <w:sz w:val="24"/>
+                      <w:szCs w:val="24"/>
+                    </w:rPr>
+                    <w:lastRenderedPageBreak/>
+                    <w:t>tombol logout.</w:t>
                   </w:r>
                 </w:p>
               </w:tc>
@@ -24209,6 +24252,7 @@
                 <w:sz w:val="24"/>
                 <w:szCs w:val="24"/>
               </w:rPr>
+              <w:lastRenderedPageBreak/>
               <w:t>Pascakondisi:</w:t>
             </w:r>
           </w:p>
@@ -24885,7 +24929,6 @@
       </w:pPr>
       <w:bookmarkStart w:id="114" w:name="_Toc512854701"/>
       <w:r>
-        <w:lastRenderedPageBreak/>
         <w:t>5.</w:t>
       </w:r>
       <w:r>
@@ -25303,6 +25346,7 @@
                 <w:sz w:val="24"/>
                 <w:szCs w:val="24"/>
               </w:rPr>
+              <w:lastRenderedPageBreak/>
               <w:t>Prakondisi:</w:t>
             </w:r>
           </w:p>
@@ -26253,7 +26297,6 @@
                 <w:sz w:val="24"/>
                 <w:szCs w:val="24"/>
               </w:rPr>
-              <w:lastRenderedPageBreak/>
               <w:t>Channel untuk Aktor Kedua:</w:t>
             </w:r>
           </w:p>
@@ -26530,6 +26573,7 @@
                 <w:sz w:val="24"/>
                 <w:szCs w:val="24"/>
               </w:rPr>
+              <w:lastRenderedPageBreak/>
               <w:t>Isu Terbuka:</w:t>
             </w:r>
           </w:p>
@@ -27276,17 +27320,7 @@
                       <w:sz w:val="24"/>
                       <w:szCs w:val="24"/>
                     </w:rPr>
-                    <w:t xml:space="preserve">Produksi  </w:t>
-                  </w:r>
-                  <w:r>
-                    <w:rPr>
-                      <w:rFonts w:ascii="Times New Roman" w:eastAsia="Times New Roman" w:hAnsi="Times New Roman" w:cs="Times New Roman"/>
-                      <w:color w:val="000000"/>
-                      <w:sz w:val="24"/>
-                      <w:szCs w:val="24"/>
-                    </w:rPr>
-                    <w:lastRenderedPageBreak/>
-                    <w:t>yang</w:t>
+                    <w:t>Produksi  yang</w:t>
                   </w:r>
                   <w:proofErr w:type="gramEnd"/>
                   <w:r>
@@ -27632,7 +27666,6 @@
                 <w:sz w:val="24"/>
                 <w:szCs w:val="24"/>
               </w:rPr>
-              <w:lastRenderedPageBreak/>
               <w:t>Pascakondisi:</w:t>
             </w:r>
           </w:p>
@@ -27813,6 +27846,7 @@
                 <w:sz w:val="24"/>
                 <w:szCs w:val="24"/>
               </w:rPr>
+              <w:lastRenderedPageBreak/>
               <w:t>Frekuensi Digunakan:</w:t>
             </w:r>
           </w:p>
@@ -28435,7 +28469,6 @@
                 <w:sz w:val="24"/>
                 <w:szCs w:val="24"/>
               </w:rPr>
-              <w:lastRenderedPageBreak/>
               <w:t>Tujuan:</w:t>
             </w:r>
           </w:p>
@@ -28854,6 +28887,7 @@
                       <w:sz w:val="24"/>
                       <w:szCs w:val="24"/>
                     </w:rPr>
+                    <w:lastRenderedPageBreak/>
                     <w:t>Aktor</w:t>
                   </w:r>
                 </w:p>
@@ -29365,6 +29399,7 @@
                 <w:sz w:val="24"/>
                 <w:szCs w:val="24"/>
               </w:rPr>
+              <w:lastRenderedPageBreak/>
               <w:t>Pascakondisi:</w:t>
             </w:r>
           </w:p>
@@ -29868,16 +29903,7 @@
                 <w:sz w:val="24"/>
                 <w:szCs w:val="24"/>
               </w:rPr>
-              <w:t xml:space="preserve"> </w:t>
-            </w:r>
-            <w:r>
-              <w:rPr>
-                <w:rFonts w:ascii="Times New Roman" w:eastAsia="Times New Roman" w:hAnsi="Times New Roman" w:cs="Times New Roman"/>
-                <w:sz w:val="24"/>
-                <w:szCs w:val="24"/>
-              </w:rPr>
-              <w:lastRenderedPageBreak/>
-              <w:t>ditemukan maka sistem mengoutputkan “Data Penjualan tidak ada” dan kembali ke tahap 1.</w:t>
+              <w:t xml:space="preserve"> ditemukan maka sistem mengoutputkan “Data Penjualan tidak ada” dan kembali ke tahap 1.</w:t>
             </w:r>
           </w:p>
         </w:tc>
@@ -29908,7 +29934,6 @@
                 <w:sz w:val="24"/>
                 <w:szCs w:val="24"/>
               </w:rPr>
-              <w:lastRenderedPageBreak/>
               <w:t>Skenario Eksepsional 1:</w:t>
             </w:r>
           </w:p>
@@ -30093,6 +30118,7 @@
       </w:pPr>
       <w:bookmarkStart w:id="118" w:name="_Toc512854704"/>
       <w:r>
+        <w:lastRenderedPageBreak/>
         <w:t>5.1</w:t>
       </w:r>
       <w:r>
@@ -30802,7 +30828,6 @@
                       <w:sz w:val="24"/>
                       <w:szCs w:val="24"/>
                     </w:rPr>
-                    <w:lastRenderedPageBreak/>
                     <w:t xml:space="preserve">Koki </w:t>
                   </w:r>
                   <w:r>
@@ -31210,7 +31235,17 @@
                       <w:sz w:val="24"/>
                       <w:szCs w:val="24"/>
                     </w:rPr>
-                    <w:t>Sistem memperbarui data bahan yang lama dengan Data_Bahan yang baru dari sistem.</w:t>
+                    <w:t xml:space="preserve">Sistem memperbarui data bahan yang lama dengan Data_Bahan yang </w:t>
+                  </w:r>
+                  <w:r>
+                    <w:rPr>
+                      <w:rFonts w:ascii="Times New Roman" w:eastAsia="Times New Roman" w:hAnsi="Times New Roman" w:cs="Times New Roman"/>
+                      <w:color w:val="000000"/>
+                      <w:sz w:val="24"/>
+                      <w:szCs w:val="24"/>
+                    </w:rPr>
+                    <w:lastRenderedPageBreak/>
+                    <w:t>baru dari sistem.</w:t>
                   </w:r>
                 </w:p>
               </w:tc>
@@ -31859,7 +31894,6 @@
                 <w:sz w:val="24"/>
                 <w:szCs w:val="24"/>
               </w:rPr>
-              <w:lastRenderedPageBreak/>
               <w:t>Sistem memperbarui Data_Bahan tepung A denganData_Bahan tepung B dari sistem.</w:t>
             </w:r>
           </w:p>
@@ -31891,7 +31925,6 @@
                 <w:sz w:val="24"/>
                 <w:szCs w:val="24"/>
               </w:rPr>
-              <w:lastRenderedPageBreak/>
               <w:t>Isu Terbuka:</w:t>
             </w:r>
           </w:p>
@@ -32230,6 +32263,7 @@
                 <w:sz w:val="24"/>
                 <w:szCs w:val="24"/>
               </w:rPr>
+              <w:lastRenderedPageBreak/>
               <w:t>Skenario Utama:</w:t>
             </w:r>
           </w:p>
@@ -32961,7 +32995,6 @@
                       <w:sz w:val="24"/>
                       <w:szCs w:val="24"/>
                     </w:rPr>
-                    <w:lastRenderedPageBreak/>
                     <w:t>Admin menekan tombol update.</w:t>
                   </w:r>
                 </w:p>
@@ -33122,7 +33155,6 @@
                 <w:sz w:val="24"/>
                 <w:szCs w:val="24"/>
               </w:rPr>
-              <w:lastRenderedPageBreak/>
               <w:t>Pascakondisi:</w:t>
             </w:r>
           </w:p>
@@ -33303,6 +33335,7 @@
                 <w:sz w:val="24"/>
                 <w:szCs w:val="24"/>
               </w:rPr>
+              <w:lastRenderedPageBreak/>
               <w:t>Frekuensi Digunakan:</w:t>
             </w:r>
           </w:p>
@@ -33975,7 +34008,6 @@
                 <w:sz w:val="24"/>
                 <w:szCs w:val="24"/>
               </w:rPr>
-              <w:lastRenderedPageBreak/>
               <w:t>Tujuan:</w:t>
             </w:r>
           </w:p>
@@ -34351,6 +34383,7 @@
                 <w:sz w:val="24"/>
                 <w:szCs w:val="24"/>
               </w:rPr>
+              <w:lastRenderedPageBreak/>
               <w:t>Langkah-langkah:</w:t>
             </w:r>
           </w:p>
@@ -35016,16 +35049,7 @@
                 <w:sz w:val="24"/>
                 <w:szCs w:val="24"/>
               </w:rPr>
-              <w:t xml:space="preserve">Data_Penjualan sudah diperbarui di dalam </w:t>
-            </w:r>
-            <w:r>
-              <w:rPr>
-                <w:rFonts w:ascii="Times New Roman" w:eastAsia="Times New Roman" w:hAnsi="Times New Roman" w:cs="Times New Roman"/>
-                <w:sz w:val="24"/>
-                <w:szCs w:val="24"/>
-              </w:rPr>
-              <w:lastRenderedPageBreak/>
-              <w:t>sistem.</w:t>
+              <w:t>Data_Penjualan sudah diperbarui di dalam sistem.</w:t>
             </w:r>
           </w:p>
         </w:tc>
@@ -35056,7 +35080,6 @@
                 <w:sz w:val="24"/>
                 <w:szCs w:val="24"/>
               </w:rPr>
-              <w:lastRenderedPageBreak/>
               <w:t>Prioritas:</w:t>
             </w:r>
           </w:p>
@@ -35501,6 +35524,7 @@
                 <w:sz w:val="24"/>
                 <w:szCs w:val="24"/>
               </w:rPr>
+              <w:lastRenderedPageBreak/>
               <w:t>Skenario Eksepsional 1:</w:t>
             </w:r>
           </w:p>
@@ -36147,7 +36171,6 @@
                 <w:sz w:val="24"/>
                 <w:szCs w:val="24"/>
               </w:rPr>
-              <w:lastRenderedPageBreak/>
               <w:t>Prakondisi:</w:t>
             </w:r>
           </w:p>
@@ -36726,6 +36749,7 @@
                 <w:sz w:val="24"/>
                 <w:szCs w:val="24"/>
               </w:rPr>
+              <w:lastRenderedPageBreak/>
               <w:t>Frekuensi Digunakan:</w:t>
             </w:r>
           </w:p>
@@ -37591,7 +37615,6 @@
                 <w:sz w:val="24"/>
                 <w:szCs w:val="24"/>
               </w:rPr>
-              <w:lastRenderedPageBreak/>
               <w:t>Skenario Utama:</w:t>
             </w:r>
           </w:p>
@@ -38049,6 +38072,7 @@
                       <w:sz w:val="24"/>
                       <w:szCs w:val="24"/>
                     </w:rPr>
+                    <w:lastRenderedPageBreak/>
                     <w:t xml:space="preserve">Data_Penjualan </w:t>
                   </w:r>
                   <w:r>
@@ -38220,6 +38244,7 @@
                 <w:sz w:val="24"/>
                 <w:szCs w:val="24"/>
               </w:rPr>
+              <w:lastRenderedPageBreak/>
               <w:t>Pascakondisi:</w:t>
             </w:r>
           </w:p>
@@ -38838,16 +38863,7 @@
                 <w:sz w:val="24"/>
                 <w:szCs w:val="24"/>
               </w:rPr>
-              <w:t xml:space="preserve">Sistem mengambil data_penjualan itu dari database. Sistem mengelola dan mengebuah </w:t>
-            </w:r>
-            <w:r>
-              <w:rPr>
-                <w:rFonts w:ascii="Times New Roman" w:eastAsia="Times New Roman" w:hAnsi="Times New Roman" w:cs="Times New Roman"/>
-                <w:sz w:val="24"/>
-                <w:szCs w:val="24"/>
-              </w:rPr>
-              <w:lastRenderedPageBreak/>
-              <w:t xml:space="preserve">data_penjualan menjadi laporan penjualan itu dan </w:t>
+              <w:t xml:space="preserve">Sistem mengambil data_penjualan itu dari database. Sistem mengelola dan mengebuah data_penjualan menjadi laporan penjualan itu dan </w:t>
             </w:r>
             <w:proofErr w:type="gramStart"/>
             <w:r>
@@ -38898,7 +38914,6 @@
                 <w:sz w:val="24"/>
                 <w:szCs w:val="24"/>
               </w:rPr>
-              <w:lastRenderedPageBreak/>
               <w:t>Isu Terbuka:</w:t>
             </w:r>
           </w:p>
@@ -39118,7 +39133,16 @@
                 <w:sz w:val="24"/>
                 <w:szCs w:val="24"/>
               </w:rPr>
-              <w:t xml:space="preserve"> olahan inputan yang masuk (TotalPemasukan: ListLaporanPenjualan; TotalPengeluaran: ListBahanMasuk, ListKoki, ListAdmin, ListSales) </w:t>
+              <w:t xml:space="preserve"> olahan inputan yang masuk (TotalPemasukan: ListLaporanPenjualan; TotalPengeluaran: </w:t>
+            </w:r>
+            <w:r>
+              <w:rPr>
+                <w:rFonts w:ascii="Times New Roman" w:eastAsia="Times New Roman" w:hAnsi="Times New Roman" w:cs="Times New Roman"/>
+                <w:sz w:val="24"/>
+                <w:szCs w:val="24"/>
+              </w:rPr>
+              <w:lastRenderedPageBreak/>
+              <w:t xml:space="preserve">ListBahanMasuk, ListKoki, ListAdmin, ListSales) </w:t>
             </w:r>
             <w:r>
               <w:rPr>
@@ -39159,6 +39183,7 @@
                 <w:sz w:val="24"/>
                 <w:szCs w:val="24"/>
               </w:rPr>
+              <w:lastRenderedPageBreak/>
               <w:t>Input:</w:t>
             </w:r>
           </w:p>
@@ -39790,16 +39815,7 @@
                       <w:sz w:val="24"/>
                       <w:szCs w:val="24"/>
                     </w:rPr>
-                    <w:t xml:space="preserve">ListLaporanKeuangan, </w:t>
-                  </w:r>
-                  <w:r>
-                    <w:rPr>
-                      <w:rFonts w:ascii="Times New Roman" w:eastAsia="Times New Roman" w:hAnsi="Times New Roman" w:cs="Times New Roman"/>
-                      <w:sz w:val="24"/>
-                      <w:szCs w:val="24"/>
-                    </w:rPr>
-                    <w:lastRenderedPageBreak/>
-                    <w:t xml:space="preserve">ListBahanMasuk, ListKoki, ListAdmin, ListSales </w:t>
+                    <w:t xml:space="preserve">ListLaporanKeuangan, ListBahanMasuk, ListKoki, ListAdmin, ListSales </w:t>
                   </w:r>
                   <w:r>
                     <w:rPr>
@@ -39968,7 +39984,6 @@
                 <w:sz w:val="24"/>
                 <w:szCs w:val="24"/>
               </w:rPr>
-              <w:lastRenderedPageBreak/>
               <w:t>Pascakondisi:</w:t>
             </w:r>
           </w:p>
@@ -40116,6 +40131,7 @@
                 <w:sz w:val="24"/>
                 <w:szCs w:val="24"/>
               </w:rPr>
+              <w:lastRenderedPageBreak/>
               <w:t>Jika Dapat Digunakan:</w:t>
             </w:r>
           </w:p>
@@ -46142,6 +46158,7 @@
     <w:lsdException w:name="HTML Sample" w:semiHidden="1" w:unhideWhenUsed="1"/>
     <w:lsdException w:name="HTML Typewriter" w:semiHidden="1" w:unhideWhenUsed="1"/>
     <w:lsdException w:name="HTML Variable" w:semiHidden="1" w:unhideWhenUsed="1"/>
+    <w:lsdException w:name="Normal Table" w:semiHidden="1" w:unhideWhenUsed="1"/>
     <w:lsdException w:name="annotation subject" w:semiHidden="1" w:unhideWhenUsed="1"/>
     <w:lsdException w:name="No List" w:semiHidden="1" w:unhideWhenUsed="1"/>
     <w:lsdException w:name="Outline List 1" w:semiHidden="1" w:unhideWhenUsed="1"/>
@@ -46185,8 +46202,10 @@
     <w:lsdException w:name="Table Elegant" w:semiHidden="1" w:unhideWhenUsed="1"/>
     <w:lsdException w:name="Table Professional" w:semiHidden="1" w:unhideWhenUsed="1"/>
     <w:lsdException w:name="Table Subtle 1" w:semiHidden="1" w:unhideWhenUsed="1"/>
+    <w:lsdException w:name="Table Subtle 2" w:semiHidden="1" w:unhideWhenUsed="1"/>
     <w:lsdException w:name="Table Web 1" w:semiHidden="1" w:unhideWhenUsed="1"/>
     <w:lsdException w:name="Table Web 2" w:semiHidden="1" w:unhideWhenUsed="1"/>
+    <w:lsdException w:name="Table Web 3" w:semiHidden="1" w:unhideWhenUsed="1"/>
     <w:lsdException w:name="Balloon Text" w:semiHidden="1" w:unhideWhenUsed="1"/>
     <w:lsdException w:name="Table Grid" w:uiPriority="59"/>
     <w:lsdException w:name="Table Theme" w:semiHidden="1" w:unhideWhenUsed="1"/>
@@ -47661,7 +47680,7 @@
 </file>
 
 <file path=customXml/itemProps1.xml><?xml version="1.0" encoding="utf-8"?>
-<ds:datastoreItem xmlns:ds="http://schemas.openxmlformats.org/officeDocument/2006/customXml" ds:itemID="{0F073540-2CB3-473D-90F2-8F041CB6061C}">
+<ds:datastoreItem xmlns:ds="http://schemas.openxmlformats.org/officeDocument/2006/customXml" ds:itemID="{62B1830F-C725-4F92-9B01-5E41108A5A28}">
   <ds:schemaRefs>
     <ds:schemaRef ds:uri="http://schemas.openxmlformats.org/officeDocument/2006/bibliography"/>
   </ds:schemaRefs>

--- a/SKPL Analisis Berorientasi Objek revisi 4.docx
+++ b/SKPL Analisis Berorientasi Objek revisi 4.docx
@@ -4607,7 +4607,6 @@
           <w:docPartUnique/>
         </w:docPartObj>
       </w:sdtPr>
-      <w:sdtEndPr/>
       <w:sdtContent>
         <w:p>
           <w:pPr>
@@ -10503,7 +10502,13 @@
         <w:rPr>
           <w:rFonts w:ascii="Times New Roman" w:eastAsia="Times New Roman" w:hAnsi="Times New Roman" w:cs="Times New Roman"/>
         </w:rPr>
-        <w:t>Input data karyawan, produk, bahan, keuangan, pelanggan, dan penjualan</w:t>
+        <w:t xml:space="preserve">Input data karyawan, produk, bahan, keuangan, pelanggan, dan </w:t>
+      </w:r>
+      <w:r>
+        <w:rPr>
+          <w:rFonts w:ascii="Times New Roman" w:eastAsia="Times New Roman" w:hAnsi="Times New Roman" w:cs="Times New Roman"/>
+        </w:rPr>
+        <w:t>Transaksi</w:t>
       </w:r>
     </w:p>
     <w:p>
@@ -10522,7 +10527,13 @@
         <w:rPr>
           <w:rFonts w:ascii="Times New Roman" w:eastAsia="Times New Roman" w:hAnsi="Times New Roman" w:cs="Times New Roman"/>
         </w:rPr>
-        <w:t>Edit data karyawan, produk, bahan, keuangan, pelanggan, dan penjualan</w:t>
+        <w:t xml:space="preserve">Edit data karyawan, produk, bahan, keuangan, pelanggan, dan </w:t>
+      </w:r>
+      <w:r>
+        <w:rPr>
+          <w:rFonts w:ascii="Times New Roman" w:eastAsia="Times New Roman" w:hAnsi="Times New Roman" w:cs="Times New Roman"/>
+        </w:rPr>
+        <w:t>Transaksi</w:t>
       </w:r>
     </w:p>
     <w:p>
@@ -10541,7 +10552,13 @@
         <w:rPr>
           <w:rFonts w:ascii="Times New Roman" w:eastAsia="Times New Roman" w:hAnsi="Times New Roman" w:cs="Times New Roman"/>
         </w:rPr>
-        <w:t>Delete data karyawan, produk, bahan, keuangan, pelanggan, dan penjualan</w:t>
+        <w:t xml:space="preserve">Delete data karyawan, produk, bahan, keuangan, pelanggan, dan </w:t>
+      </w:r>
+      <w:r>
+        <w:rPr>
+          <w:rFonts w:ascii="Times New Roman" w:eastAsia="Times New Roman" w:hAnsi="Times New Roman" w:cs="Times New Roman"/>
+        </w:rPr>
+        <w:t>Transaksi</w:t>
       </w:r>
     </w:p>
     <w:p>
@@ -10988,7 +11005,31 @@
         <w:rPr>
           <w:rFonts w:ascii="Times New Roman" w:eastAsia="Times New Roman" w:hAnsi="Times New Roman" w:cs="Times New Roman"/>
         </w:rPr>
-        <w:t xml:space="preserve">Terdapat tiga pengguna yaitu admin, koki, dan sales. Admin yang merupakan lulusan minimal S1 dengan pengalaman organisasi bertugas menangani administrasi perusahaan seperti mengatur data keuangan, penjualan, hasil produksi, dan bahan. Admin memiliki hak akses laporan keuangan, penjualan, dan data </w:t>
+        <w:t xml:space="preserve">Terdapat tiga pengguna yaitu admin, koki, dan sales. Admin yang merupakan lulusan minimal S1 dengan pengalaman organisasi bertugas menangani administrasi perusahaan seperti mengatur data keuangan, </w:t>
+      </w:r>
+      <w:r>
+        <w:rPr>
+          <w:rFonts w:ascii="Times New Roman" w:eastAsia="Times New Roman" w:hAnsi="Times New Roman" w:cs="Times New Roman"/>
+        </w:rPr>
+        <w:t>Transaksi</w:t>
+      </w:r>
+      <w:r>
+        <w:rPr>
+          <w:rFonts w:ascii="Times New Roman" w:eastAsia="Times New Roman" w:hAnsi="Times New Roman" w:cs="Times New Roman"/>
+        </w:rPr>
+        <w:t xml:space="preserve">, hasil produksi, dan bahan. Admin memiliki hak akses laporan keuangan, </w:t>
+      </w:r>
+      <w:r>
+        <w:rPr>
+          <w:rFonts w:ascii="Times New Roman" w:eastAsia="Times New Roman" w:hAnsi="Times New Roman" w:cs="Times New Roman"/>
+        </w:rPr>
+        <w:t>Transaksi</w:t>
+      </w:r>
+      <w:r>
+        <w:rPr>
+          <w:rFonts w:ascii="Times New Roman" w:eastAsia="Times New Roman" w:hAnsi="Times New Roman" w:cs="Times New Roman"/>
+        </w:rPr>
+        <w:t xml:space="preserve">, dan data </w:t>
       </w:r>
       <w:proofErr w:type="gramStart"/>
       <w:r>
@@ -11016,7 +11057,19 @@
         <w:rPr>
           <w:rFonts w:ascii="Times New Roman" w:eastAsia="Times New Roman" w:hAnsi="Times New Roman" w:cs="Times New Roman"/>
         </w:rPr>
-        <w:t xml:space="preserve"> sales yang merupakan lulusan minimal SMA atau sederajat yang berpengalaman dalam hal penjualan bertugas menangani penjualan produk dan mengirimkan produk dari koki ke pelanggan sesuai pesanan. Sales memiliki hak akses memasukan, mengubah, dan menghapus dan data penjualan.</w:t>
+        <w:t xml:space="preserve"> sales yang merupakan lulusan minimal SMA atau sederajat yang berpengalaman dalam hal penjualan bertugas menangani penjualan produk dan mengirimkan produk dari koki ke pelanggan sesuai pesanan. Sales memiliki hak akses memasukan, mengubah, dan menghapus dan data </w:t>
+      </w:r>
+      <w:r>
+        <w:rPr>
+          <w:rFonts w:ascii="Times New Roman" w:eastAsia="Times New Roman" w:hAnsi="Times New Roman" w:cs="Times New Roman"/>
+        </w:rPr>
+        <w:t>Transaksi</w:t>
+      </w:r>
+      <w:r>
+        <w:rPr>
+          <w:rFonts w:ascii="Times New Roman" w:eastAsia="Times New Roman" w:hAnsi="Times New Roman" w:cs="Times New Roman"/>
+        </w:rPr>
+        <w:t>.</w:t>
       </w:r>
     </w:p>
     <w:p>
@@ -11525,22 +11578,14 @@
                 <w:rFonts w:ascii="Times New Roman" w:eastAsia="Times New Roman" w:hAnsi="Times New Roman" w:cs="Times New Roman"/>
                 <w:sz w:val="24"/>
               </w:rPr>
-              <w:t xml:space="preserve">Mengakses </w:t>
-            </w:r>
-            <w:r>
-              <w:rPr>
-                <w:rFonts w:ascii="Times New Roman" w:eastAsia="Times New Roman" w:hAnsi="Times New Roman" w:cs="Times New Roman"/>
-                <w:sz w:val="24"/>
-                <w:lang w:val="en-US"/>
-              </w:rPr>
-              <w:t>laporan</w:t>
-            </w:r>
-            <w:r>
-              <w:rPr>
-                <w:rFonts w:ascii="Times New Roman" w:eastAsia="Times New Roman" w:hAnsi="Times New Roman" w:cs="Times New Roman"/>
-                <w:sz w:val="24"/>
-              </w:rPr>
-              <w:t xml:space="preserve"> penjualan</w:t>
+              <w:t xml:space="preserve">Memasukkan/mengubah/menghapus data </w:t>
+            </w:r>
+            <w:r>
+              <w:rPr>
+                <w:rFonts w:ascii="Times New Roman" w:eastAsia="Times New Roman" w:hAnsi="Times New Roman" w:cs="Times New Roman"/>
+                <w:sz w:val="24"/>
+              </w:rPr>
+              <w:t>transaksi</w:t>
             </w:r>
           </w:p>
         </w:tc>
@@ -11569,105 +11614,6 @@
               </w:rPr>
               <w:t>✓</w:t>
             </w:r>
-          </w:p>
-        </w:tc>
-        <w:tc>
-          <w:tcPr>
-            <w:tcW w:w="750" w:type="dxa"/>
-            <w:shd w:val="clear" w:color="auto" w:fill="auto"/>
-            <w:tcMar>
-              <w:top w:w="100" w:type="dxa"/>
-              <w:left w:w="100" w:type="dxa"/>
-              <w:bottom w:w="100" w:type="dxa"/>
-              <w:right w:w="100" w:type="dxa"/>
-            </w:tcMar>
-          </w:tcPr>
-          <w:p>
-            <w:pPr>
-              <w:widowControl w:val="0"/>
-              <w:jc w:val="center"/>
-              <w:rPr>
-                <w:rFonts w:ascii="Times New Roman" w:eastAsia="Times New Roman" w:hAnsi="Times New Roman" w:cs="Times New Roman"/>
-              </w:rPr>
-            </w:pPr>
-          </w:p>
-        </w:tc>
-        <w:tc>
-          <w:tcPr>
-            <w:tcW w:w="735" w:type="dxa"/>
-            <w:shd w:val="clear" w:color="auto" w:fill="auto"/>
-            <w:tcMar>
-              <w:top w:w="100" w:type="dxa"/>
-              <w:left w:w="100" w:type="dxa"/>
-              <w:bottom w:w="100" w:type="dxa"/>
-              <w:right w:w="100" w:type="dxa"/>
-            </w:tcMar>
-          </w:tcPr>
-          <w:p>
-            <w:pPr>
-              <w:widowControl w:val="0"/>
-              <w:jc w:val="center"/>
-              <w:rPr>
-                <w:rFonts w:ascii="Times New Roman" w:eastAsia="Times New Roman" w:hAnsi="Times New Roman" w:cs="Times New Roman"/>
-              </w:rPr>
-            </w:pPr>
-            <w:r>
-              <w:rPr>
-                <w:rFonts w:ascii="Arial Unicode MS" w:eastAsia="Arial Unicode MS" w:hAnsi="Arial Unicode MS" w:cs="Arial Unicode MS"/>
-              </w:rPr>
-              <w:t>✓</w:t>
-            </w:r>
-          </w:p>
-        </w:tc>
-      </w:tr>
-      <w:tr>
-        <w:tc>
-          <w:tcPr>
-            <w:tcW w:w="6870" w:type="dxa"/>
-            <w:shd w:val="clear" w:color="auto" w:fill="auto"/>
-            <w:tcMar>
-              <w:top w:w="100" w:type="dxa"/>
-              <w:left w:w="100" w:type="dxa"/>
-              <w:bottom w:w="100" w:type="dxa"/>
-              <w:right w:w="100" w:type="dxa"/>
-            </w:tcMar>
-          </w:tcPr>
-          <w:p>
-            <w:pPr>
-              <w:widowControl w:val="0"/>
-              <w:rPr>
-                <w:rFonts w:ascii="Times New Roman" w:eastAsia="Times New Roman" w:hAnsi="Times New Roman" w:cs="Times New Roman"/>
-                <w:sz w:val="24"/>
-              </w:rPr>
-            </w:pPr>
-            <w:r>
-              <w:rPr>
-                <w:rFonts w:ascii="Times New Roman" w:eastAsia="Times New Roman" w:hAnsi="Times New Roman" w:cs="Times New Roman"/>
-                <w:sz w:val="24"/>
-              </w:rPr>
-              <w:t>Memasukkan/mengubah/menghapus &amp; data penjualan</w:t>
-            </w:r>
-          </w:p>
-        </w:tc>
-        <w:tc>
-          <w:tcPr>
-            <w:tcW w:w="960" w:type="dxa"/>
-            <w:shd w:val="clear" w:color="auto" w:fill="auto"/>
-            <w:tcMar>
-              <w:top w:w="100" w:type="dxa"/>
-              <w:left w:w="100" w:type="dxa"/>
-              <w:bottom w:w="100" w:type="dxa"/>
-              <w:right w:w="100" w:type="dxa"/>
-            </w:tcMar>
-          </w:tcPr>
-          <w:p>
-            <w:pPr>
-              <w:widowControl w:val="0"/>
-              <w:jc w:val="center"/>
-              <w:rPr>
-                <w:rFonts w:ascii="Times New Roman" w:eastAsia="Times New Roman" w:hAnsi="Times New Roman" w:cs="Times New Roman"/>
-              </w:rPr>
-            </w:pPr>
           </w:p>
         </w:tc>
         <w:tc>
@@ -12154,14 +12100,19 @@
         <w:rPr>
           <w:rFonts w:ascii="Times New Roman" w:eastAsia="Times New Roman" w:hAnsi="Times New Roman" w:cs="Times New Roman"/>
         </w:rPr>
-        <w:t xml:space="preserve">Asumsi dalam sistem ini yakni sales mendapat data penjualan langsung dari pelanggan. Sales, admin, koki hanya dapat menginputkan, mengubah, melihat dan mendelete data seusai hak </w:t>
+        <w:t xml:space="preserve">Asumsi dalam sistem ini yakni sales mendapat data </w:t>
       </w:r>
       <w:r>
         <w:rPr>
           <w:rFonts w:ascii="Times New Roman" w:eastAsia="Times New Roman" w:hAnsi="Times New Roman" w:cs="Times New Roman"/>
         </w:rPr>
-        <w:lastRenderedPageBreak/>
-        <w:t xml:space="preserve">akses. Sales yang menerima pesanan dan mengantar hasil produksi dapat dilakukan oleh orang yang sama. </w:t>
+        <w:t>Transaksi</w:t>
+      </w:r>
+      <w:r>
+        <w:rPr>
+          <w:rFonts w:ascii="Times New Roman" w:eastAsia="Times New Roman" w:hAnsi="Times New Roman" w:cs="Times New Roman"/>
+        </w:rPr>
+        <w:t xml:space="preserve"> langsung dari pelanggan. Sales, admin, koki hanya dapat menginputkan, mengubah, melihat dan mendelete data seusai hak akses. Sales yang menerima pesanan dan mengantar hasil produksi dapat dilakukan oleh orang yang sama. </w:t>
       </w:r>
     </w:p>
     <w:p>
@@ -12188,6 +12139,7 @@
         <w:rPr>
           <w:rFonts w:ascii="Times New Roman" w:eastAsia="Times New Roman" w:hAnsi="Times New Roman" w:cs="Times New Roman"/>
         </w:rPr>
+        <w:lastRenderedPageBreak/>
         <w:t xml:space="preserve">Dependensi dalam sistem ini yakni. koki akan memproduksi barang jika stock produk mau habis dan stock bahan yang diperlukan mencukupi. Sales dapat mengirim barang ke pelanggan apabilia stock produk mencukupi. Karyawan memiliki hak akses di dalam program setelah admin menginputkan datanya pada registrasi. </w:t>
       </w:r>
       <w:r>
@@ -12267,7 +12219,20 @@
         <w:rPr>
           <w:rFonts w:ascii="Times New Roman" w:eastAsia="Times New Roman" w:hAnsi="Times New Roman" w:cs="Times New Roman"/>
         </w:rPr>
-        <w:t xml:space="preserve">,view registrasi dimana disana ia dapat mengatur data administrasi. Admin juga dapat mengakses halaman view bahan, laporan penjualan dan laporan keuangan. Sales dapat mengakses halaman </w:t>
+        <w:t>,view registrasi dimana disana ia dapat mengatur data administrasi. Admin juga dapat mengakses halaman view bahan</w:t>
+      </w:r>
+      <w:r>
+        <w:rPr>
+          <w:rFonts w:ascii="Times New Roman" w:eastAsia="Times New Roman" w:hAnsi="Times New Roman" w:cs="Times New Roman"/>
+          <w:lang w:val="id-ID"/>
+        </w:rPr>
+        <w:t xml:space="preserve"> </w:t>
+      </w:r>
+      <w:r>
+        <w:rPr>
+          <w:rFonts w:ascii="Times New Roman" w:eastAsia="Times New Roman" w:hAnsi="Times New Roman" w:cs="Times New Roman"/>
+        </w:rPr>
+        <w:t xml:space="preserve">dan laporan keuangan. Sales dapat mengakses halaman </w:t>
       </w:r>
       <w:proofErr w:type="gramStart"/>
       <w:r>
@@ -21524,8 +21489,6 @@
               </w:rPr>
               <w:t>K</w:t>
             </w:r>
-            <w:bookmarkStart w:id="100" w:name="_GoBack"/>
-            <w:bookmarkEnd w:id="100"/>
             <w:r>
               <w:rPr>
                 <w:rFonts w:ascii="Times New Roman" w:eastAsia="Times New Roman" w:hAnsi="Times New Roman" w:cs="Times New Roman"/>
@@ -21557,8 +21520,8 @@
                 <w:szCs w:val="24"/>
               </w:rPr>
             </w:pPr>
-            <w:bookmarkStart w:id="101" w:name="_2fk6b3p" w:colFirst="0" w:colLast="0"/>
-            <w:bookmarkEnd w:id="101"/>
+            <w:bookmarkStart w:id="100" w:name="_2fk6b3p" w:colFirst="0" w:colLast="0"/>
+            <w:bookmarkEnd w:id="100"/>
             <w:r>
               <w:rPr>
                 <w:rFonts w:ascii="Times New Roman" w:eastAsia="Times New Roman" w:hAnsi="Times New Roman" w:cs="Times New Roman"/>
@@ -21609,16 +21572,19 @@
       <w:pPr>
         <w:pStyle w:val="Heading2"/>
       </w:pPr>
-      <w:bookmarkStart w:id="102" w:name="_Toc512854699"/>
+      <w:bookmarkStart w:id="101" w:name="_Toc512854699"/>
       <w:r>
         <w:lastRenderedPageBreak/>
         <w:t>5.6</w:t>
       </w:r>
       <w:r>
         <w:tab/>
-        <w:t>Use Case Input Data Penjualan</w:t>
+        <w:t xml:space="preserve">Use Case Input Data </w:t>
       </w:r>
-      <w:bookmarkEnd w:id="102"/>
+      <w:r>
+        <w:t>Transaksi</w:t>
+      </w:r>
+      <w:bookmarkEnd w:id="101"/>
     </w:p>
     <w:tbl>
       <w:tblPr>
@@ -21687,15 +21653,25 @@
                 <w:rFonts w:ascii="Times New Roman" w:eastAsia="Times New Roman" w:hAnsi="Times New Roman" w:cs="Times New Roman"/>
                 <w:sz w:val="24"/>
                 <w:szCs w:val="24"/>
-              </w:rPr>
-            </w:pPr>
-            <w:r>
-              <w:rPr>
-                <w:rFonts w:ascii="Times New Roman" w:eastAsia="Times New Roman" w:hAnsi="Times New Roman" w:cs="Times New Roman"/>
-                <w:sz w:val="24"/>
-                <w:szCs w:val="24"/>
-              </w:rPr>
-              <w:t>Input Data Penjualan</w:t>
+                <w:lang w:val="id-ID"/>
+              </w:rPr>
+            </w:pPr>
+            <w:r>
+              <w:rPr>
+                <w:rFonts w:ascii="Times New Roman" w:eastAsia="Times New Roman" w:hAnsi="Times New Roman" w:cs="Times New Roman"/>
+                <w:sz w:val="24"/>
+                <w:szCs w:val="24"/>
+              </w:rPr>
+              <w:t xml:space="preserve">Input Data </w:t>
+            </w:r>
+            <w:r>
+              <w:rPr>
+                <w:rFonts w:ascii="Times New Roman" w:eastAsia="Times New Roman" w:hAnsi="Times New Roman" w:cs="Times New Roman"/>
+                <w:sz w:val="24"/>
+                <w:szCs w:val="24"/>
+                <w:lang w:val="id-ID"/>
+              </w:rPr>
+              <w:t>Transaksi</w:t>
             </w:r>
           </w:p>
         </w:tc>
@@ -21720,10 +21696,10 @@
                 <w:szCs w:val="24"/>
               </w:rPr>
             </w:pPr>
-            <w:bookmarkStart w:id="103" w:name="_3ep43zb" w:colFirst="0" w:colLast="0"/>
-            <w:bookmarkStart w:id="104" w:name="_1tuee74" w:colFirst="0" w:colLast="0"/>
+            <w:bookmarkStart w:id="102" w:name="_3ep43zb" w:colFirst="0" w:colLast="0"/>
+            <w:bookmarkStart w:id="103" w:name="_1tuee74" w:colFirst="0" w:colLast="0"/>
+            <w:bookmarkEnd w:id="102"/>
             <w:bookmarkEnd w:id="103"/>
-            <w:bookmarkEnd w:id="104"/>
             <w:r>
               <w:rPr>
                 <w:rFonts w:ascii="Times New Roman" w:eastAsia="Times New Roman" w:hAnsi="Times New Roman" w:cs="Times New Roman"/>
@@ -21759,7 +21735,23 @@
                 <w:sz w:val="24"/>
                 <w:szCs w:val="24"/>
               </w:rPr>
-              <w:t>Memasukkan Data_Penjualan pada database</w:t>
+              <w:t>Memasukkan Data_</w:t>
+            </w:r>
+            <w:r>
+              <w:rPr>
+                <w:rFonts w:ascii="Times New Roman" w:eastAsia="Times New Roman" w:hAnsi="Times New Roman" w:cs="Times New Roman"/>
+                <w:sz w:val="24"/>
+                <w:szCs w:val="24"/>
+              </w:rPr>
+              <w:t>Transaksi</w:t>
+            </w:r>
+            <w:r>
+              <w:rPr>
+                <w:rFonts w:ascii="Times New Roman" w:eastAsia="Times New Roman" w:hAnsi="Times New Roman" w:cs="Times New Roman"/>
+                <w:sz w:val="24"/>
+                <w:szCs w:val="24"/>
+              </w:rPr>
+              <w:t xml:space="preserve"> pada database</w:t>
             </w:r>
           </w:p>
         </w:tc>
@@ -21784,8 +21776,8 @@
                 <w:szCs w:val="24"/>
               </w:rPr>
             </w:pPr>
-            <w:bookmarkStart w:id="105" w:name="_4du1wux" w:colFirst="0" w:colLast="0"/>
-            <w:bookmarkEnd w:id="105"/>
+            <w:bookmarkStart w:id="104" w:name="_4du1wux" w:colFirst="0" w:colLast="0"/>
+            <w:bookmarkEnd w:id="104"/>
             <w:r>
               <w:rPr>
                 <w:rFonts w:ascii="Times New Roman" w:eastAsia="Times New Roman" w:hAnsi="Times New Roman" w:cs="Times New Roman"/>
@@ -21821,7 +21813,15 @@
                 <w:sz w:val="24"/>
                 <w:szCs w:val="24"/>
               </w:rPr>
-              <w:t>Data_Penjualan</w:t>
+              <w:t>Data_</w:t>
+            </w:r>
+            <w:r>
+              <w:rPr>
+                <w:rFonts w:ascii="Times New Roman" w:eastAsia="Times New Roman" w:hAnsi="Times New Roman" w:cs="Times New Roman"/>
+                <w:sz w:val="24"/>
+                <w:szCs w:val="24"/>
+              </w:rPr>
+              <w:t>Transaksi</w:t>
             </w:r>
           </w:p>
         </w:tc>
@@ -21846,8 +21846,8 @@
                 <w:szCs w:val="24"/>
               </w:rPr>
             </w:pPr>
-            <w:bookmarkStart w:id="106" w:name="_2szc72q" w:colFirst="0" w:colLast="0"/>
-            <w:bookmarkEnd w:id="106"/>
+            <w:bookmarkStart w:id="105" w:name="_2szc72q" w:colFirst="0" w:colLast="0"/>
+            <w:bookmarkEnd w:id="105"/>
             <w:r>
               <w:rPr>
                 <w:rFonts w:ascii="Times New Roman" w:eastAsia="Times New Roman" w:hAnsi="Times New Roman" w:cs="Times New Roman"/>
@@ -21908,8 +21908,8 @@
                 <w:szCs w:val="24"/>
               </w:rPr>
             </w:pPr>
-            <w:bookmarkStart w:id="107" w:name="_184mhaj" w:colFirst="0" w:colLast="0"/>
-            <w:bookmarkEnd w:id="107"/>
+            <w:bookmarkStart w:id="106" w:name="_184mhaj" w:colFirst="0" w:colLast="0"/>
+            <w:bookmarkEnd w:id="106"/>
             <w:r>
               <w:rPr>
                 <w:rFonts w:ascii="Times New Roman" w:eastAsia="Times New Roman" w:hAnsi="Times New Roman" w:cs="Times New Roman"/>
@@ -21945,7 +21945,39 @@
                 <w:sz w:val="24"/>
                 <w:szCs w:val="24"/>
               </w:rPr>
-              <w:t xml:space="preserve">Sales memasukkan data_penjualan pada sistem.  Sistem melakukan input data pelanggan. Sistem memasukan data_penjualan pada database.  </w:t>
+              <w:t>Sales memasukkan data_</w:t>
+            </w:r>
+            <w:r>
+              <w:rPr>
+                <w:rFonts w:ascii="Times New Roman" w:eastAsia="Times New Roman" w:hAnsi="Times New Roman" w:cs="Times New Roman"/>
+                <w:sz w:val="24"/>
+                <w:szCs w:val="24"/>
+              </w:rPr>
+              <w:t>Transaksi</w:t>
+            </w:r>
+            <w:r>
+              <w:rPr>
+                <w:rFonts w:ascii="Times New Roman" w:eastAsia="Times New Roman" w:hAnsi="Times New Roman" w:cs="Times New Roman"/>
+                <w:sz w:val="24"/>
+                <w:szCs w:val="24"/>
+              </w:rPr>
+              <w:t xml:space="preserve"> pada sistem.  Sistem melakukan input data pelanggan. Sistem memasukan data_</w:t>
+            </w:r>
+            <w:r>
+              <w:rPr>
+                <w:rFonts w:ascii="Times New Roman" w:eastAsia="Times New Roman" w:hAnsi="Times New Roman" w:cs="Times New Roman"/>
+                <w:sz w:val="24"/>
+                <w:szCs w:val="24"/>
+              </w:rPr>
+              <w:t>Transaksi</w:t>
+            </w:r>
+            <w:r>
+              <w:rPr>
+                <w:rFonts w:ascii="Times New Roman" w:eastAsia="Times New Roman" w:hAnsi="Times New Roman" w:cs="Times New Roman"/>
+                <w:sz w:val="24"/>
+                <w:szCs w:val="24"/>
+              </w:rPr>
+              <w:t xml:space="preserve"> pada database.  </w:t>
             </w:r>
           </w:p>
         </w:tc>
@@ -21970,8 +22002,8 @@
                 <w:szCs w:val="24"/>
               </w:rPr>
             </w:pPr>
-            <w:bookmarkStart w:id="108" w:name="_3s49zyc" w:colFirst="0" w:colLast="0"/>
-            <w:bookmarkEnd w:id="108"/>
+            <w:bookmarkStart w:id="107" w:name="_3s49zyc" w:colFirst="0" w:colLast="0"/>
+            <w:bookmarkEnd w:id="107"/>
             <w:r>
               <w:rPr>
                 <w:rFonts w:ascii="Times New Roman" w:eastAsia="Times New Roman" w:hAnsi="Times New Roman" w:cs="Times New Roman"/>
@@ -21999,6 +22031,7 @@
                 <w:rFonts w:ascii="Times New Roman" w:eastAsia="Times New Roman" w:hAnsi="Times New Roman" w:cs="Times New Roman"/>
                 <w:sz w:val="24"/>
                 <w:szCs w:val="24"/>
+                <w:lang w:val="id-ID"/>
               </w:rPr>
             </w:pPr>
             <w:r>
@@ -22008,6 +22041,15 @@
                 <w:szCs w:val="24"/>
               </w:rPr>
               <w:t>Sales</w:t>
+            </w:r>
+            <w:r>
+              <w:rPr>
+                <w:rFonts w:ascii="Times New Roman" w:eastAsia="Times New Roman" w:hAnsi="Times New Roman" w:cs="Times New Roman"/>
+                <w:sz w:val="24"/>
+                <w:szCs w:val="24"/>
+                <w:lang w:val="id-ID"/>
+              </w:rPr>
+              <w:t>/Admin</w:t>
             </w:r>
           </w:p>
           <w:p>
@@ -22041,8 +22083,8 @@
                 <w:szCs w:val="24"/>
               </w:rPr>
             </w:pPr>
-            <w:bookmarkStart w:id="109" w:name="_279ka65" w:colFirst="0" w:colLast="0"/>
-            <w:bookmarkEnd w:id="109"/>
+            <w:bookmarkStart w:id="108" w:name="_279ka65" w:colFirst="0" w:colLast="0"/>
+            <w:bookmarkEnd w:id="108"/>
             <w:r>
               <w:rPr>
                 <w:rFonts w:ascii="Times New Roman" w:eastAsia="Times New Roman" w:hAnsi="Times New Roman" w:cs="Times New Roman"/>
@@ -22078,17 +22120,8 @@
                 <w:sz w:val="24"/>
                 <w:szCs w:val="24"/>
               </w:rPr>
-              <w:t>Sales telah menjual makanan dan sudah melakukan login namun belum memasukannya ke database dan telah memasukkan data pelanggan</w:t>
-            </w:r>
-          </w:p>
-          <w:p>
-            <w:pPr>
-              <w:rPr>
-                <w:rFonts w:ascii="Times New Roman" w:eastAsia="Times New Roman" w:hAnsi="Times New Roman" w:cs="Times New Roman"/>
-                <w:sz w:val="24"/>
-                <w:szCs w:val="24"/>
-              </w:rPr>
-            </w:pPr>
+              <w:t>Sales telah menjual makanan dan sudah melakukan login namun belum memasukannya ke database</w:t>
+            </w:r>
           </w:p>
         </w:tc>
       </w:tr>
@@ -22228,6 +22261,41 @@
                 </w:tcPr>
                 <w:p>
                   <w:pPr>
+                    <w:rPr>
+                      <w:rFonts w:ascii="Times New Roman" w:eastAsia="Times New Roman" w:hAnsi="Times New Roman" w:cs="Times New Roman"/>
+                      <w:sz w:val="24"/>
+                      <w:szCs w:val="24"/>
+                      <w:lang w:val="id-ID"/>
+                    </w:rPr>
+                  </w:pPr>
+                  <w:r>
+                    <w:rPr>
+                      <w:rFonts w:ascii="Times New Roman" w:eastAsia="Times New Roman" w:hAnsi="Times New Roman" w:cs="Times New Roman"/>
+                      <w:sz w:val="24"/>
+                      <w:szCs w:val="24"/>
+                    </w:rPr>
+                    <w:t xml:space="preserve">1. </w:t>
+                  </w:r>
+                  <w:r>
+                    <w:rPr>
+                      <w:rFonts w:ascii="Times New Roman" w:eastAsia="Times New Roman" w:hAnsi="Times New Roman" w:cs="Times New Roman"/>
+                      <w:sz w:val="24"/>
+                      <w:szCs w:val="24"/>
+                    </w:rPr>
+                    <w:t>Sales</w:t>
+                  </w:r>
+                  <w:r>
+                    <w:rPr>
+                      <w:rFonts w:ascii="Times New Roman" w:eastAsia="Times New Roman" w:hAnsi="Times New Roman" w:cs="Times New Roman"/>
+                      <w:sz w:val="24"/>
+                      <w:szCs w:val="24"/>
+                      <w:lang w:val="id-ID"/>
+                    </w:rPr>
+                    <w:t>/Admin</w:t>
+                  </w:r>
+                </w:p>
+                <w:p>
+                  <w:pPr>
                     <w:pBdr>
                       <w:top w:val="nil"/>
                       <w:left w:val="nil"/>
@@ -22248,7 +22316,7 @@
                       <w:sz w:val="24"/>
                       <w:szCs w:val="24"/>
                     </w:rPr>
-                    <w:t>1. Sales telah login</w:t>
+                    <w:t>telah login</w:t>
                   </w:r>
                 </w:p>
               </w:tc>
@@ -22298,18 +22366,11 @@
                 </w:tcPr>
                 <w:p>
                   <w:pPr>
-                    <w:pBdr>
-                      <w:top w:val="nil"/>
-                      <w:left w:val="nil"/>
-                      <w:bottom w:val="nil"/>
-                      <w:right w:val="nil"/>
-                      <w:between w:val="nil"/>
-                    </w:pBdr>
                     <w:rPr>
                       <w:rFonts w:ascii="Times New Roman" w:eastAsia="Times New Roman" w:hAnsi="Times New Roman" w:cs="Times New Roman"/>
-                      <w:color w:val="000000"/>
                       <w:sz w:val="24"/>
                       <w:szCs w:val="24"/>
+                      <w:lang w:val="id-ID"/>
                     </w:rPr>
                   </w:pPr>
                   <w:r>
@@ -22331,11 +22392,46 @@
                   <w:r>
                     <w:rPr>
                       <w:rFonts w:ascii="Times New Roman" w:eastAsia="Times New Roman" w:hAnsi="Times New Roman" w:cs="Times New Roman"/>
+                      <w:sz w:val="24"/>
+                      <w:szCs w:val="24"/>
+                    </w:rPr>
+                    <w:t>Sales</w:t>
+                  </w:r>
+                  <w:r>
+                    <w:rPr>
+                      <w:rFonts w:ascii="Times New Roman" w:eastAsia="Times New Roman" w:hAnsi="Times New Roman" w:cs="Times New Roman"/>
+                      <w:sz w:val="24"/>
+                      <w:szCs w:val="24"/>
+                      <w:lang w:val="id-ID"/>
+                    </w:rPr>
+                    <w:t>/Admin</w:t>
+                  </w:r>
+                </w:p>
+                <w:p>
+                  <w:pPr>
+                    <w:pBdr>
+                      <w:top w:val="nil"/>
+                      <w:left w:val="nil"/>
+                      <w:bottom w:val="nil"/>
+                      <w:right w:val="nil"/>
+                      <w:between w:val="nil"/>
+                    </w:pBdr>
+                    <w:rPr>
+                      <w:rFonts w:ascii="Times New Roman" w:eastAsia="Times New Roman" w:hAnsi="Times New Roman" w:cs="Times New Roman"/>
+                      <w:color w:val="000000"/>
+                      <w:sz w:val="24"/>
+                      <w:szCs w:val="24"/>
+                      <w:lang w:val="id-ID"/>
+                    </w:rPr>
+                  </w:pPr>
+                  <w:r>
+                    <w:rPr>
+                      <w:rFonts w:ascii="Times New Roman" w:eastAsia="Times New Roman" w:hAnsi="Times New Roman" w:cs="Times New Roman"/>
                       <w:color w:val="000000"/>
                       <w:sz w:val="24"/>
                       <w:szCs w:val="24"/>
                     </w:rPr>
-                    <w:t xml:space="preserve">Sales memasukkan </w:t>
+                    <w:t xml:space="preserve">memasukkan </w:t>
                   </w:r>
                   <w:r>
                     <w:rPr>
@@ -22344,7 +22440,7 @@
                       <w:sz w:val="24"/>
                       <w:szCs w:val="24"/>
                     </w:rPr>
-                    <w:t xml:space="preserve">Data_Penjualan </w:t>
+                    <w:t>Data_</w:t>
                   </w:r>
                   <w:r>
                     <w:rPr>
@@ -22353,7 +22449,25 @@
                       <w:sz w:val="24"/>
                       <w:szCs w:val="24"/>
                     </w:rPr>
-                    <w:t>melalui form tabel berupa id_penjualan, t</w:t>
+                    <w:t>Transaksi</w:t>
+                  </w:r>
+                  <w:r>
+                    <w:rPr>
+                      <w:rFonts w:ascii="Times New Roman" w:eastAsia="Times New Roman" w:hAnsi="Times New Roman" w:cs="Times New Roman"/>
+                      <w:color w:val="000000"/>
+                      <w:sz w:val="24"/>
+                      <w:szCs w:val="24"/>
+                    </w:rPr>
+                    <w:t xml:space="preserve"> </w:t>
+                  </w:r>
+                  <w:r>
+                    <w:rPr>
+                      <w:rFonts w:ascii="Times New Roman" w:eastAsia="Times New Roman" w:hAnsi="Times New Roman" w:cs="Times New Roman"/>
+                      <w:color w:val="000000"/>
+                      <w:sz w:val="24"/>
+                      <w:szCs w:val="24"/>
+                    </w:rPr>
+                    <w:t>melalui form tabel berupa id, t</w:t>
                   </w:r>
                   <w:r>
                     <w:rPr>
@@ -22361,7 +22475,7 @@
                       <w:sz w:val="24"/>
                       <w:szCs w:val="24"/>
                     </w:rPr>
-                    <w:t xml:space="preserve">gl_penjualan, </w:t>
+                    <w:t xml:space="preserve">gl, </w:t>
                   </w:r>
                   <w:r>
                     <w:rPr>
@@ -22369,7 +22483,25 @@
                       <w:sz w:val="24"/>
                       <w:szCs w:val="24"/>
                     </w:rPr>
-                    <w:t>jumlah</w:t>
+                    <w:t xml:space="preserve">nama_pelanggan, </w:t>
+                  </w:r>
+                  <w:r>
+                    <w:rPr>
+                      <w:rFonts w:ascii="Times New Roman" w:eastAsia="Times New Roman" w:hAnsi="Times New Roman" w:cs="Times New Roman"/>
+                      <w:sz w:val="24"/>
+                      <w:szCs w:val="24"/>
+                      <w:lang w:val="id-ID"/>
+                    </w:rPr>
+                    <w:t>uang,</w:t>
+                  </w:r>
+                  <w:r>
+                    <w:rPr>
+                      <w:rFonts w:ascii="Times New Roman" w:eastAsia="Times New Roman" w:hAnsi="Times New Roman" w:cs="Times New Roman"/>
+                      <w:sz w:val="24"/>
+                      <w:szCs w:val="24"/>
+                      <w:lang w:val="id-ID"/>
+                    </w:rPr>
+                    <w:t xml:space="preserve"> </w:t>
                   </w:r>
                   <w:r>
                     <w:rPr>
@@ -22377,38 +22509,14 @@
                       <w:sz w:val="24"/>
                       <w:szCs w:val="24"/>
                     </w:rPr>
-                    <w:t xml:space="preserve">_penjualan, </w:t>
+                    <w:t>alamat_pelanggan</w:t>
                   </w:r>
                   <w:r>
                     <w:rPr>
                       <w:rFonts w:ascii="Times New Roman" w:eastAsia="Times New Roman" w:hAnsi="Times New Roman" w:cs="Times New Roman"/>
                       <w:sz w:val="24"/>
                       <w:szCs w:val="24"/>
-                    </w:rPr>
-                    <w:t>ListProduk</w:t>
-                  </w:r>
-                  <w:r>
-                    <w:rPr>
-                      <w:rFonts w:ascii="Times New Roman" w:eastAsia="Times New Roman" w:hAnsi="Times New Roman" w:cs="Times New Roman"/>
-                      <w:sz w:val="24"/>
-                      <w:szCs w:val="24"/>
-                    </w:rPr>
-                    <w:t>,</w:t>
-                  </w:r>
-                  <w:r>
-                    <w:rPr>
-                      <w:rFonts w:ascii="Times New Roman" w:eastAsia="Times New Roman" w:hAnsi="Times New Roman" w:cs="Times New Roman"/>
-                      <w:sz w:val="24"/>
-                      <w:szCs w:val="24"/>
-                    </w:rPr>
-                    <w:t xml:space="preserve"> nama_pelanggan, alamat_pelanggan, hp_pelanggan</w:t>
-                  </w:r>
-                  <w:r>
-                    <w:rPr>
-                      <w:rFonts w:ascii="Times New Roman" w:eastAsia="Times New Roman" w:hAnsi="Times New Roman" w:cs="Times New Roman"/>
-                      <w:color w:val="000000"/>
-                      <w:sz w:val="24"/>
-                      <w:szCs w:val="24"/>
+                      <w:lang w:val="id-ID"/>
                     </w:rPr>
                     <w:t>.</w:t>
                   </w:r>
@@ -22513,7 +22621,7 @@
                       <w:sz w:val="24"/>
                       <w:szCs w:val="24"/>
                     </w:rPr>
-                    <w:t xml:space="preserve">. Sistem menerima Data_Penjualan dari form </w:t>
+                    <w:t>. Sistem menerima Data_</w:t>
                   </w:r>
                   <w:r>
                     <w:rPr>
@@ -22521,7 +22629,49 @@
                       <w:sz w:val="24"/>
                       <w:szCs w:val="24"/>
                     </w:rPr>
-                    <w:t>table.</w:t>
+                    <w:t>Transaksi</w:t>
+                  </w:r>
+                  <w:r>
+                    <w:rPr>
+                      <w:rFonts w:ascii="Times New Roman" w:eastAsia="Times New Roman" w:hAnsi="Times New Roman" w:cs="Times New Roman"/>
+                      <w:sz w:val="24"/>
+                      <w:szCs w:val="24"/>
+                    </w:rPr>
+                    <w:t xml:space="preserve"> dari form </w:t>
+                  </w:r>
+                  <w:r>
+                    <w:rPr>
+                      <w:rFonts w:ascii="Times New Roman" w:eastAsia="Times New Roman" w:hAnsi="Times New Roman" w:cs="Times New Roman"/>
+                      <w:sz w:val="24"/>
+                      <w:szCs w:val="24"/>
+                    </w:rPr>
+                    <w:t>table</w:t>
+                  </w:r>
+                  <w:r>
+                    <w:rPr>
+                      <w:rFonts w:ascii="Times New Roman" w:eastAsia="Times New Roman" w:hAnsi="Times New Roman" w:cs="Times New Roman"/>
+                      <w:sz w:val="24"/>
+                      <w:szCs w:val="24"/>
+                      <w:lang w:val="id-ID"/>
+                    </w:rPr>
+                    <w:t xml:space="preserve"> dan status</w:t>
+                  </w:r>
+                  <w:r>
+                    <w:rPr>
+                      <w:rFonts w:ascii="Times New Roman" w:eastAsia="Times New Roman" w:hAnsi="Times New Roman" w:cs="Times New Roman"/>
+                      <w:sz w:val="24"/>
+                      <w:szCs w:val="24"/>
+                      <w:lang w:val="id-ID"/>
+                    </w:rPr>
+                    <w:t xml:space="preserve"> = 1 untuk admin atau status = 0 untuk sales</w:t>
+                  </w:r>
+                  <w:r>
+                    <w:rPr>
+                      <w:rFonts w:ascii="Times New Roman" w:eastAsia="Times New Roman" w:hAnsi="Times New Roman" w:cs="Times New Roman"/>
+                      <w:sz w:val="24"/>
+                      <w:szCs w:val="24"/>
+                    </w:rPr>
+                    <w:t>.</w:t>
                   </w:r>
                 </w:p>
               </w:tc>
@@ -22617,7 +22767,25 @@
                       <w:sz w:val="24"/>
                       <w:szCs w:val="24"/>
                     </w:rPr>
-                    <w:t xml:space="preserve">Data_Penjualan </w:t>
+                    <w:t>Data_</w:t>
+                  </w:r>
+                  <w:r>
+                    <w:rPr>
+                      <w:rFonts w:ascii="Times New Roman" w:eastAsia="Times New Roman" w:hAnsi="Times New Roman" w:cs="Times New Roman"/>
+                      <w:color w:val="000000"/>
+                      <w:sz w:val="24"/>
+                      <w:szCs w:val="24"/>
+                    </w:rPr>
+                    <w:t>Transaksi</w:t>
+                  </w:r>
+                  <w:r>
+                    <w:rPr>
+                      <w:rFonts w:ascii="Times New Roman" w:eastAsia="Times New Roman" w:hAnsi="Times New Roman" w:cs="Times New Roman"/>
+                      <w:color w:val="000000"/>
+                      <w:sz w:val="24"/>
+                      <w:szCs w:val="24"/>
+                    </w:rPr>
+                    <w:t xml:space="preserve"> </w:t>
                   </w:r>
                   <w:r>
                     <w:rPr>
@@ -23102,8 +23270,8 @@
                 <w:szCs w:val="24"/>
               </w:rPr>
             </w:pPr>
-            <w:bookmarkStart w:id="110" w:name="_36ei31r" w:colFirst="0" w:colLast="0"/>
-            <w:bookmarkEnd w:id="110"/>
+            <w:bookmarkStart w:id="109" w:name="_36ei31r" w:colFirst="0" w:colLast="0"/>
+            <w:bookmarkEnd w:id="109"/>
             <w:r>
               <w:rPr>
                 <w:rFonts w:ascii="Times New Roman" w:eastAsia="Times New Roman" w:hAnsi="Times New Roman" w:cs="Times New Roman"/>
@@ -23139,7 +23307,23 @@
                 <w:sz w:val="24"/>
                 <w:szCs w:val="24"/>
               </w:rPr>
-              <w:t>Data_Penjualan sudah terdaftar ke database.</w:t>
+              <w:t>Data_</w:t>
+            </w:r>
+            <w:r>
+              <w:rPr>
+                <w:rFonts w:ascii="Times New Roman" w:eastAsia="Times New Roman" w:hAnsi="Times New Roman" w:cs="Times New Roman"/>
+                <w:sz w:val="24"/>
+                <w:szCs w:val="24"/>
+              </w:rPr>
+              <w:t>Transaksi</w:t>
+            </w:r>
+            <w:r>
+              <w:rPr>
+                <w:rFonts w:ascii="Times New Roman" w:eastAsia="Times New Roman" w:hAnsi="Times New Roman" w:cs="Times New Roman"/>
+                <w:sz w:val="24"/>
+                <w:szCs w:val="24"/>
+              </w:rPr>
+              <w:t xml:space="preserve"> sudah terdaftar ke database.</w:t>
             </w:r>
           </w:p>
         </w:tc>
@@ -23164,8 +23348,8 @@
                 <w:szCs w:val="24"/>
               </w:rPr>
             </w:pPr>
-            <w:bookmarkStart w:id="111" w:name="_1ljsd9k" w:colFirst="0" w:colLast="0"/>
-            <w:bookmarkEnd w:id="111"/>
+            <w:bookmarkStart w:id="110" w:name="_1ljsd9k" w:colFirst="0" w:colLast="0"/>
+            <w:bookmarkEnd w:id="110"/>
             <w:r>
               <w:rPr>
                 <w:rFonts w:ascii="Times New Roman" w:eastAsia="Times New Roman" w:hAnsi="Times New Roman" w:cs="Times New Roman"/>
@@ -23286,7 +23470,16 @@
                 <w:sz w:val="24"/>
                 <w:szCs w:val="24"/>
               </w:rPr>
-              <w:t>Data_Penjualan</w:t>
+              <w:t>Data_</w:t>
+            </w:r>
+            <w:r>
+              <w:rPr>
+                <w:rFonts w:ascii="Times New Roman" w:eastAsia="Times New Roman" w:hAnsi="Times New Roman" w:cs="Times New Roman"/>
+                <w:color w:val="000000"/>
+                <w:sz w:val="24"/>
+                <w:szCs w:val="24"/>
+              </w:rPr>
+              <w:t>Transaksi</w:t>
             </w:r>
             <w:r>
               <w:rPr>
@@ -23310,26 +23503,16 @@
                 <w:sz w:val="24"/>
                 <w:szCs w:val="24"/>
               </w:rPr>
-              <w:t xml:space="preserve"> penjualan dan </w:t>
-            </w:r>
-            <w:proofErr w:type="gramStart"/>
-            <w:r>
-              <w:rPr>
-                <w:rFonts w:ascii="Times New Roman" w:eastAsia="Times New Roman" w:hAnsi="Times New Roman" w:cs="Times New Roman"/>
-                <w:sz w:val="24"/>
-                <w:szCs w:val="24"/>
-              </w:rPr>
-              <w:t xml:space="preserve">data </w:t>
-            </w:r>
-            <w:r>
-              <w:rPr>
-                <w:rFonts w:ascii="Times New Roman" w:eastAsia="Times New Roman" w:hAnsi="Times New Roman" w:cs="Times New Roman"/>
-                <w:sz w:val="24"/>
-                <w:szCs w:val="24"/>
-              </w:rPr>
-              <w:t xml:space="preserve"> pelanggan</w:t>
-            </w:r>
-            <w:proofErr w:type="gramEnd"/>
+              <w:t xml:space="preserve"> </w:t>
+            </w:r>
+            <w:r>
+              <w:rPr>
+                <w:rFonts w:ascii="Times New Roman" w:eastAsia="Times New Roman" w:hAnsi="Times New Roman" w:cs="Times New Roman"/>
+                <w:sz w:val="24"/>
+                <w:szCs w:val="24"/>
+              </w:rPr>
+              <w:t>Transaksi</w:t>
+            </w:r>
             <w:r>
               <w:rPr>
                 <w:rFonts w:ascii="Times New Roman" w:eastAsia="Times New Roman" w:hAnsi="Times New Roman" w:cs="Times New Roman"/>
@@ -23361,7 +23544,25 @@
                 <w:sz w:val="24"/>
                 <w:szCs w:val="24"/>
               </w:rPr>
-              <w:t xml:space="preserve">Data_Penjualan </w:t>
+              <w:t>Data_</w:t>
+            </w:r>
+            <w:r>
+              <w:rPr>
+                <w:rFonts w:ascii="Times New Roman" w:eastAsia="Times New Roman" w:hAnsi="Times New Roman" w:cs="Times New Roman"/>
+                <w:color w:val="000000"/>
+                <w:sz w:val="24"/>
+                <w:szCs w:val="24"/>
+              </w:rPr>
+              <w:t>Transaksi</w:t>
+            </w:r>
+            <w:r>
+              <w:rPr>
+                <w:rFonts w:ascii="Times New Roman" w:eastAsia="Times New Roman" w:hAnsi="Times New Roman" w:cs="Times New Roman"/>
+                <w:color w:val="000000"/>
+                <w:sz w:val="24"/>
+                <w:szCs w:val="24"/>
+              </w:rPr>
+              <w:t xml:space="preserve"> </w:t>
             </w:r>
             <w:r>
               <w:rPr>
@@ -23394,8 +23595,8 @@
                 <w:szCs w:val="24"/>
               </w:rPr>
             </w:pPr>
-            <w:bookmarkStart w:id="112" w:name="_45jfvxd" w:colFirst="0" w:colLast="0"/>
-            <w:bookmarkEnd w:id="112"/>
+            <w:bookmarkStart w:id="111" w:name="_45jfvxd" w:colFirst="0" w:colLast="0"/>
+            <w:bookmarkEnd w:id="111"/>
             <w:r>
               <w:rPr>
                 <w:rFonts w:ascii="Times New Roman" w:eastAsia="Times New Roman" w:hAnsi="Times New Roman" w:cs="Times New Roman"/>
@@ -23436,7 +23637,24 @@
                 <w:sz w:val="24"/>
                 <w:szCs w:val="24"/>
               </w:rPr>
-              <w:t>Berapa batasan untuk jumlah total data yang bisa diinput?</w:t>
+              <w:t xml:space="preserve">Berapa batasan untuk jumlah total </w:t>
+            </w:r>
+            <w:r>
+              <w:rPr>
+                <w:rFonts w:ascii="Times New Roman" w:eastAsia="Times New Roman" w:hAnsi="Times New Roman" w:cs="Times New Roman"/>
+                <w:sz w:val="24"/>
+                <w:szCs w:val="24"/>
+                <w:lang w:val="id-ID"/>
+              </w:rPr>
+              <w:t>uang</w:t>
+            </w:r>
+            <w:r>
+              <w:rPr>
+                <w:rFonts w:ascii="Times New Roman" w:eastAsia="Times New Roman" w:hAnsi="Times New Roman" w:cs="Times New Roman"/>
+                <w:sz w:val="24"/>
+                <w:szCs w:val="24"/>
+              </w:rPr>
+              <w:t xml:space="preserve"> yang bisa diinput?</w:t>
             </w:r>
           </w:p>
         </w:tc>
@@ -23455,7 +23673,7 @@
       <w:pPr>
         <w:pStyle w:val="Heading2"/>
       </w:pPr>
-      <w:bookmarkStart w:id="113" w:name="_Toc512854700"/>
+      <w:bookmarkStart w:id="112" w:name="_Toc512854700"/>
       <w:r>
         <w:t>5.</w:t>
       </w:r>
@@ -23466,7 +23684,7 @@
         <w:tab/>
         <w:t>Use Case Logout</w:t>
       </w:r>
-      <w:bookmarkEnd w:id="113"/>
+      <w:bookmarkEnd w:id="112"/>
     </w:p>
     <w:tbl>
       <w:tblPr>
@@ -24097,17 +24315,7 @@
                       <w:sz w:val="24"/>
                       <w:szCs w:val="24"/>
                     </w:rPr>
-                    <w:t xml:space="preserve">Sales/Admin/Koki menekan </w:t>
-                  </w:r>
-                  <w:r>
-                    <w:rPr>
-                      <w:rFonts w:ascii="Times New Roman" w:eastAsia="Times New Roman" w:hAnsi="Times New Roman" w:cs="Times New Roman"/>
-                      <w:color w:val="000000"/>
-                      <w:sz w:val="24"/>
-                      <w:szCs w:val="24"/>
-                    </w:rPr>
-                    <w:lastRenderedPageBreak/>
-                    <w:t>tombol logout.</w:t>
+                    <w:t>Sales/Admin/Koki menekan tombol logout.</w:t>
                   </w:r>
                 </w:p>
               </w:tc>
@@ -24927,7 +25135,7 @@
       <w:pPr>
         <w:pStyle w:val="Heading2"/>
       </w:pPr>
-      <w:bookmarkStart w:id="114" w:name="_Toc512854701"/>
+      <w:bookmarkStart w:id="113" w:name="_Toc512854701"/>
       <w:r>
         <w:t>5.</w:t>
       </w:r>
@@ -24938,7 +25146,7 @@
         <w:tab/>
         <w:t>Use Case Delete Data Bahan</w:t>
       </w:r>
-      <w:bookmarkEnd w:id="114"/>
+      <w:bookmarkEnd w:id="113"/>
     </w:p>
     <w:tbl>
       <w:tblPr>
@@ -25346,37 +25554,45 @@
                 <w:sz w:val="24"/>
                 <w:szCs w:val="24"/>
               </w:rPr>
+              <w:t>Prakondisi:</w:t>
+            </w:r>
+          </w:p>
+        </w:tc>
+        <w:tc>
+          <w:tcPr>
+            <w:tcW w:w="4920" w:type="dxa"/>
+            <w:tcMar>
+              <w:top w:w="100" w:type="dxa"/>
+              <w:left w:w="100" w:type="dxa"/>
+              <w:bottom w:w="100" w:type="dxa"/>
+              <w:right w:w="100" w:type="dxa"/>
+            </w:tcMar>
+          </w:tcPr>
+          <w:p>
+            <w:pPr>
+              <w:spacing w:line="276" w:lineRule="auto"/>
+              <w:rPr>
+                <w:rFonts w:ascii="Times New Roman" w:eastAsia="Times New Roman" w:hAnsi="Times New Roman" w:cs="Times New Roman"/>
+                <w:sz w:val="24"/>
+                <w:szCs w:val="24"/>
+              </w:rPr>
+            </w:pPr>
+            <w:r>
+              <w:rPr>
+                <w:rFonts w:ascii="Times New Roman" w:eastAsia="Times New Roman" w:hAnsi="Times New Roman" w:cs="Times New Roman"/>
+                <w:sz w:val="24"/>
+                <w:szCs w:val="24"/>
+              </w:rPr>
+              <w:t xml:space="preserve">Koki sudah melakukan login dan ingin </w:t>
+            </w:r>
+            <w:r>
+              <w:rPr>
+                <w:rFonts w:ascii="Times New Roman" w:eastAsia="Times New Roman" w:hAnsi="Times New Roman" w:cs="Times New Roman"/>
+                <w:sz w:val="24"/>
+                <w:szCs w:val="24"/>
+              </w:rPr>
               <w:lastRenderedPageBreak/>
-              <w:t>Prakondisi:</w:t>
-            </w:r>
-          </w:p>
-        </w:tc>
-        <w:tc>
-          <w:tcPr>
-            <w:tcW w:w="4920" w:type="dxa"/>
-            <w:tcMar>
-              <w:top w:w="100" w:type="dxa"/>
-              <w:left w:w="100" w:type="dxa"/>
-              <w:bottom w:w="100" w:type="dxa"/>
-              <w:right w:w="100" w:type="dxa"/>
-            </w:tcMar>
-          </w:tcPr>
-          <w:p>
-            <w:pPr>
-              <w:spacing w:line="276" w:lineRule="auto"/>
-              <w:rPr>
-                <w:rFonts w:ascii="Times New Roman" w:eastAsia="Times New Roman" w:hAnsi="Times New Roman" w:cs="Times New Roman"/>
-                <w:sz w:val="24"/>
-                <w:szCs w:val="24"/>
-              </w:rPr>
-            </w:pPr>
-            <w:r>
-              <w:rPr>
-                <w:rFonts w:ascii="Times New Roman" w:eastAsia="Times New Roman" w:hAnsi="Times New Roman" w:cs="Times New Roman"/>
-                <w:sz w:val="24"/>
-                <w:szCs w:val="24"/>
-              </w:rPr>
-              <w:t>Koki sudah melakukan login dan ingin menghapus Data_Bahan dari sistem.</w:t>
+              <w:t>menghapus Data_Bahan dari sistem.</w:t>
             </w:r>
           </w:p>
         </w:tc>
@@ -25411,6 +25627,7 @@
                 <w:sz w:val="24"/>
                 <w:szCs w:val="24"/>
               </w:rPr>
+              <w:lastRenderedPageBreak/>
               <w:t xml:space="preserve">Langkah-langkah: </w:t>
             </w:r>
           </w:p>
@@ -26573,7 +26790,6 @@
                 <w:sz w:val="24"/>
                 <w:szCs w:val="24"/>
               </w:rPr>
-              <w:lastRenderedPageBreak/>
               <w:t>Isu Terbuka:</w:t>
             </w:r>
           </w:p>
@@ -26608,7 +26824,16 @@
                 <w:sz w:val="24"/>
                 <w:szCs w:val="24"/>
               </w:rPr>
-              <w:t>Apakah ada kemungkinan terjadi masalah delete kemudian data masih tersisa?</w:t>
+              <w:t xml:space="preserve">Apakah ada kemungkinan terjadi </w:t>
+            </w:r>
+            <w:r>
+              <w:rPr>
+                <w:rFonts w:ascii="Times New Roman" w:eastAsia="Times New Roman" w:hAnsi="Times New Roman" w:cs="Times New Roman"/>
+                <w:sz w:val="24"/>
+                <w:szCs w:val="24"/>
+              </w:rPr>
+              <w:lastRenderedPageBreak/>
+              <w:t>masalah delete kemudian data masih tersisa?</w:t>
             </w:r>
           </w:p>
         </w:tc>
@@ -26618,8 +26843,9 @@
       <w:pPr>
         <w:pStyle w:val="Heading2"/>
       </w:pPr>
-      <w:bookmarkStart w:id="115" w:name="_Toc512854702"/>
+      <w:bookmarkStart w:id="114" w:name="_Toc512854702"/>
       <w:r>
+        <w:lastRenderedPageBreak/>
         <w:t>5.</w:t>
       </w:r>
       <w:r>
@@ -26632,7 +26858,7 @@
         <w:tab/>
         <w:t>Use Case Delete Data Produksi</w:t>
       </w:r>
-      <w:bookmarkEnd w:id="115"/>
+      <w:bookmarkEnd w:id="114"/>
     </w:p>
     <w:tbl>
       <w:tblPr>
@@ -28347,7 +28573,7 @@
       <w:pPr>
         <w:pStyle w:val="Heading2"/>
       </w:pPr>
-      <w:bookmarkStart w:id="116" w:name="_Toc512854703"/>
+      <w:bookmarkStart w:id="115" w:name="_Toc512854703"/>
       <w:r>
         <w:t>5.1</w:t>
       </w:r>
@@ -28359,9 +28585,12 @@
       </w:r>
       <w:r>
         <w:tab/>
-        <w:t>Use Case Delete Data Penjualan</w:t>
+        <w:t xml:space="preserve">Use Case Delete Data </w:t>
       </w:r>
-      <w:bookmarkEnd w:id="116"/>
+      <w:r>
+        <w:t>Transaksi</w:t>
+      </w:r>
+      <w:bookmarkEnd w:id="115"/>
     </w:p>
     <w:tbl>
       <w:tblPr>
@@ -28438,7 +28667,23 @@
                 <w:sz w:val="24"/>
                 <w:szCs w:val="24"/>
               </w:rPr>
-              <w:t>Delete Data Penjualan.</w:t>
+              <w:t xml:space="preserve">Delete Data </w:t>
+            </w:r>
+            <w:r>
+              <w:rPr>
+                <w:rFonts w:ascii="Times New Roman" w:eastAsia="Times New Roman" w:hAnsi="Times New Roman" w:cs="Times New Roman"/>
+                <w:sz w:val="24"/>
+                <w:szCs w:val="24"/>
+              </w:rPr>
+              <w:t>Transaksi</w:t>
+            </w:r>
+            <w:r>
+              <w:rPr>
+                <w:rFonts w:ascii="Times New Roman" w:eastAsia="Times New Roman" w:hAnsi="Times New Roman" w:cs="Times New Roman"/>
+                <w:sz w:val="24"/>
+                <w:szCs w:val="24"/>
+              </w:rPr>
+              <w:t>.</w:t>
             </w:r>
           </w:p>
         </w:tc>
@@ -28498,7 +28743,23 @@
                 <w:sz w:val="24"/>
                 <w:szCs w:val="24"/>
               </w:rPr>
-              <w:t>Menghapus Data_Penjualan dari sistem.</w:t>
+              <w:t>Menghapus Data_</w:t>
+            </w:r>
+            <w:r>
+              <w:rPr>
+                <w:rFonts w:ascii="Times New Roman" w:eastAsia="Times New Roman" w:hAnsi="Times New Roman" w:cs="Times New Roman"/>
+                <w:sz w:val="24"/>
+                <w:szCs w:val="24"/>
+              </w:rPr>
+              <w:t>Transaksi</w:t>
+            </w:r>
+            <w:r>
+              <w:rPr>
+                <w:rFonts w:ascii="Times New Roman" w:eastAsia="Times New Roman" w:hAnsi="Times New Roman" w:cs="Times New Roman"/>
+                <w:sz w:val="24"/>
+                <w:szCs w:val="24"/>
+              </w:rPr>
+              <w:t xml:space="preserve"> dari sistem.</w:t>
             </w:r>
           </w:p>
         </w:tc>
@@ -28558,7 +28819,23 @@
                 <w:sz w:val="24"/>
                 <w:szCs w:val="24"/>
               </w:rPr>
-              <w:t xml:space="preserve">Data_Penjualan </w:t>
+              <w:t>Data_</w:t>
+            </w:r>
+            <w:r>
+              <w:rPr>
+                <w:rFonts w:ascii="Times New Roman" w:eastAsia="Times New Roman" w:hAnsi="Times New Roman" w:cs="Times New Roman"/>
+                <w:sz w:val="24"/>
+                <w:szCs w:val="24"/>
+              </w:rPr>
+              <w:t>Transaksi</w:t>
+            </w:r>
+            <w:r>
+              <w:rPr>
+                <w:rFonts w:ascii="Times New Roman" w:eastAsia="Times New Roman" w:hAnsi="Times New Roman" w:cs="Times New Roman"/>
+                <w:sz w:val="24"/>
+                <w:szCs w:val="24"/>
+              </w:rPr>
+              <w:t xml:space="preserve"> </w:t>
             </w:r>
           </w:p>
         </w:tc>
@@ -28678,7 +28955,39 @@
                 <w:sz w:val="24"/>
                 <w:szCs w:val="24"/>
               </w:rPr>
-              <w:t>Sales memilih data penjualan dan menekan tombol delete. Sistem menghapus data penjualan dari sistem.</w:t>
+              <w:t xml:space="preserve">Sales memilih data </w:t>
+            </w:r>
+            <w:r>
+              <w:rPr>
+                <w:rFonts w:ascii="Times New Roman" w:eastAsia="Times New Roman" w:hAnsi="Times New Roman" w:cs="Times New Roman"/>
+                <w:sz w:val="24"/>
+                <w:szCs w:val="24"/>
+              </w:rPr>
+              <w:t>Transaksi</w:t>
+            </w:r>
+            <w:r>
+              <w:rPr>
+                <w:rFonts w:ascii="Times New Roman" w:eastAsia="Times New Roman" w:hAnsi="Times New Roman" w:cs="Times New Roman"/>
+                <w:sz w:val="24"/>
+                <w:szCs w:val="24"/>
+              </w:rPr>
+              <w:t xml:space="preserve"> dan menekan tombol delete. Sistem menghapus data </w:t>
+            </w:r>
+            <w:r>
+              <w:rPr>
+                <w:rFonts w:ascii="Times New Roman" w:eastAsia="Times New Roman" w:hAnsi="Times New Roman" w:cs="Times New Roman"/>
+                <w:sz w:val="24"/>
+                <w:szCs w:val="24"/>
+              </w:rPr>
+              <w:t>Transaksi</w:t>
+            </w:r>
+            <w:r>
+              <w:rPr>
+                <w:rFonts w:ascii="Times New Roman" w:eastAsia="Times New Roman" w:hAnsi="Times New Roman" w:cs="Times New Roman"/>
+                <w:sz w:val="24"/>
+                <w:szCs w:val="24"/>
+              </w:rPr>
+              <w:t xml:space="preserve"> dari sistem.</w:t>
             </w:r>
           </w:p>
         </w:tc>
@@ -28798,7 +29107,23 @@
                 <w:sz w:val="24"/>
                 <w:szCs w:val="24"/>
               </w:rPr>
-              <w:t>Sales sudah melakukan login dan ingin menghapus data penjualan dari sistem.</w:t>
+              <w:t xml:space="preserve">Sales sudah melakukan login dan ingin menghapus data </w:t>
+            </w:r>
+            <w:r>
+              <w:rPr>
+                <w:rFonts w:ascii="Times New Roman" w:eastAsia="Times New Roman" w:hAnsi="Times New Roman" w:cs="Times New Roman"/>
+                <w:sz w:val="24"/>
+                <w:szCs w:val="24"/>
+              </w:rPr>
+              <w:t>Transaksi</w:t>
+            </w:r>
+            <w:r>
+              <w:rPr>
+                <w:rFonts w:ascii="Times New Roman" w:eastAsia="Times New Roman" w:hAnsi="Times New Roman" w:cs="Times New Roman"/>
+                <w:sz w:val="24"/>
+                <w:szCs w:val="24"/>
+              </w:rPr>
+              <w:t xml:space="preserve"> dari sistem.</w:t>
             </w:r>
           </w:p>
         </w:tc>
@@ -28827,8 +29152,8 @@
                 <w:szCs w:val="24"/>
               </w:rPr>
             </w:pPr>
-            <w:bookmarkStart w:id="117" w:name="_3oy7u29" w:colFirst="0" w:colLast="0"/>
-            <w:bookmarkEnd w:id="117"/>
+            <w:bookmarkStart w:id="116" w:name="_3oy7u29" w:colFirst="0" w:colLast="0"/>
+            <w:bookmarkEnd w:id="116"/>
             <w:r>
               <w:rPr>
                 <w:rFonts w:ascii="Times New Roman" w:eastAsia="Times New Roman" w:hAnsi="Times New Roman" w:cs="Times New Roman"/>
@@ -29052,8 +29377,18 @@
                       <w:color w:val="000000"/>
                       <w:sz w:val="24"/>
                       <w:szCs w:val="24"/>
+                      <w:lang w:val="id-ID"/>
                     </w:rPr>
-                    <w:t>Produksi  yang</w:t>
+                    <w:t>Transaksi</w:t>
+                  </w:r>
+                  <w:r>
+                    <w:rPr>
+                      <w:rFonts w:ascii="Times New Roman" w:eastAsia="Times New Roman" w:hAnsi="Times New Roman" w:cs="Times New Roman"/>
+                      <w:color w:val="000000"/>
+                      <w:sz w:val="24"/>
+                      <w:szCs w:val="24"/>
+                    </w:rPr>
+                    <w:t xml:space="preserve">  yang</w:t>
                   </w:r>
                   <w:proofErr w:type="gramEnd"/>
                   <w:r>
@@ -29438,7 +29773,15 @@
                 <w:sz w:val="24"/>
                 <w:szCs w:val="24"/>
               </w:rPr>
-              <w:t>Penjualan  sudah</w:t>
+              <w:t>Transaksi</w:t>
+            </w:r>
+            <w:r>
+              <w:rPr>
+                <w:rFonts w:ascii="Times New Roman" w:eastAsia="Times New Roman" w:hAnsi="Times New Roman" w:cs="Times New Roman"/>
+                <w:sz w:val="24"/>
+                <w:szCs w:val="24"/>
+              </w:rPr>
+              <w:t xml:space="preserve">  sudah</w:t>
             </w:r>
             <w:proofErr w:type="gramEnd"/>
             <w:r>
@@ -29894,7 +30237,15 @@
                 <w:sz w:val="24"/>
                 <w:szCs w:val="24"/>
               </w:rPr>
-              <w:t>Penjualan  tidak</w:t>
+              <w:t>Transaksi</w:t>
+            </w:r>
+            <w:r>
+              <w:rPr>
+                <w:rFonts w:ascii="Times New Roman" w:eastAsia="Times New Roman" w:hAnsi="Times New Roman" w:cs="Times New Roman"/>
+                <w:sz w:val="24"/>
+                <w:szCs w:val="24"/>
+              </w:rPr>
+              <w:t xml:space="preserve">  tidak</w:t>
             </w:r>
             <w:proofErr w:type="gramEnd"/>
             <w:r>
@@ -29903,7 +30254,23 @@
                 <w:sz w:val="24"/>
                 <w:szCs w:val="24"/>
               </w:rPr>
-              <w:t xml:space="preserve"> ditemukan maka sistem mengoutputkan “Data Penjualan tidak ada” dan kembali ke tahap 1.</w:t>
+              <w:t xml:space="preserve"> ditemukan maka sistem mengoutputkan “Data </w:t>
+            </w:r>
+            <w:r>
+              <w:rPr>
+                <w:rFonts w:ascii="Times New Roman" w:eastAsia="Times New Roman" w:hAnsi="Times New Roman" w:cs="Times New Roman"/>
+                <w:sz w:val="24"/>
+                <w:szCs w:val="24"/>
+              </w:rPr>
+              <w:t>Transaksi</w:t>
+            </w:r>
+            <w:r>
+              <w:rPr>
+                <w:rFonts w:ascii="Times New Roman" w:eastAsia="Times New Roman" w:hAnsi="Times New Roman" w:cs="Times New Roman"/>
+                <w:sz w:val="24"/>
+                <w:szCs w:val="24"/>
+              </w:rPr>
+              <w:t xml:space="preserve"> tidak ada” dan kembali ke tahap 1.</w:t>
             </w:r>
           </w:p>
         </w:tc>
@@ -29963,7 +30330,23 @@
                 <w:sz w:val="24"/>
                 <w:szCs w:val="24"/>
               </w:rPr>
-              <w:t>Apabila terjadi gangguan pada sebelum langkah 4 selesai, maka sistem menghentikan proses Delete Data Penjualan.</w:t>
+              <w:t xml:space="preserve">Apabila terjadi gangguan pada sebelum langkah 4 selesai, maka sistem menghentikan proses Delete Data </w:t>
+            </w:r>
+            <w:r>
+              <w:rPr>
+                <w:rFonts w:ascii="Times New Roman" w:eastAsia="Times New Roman" w:hAnsi="Times New Roman" w:cs="Times New Roman"/>
+                <w:sz w:val="24"/>
+                <w:szCs w:val="24"/>
+              </w:rPr>
+              <w:t>Transaksi</w:t>
+            </w:r>
+            <w:r>
+              <w:rPr>
+                <w:rFonts w:ascii="Times New Roman" w:eastAsia="Times New Roman" w:hAnsi="Times New Roman" w:cs="Times New Roman"/>
+                <w:sz w:val="24"/>
+                <w:szCs w:val="24"/>
+              </w:rPr>
+              <w:t>.</w:t>
             </w:r>
           </w:p>
         </w:tc>
@@ -30023,7 +30406,23 @@
                 <w:sz w:val="24"/>
                 <w:szCs w:val="24"/>
               </w:rPr>
-              <w:t>Sales memilih Data_Penjualan bulan Januari untuk dihapus dan menekan tombol delete.</w:t>
+              <w:t>Sales memilih Data_</w:t>
+            </w:r>
+            <w:r>
+              <w:rPr>
+                <w:rFonts w:ascii="Times New Roman" w:eastAsia="Times New Roman" w:hAnsi="Times New Roman" w:cs="Times New Roman"/>
+                <w:sz w:val="24"/>
+                <w:szCs w:val="24"/>
+              </w:rPr>
+              <w:t>Transaksi</w:t>
+            </w:r>
+            <w:r>
+              <w:rPr>
+                <w:rFonts w:ascii="Times New Roman" w:eastAsia="Times New Roman" w:hAnsi="Times New Roman" w:cs="Times New Roman"/>
+                <w:sz w:val="24"/>
+                <w:szCs w:val="24"/>
+              </w:rPr>
+              <w:t xml:space="preserve"> bulan Januari untuk dihapus dan menekan tombol delete.</w:t>
             </w:r>
           </w:p>
           <w:p>
@@ -30041,7 +30440,23 @@
                 <w:sz w:val="24"/>
                 <w:szCs w:val="24"/>
               </w:rPr>
-              <w:t>Sistem menghapus Data_Penjualan bulan Januari dari sistem.</w:t>
+              <w:t>Sistem menghapus Data_</w:t>
+            </w:r>
+            <w:r>
+              <w:rPr>
+                <w:rFonts w:ascii="Times New Roman" w:eastAsia="Times New Roman" w:hAnsi="Times New Roman" w:cs="Times New Roman"/>
+                <w:sz w:val="24"/>
+                <w:szCs w:val="24"/>
+              </w:rPr>
+              <w:t>Transaksi</w:t>
+            </w:r>
+            <w:r>
+              <w:rPr>
+                <w:rFonts w:ascii="Times New Roman" w:eastAsia="Times New Roman" w:hAnsi="Times New Roman" w:cs="Times New Roman"/>
+                <w:sz w:val="24"/>
+                <w:szCs w:val="24"/>
+              </w:rPr>
+              <w:t xml:space="preserve"> bulan Januari dari sistem.</w:t>
             </w:r>
           </w:p>
         </w:tc>
@@ -30116,7 +30531,7 @@
       <w:pPr>
         <w:pStyle w:val="Heading2"/>
       </w:pPr>
-      <w:bookmarkStart w:id="118" w:name="_Toc512854704"/>
+      <w:bookmarkStart w:id="117" w:name="_Toc512854704"/>
       <w:r>
         <w:lastRenderedPageBreak/>
         <w:t>5.1</w:t>
@@ -30128,7 +30543,7 @@
         <w:tab/>
         <w:t>Use Case Update Data Bahan</w:t>
       </w:r>
-      <w:bookmarkEnd w:id="118"/>
+      <w:bookmarkEnd w:id="117"/>
     </w:p>
     <w:tbl>
       <w:tblPr>
@@ -30837,7 +31252,26 @@
                       <w:sz w:val="24"/>
                       <w:szCs w:val="24"/>
                     </w:rPr>
-                    <w:t>menekan tombol pilih.</w:t>
+                    <w:t xml:space="preserve">menekan tombol </w:t>
+                  </w:r>
+                  <w:r>
+                    <w:rPr>
+                      <w:rFonts w:ascii="Times New Roman" w:eastAsia="Times New Roman" w:hAnsi="Times New Roman" w:cs="Times New Roman"/>
+                      <w:color w:val="000000"/>
+                      <w:sz w:val="24"/>
+                      <w:szCs w:val="24"/>
+                      <w:lang w:val="id-ID"/>
+                    </w:rPr>
+                    <w:t>cek</w:t>
+                  </w:r>
+                  <w:r>
+                    <w:rPr>
+                      <w:rFonts w:ascii="Times New Roman" w:eastAsia="Times New Roman" w:hAnsi="Times New Roman" w:cs="Times New Roman"/>
+                      <w:color w:val="000000"/>
+                      <w:sz w:val="24"/>
+                      <w:szCs w:val="24"/>
+                    </w:rPr>
+                    <w:t>.</w:t>
                   </w:r>
                 </w:p>
               </w:tc>
@@ -31875,8 +32309,17 @@
                 <w:rFonts w:ascii="Times New Roman" w:eastAsia="Times New Roman" w:hAnsi="Times New Roman" w:cs="Times New Roman"/>
                 <w:sz w:val="24"/>
                 <w:szCs w:val="24"/>
-              </w:rPr>
-              <w:t>Admin memilih Data_Bahan tepung A dan menekan tombol pilih. Kemudian Admin memasukkan Data_Bahan tepung B dan menekan tombol update.</w:t>
+                <w:lang w:val="id-ID"/>
+              </w:rPr>
+              <w:t>Koki</w:t>
+            </w:r>
+            <w:r>
+              <w:rPr>
+                <w:rFonts w:ascii="Times New Roman" w:eastAsia="Times New Roman" w:hAnsi="Times New Roman" w:cs="Times New Roman"/>
+                <w:sz w:val="24"/>
+                <w:szCs w:val="24"/>
+              </w:rPr>
+              <w:t xml:space="preserve"> memilih Data_Bahan tepung A dan menekan tombol pilih. Kemudian Admin memasukkan Data_Bahan tepung B dan menekan tombol update.</w:t>
             </w:r>
           </w:p>
           <w:p>
@@ -31964,7 +32407,7 @@
       <w:pPr>
         <w:pStyle w:val="Heading2"/>
       </w:pPr>
-      <w:bookmarkStart w:id="119" w:name="_Toc512854705"/>
+      <w:bookmarkStart w:id="118" w:name="_Toc512854705"/>
       <w:r>
         <w:t>5.1</w:t>
       </w:r>
@@ -31975,7 +32418,7 @@
         <w:tab/>
         <w:t>Use Case Update Data Produksi</w:t>
       </w:r>
-      <w:bookmarkEnd w:id="119"/>
+      <w:bookmarkEnd w:id="118"/>
     </w:p>
     <w:tbl>
       <w:tblPr>
@@ -32699,7 +33142,26 @@
                       <w:sz w:val="24"/>
                       <w:szCs w:val="24"/>
                     </w:rPr>
-                    <w:t>Admin menekan tombol pilih.</w:t>
+                    <w:t xml:space="preserve">Admin menekan tombol </w:t>
+                  </w:r>
+                  <w:r>
+                    <w:rPr>
+                      <w:rFonts w:ascii="Times New Roman" w:eastAsia="Times New Roman" w:hAnsi="Times New Roman" w:cs="Times New Roman"/>
+                      <w:color w:val="000000"/>
+                      <w:sz w:val="24"/>
+                      <w:szCs w:val="24"/>
+                      <w:lang w:val="id-ID"/>
+                    </w:rPr>
+                    <w:t>cek</w:t>
+                  </w:r>
+                  <w:r>
+                    <w:rPr>
+                      <w:rFonts w:ascii="Times New Roman" w:eastAsia="Times New Roman" w:hAnsi="Times New Roman" w:cs="Times New Roman"/>
+                      <w:color w:val="000000"/>
+                      <w:sz w:val="24"/>
+                      <w:szCs w:val="24"/>
+                    </w:rPr>
+                    <w:t>.</w:t>
                   </w:r>
                 </w:p>
               </w:tc>
@@ -33885,7 +34347,7 @@
       <w:pPr>
         <w:pStyle w:val="Heading2"/>
       </w:pPr>
-      <w:bookmarkStart w:id="120" w:name="_Toc512854706"/>
+      <w:bookmarkStart w:id="119" w:name="_Toc512854706"/>
       <w:r>
         <w:t>5.1</w:t>
       </w:r>
@@ -33894,9 +34356,12 @@
       </w:r>
       <w:r>
         <w:tab/>
-        <w:t>Use Case Update Data Penjualan</w:t>
+        <w:t xml:space="preserve">Use Case Update Data </w:t>
       </w:r>
-      <w:bookmarkEnd w:id="120"/>
+      <w:r>
+        <w:t>Transaksi</w:t>
+      </w:r>
+      <w:bookmarkEnd w:id="119"/>
     </w:p>
     <w:tbl>
       <w:tblPr>
@@ -33973,7 +34438,23 @@
                 <w:sz w:val="24"/>
                 <w:szCs w:val="24"/>
               </w:rPr>
-              <w:t>Update Data Penjualan.</w:t>
+              <w:t xml:space="preserve">Update Data </w:t>
+            </w:r>
+            <w:r>
+              <w:rPr>
+                <w:rFonts w:ascii="Times New Roman" w:eastAsia="Times New Roman" w:hAnsi="Times New Roman" w:cs="Times New Roman"/>
+                <w:sz w:val="24"/>
+                <w:szCs w:val="24"/>
+              </w:rPr>
+              <w:t>Transaksi</w:t>
+            </w:r>
+            <w:r>
+              <w:rPr>
+                <w:rFonts w:ascii="Times New Roman" w:eastAsia="Times New Roman" w:hAnsi="Times New Roman" w:cs="Times New Roman"/>
+                <w:sz w:val="24"/>
+                <w:szCs w:val="24"/>
+              </w:rPr>
+              <w:t>.</w:t>
             </w:r>
           </w:p>
         </w:tc>
@@ -33998,10 +34479,10 @@
                 <w:szCs w:val="24"/>
               </w:rPr>
             </w:pPr>
-            <w:bookmarkStart w:id="121" w:name="_1idq7dh" w:colFirst="0" w:colLast="0"/>
-            <w:bookmarkStart w:id="122" w:name="_42ddq1a" w:colFirst="0" w:colLast="0"/>
+            <w:bookmarkStart w:id="120" w:name="_1idq7dh" w:colFirst="0" w:colLast="0"/>
+            <w:bookmarkStart w:id="121" w:name="_42ddq1a" w:colFirst="0" w:colLast="0"/>
+            <w:bookmarkEnd w:id="120"/>
             <w:bookmarkEnd w:id="121"/>
-            <w:bookmarkEnd w:id="122"/>
             <w:r>
               <w:rPr>
                 <w:rFonts w:ascii="Times New Roman" w:eastAsia="Times New Roman" w:hAnsi="Times New Roman" w:cs="Times New Roman"/>
@@ -34037,7 +34518,23 @@
                 <w:sz w:val="24"/>
                 <w:szCs w:val="24"/>
               </w:rPr>
-              <w:t>Memperbarui Data_Penjualan dari sistem.</w:t>
+              <w:t>Memperbarui Data_</w:t>
+            </w:r>
+            <w:r>
+              <w:rPr>
+                <w:rFonts w:ascii="Times New Roman" w:eastAsia="Times New Roman" w:hAnsi="Times New Roman" w:cs="Times New Roman"/>
+                <w:sz w:val="24"/>
+                <w:szCs w:val="24"/>
+              </w:rPr>
+              <w:t>Transaksi</w:t>
+            </w:r>
+            <w:r>
+              <w:rPr>
+                <w:rFonts w:ascii="Times New Roman" w:eastAsia="Times New Roman" w:hAnsi="Times New Roman" w:cs="Times New Roman"/>
+                <w:sz w:val="24"/>
+                <w:szCs w:val="24"/>
+              </w:rPr>
+              <w:t xml:space="preserve"> dari sistem.</w:t>
             </w:r>
           </w:p>
         </w:tc>
@@ -34062,8 +34559,8 @@
                 <w:szCs w:val="24"/>
               </w:rPr>
             </w:pPr>
-            <w:bookmarkStart w:id="123" w:name="_2hio093" w:colFirst="0" w:colLast="0"/>
-            <w:bookmarkEnd w:id="123"/>
+            <w:bookmarkStart w:id="122" w:name="_2hio093" w:colFirst="0" w:colLast="0"/>
+            <w:bookmarkEnd w:id="122"/>
             <w:r>
               <w:rPr>
                 <w:rFonts w:ascii="Times New Roman" w:eastAsia="Times New Roman" w:hAnsi="Times New Roman" w:cs="Times New Roman"/>
@@ -34099,7 +34596,15 @@
                 <w:sz w:val="24"/>
                 <w:szCs w:val="24"/>
               </w:rPr>
-              <w:t>Data_Penjualan</w:t>
+              <w:t>Data_</w:t>
+            </w:r>
+            <w:r>
+              <w:rPr>
+                <w:rFonts w:ascii="Times New Roman" w:eastAsia="Times New Roman" w:hAnsi="Times New Roman" w:cs="Times New Roman"/>
+                <w:sz w:val="24"/>
+                <w:szCs w:val="24"/>
+              </w:rPr>
+              <w:t>Transaksi</w:t>
             </w:r>
           </w:p>
         </w:tc>
@@ -34124,8 +34629,8 @@
                 <w:szCs w:val="24"/>
               </w:rPr>
             </w:pPr>
-            <w:bookmarkStart w:id="124" w:name="_wnyagw" w:colFirst="0" w:colLast="0"/>
-            <w:bookmarkEnd w:id="124"/>
+            <w:bookmarkStart w:id="123" w:name="_wnyagw" w:colFirst="0" w:colLast="0"/>
+            <w:bookmarkEnd w:id="123"/>
             <w:r>
               <w:rPr>
                 <w:rFonts w:ascii="Times New Roman" w:eastAsia="Times New Roman" w:hAnsi="Times New Roman" w:cs="Times New Roman"/>
@@ -34186,8 +34691,8 @@
                 <w:szCs w:val="24"/>
               </w:rPr>
             </w:pPr>
-            <w:bookmarkStart w:id="125" w:name="_3gnlt4p" w:colFirst="0" w:colLast="0"/>
-            <w:bookmarkEnd w:id="125"/>
+            <w:bookmarkStart w:id="124" w:name="_3gnlt4p" w:colFirst="0" w:colLast="0"/>
+            <w:bookmarkEnd w:id="124"/>
             <w:r>
               <w:rPr>
                 <w:rFonts w:ascii="Times New Roman" w:eastAsia="Times New Roman" w:hAnsi="Times New Roman" w:cs="Times New Roman"/>
@@ -34223,7 +34728,55 @@
                 <w:sz w:val="24"/>
                 <w:szCs w:val="24"/>
               </w:rPr>
-              <w:t>Admin memilih Data_Penjualan, mengisikan Data_Penjualan baru dan menekan tombol update. Sistem memperbarui Data_Penjualan yang lama dengan yang baru dari sistem.</w:t>
+              <w:t>Admin memilih Data_</w:t>
+            </w:r>
+            <w:r>
+              <w:rPr>
+                <w:rFonts w:ascii="Times New Roman" w:eastAsia="Times New Roman" w:hAnsi="Times New Roman" w:cs="Times New Roman"/>
+                <w:sz w:val="24"/>
+                <w:szCs w:val="24"/>
+              </w:rPr>
+              <w:t>Transaksi</w:t>
+            </w:r>
+            <w:r>
+              <w:rPr>
+                <w:rFonts w:ascii="Times New Roman" w:eastAsia="Times New Roman" w:hAnsi="Times New Roman" w:cs="Times New Roman"/>
+                <w:sz w:val="24"/>
+                <w:szCs w:val="24"/>
+              </w:rPr>
+              <w:t>, mengisikan Data_</w:t>
+            </w:r>
+            <w:r>
+              <w:rPr>
+                <w:rFonts w:ascii="Times New Roman" w:eastAsia="Times New Roman" w:hAnsi="Times New Roman" w:cs="Times New Roman"/>
+                <w:sz w:val="24"/>
+                <w:szCs w:val="24"/>
+              </w:rPr>
+              <w:t>Transaksi</w:t>
+            </w:r>
+            <w:r>
+              <w:rPr>
+                <w:rFonts w:ascii="Times New Roman" w:eastAsia="Times New Roman" w:hAnsi="Times New Roman" w:cs="Times New Roman"/>
+                <w:sz w:val="24"/>
+                <w:szCs w:val="24"/>
+              </w:rPr>
+              <w:t xml:space="preserve"> baru dan menekan tombol update. Sistem memperbarui Data_</w:t>
+            </w:r>
+            <w:r>
+              <w:rPr>
+                <w:rFonts w:ascii="Times New Roman" w:eastAsia="Times New Roman" w:hAnsi="Times New Roman" w:cs="Times New Roman"/>
+                <w:sz w:val="24"/>
+                <w:szCs w:val="24"/>
+              </w:rPr>
+              <w:t>Transaksi</w:t>
+            </w:r>
+            <w:r>
+              <w:rPr>
+                <w:rFonts w:ascii="Times New Roman" w:eastAsia="Times New Roman" w:hAnsi="Times New Roman" w:cs="Times New Roman"/>
+                <w:sz w:val="24"/>
+                <w:szCs w:val="24"/>
+              </w:rPr>
+              <w:t xml:space="preserve"> yang lama dengan yang baru dari sistem.</w:t>
             </w:r>
           </w:p>
         </w:tc>
@@ -34248,8 +34801,8 @@
                 <w:szCs w:val="24"/>
               </w:rPr>
             </w:pPr>
-            <w:bookmarkStart w:id="126" w:name="_1vsw3ci" w:colFirst="0" w:colLast="0"/>
-            <w:bookmarkEnd w:id="126"/>
+            <w:bookmarkStart w:id="125" w:name="_1vsw3ci" w:colFirst="0" w:colLast="0"/>
+            <w:bookmarkEnd w:id="125"/>
             <w:r>
               <w:rPr>
                 <w:rFonts w:ascii="Times New Roman" w:eastAsia="Times New Roman" w:hAnsi="Times New Roman" w:cs="Times New Roman"/>
@@ -34272,11 +34825,11 @@
           </w:tcPr>
           <w:p>
             <w:pPr>
-              <w:spacing w:line="276" w:lineRule="auto"/>
-              <w:rPr>
-                <w:rFonts w:ascii="Times New Roman" w:eastAsia="Times New Roman" w:hAnsi="Times New Roman" w:cs="Times New Roman"/>
-                <w:sz w:val="24"/>
-                <w:szCs w:val="24"/>
+              <w:rPr>
+                <w:rFonts w:ascii="Times New Roman" w:eastAsia="Times New Roman" w:hAnsi="Times New Roman" w:cs="Times New Roman"/>
+                <w:sz w:val="24"/>
+                <w:szCs w:val="24"/>
+                <w:lang w:val="id-ID"/>
               </w:rPr>
             </w:pPr>
             <w:r>
@@ -34286,6 +34839,15 @@
                 <w:szCs w:val="24"/>
               </w:rPr>
               <w:t>Sales</w:t>
+            </w:r>
+            <w:r>
+              <w:rPr>
+                <w:rFonts w:ascii="Times New Roman" w:eastAsia="Times New Roman" w:hAnsi="Times New Roman" w:cs="Times New Roman"/>
+                <w:sz w:val="24"/>
+                <w:szCs w:val="24"/>
+                <w:lang w:val="id-ID"/>
+              </w:rPr>
+              <w:t>/Admin</w:t>
             </w:r>
           </w:p>
         </w:tc>
@@ -34310,8 +34872,8 @@
                 <w:szCs w:val="24"/>
               </w:rPr>
             </w:pPr>
-            <w:bookmarkStart w:id="127" w:name="_4fsjm0b" w:colFirst="0" w:colLast="0"/>
-            <w:bookmarkEnd w:id="127"/>
+            <w:bookmarkStart w:id="126" w:name="_4fsjm0b" w:colFirst="0" w:colLast="0"/>
+            <w:bookmarkEnd w:id="126"/>
             <w:r>
               <w:rPr>
                 <w:rFonts w:ascii="Times New Roman" w:eastAsia="Times New Roman" w:hAnsi="Times New Roman" w:cs="Times New Roman"/>
@@ -34347,7 +34909,23 @@
                 <w:sz w:val="24"/>
                 <w:szCs w:val="24"/>
               </w:rPr>
-              <w:t>Sales sudah melakukan login dan ingin memperbarui Data_Penjualan dari sistem</w:t>
+              <w:t>Sales sudah melakukan login dan ingin memperbarui Data_</w:t>
+            </w:r>
+            <w:r>
+              <w:rPr>
+                <w:rFonts w:ascii="Times New Roman" w:eastAsia="Times New Roman" w:hAnsi="Times New Roman" w:cs="Times New Roman"/>
+                <w:sz w:val="24"/>
+                <w:szCs w:val="24"/>
+              </w:rPr>
+              <w:t>Transaksi</w:t>
+            </w:r>
+            <w:r>
+              <w:rPr>
+                <w:rFonts w:ascii="Times New Roman" w:eastAsia="Times New Roman" w:hAnsi="Times New Roman" w:cs="Times New Roman"/>
+                <w:sz w:val="24"/>
+                <w:szCs w:val="24"/>
+              </w:rPr>
+              <w:t xml:space="preserve"> dari sistem</w:t>
             </w:r>
           </w:p>
         </w:tc>
@@ -34522,11 +35100,55 @@
                   <w:r>
                     <w:rPr>
                       <w:rFonts w:ascii="Times New Roman" w:eastAsia="Times New Roman" w:hAnsi="Times New Roman" w:cs="Times New Roman"/>
+                      <w:sz w:val="24"/>
+                      <w:szCs w:val="24"/>
+                    </w:rPr>
+                    <w:t>Sales</w:t>
+                  </w:r>
+                  <w:r>
+                    <w:rPr>
+                      <w:rFonts w:ascii="Times New Roman" w:eastAsia="Times New Roman" w:hAnsi="Times New Roman" w:cs="Times New Roman"/>
+                      <w:sz w:val="24"/>
+                      <w:szCs w:val="24"/>
+                      <w:lang w:val="id-ID"/>
+                    </w:rPr>
+                    <w:t>/Admin</w:t>
+                  </w:r>
+                  <w:r>
+                    <w:rPr>
+                      <w:rFonts w:ascii="Times New Roman" w:eastAsia="Times New Roman" w:hAnsi="Times New Roman" w:cs="Times New Roman"/>
                       <w:color w:val="000000"/>
                       <w:sz w:val="24"/>
                       <w:szCs w:val="24"/>
                     </w:rPr>
-                    <w:t>Admin memilih Data_Penjualan yang ingin diperbarui.</w:t>
+                    <w:t xml:space="preserve"> </w:t>
+                  </w:r>
+                  <w:r>
+                    <w:rPr>
+                      <w:rFonts w:ascii="Times New Roman" w:eastAsia="Times New Roman" w:hAnsi="Times New Roman" w:cs="Times New Roman"/>
+                      <w:color w:val="000000"/>
+                      <w:sz w:val="24"/>
+                      <w:szCs w:val="24"/>
+                    </w:rPr>
+                    <w:t>memilih Data_</w:t>
+                  </w:r>
+                  <w:r>
+                    <w:rPr>
+                      <w:rFonts w:ascii="Times New Roman" w:eastAsia="Times New Roman" w:hAnsi="Times New Roman" w:cs="Times New Roman"/>
+                      <w:color w:val="000000"/>
+                      <w:sz w:val="24"/>
+                      <w:szCs w:val="24"/>
+                    </w:rPr>
+                    <w:t>Transaksi</w:t>
+                  </w:r>
+                  <w:r>
+                    <w:rPr>
+                      <w:rFonts w:ascii="Times New Roman" w:eastAsia="Times New Roman" w:hAnsi="Times New Roman" w:cs="Times New Roman"/>
+                      <w:color w:val="000000"/>
+                      <w:sz w:val="24"/>
+                      <w:szCs w:val="24"/>
+                    </w:rPr>
+                    <w:t xml:space="preserve"> yang ingin diperbarui.</w:t>
                   </w:r>
                 </w:p>
               </w:tc>
@@ -34600,11 +35222,56 @@
                   <w:r>
                     <w:rPr>
                       <w:rFonts w:ascii="Times New Roman" w:eastAsia="Times New Roman" w:hAnsi="Times New Roman" w:cs="Times New Roman"/>
+                      <w:sz w:val="24"/>
+                      <w:szCs w:val="24"/>
+                    </w:rPr>
+                    <w:t>Sales</w:t>
+                  </w:r>
+                  <w:r>
+                    <w:rPr>
+                      <w:rFonts w:ascii="Times New Roman" w:eastAsia="Times New Roman" w:hAnsi="Times New Roman" w:cs="Times New Roman"/>
+                      <w:sz w:val="24"/>
+                      <w:szCs w:val="24"/>
+                      <w:lang w:val="id-ID"/>
+                    </w:rPr>
+                    <w:t>/Admin</w:t>
+                  </w:r>
+                  <w:r>
+                    <w:rPr>
+                      <w:rFonts w:ascii="Times New Roman" w:eastAsia="Times New Roman" w:hAnsi="Times New Roman" w:cs="Times New Roman"/>
                       <w:color w:val="000000"/>
                       <w:sz w:val="24"/>
                       <w:szCs w:val="24"/>
                     </w:rPr>
-                    <w:t>Admin menekan tombol pilih.</w:t>
+                    <w:t xml:space="preserve"> </w:t>
+                  </w:r>
+                  <w:r>
+                    <w:rPr>
+                      <w:rFonts w:ascii="Times New Roman" w:eastAsia="Times New Roman" w:hAnsi="Times New Roman" w:cs="Times New Roman"/>
+                      <w:color w:val="000000"/>
+                      <w:sz w:val="24"/>
+                      <w:szCs w:val="24"/>
+                    </w:rPr>
+                    <w:t xml:space="preserve">menekan tombol </w:t>
+                  </w:r>
+                  <w:r>
+                    <w:rPr>
+                      <w:rFonts w:ascii="Times New Roman" w:eastAsia="Times New Roman" w:hAnsi="Times New Roman" w:cs="Times New Roman"/>
+                      <w:color w:val="000000"/>
+                      <w:sz w:val="24"/>
+                      <w:szCs w:val="24"/>
+                      <w:lang w:val="id-ID"/>
+                    </w:rPr>
+                    <w:t>cek</w:t>
+                  </w:r>
+                  <w:r>
+                    <w:rPr>
+                      <w:rFonts w:ascii="Times New Roman" w:eastAsia="Times New Roman" w:hAnsi="Times New Roman" w:cs="Times New Roman"/>
+                      <w:color w:val="000000"/>
+                      <w:sz w:val="24"/>
+                      <w:szCs w:val="24"/>
+                    </w:rPr>
+                    <w:t>.</w:t>
                   </w:r>
                 </w:p>
               </w:tc>
@@ -34721,7 +35388,25 @@
                       <w:sz w:val="24"/>
                       <w:szCs w:val="24"/>
                     </w:rPr>
-                    <w:t>Sistem mengecek ada Data_Penjualan pada sistem.</w:t>
+                    <w:t>Sistem mengecek ada Data_</w:t>
+                  </w:r>
+                  <w:r>
+                    <w:rPr>
+                      <w:rFonts w:ascii="Times New Roman" w:eastAsia="Times New Roman" w:hAnsi="Times New Roman" w:cs="Times New Roman"/>
+                      <w:color w:val="000000"/>
+                      <w:sz w:val="24"/>
+                      <w:szCs w:val="24"/>
+                    </w:rPr>
+                    <w:t>Transaksi</w:t>
+                  </w:r>
+                  <w:r>
+                    <w:rPr>
+                      <w:rFonts w:ascii="Times New Roman" w:eastAsia="Times New Roman" w:hAnsi="Times New Roman" w:cs="Times New Roman"/>
+                      <w:color w:val="000000"/>
+                      <w:sz w:val="24"/>
+                      <w:szCs w:val="24"/>
+                    </w:rPr>
+                    <w:t xml:space="preserve"> pada sistem.</w:t>
                   </w:r>
                 </w:p>
               </w:tc>
@@ -34775,7 +35460,60 @@
                       <w:sz w:val="24"/>
                       <w:szCs w:val="24"/>
                     </w:rPr>
-                    <w:t>Jika ada maka Admin mengisikan Data_Penjualan yang baru.</w:t>
+                    <w:t xml:space="preserve">Jika ada maka </w:t>
+                  </w:r>
+                  <w:r>
+                    <w:rPr>
+                      <w:rFonts w:ascii="Times New Roman" w:eastAsia="Times New Roman" w:hAnsi="Times New Roman" w:cs="Times New Roman"/>
+                      <w:sz w:val="24"/>
+                      <w:szCs w:val="24"/>
+                    </w:rPr>
+                    <w:t>Sales</w:t>
+                  </w:r>
+                  <w:r>
+                    <w:rPr>
+                      <w:rFonts w:ascii="Times New Roman" w:eastAsia="Times New Roman" w:hAnsi="Times New Roman" w:cs="Times New Roman"/>
+                      <w:sz w:val="24"/>
+                      <w:szCs w:val="24"/>
+                      <w:lang w:val="id-ID"/>
+                    </w:rPr>
+                    <w:t>/Admin</w:t>
+                  </w:r>
+                  <w:r>
+                    <w:rPr>
+                      <w:rFonts w:ascii="Times New Roman" w:eastAsia="Times New Roman" w:hAnsi="Times New Roman" w:cs="Times New Roman"/>
+                      <w:color w:val="000000"/>
+                      <w:sz w:val="24"/>
+                      <w:szCs w:val="24"/>
+                    </w:rPr>
+                    <w:t xml:space="preserve"> </w:t>
+                  </w:r>
+                  <w:r>
+                    <w:rPr>
+                      <w:rFonts w:ascii="Times New Roman" w:eastAsia="Times New Roman" w:hAnsi="Times New Roman" w:cs="Times New Roman"/>
+                      <w:color w:val="000000"/>
+                      <w:sz w:val="24"/>
+                      <w:szCs w:val="24"/>
+                    </w:rPr>
+                    <w:t>mengisikan Data_</w:t>
+                  </w:r>
+                  <w:r>
+                    <w:rPr>
+                      <w:rFonts w:ascii="Times New Roman" w:eastAsia="Times New Roman" w:hAnsi="Times New Roman" w:cs="Times New Roman"/>
+                      <w:color w:val="000000"/>
+                      <w:sz w:val="24"/>
+                      <w:szCs w:val="24"/>
+                    </w:rPr>
+                    <w:t>Transaksi</w:t>
+                  </w:r>
+                  <w:r>
+                    <w:rPr>
+                      <w:rFonts w:ascii="Times New Roman" w:eastAsia="Times New Roman" w:hAnsi="Times New Roman" w:cs="Times New Roman"/>
+                      <w:color w:val="000000"/>
+                      <w:sz w:val="24"/>
+                      <w:szCs w:val="24"/>
+                    </w:rPr>
+                    <w:t xml:space="preserve"> yang baru.</w:t>
                   </w:r>
                 </w:p>
               </w:tc>
@@ -34856,11 +35594,37 @@
                   <w:r>
                     <w:rPr>
                       <w:rFonts w:ascii="Times New Roman" w:eastAsia="Times New Roman" w:hAnsi="Times New Roman" w:cs="Times New Roman"/>
+                      <w:sz w:val="24"/>
+                      <w:szCs w:val="24"/>
+                    </w:rPr>
+                    <w:t>Sales</w:t>
+                  </w:r>
+                  <w:r>
+                    <w:rPr>
+                      <w:rFonts w:ascii="Times New Roman" w:eastAsia="Times New Roman" w:hAnsi="Times New Roman" w:cs="Times New Roman"/>
+                      <w:sz w:val="24"/>
+                      <w:szCs w:val="24"/>
+                      <w:lang w:val="id-ID"/>
+                    </w:rPr>
+                    <w:t>/Admin</w:t>
+                  </w:r>
+                  <w:r>
+                    <w:rPr>
+                      <w:rFonts w:ascii="Times New Roman" w:eastAsia="Times New Roman" w:hAnsi="Times New Roman" w:cs="Times New Roman"/>
                       <w:color w:val="000000"/>
                       <w:sz w:val="24"/>
                       <w:szCs w:val="24"/>
                     </w:rPr>
-                    <w:t>Admin menekan tombol update.</w:t>
+                    <w:t xml:space="preserve"> </w:t>
+                  </w:r>
+                  <w:r>
+                    <w:rPr>
+                      <w:rFonts w:ascii="Times New Roman" w:eastAsia="Times New Roman" w:hAnsi="Times New Roman" w:cs="Times New Roman"/>
+                      <w:color w:val="000000"/>
+                      <w:sz w:val="24"/>
+                      <w:szCs w:val="24"/>
+                    </w:rPr>
+                    <w:t>menekan tombol update.</w:t>
                   </w:r>
                 </w:p>
               </w:tc>
@@ -34977,7 +35741,43 @@
                       <w:sz w:val="24"/>
                       <w:szCs w:val="24"/>
                     </w:rPr>
-                    <w:t>Sistem memperbarui Data_Penjualan yang lama dengan Data_Penjualan yang baru dari sistem.</w:t>
+                    <w:t>Sistem memperbarui Data_</w:t>
+                  </w:r>
+                  <w:r>
+                    <w:rPr>
+                      <w:rFonts w:ascii="Times New Roman" w:eastAsia="Times New Roman" w:hAnsi="Times New Roman" w:cs="Times New Roman"/>
+                      <w:color w:val="000000"/>
+                      <w:sz w:val="24"/>
+                      <w:szCs w:val="24"/>
+                    </w:rPr>
+                    <w:t>Transaksi</w:t>
+                  </w:r>
+                  <w:r>
+                    <w:rPr>
+                      <w:rFonts w:ascii="Times New Roman" w:eastAsia="Times New Roman" w:hAnsi="Times New Roman" w:cs="Times New Roman"/>
+                      <w:color w:val="000000"/>
+                      <w:sz w:val="24"/>
+                      <w:szCs w:val="24"/>
+                    </w:rPr>
+                    <w:t xml:space="preserve"> yang lama dengan Data_</w:t>
+                  </w:r>
+                  <w:r>
+                    <w:rPr>
+                      <w:rFonts w:ascii="Times New Roman" w:eastAsia="Times New Roman" w:hAnsi="Times New Roman" w:cs="Times New Roman"/>
+                      <w:color w:val="000000"/>
+                      <w:sz w:val="24"/>
+                      <w:szCs w:val="24"/>
+                    </w:rPr>
+                    <w:t>Transaksi</w:t>
+                  </w:r>
+                  <w:r>
+                    <w:rPr>
+                      <w:rFonts w:ascii="Times New Roman" w:eastAsia="Times New Roman" w:hAnsi="Times New Roman" w:cs="Times New Roman"/>
+                      <w:color w:val="000000"/>
+                      <w:sz w:val="24"/>
+                      <w:szCs w:val="24"/>
+                    </w:rPr>
+                    <w:t xml:space="preserve"> yang baru dari sistem.</w:t>
                   </w:r>
                 </w:p>
               </w:tc>
@@ -35049,7 +35849,23 @@
                 <w:sz w:val="24"/>
                 <w:szCs w:val="24"/>
               </w:rPr>
-              <w:t>Data_Penjualan sudah diperbarui di dalam sistem.</w:t>
+              <w:t>Data_</w:t>
+            </w:r>
+            <w:r>
+              <w:rPr>
+                <w:rFonts w:ascii="Times New Roman" w:eastAsia="Times New Roman" w:hAnsi="Times New Roman" w:cs="Times New Roman"/>
+                <w:sz w:val="24"/>
+                <w:szCs w:val="24"/>
+              </w:rPr>
+              <w:t>Transaksi</w:t>
+            </w:r>
+            <w:r>
+              <w:rPr>
+                <w:rFonts w:ascii="Times New Roman" w:eastAsia="Times New Roman" w:hAnsi="Times New Roman" w:cs="Times New Roman"/>
+                <w:sz w:val="24"/>
+                <w:szCs w:val="24"/>
+              </w:rPr>
+              <w:t xml:space="preserve"> sudah diperbarui di dalam sistem.</w:t>
             </w:r>
           </w:p>
         </w:tc>
@@ -35374,8 +36190,8 @@
                 <w:szCs w:val="24"/>
               </w:rPr>
             </w:pPr>
-            <w:bookmarkStart w:id="128" w:name="_2uxtw84" w:colFirst="0" w:colLast="0"/>
-            <w:bookmarkEnd w:id="128"/>
+            <w:bookmarkStart w:id="127" w:name="_2uxtw84" w:colFirst="0" w:colLast="0"/>
+            <w:bookmarkEnd w:id="127"/>
             <w:r>
               <w:rPr>
                 <w:rFonts w:ascii="Times New Roman" w:eastAsia="Times New Roman" w:hAnsi="Times New Roman" w:cs="Times New Roman"/>
@@ -35436,8 +36252,8 @@
                 <w:szCs w:val="24"/>
               </w:rPr>
             </w:pPr>
-            <w:bookmarkStart w:id="129" w:name="_1a346fx" w:colFirst="0" w:colLast="0"/>
-            <w:bookmarkEnd w:id="129"/>
+            <w:bookmarkStart w:id="128" w:name="_1a346fx" w:colFirst="0" w:colLast="0"/>
+            <w:bookmarkEnd w:id="128"/>
             <w:r>
               <w:rPr>
                 <w:rFonts w:ascii="Times New Roman" w:eastAsia="Times New Roman" w:hAnsi="Times New Roman" w:cs="Times New Roman"/>
@@ -35491,7 +36307,48 @@
                 <w:sz w:val="24"/>
                 <w:szCs w:val="24"/>
               </w:rPr>
-              <w:t>Jika pada tahap 3 Data_Penjualan tidak ditemukan maka sistem mengoutputkan “Data Penjualan tidak ada” dan kembali ke tahap 1.</w:t>
+              <w:t>Jika pada tahap 3 Data_</w:t>
+            </w:r>
+            <w:r>
+              <w:rPr>
+                <w:rFonts w:ascii="Times New Roman" w:eastAsia="Times New Roman" w:hAnsi="Times New Roman" w:cs="Times New Roman"/>
+                <w:sz w:val="24"/>
+                <w:szCs w:val="24"/>
+              </w:rPr>
+              <w:t>Transaksi</w:t>
+            </w:r>
+            <w:r>
+              <w:rPr>
+                <w:rFonts w:ascii="Times New Roman" w:eastAsia="Times New Roman" w:hAnsi="Times New Roman" w:cs="Times New Roman"/>
+                <w:sz w:val="24"/>
+                <w:szCs w:val="24"/>
+              </w:rPr>
+              <w:t xml:space="preserve"> tidak </w:t>
+            </w:r>
+            <w:r>
+              <w:rPr>
+                <w:rFonts w:ascii="Times New Roman" w:eastAsia="Times New Roman" w:hAnsi="Times New Roman" w:cs="Times New Roman"/>
+                <w:sz w:val="24"/>
+                <w:szCs w:val="24"/>
+              </w:rPr>
+              <w:lastRenderedPageBreak/>
+              <w:t xml:space="preserve">ditemukan maka sistem mengoutputkan “Data </w:t>
+            </w:r>
+            <w:r>
+              <w:rPr>
+                <w:rFonts w:ascii="Times New Roman" w:eastAsia="Times New Roman" w:hAnsi="Times New Roman" w:cs="Times New Roman"/>
+                <w:sz w:val="24"/>
+                <w:szCs w:val="24"/>
+              </w:rPr>
+              <w:t>Transaksi</w:t>
+            </w:r>
+            <w:r>
+              <w:rPr>
+                <w:rFonts w:ascii="Times New Roman" w:eastAsia="Times New Roman" w:hAnsi="Times New Roman" w:cs="Times New Roman"/>
+                <w:sz w:val="24"/>
+                <w:szCs w:val="24"/>
+              </w:rPr>
+              <w:t xml:space="preserve"> tidak ada” dan kembali ke tahap 1.</w:t>
             </w:r>
           </w:p>
         </w:tc>
@@ -35516,8 +36373,8 @@
                 <w:szCs w:val="24"/>
               </w:rPr>
             </w:pPr>
-            <w:bookmarkStart w:id="130" w:name="_3u2rp3q" w:colFirst="0" w:colLast="0"/>
-            <w:bookmarkEnd w:id="130"/>
+            <w:bookmarkStart w:id="129" w:name="_3u2rp3q" w:colFirst="0" w:colLast="0"/>
+            <w:bookmarkEnd w:id="129"/>
             <w:r>
               <w:rPr>
                 <w:rFonts w:ascii="Times New Roman" w:eastAsia="Times New Roman" w:hAnsi="Times New Roman" w:cs="Times New Roman"/>
@@ -35554,7 +36411,23 @@
                 <w:sz w:val="24"/>
                 <w:szCs w:val="24"/>
               </w:rPr>
-              <w:t>Apabila terjadi gangguan pada sebelum langkah 5 selesai, maka sistem menghentikan proses Update Data Penjualan.</w:t>
+              <w:t xml:space="preserve">Apabila terjadi gangguan pada sebelum langkah 5 selesai, maka sistem menghentikan proses Update Data </w:t>
+            </w:r>
+            <w:r>
+              <w:rPr>
+                <w:rFonts w:ascii="Times New Roman" w:eastAsia="Times New Roman" w:hAnsi="Times New Roman" w:cs="Times New Roman"/>
+                <w:sz w:val="24"/>
+                <w:szCs w:val="24"/>
+              </w:rPr>
+              <w:t>Transaksi</w:t>
+            </w:r>
+            <w:r>
+              <w:rPr>
+                <w:rFonts w:ascii="Times New Roman" w:eastAsia="Times New Roman" w:hAnsi="Times New Roman" w:cs="Times New Roman"/>
+                <w:sz w:val="24"/>
+                <w:szCs w:val="24"/>
+              </w:rPr>
+              <w:t>.</w:t>
             </w:r>
           </w:p>
         </w:tc>
@@ -35614,7 +36487,39 @@
                 <w:sz w:val="24"/>
                 <w:szCs w:val="24"/>
               </w:rPr>
-              <w:t>Admin memilih Data_Penjualan pada bulan Januari dan menekan tombol pilih. Kemudian Admin memasukkan Data_Penjualan pada bulan Januari yang baru dan menekan tombol update.</w:t>
+              <w:t>Admin memilih Data_</w:t>
+            </w:r>
+            <w:r>
+              <w:rPr>
+                <w:rFonts w:ascii="Times New Roman" w:eastAsia="Times New Roman" w:hAnsi="Times New Roman" w:cs="Times New Roman"/>
+                <w:sz w:val="24"/>
+                <w:szCs w:val="24"/>
+              </w:rPr>
+              <w:t>Transaksi</w:t>
+            </w:r>
+            <w:r>
+              <w:rPr>
+                <w:rFonts w:ascii="Times New Roman" w:eastAsia="Times New Roman" w:hAnsi="Times New Roman" w:cs="Times New Roman"/>
+                <w:sz w:val="24"/>
+                <w:szCs w:val="24"/>
+              </w:rPr>
+              <w:t xml:space="preserve"> pada bulan Januari dan menekan tombol pilih. Kemudian Admin memasukkan Data_</w:t>
+            </w:r>
+            <w:r>
+              <w:rPr>
+                <w:rFonts w:ascii="Times New Roman" w:eastAsia="Times New Roman" w:hAnsi="Times New Roman" w:cs="Times New Roman"/>
+                <w:sz w:val="24"/>
+                <w:szCs w:val="24"/>
+              </w:rPr>
+              <w:t>Transaksi</w:t>
+            </w:r>
+            <w:r>
+              <w:rPr>
+                <w:rFonts w:ascii="Times New Roman" w:eastAsia="Times New Roman" w:hAnsi="Times New Roman" w:cs="Times New Roman"/>
+                <w:sz w:val="24"/>
+                <w:szCs w:val="24"/>
+              </w:rPr>
+              <w:t xml:space="preserve"> pada bulan Januari yang baru dan menekan tombol update.</w:t>
             </w:r>
           </w:p>
           <w:p>
@@ -35632,7 +36537,39 @@
                 <w:sz w:val="24"/>
                 <w:szCs w:val="24"/>
               </w:rPr>
-              <w:t>Sistem memperbarui Data_Penjualan pada bulan Januari dengan Data_Penjualan pada bulan Januari yang baru dari sistem.</w:t>
+              <w:t>Sistem memperbarui Data_</w:t>
+            </w:r>
+            <w:r>
+              <w:rPr>
+                <w:rFonts w:ascii="Times New Roman" w:eastAsia="Times New Roman" w:hAnsi="Times New Roman" w:cs="Times New Roman"/>
+                <w:sz w:val="24"/>
+                <w:szCs w:val="24"/>
+              </w:rPr>
+              <w:t>Transaksi</w:t>
+            </w:r>
+            <w:r>
+              <w:rPr>
+                <w:rFonts w:ascii="Times New Roman" w:eastAsia="Times New Roman" w:hAnsi="Times New Roman" w:cs="Times New Roman"/>
+                <w:sz w:val="24"/>
+                <w:szCs w:val="24"/>
+              </w:rPr>
+              <w:t xml:space="preserve"> dengan Data_</w:t>
+            </w:r>
+            <w:r>
+              <w:rPr>
+                <w:rFonts w:ascii="Times New Roman" w:eastAsia="Times New Roman" w:hAnsi="Times New Roman" w:cs="Times New Roman"/>
+                <w:sz w:val="24"/>
+                <w:szCs w:val="24"/>
+              </w:rPr>
+              <w:t>Transaksi</w:t>
+            </w:r>
+            <w:r>
+              <w:rPr>
+                <w:rFonts w:ascii="Times New Roman" w:eastAsia="Times New Roman" w:hAnsi="Times New Roman" w:cs="Times New Roman"/>
+                <w:sz w:val="24"/>
+                <w:szCs w:val="24"/>
+              </w:rPr>
+              <w:t xml:space="preserve"> yang baru dari sistem.</w:t>
             </w:r>
           </w:p>
         </w:tc>
@@ -35657,8 +36594,8 @@
                 <w:szCs w:val="24"/>
               </w:rPr>
             </w:pPr>
-            <w:bookmarkStart w:id="131" w:name="_2981zbj" w:colFirst="0" w:colLast="0"/>
-            <w:bookmarkEnd w:id="131"/>
+            <w:bookmarkStart w:id="130" w:name="_2981zbj" w:colFirst="0" w:colLast="0"/>
+            <w:bookmarkEnd w:id="130"/>
             <w:r>
               <w:rPr>
                 <w:rFonts w:ascii="Times New Roman" w:eastAsia="Times New Roman" w:hAnsi="Times New Roman" w:cs="Times New Roman"/>
@@ -35704,7 +36641,7 @@
       <w:pPr>
         <w:pStyle w:val="Heading2"/>
       </w:pPr>
-      <w:bookmarkStart w:id="132" w:name="_Toc512854707"/>
+      <w:bookmarkStart w:id="131" w:name="_Toc512854707"/>
       <w:r>
         <w:t>5.1</w:t>
       </w:r>
@@ -35715,7 +36652,7 @@
         <w:tab/>
         <w:t>Use Case View Data Bahan</w:t>
       </w:r>
-      <w:bookmarkEnd w:id="132"/>
+      <w:bookmarkEnd w:id="131"/>
     </w:p>
     <w:tbl>
       <w:tblPr>
@@ -36368,11 +37305,28 @@
                   <w:r>
                     <w:rPr>
                       <w:rFonts w:ascii="Times New Roman" w:eastAsia="Times New Roman" w:hAnsi="Times New Roman" w:cs="Times New Roman"/>
+                      <w:sz w:val="24"/>
+                      <w:szCs w:val="24"/>
+                    </w:rPr>
+                    <w:t>Koki/Admin</w:t>
+                  </w:r>
+                  <w:r>
+                    <w:rPr>
+                      <w:rFonts w:ascii="Times New Roman" w:eastAsia="Times New Roman" w:hAnsi="Times New Roman" w:cs="Times New Roman"/>
                       <w:color w:val="000000"/>
                       <w:sz w:val="24"/>
                       <w:szCs w:val="24"/>
                     </w:rPr>
-                    <w:t xml:space="preserve">Sales meminta </w:t>
+                    <w:t xml:space="preserve"> </w:t>
+                  </w:r>
+                  <w:r>
+                    <w:rPr>
+                      <w:rFonts w:ascii="Times New Roman" w:eastAsia="Times New Roman" w:hAnsi="Times New Roman" w:cs="Times New Roman"/>
+                      <w:color w:val="000000"/>
+                      <w:sz w:val="24"/>
+                      <w:szCs w:val="24"/>
+                    </w:rPr>
+                    <w:t xml:space="preserve">meminta </w:t>
                   </w:r>
                   <w:r>
                     <w:rPr>
@@ -36489,11 +37443,28 @@
                   <w:r>
                     <w:rPr>
                       <w:rFonts w:ascii="Times New Roman" w:eastAsia="Times New Roman" w:hAnsi="Times New Roman" w:cs="Times New Roman"/>
+                      <w:sz w:val="24"/>
+                      <w:szCs w:val="24"/>
+                    </w:rPr>
+                    <w:t>Koki/Admin</w:t>
+                  </w:r>
+                  <w:r>
+                    <w:rPr>
+                      <w:rFonts w:ascii="Times New Roman" w:eastAsia="Times New Roman" w:hAnsi="Times New Roman" w:cs="Times New Roman"/>
                       <w:color w:val="000000"/>
                       <w:sz w:val="24"/>
                       <w:szCs w:val="24"/>
                     </w:rPr>
-                    <w:t xml:space="preserve">Sistem mengirim </w:t>
+                    <w:t xml:space="preserve"> </w:t>
+                  </w:r>
+                  <w:r>
+                    <w:rPr>
+                      <w:rFonts w:ascii="Times New Roman" w:eastAsia="Times New Roman" w:hAnsi="Times New Roman" w:cs="Times New Roman"/>
+                      <w:color w:val="000000"/>
+                      <w:sz w:val="24"/>
+                      <w:szCs w:val="24"/>
+                    </w:rPr>
+                    <w:t xml:space="preserve">mengirim </w:t>
                   </w:r>
                   <w:r>
                     <w:rPr>
@@ -36687,6 +37658,7 @@
                 <w:sz w:val="24"/>
                 <w:szCs w:val="24"/>
               </w:rPr>
+              <w:lastRenderedPageBreak/>
               <w:t>Jika Dapat Digunakan:</w:t>
             </w:r>
           </w:p>
@@ -36749,7 +37721,6 @@
                 <w:sz w:val="24"/>
                 <w:szCs w:val="24"/>
               </w:rPr>
-              <w:lastRenderedPageBreak/>
               <w:t>Frekuensi Digunakan:</w:t>
             </w:r>
           </w:p>
@@ -37174,7 +38145,40 @@
                 <w:sz w:val="24"/>
                 <w:szCs w:val="24"/>
               </w:rPr>
-              <w:t>Sistem mengirimkan data_produksi pada sales.</w:t>
+              <w:t>Sistem mengirimkan data_</w:t>
+            </w:r>
+            <w:r>
+              <w:rPr>
+                <w:rFonts w:ascii="Times New Roman" w:eastAsia="Times New Roman" w:hAnsi="Times New Roman" w:cs="Times New Roman"/>
+                <w:sz w:val="24"/>
+                <w:szCs w:val="24"/>
+                <w:lang w:val="id-ID"/>
+              </w:rPr>
+              <w:t>bahan</w:t>
+            </w:r>
+            <w:r>
+              <w:rPr>
+                <w:rFonts w:ascii="Times New Roman" w:eastAsia="Times New Roman" w:hAnsi="Times New Roman" w:cs="Times New Roman"/>
+                <w:sz w:val="24"/>
+                <w:szCs w:val="24"/>
+              </w:rPr>
+              <w:t xml:space="preserve"> pada </w:t>
+            </w:r>
+            <w:r>
+              <w:rPr>
+                <w:rFonts w:ascii="Times New Roman" w:eastAsia="Times New Roman" w:hAnsi="Times New Roman" w:cs="Times New Roman"/>
+                <w:sz w:val="24"/>
+                <w:szCs w:val="24"/>
+              </w:rPr>
+              <w:t>Koki</w:t>
+            </w:r>
+            <w:r>
+              <w:rPr>
+                <w:rFonts w:ascii="Times New Roman" w:eastAsia="Times New Roman" w:hAnsi="Times New Roman" w:cs="Times New Roman"/>
+                <w:sz w:val="24"/>
+                <w:szCs w:val="24"/>
+              </w:rPr>
+              <w:t>.</w:t>
             </w:r>
           </w:p>
         </w:tc>
@@ -37246,7 +38250,7 @@
       <w:pPr>
         <w:pStyle w:val="Heading2"/>
       </w:pPr>
-      <w:bookmarkStart w:id="133" w:name="_Toc512854708"/>
+      <w:bookmarkStart w:id="132" w:name="_Toc512854708"/>
       <w:r>
         <w:t>5.1</w:t>
       </w:r>
@@ -37255,9 +38259,30 @@
       </w:r>
       <w:r>
         <w:tab/>
-        <w:t>Use Case Kelola Laporan Penjualan</w:t>
+        <w:t xml:space="preserve">Use Case </w:t>
       </w:r>
-      <w:bookmarkEnd w:id="133"/>
+      <w:r>
+        <w:rPr>
+          <w:lang w:val="id-ID"/>
+        </w:rPr>
+        <w:t>View</w:t>
+      </w:r>
+      <w:r>
+        <w:t xml:space="preserve"> </w:t>
+      </w:r>
+      <w:r>
+        <w:rPr>
+          <w:lang w:val="id-ID"/>
+        </w:rPr>
+        <w:t>Data</w:t>
+      </w:r>
+      <w:r>
+        <w:t xml:space="preserve"> </w:t>
+      </w:r>
+      <w:r>
+        <w:t>Transaksi</w:t>
+      </w:r>
+      <w:bookmarkEnd w:id="132"/>
     </w:p>
     <w:tbl>
       <w:tblPr>
@@ -37335,7 +38360,15 @@
                 <w:sz w:val="24"/>
                 <w:szCs w:val="24"/>
               </w:rPr>
-              <w:t>Kelola Laporan Penjualan</w:t>
+              <w:t xml:space="preserve">Kelola Laporan </w:t>
+            </w:r>
+            <w:r>
+              <w:rPr>
+                <w:rFonts w:ascii="Times New Roman" w:eastAsia="Times New Roman" w:hAnsi="Times New Roman" w:cs="Times New Roman"/>
+                <w:sz w:val="24"/>
+                <w:szCs w:val="24"/>
+              </w:rPr>
+              <w:t>Transaksi</w:t>
             </w:r>
           </w:p>
         </w:tc>
@@ -37388,47 +38421,35 @@
                 <w:rFonts w:ascii="Times New Roman" w:eastAsia="Times New Roman" w:hAnsi="Times New Roman" w:cs="Times New Roman"/>
                 <w:sz w:val="24"/>
                 <w:szCs w:val="24"/>
-              </w:rPr>
-            </w:pPr>
-            <w:r>
-              <w:rPr>
-                <w:rFonts w:ascii="Times New Roman" w:eastAsia="Times New Roman" w:hAnsi="Times New Roman" w:cs="Times New Roman"/>
-                <w:sz w:val="24"/>
-                <w:szCs w:val="24"/>
-              </w:rPr>
-              <w:t>Meng</w:t>
-            </w:r>
-            <w:r>
-              <w:rPr>
-                <w:rFonts w:ascii="Times New Roman" w:eastAsia="Times New Roman" w:hAnsi="Times New Roman" w:cs="Times New Roman"/>
-                <w:sz w:val="24"/>
-                <w:szCs w:val="24"/>
-              </w:rPr>
-              <w:t>e</w:t>
-            </w:r>
-            <w:r>
-              <w:rPr>
-                <w:rFonts w:ascii="Times New Roman" w:eastAsia="Times New Roman" w:hAnsi="Times New Roman" w:cs="Times New Roman"/>
-                <w:sz w:val="24"/>
-                <w:szCs w:val="24"/>
-              </w:rPr>
-              <w:t>lola laporan penjualan be</w:t>
-            </w:r>
-            <w:r>
-              <w:rPr>
-                <w:rFonts w:ascii="Times New Roman" w:eastAsia="Times New Roman" w:hAnsi="Times New Roman" w:cs="Times New Roman"/>
-                <w:sz w:val="24"/>
-                <w:szCs w:val="24"/>
-              </w:rPr>
-              <w:t>r</w:t>
-            </w:r>
-            <w:r>
-              <w:rPr>
-                <w:rFonts w:ascii="Times New Roman" w:eastAsia="Times New Roman" w:hAnsi="Times New Roman" w:cs="Times New Roman"/>
-                <w:sz w:val="24"/>
-                <w:szCs w:val="24"/>
-              </w:rPr>
-              <w:t>dasarkan Data_Penjualan pada database</w:t>
+                <w:lang w:val="id-ID"/>
+              </w:rPr>
+            </w:pPr>
+            <w:r>
+              <w:rPr>
+                <w:rFonts w:ascii="Times New Roman" w:eastAsia="Times New Roman" w:hAnsi="Times New Roman" w:cs="Times New Roman"/>
+                <w:sz w:val="24"/>
+                <w:szCs w:val="24"/>
+                <w:lang w:val="id-ID"/>
+              </w:rPr>
+              <w:t xml:space="preserve">Melihat Data </w:t>
+            </w:r>
+            <w:r>
+              <w:rPr>
+                <w:rFonts w:ascii="Times New Roman" w:eastAsia="Times New Roman" w:hAnsi="Times New Roman" w:cs="Times New Roman"/>
+                <w:sz w:val="24"/>
+                <w:szCs w:val="24"/>
+                <w:lang w:val="id-ID"/>
+              </w:rPr>
+              <w:t>Transaksi</w:t>
+            </w:r>
+            <w:r>
+              <w:rPr>
+                <w:rFonts w:ascii="Times New Roman" w:eastAsia="Times New Roman" w:hAnsi="Times New Roman" w:cs="Times New Roman"/>
+                <w:sz w:val="24"/>
+                <w:szCs w:val="24"/>
+                <w:lang w:val="id-ID"/>
+              </w:rPr>
+              <w:t xml:space="preserve"> dari Database</w:t>
             </w:r>
           </w:p>
         </w:tc>
@@ -37481,31 +38502,17 @@
                 <w:rFonts w:ascii="Times New Roman" w:eastAsia="Times New Roman" w:hAnsi="Times New Roman" w:cs="Times New Roman"/>
                 <w:sz w:val="24"/>
                 <w:szCs w:val="24"/>
-              </w:rPr>
-            </w:pPr>
-            <w:r>
-              <w:rPr>
-                <w:rFonts w:ascii="Times New Roman" w:eastAsia="Times New Roman" w:hAnsi="Times New Roman" w:cs="Times New Roman"/>
-                <w:sz w:val="24"/>
-                <w:szCs w:val="24"/>
-              </w:rPr>
-              <w:t>Data_</w:t>
-            </w:r>
-            <w:r>
-              <w:rPr>
-                <w:rFonts w:ascii="Times New Roman" w:eastAsia="Times New Roman" w:hAnsi="Times New Roman" w:cs="Times New Roman"/>
-                <w:sz w:val="24"/>
-                <w:szCs w:val="24"/>
-              </w:rPr>
-              <w:t>P</w:t>
-            </w:r>
-            <w:r>
-              <w:rPr>
-                <w:rFonts w:ascii="Times New Roman" w:eastAsia="Times New Roman" w:hAnsi="Times New Roman" w:cs="Times New Roman"/>
-                <w:sz w:val="24"/>
-                <w:szCs w:val="24"/>
-              </w:rPr>
-              <w:t>enjualan</w:t>
+                <w:lang w:val="id-ID"/>
+              </w:rPr>
+            </w:pPr>
+            <w:r>
+              <w:rPr>
+                <w:rFonts w:ascii="Times New Roman" w:eastAsia="Times New Roman" w:hAnsi="Times New Roman" w:cs="Times New Roman"/>
+                <w:sz w:val="24"/>
+                <w:szCs w:val="24"/>
+                <w:lang w:val="id-ID"/>
+              </w:rPr>
+              <w:t>-</w:t>
             </w:r>
           </w:p>
         </w:tc>
@@ -37574,15 +38581,7 @@
                 <w:sz w:val="24"/>
                 <w:szCs w:val="24"/>
               </w:rPr>
-              <w:t>P</w:t>
-            </w:r>
-            <w:r>
-              <w:rPr>
-                <w:rFonts w:ascii="Times New Roman" w:eastAsia="Times New Roman" w:hAnsi="Times New Roman" w:cs="Times New Roman"/>
-                <w:sz w:val="24"/>
-                <w:szCs w:val="24"/>
-              </w:rPr>
-              <w:t>enjualan</w:t>
+              <w:t>Transaksi</w:t>
             </w:r>
           </w:p>
         </w:tc>
@@ -37643,40 +38642,65 @@
                 <w:sz w:val="24"/>
                 <w:szCs w:val="24"/>
               </w:rPr>
-              <w:t>Admin meminta laporan penjualan dari sistem.</w:t>
-            </w:r>
-          </w:p>
-          <w:p>
-            <w:pPr>
-              <w:rPr>
-                <w:rFonts w:ascii="Times New Roman" w:eastAsia="Times New Roman" w:hAnsi="Times New Roman" w:cs="Times New Roman"/>
-                <w:sz w:val="24"/>
-                <w:szCs w:val="24"/>
-              </w:rPr>
-            </w:pPr>
-            <w:r>
-              <w:rPr>
-                <w:rFonts w:ascii="Times New Roman" w:eastAsia="Times New Roman" w:hAnsi="Times New Roman" w:cs="Times New Roman"/>
-                <w:sz w:val="24"/>
-                <w:szCs w:val="24"/>
-              </w:rPr>
-              <w:t xml:space="preserve">Sistem mengambil data_penjualan dari database. Sistem mengelola dan </w:t>
-            </w:r>
-            <w:r>
-              <w:rPr>
-                <w:rFonts w:ascii="Times New Roman" w:eastAsia="Times New Roman" w:hAnsi="Times New Roman" w:cs="Times New Roman"/>
-                <w:sz w:val="24"/>
-                <w:szCs w:val="24"/>
-              </w:rPr>
-              <w:t>mengubah Data_P</w:t>
-            </w:r>
-            <w:r>
-              <w:rPr>
-                <w:rFonts w:ascii="Times New Roman" w:eastAsia="Times New Roman" w:hAnsi="Times New Roman" w:cs="Times New Roman"/>
-                <w:sz w:val="24"/>
-                <w:szCs w:val="24"/>
-              </w:rPr>
-              <w:t>enjualan menjadi laporan penjualan dan memberikanny</w:t>
+              <w:t xml:space="preserve">Admin meminta </w:t>
+            </w:r>
+            <w:r>
+              <w:rPr>
+                <w:rFonts w:ascii="Times New Roman" w:eastAsia="Times New Roman" w:hAnsi="Times New Roman" w:cs="Times New Roman"/>
+                <w:sz w:val="24"/>
+                <w:szCs w:val="24"/>
+                <w:lang w:val="id-ID"/>
+              </w:rPr>
+              <w:t xml:space="preserve">Data </w:t>
+            </w:r>
+            <w:r>
+              <w:rPr>
+                <w:rFonts w:ascii="Times New Roman" w:eastAsia="Times New Roman" w:hAnsi="Times New Roman" w:cs="Times New Roman"/>
+                <w:sz w:val="24"/>
+                <w:szCs w:val="24"/>
+              </w:rPr>
+              <w:t>Transaksi</w:t>
+            </w:r>
+            <w:r>
+              <w:rPr>
+                <w:rFonts w:ascii="Times New Roman" w:eastAsia="Times New Roman" w:hAnsi="Times New Roman" w:cs="Times New Roman"/>
+                <w:sz w:val="24"/>
+                <w:szCs w:val="24"/>
+              </w:rPr>
+              <w:t xml:space="preserve"> dari sistem.</w:t>
+            </w:r>
+          </w:p>
+          <w:p>
+            <w:pPr>
+              <w:rPr>
+                <w:rFonts w:ascii="Times New Roman" w:eastAsia="Times New Roman" w:hAnsi="Times New Roman" w:cs="Times New Roman"/>
+                <w:sz w:val="24"/>
+                <w:szCs w:val="24"/>
+              </w:rPr>
+            </w:pPr>
+            <w:r>
+              <w:rPr>
+                <w:rFonts w:ascii="Times New Roman" w:eastAsia="Times New Roman" w:hAnsi="Times New Roman" w:cs="Times New Roman"/>
+                <w:sz w:val="24"/>
+                <w:szCs w:val="24"/>
+              </w:rPr>
+              <w:t>Sistem mengambil data_</w:t>
+            </w:r>
+            <w:r>
+              <w:rPr>
+                <w:rFonts w:ascii="Times New Roman" w:eastAsia="Times New Roman" w:hAnsi="Times New Roman" w:cs="Times New Roman"/>
+                <w:sz w:val="24"/>
+                <w:szCs w:val="24"/>
+              </w:rPr>
+              <w:t>Transaksi</w:t>
+            </w:r>
+            <w:r>
+              <w:rPr>
+                <w:rFonts w:ascii="Times New Roman" w:eastAsia="Times New Roman" w:hAnsi="Times New Roman" w:cs="Times New Roman"/>
+                <w:sz w:val="24"/>
+                <w:szCs w:val="24"/>
+              </w:rPr>
+              <w:t xml:space="preserve"> dari database. Sistem memberikanny</w:t>
             </w:r>
             <w:r>
               <w:rPr>
@@ -37814,7 +38838,23 @@
                 <w:sz w:val="24"/>
                 <w:szCs w:val="24"/>
               </w:rPr>
-              <w:t xml:space="preserve">Admin/Sales sudah melakukan login dan ingin melihat laporan penjualan </w:t>
+              <w:t xml:space="preserve">Admin/Sales sudah melakukan login dan ingin melihat laporan </w:t>
+            </w:r>
+            <w:r>
+              <w:rPr>
+                <w:rFonts w:ascii="Times New Roman" w:eastAsia="Times New Roman" w:hAnsi="Times New Roman" w:cs="Times New Roman"/>
+                <w:sz w:val="24"/>
+                <w:szCs w:val="24"/>
+              </w:rPr>
+              <w:t>Transaksi</w:t>
+            </w:r>
+            <w:r>
+              <w:rPr>
+                <w:rFonts w:ascii="Times New Roman" w:eastAsia="Times New Roman" w:hAnsi="Times New Roman" w:cs="Times New Roman"/>
+                <w:sz w:val="24"/>
+                <w:szCs w:val="24"/>
+              </w:rPr>
+              <w:t xml:space="preserve"> </w:t>
             </w:r>
           </w:p>
         </w:tc>
@@ -37973,7 +39013,23 @@
                       <w:sz w:val="24"/>
                       <w:szCs w:val="24"/>
                     </w:rPr>
-                    <w:t>Admin meminta laporan penjualan dari sistem</w:t>
+                    <w:t xml:space="preserve">Admin meminta laporan </w:t>
+                  </w:r>
+                  <w:r>
+                    <w:rPr>
+                      <w:rFonts w:ascii="Times New Roman" w:eastAsia="Times New Roman" w:hAnsi="Times New Roman" w:cs="Times New Roman"/>
+                      <w:sz w:val="24"/>
+                      <w:szCs w:val="24"/>
+                    </w:rPr>
+                    <w:t>Transaksi</w:t>
+                  </w:r>
+                  <w:r>
+                    <w:rPr>
+                      <w:rFonts w:ascii="Times New Roman" w:eastAsia="Times New Roman" w:hAnsi="Times New Roman" w:cs="Times New Roman"/>
+                      <w:sz w:val="24"/>
+                      <w:szCs w:val="24"/>
+                    </w:rPr>
+                    <w:t xml:space="preserve"> dari sistem</w:t>
                   </w:r>
                 </w:p>
               </w:tc>
@@ -38072,8 +39128,23 @@
                       <w:sz w:val="24"/>
                       <w:szCs w:val="24"/>
                     </w:rPr>
-                    <w:lastRenderedPageBreak/>
-                    <w:t xml:space="preserve">Data_Penjualan </w:t>
+                    <w:t>Data_</w:t>
+                  </w:r>
+                  <w:r>
+                    <w:rPr>
+                      <w:rFonts w:ascii="Times New Roman" w:eastAsia="Times New Roman" w:hAnsi="Times New Roman" w:cs="Times New Roman"/>
+                      <w:sz w:val="24"/>
+                      <w:szCs w:val="24"/>
+                    </w:rPr>
+                    <w:t>Transaksi</w:t>
+                  </w:r>
+                  <w:r>
+                    <w:rPr>
+                      <w:rFonts w:ascii="Times New Roman" w:eastAsia="Times New Roman" w:hAnsi="Times New Roman" w:cs="Times New Roman"/>
+                      <w:sz w:val="24"/>
+                      <w:szCs w:val="24"/>
+                    </w:rPr>
+                    <w:t xml:space="preserve"> </w:t>
                   </w:r>
                   <w:r>
                     <w:rPr>
@@ -38151,39 +39222,7 @@
                       <w:sz w:val="24"/>
                       <w:szCs w:val="24"/>
                     </w:rPr>
-                    <w:t xml:space="preserve">Sistem mengelola dan </w:t>
-                  </w:r>
-                  <w:r>
-                    <w:rPr>
-                      <w:rFonts w:ascii="Times New Roman" w:eastAsia="Times New Roman" w:hAnsi="Times New Roman" w:cs="Times New Roman"/>
-                      <w:sz w:val="24"/>
-                      <w:szCs w:val="24"/>
-                    </w:rPr>
-                    <w:t>mengubah</w:t>
-                  </w:r>
-                  <w:r>
-                    <w:rPr>
-                      <w:rFonts w:ascii="Times New Roman" w:eastAsia="Times New Roman" w:hAnsi="Times New Roman" w:cs="Times New Roman"/>
-                      <w:sz w:val="24"/>
-                      <w:szCs w:val="24"/>
-                    </w:rPr>
-                    <w:t xml:space="preserve"> </w:t>
-                  </w:r>
-                  <w:r>
-                    <w:rPr>
-                      <w:rFonts w:ascii="Times New Roman" w:eastAsia="Times New Roman" w:hAnsi="Times New Roman" w:cs="Times New Roman"/>
-                      <w:sz w:val="24"/>
-                      <w:szCs w:val="24"/>
-                    </w:rPr>
-                    <w:t xml:space="preserve">Data_Penjualan </w:t>
-                  </w:r>
-                  <w:r>
-                    <w:rPr>
-                      <w:rFonts w:ascii="Times New Roman" w:eastAsia="Times New Roman" w:hAnsi="Times New Roman" w:cs="Times New Roman"/>
-                      <w:sz w:val="24"/>
-                      <w:szCs w:val="24"/>
-                    </w:rPr>
-                    <w:t xml:space="preserve">menjadi laporan penjualan dan memberikannya   </w:t>
+                    <w:t xml:space="preserve">Sistem memberikannya </w:t>
                   </w:r>
                   <w:r>
                     <w:rPr>
@@ -38273,7 +39312,23 @@
                 <w:sz w:val="24"/>
                 <w:szCs w:val="24"/>
               </w:rPr>
-              <w:t>Sales dapat melihat laporan penjualan.</w:t>
+              <w:t xml:space="preserve">Sales dapat melihat laporan </w:t>
+            </w:r>
+            <w:r>
+              <w:rPr>
+                <w:rFonts w:ascii="Times New Roman" w:eastAsia="Times New Roman" w:hAnsi="Times New Roman" w:cs="Times New Roman"/>
+                <w:sz w:val="24"/>
+                <w:szCs w:val="24"/>
+              </w:rPr>
+              <w:t>Transaksi</w:t>
+            </w:r>
+            <w:r>
+              <w:rPr>
+                <w:rFonts w:ascii="Times New Roman" w:eastAsia="Times New Roman" w:hAnsi="Times New Roman" w:cs="Times New Roman"/>
+                <w:sz w:val="24"/>
+                <w:szCs w:val="24"/>
+              </w:rPr>
+              <w:t>.</w:t>
             </w:r>
           </w:p>
         </w:tc>
@@ -38785,7 +39840,15 @@
                 <w:sz w:val="24"/>
                 <w:szCs w:val="24"/>
               </w:rPr>
-              <w:t>Apabila terjadi ganguan pada sebelum langkah 1, maka sistem akan menghentikan mengelola laporan penjualan</w:t>
+              <w:t xml:space="preserve">Apabila terjadi ganguan pada sebelum langkah 1, maka sistem akan menghentikan mengelola laporan </w:t>
+            </w:r>
+            <w:r>
+              <w:rPr>
+                <w:rFonts w:ascii="Times New Roman" w:eastAsia="Times New Roman" w:hAnsi="Times New Roman" w:cs="Times New Roman"/>
+                <w:sz w:val="24"/>
+                <w:szCs w:val="24"/>
+              </w:rPr>
+              <w:t>Transaksi</w:t>
             </w:r>
           </w:p>
         </w:tc>
@@ -38846,42 +39909,73 @@
                 <w:sz w:val="24"/>
                 <w:szCs w:val="24"/>
               </w:rPr>
-              <w:t>Admin meminta laporan penjualan tanggal 21 dari sistem.</w:t>
-            </w:r>
-          </w:p>
-          <w:p>
-            <w:pPr>
-              <w:rPr>
-                <w:rFonts w:ascii="Times New Roman" w:eastAsia="Times New Roman" w:hAnsi="Times New Roman" w:cs="Times New Roman"/>
-                <w:sz w:val="24"/>
-                <w:szCs w:val="24"/>
-              </w:rPr>
-            </w:pPr>
-            <w:r>
-              <w:rPr>
-                <w:rFonts w:ascii="Times New Roman" w:eastAsia="Times New Roman" w:hAnsi="Times New Roman" w:cs="Times New Roman"/>
-                <w:sz w:val="24"/>
-                <w:szCs w:val="24"/>
-              </w:rPr>
-              <w:t xml:space="preserve">Sistem mengambil data_penjualan itu dari database. Sistem mengelola dan mengebuah data_penjualan menjadi laporan penjualan itu dan </w:t>
-            </w:r>
-            <w:proofErr w:type="gramStart"/>
-            <w:r>
-              <w:rPr>
-                <w:rFonts w:ascii="Times New Roman" w:eastAsia="Times New Roman" w:hAnsi="Times New Roman" w:cs="Times New Roman"/>
-                <w:sz w:val="24"/>
-                <w:szCs w:val="24"/>
-              </w:rPr>
-              <w:t>memberikannya  pada</w:t>
-            </w:r>
-            <w:proofErr w:type="gramEnd"/>
-            <w:r>
-              <w:rPr>
-                <w:rFonts w:ascii="Times New Roman" w:eastAsia="Times New Roman" w:hAnsi="Times New Roman" w:cs="Times New Roman"/>
-                <w:sz w:val="24"/>
-                <w:szCs w:val="24"/>
-              </w:rPr>
-              <w:t xml:space="preserve"> admin</w:t>
+              <w:t xml:space="preserve">Admin meminta </w:t>
+            </w:r>
+            <w:r>
+              <w:rPr>
+                <w:rFonts w:ascii="Times New Roman" w:eastAsia="Times New Roman" w:hAnsi="Times New Roman" w:cs="Times New Roman"/>
+                <w:sz w:val="24"/>
+                <w:szCs w:val="24"/>
+                <w:lang w:val="id-ID"/>
+              </w:rPr>
+              <w:t>data</w:t>
+            </w:r>
+            <w:r>
+              <w:rPr>
+                <w:rFonts w:ascii="Times New Roman" w:eastAsia="Times New Roman" w:hAnsi="Times New Roman" w:cs="Times New Roman"/>
+                <w:sz w:val="24"/>
+                <w:szCs w:val="24"/>
+              </w:rPr>
+              <w:t xml:space="preserve"> </w:t>
+            </w:r>
+            <w:r>
+              <w:rPr>
+                <w:rFonts w:ascii="Times New Roman" w:eastAsia="Times New Roman" w:hAnsi="Times New Roman" w:cs="Times New Roman"/>
+                <w:sz w:val="24"/>
+                <w:szCs w:val="24"/>
+              </w:rPr>
+              <w:t>Transaksi</w:t>
+            </w:r>
+            <w:r>
+              <w:rPr>
+                <w:rFonts w:ascii="Times New Roman" w:eastAsia="Times New Roman" w:hAnsi="Times New Roman" w:cs="Times New Roman"/>
+                <w:sz w:val="24"/>
+                <w:szCs w:val="24"/>
+              </w:rPr>
+              <w:t xml:space="preserve"> dari sistem.</w:t>
+            </w:r>
+          </w:p>
+          <w:p>
+            <w:pPr>
+              <w:rPr>
+                <w:rFonts w:ascii="Times New Roman" w:eastAsia="Times New Roman" w:hAnsi="Times New Roman" w:cs="Times New Roman"/>
+                <w:sz w:val="24"/>
+                <w:szCs w:val="24"/>
+              </w:rPr>
+            </w:pPr>
+            <w:r>
+              <w:rPr>
+                <w:rFonts w:ascii="Times New Roman" w:eastAsia="Times New Roman" w:hAnsi="Times New Roman" w:cs="Times New Roman"/>
+                <w:sz w:val="24"/>
+                <w:szCs w:val="24"/>
+              </w:rPr>
+              <w:t>Sistem mengambil data_</w:t>
+            </w:r>
+            <w:r>
+              <w:rPr>
+                <w:rFonts w:ascii="Times New Roman" w:eastAsia="Times New Roman" w:hAnsi="Times New Roman" w:cs="Times New Roman"/>
+                <w:sz w:val="24"/>
+                <w:szCs w:val="24"/>
+              </w:rPr>
+              <w:t>Transaksi</w:t>
+            </w:r>
+            <w:r>
+              <w:rPr>
+                <w:rFonts w:ascii="Times New Roman" w:eastAsia="Times New Roman" w:hAnsi="Times New Roman" w:cs="Times New Roman"/>
+                <w:sz w:val="24"/>
+                <w:szCs w:val="24"/>
+              </w:rPr>
+              <w:t xml:space="preserve"> itu dari database. Sistem memberikannya pada admin</w:t>
             </w:r>
           </w:p>
         </w:tc>
@@ -38935,24 +40029,17 @@
                 <w:rFonts w:ascii="Times New Roman" w:eastAsia="Times New Roman" w:hAnsi="Times New Roman" w:cs="Times New Roman"/>
                 <w:sz w:val="24"/>
                 <w:szCs w:val="24"/>
-              </w:rPr>
-            </w:pPr>
-            <w:r>
-              <w:rPr>
-                <w:rFonts w:ascii="Times New Roman" w:eastAsia="Times New Roman" w:hAnsi="Times New Roman" w:cs="Times New Roman"/>
-                <w:sz w:val="24"/>
-                <w:szCs w:val="24"/>
                 <w:lang w:val="id-ID"/>
               </w:rPr>
-              <w:t xml:space="preserve">1. </w:t>
-            </w:r>
-            <w:r>
-              <w:rPr>
-                <w:rFonts w:ascii="Times New Roman" w:eastAsia="Times New Roman" w:hAnsi="Times New Roman" w:cs="Times New Roman"/>
-                <w:sz w:val="24"/>
-                <w:szCs w:val="24"/>
-              </w:rPr>
-              <w:t>Bagaimana solusi untuk mendapatkan laporan penjualan apabila ada lebih dari satu chunk data penjualan? Apakah ada kemungkinan dieliminasi untuk data duplikat?</w:t>
+            </w:pPr>
+            <w:r>
+              <w:rPr>
+                <w:rFonts w:ascii="Times New Roman" w:eastAsia="Times New Roman" w:hAnsi="Times New Roman" w:cs="Times New Roman"/>
+                <w:sz w:val="24"/>
+                <w:szCs w:val="24"/>
+                <w:lang w:val="id-ID"/>
+              </w:rPr>
+              <w:t>-</w:t>
             </w:r>
           </w:p>
         </w:tc>
@@ -38962,7 +40049,7 @@
       <w:pPr>
         <w:pStyle w:val="Heading2"/>
       </w:pPr>
-      <w:bookmarkStart w:id="134" w:name="_Toc512854709"/>
+      <w:bookmarkStart w:id="133" w:name="_Toc512854709"/>
       <w:r>
         <w:t>5.16</w:t>
       </w:r>
@@ -38970,7 +40057,7 @@
         <w:tab/>
         <w:t>Use Case Kelola Laporan Keuangan</w:t>
       </w:r>
-      <w:bookmarkEnd w:id="134"/>
+      <w:bookmarkEnd w:id="133"/>
     </w:p>
     <w:tbl>
       <w:tblPr>
@@ -39133,24 +40220,33 @@
                 <w:sz w:val="24"/>
                 <w:szCs w:val="24"/>
               </w:rPr>
-              <w:t xml:space="preserve"> olahan inputan yang masuk (TotalPemasukan: ListLaporanPenjualan; TotalPengeluaran: </w:t>
-            </w:r>
-            <w:r>
-              <w:rPr>
-                <w:rFonts w:ascii="Times New Roman" w:eastAsia="Times New Roman" w:hAnsi="Times New Roman" w:cs="Times New Roman"/>
-                <w:sz w:val="24"/>
-                <w:szCs w:val="24"/>
-              </w:rPr>
-              <w:lastRenderedPageBreak/>
-              <w:t xml:space="preserve">ListBahanMasuk, ListKoki, ListAdmin, ListSales) </w:t>
-            </w:r>
-            <w:r>
-              <w:rPr>
-                <w:rFonts w:ascii="Times New Roman" w:eastAsia="Times New Roman" w:hAnsi="Times New Roman" w:cs="Times New Roman"/>
-                <w:sz w:val="24"/>
-                <w:szCs w:val="24"/>
-              </w:rPr>
-              <w:t>pada database</w:t>
+              <w:t xml:space="preserve"> olahan inputan yang </w:t>
+            </w:r>
+            <w:proofErr w:type="gramStart"/>
+            <w:r>
+              <w:rPr>
+                <w:rFonts w:ascii="Times New Roman" w:eastAsia="Times New Roman" w:hAnsi="Times New Roman" w:cs="Times New Roman"/>
+                <w:sz w:val="24"/>
+                <w:szCs w:val="24"/>
+              </w:rPr>
+              <w:t xml:space="preserve">masuk  </w:t>
+            </w:r>
+            <w:r>
+              <w:rPr>
+                <w:rFonts w:ascii="Times New Roman" w:eastAsia="Times New Roman" w:hAnsi="Times New Roman" w:cs="Times New Roman"/>
+                <w:sz w:val="24"/>
+                <w:szCs w:val="24"/>
+              </w:rPr>
+              <w:t>pada</w:t>
+            </w:r>
+            <w:proofErr w:type="gramEnd"/>
+            <w:r>
+              <w:rPr>
+                <w:rFonts w:ascii="Times New Roman" w:eastAsia="Times New Roman" w:hAnsi="Times New Roman" w:cs="Times New Roman"/>
+                <w:sz w:val="24"/>
+                <w:szCs w:val="24"/>
+              </w:rPr>
+              <w:t xml:space="preserve"> database</w:t>
             </w:r>
           </w:p>
         </w:tc>
@@ -39183,7 +40279,6 @@
                 <w:sz w:val="24"/>
                 <w:szCs w:val="24"/>
               </w:rPr>
-              <w:lastRenderedPageBreak/>
               <w:t>Input:</w:t>
             </w:r>
           </w:p>
@@ -39211,8 +40306,17 @@
                 <w:rFonts w:ascii="Times New Roman" w:eastAsia="Times New Roman" w:hAnsi="Times New Roman" w:cs="Times New Roman"/>
                 <w:sz w:val="24"/>
                 <w:szCs w:val="24"/>
-              </w:rPr>
-              <w:t xml:space="preserve">ListLaporanKeuangan, ListBahanMasuk, ListKoki, ListAdmin, ListSales </w:t>
+                <w:lang w:val="id-ID"/>
+              </w:rPr>
+              <w:t>-</w:t>
+            </w:r>
+            <w:r>
+              <w:rPr>
+                <w:rFonts w:ascii="Times New Roman" w:eastAsia="Times New Roman" w:hAnsi="Times New Roman" w:cs="Times New Roman"/>
+                <w:sz w:val="24"/>
+                <w:szCs w:val="24"/>
+              </w:rPr>
+              <w:t xml:space="preserve"> </w:t>
             </w:r>
           </w:p>
         </w:tc>
@@ -39382,8 +40486,26 @@
                 <w:rFonts w:ascii="Times New Roman" w:eastAsia="Times New Roman" w:hAnsi="Times New Roman" w:cs="Times New Roman"/>
                 <w:sz w:val="24"/>
                 <w:szCs w:val="24"/>
-              </w:rPr>
-              <w:t xml:space="preserve">ListLaporanKeuangan, ListBahanMasuk, ListKoki, ListAdmin, ListSales </w:t>
+                <w:lang w:val="id-ID"/>
+              </w:rPr>
+              <w:t>List</w:t>
+            </w:r>
+            <w:r>
+              <w:rPr>
+                <w:rFonts w:ascii="Times New Roman" w:eastAsia="Times New Roman" w:hAnsi="Times New Roman" w:cs="Times New Roman"/>
+                <w:sz w:val="24"/>
+                <w:szCs w:val="24"/>
+                <w:lang w:val="id-ID"/>
+              </w:rPr>
+              <w:t>Transaksi</w:t>
+            </w:r>
+            <w:r>
+              <w:rPr>
+                <w:rFonts w:ascii="Times New Roman" w:eastAsia="Times New Roman" w:hAnsi="Times New Roman" w:cs="Times New Roman"/>
+                <w:sz w:val="24"/>
+                <w:szCs w:val="24"/>
+              </w:rPr>
+              <w:t xml:space="preserve"> </w:t>
             </w:r>
             <w:r>
               <w:rPr>
@@ -39399,7 +40521,40 @@
                 <w:sz w:val="24"/>
                 <w:szCs w:val="24"/>
               </w:rPr>
-              <w:t xml:space="preserve">Sistem mengolah TotalPemasukan dari ListLaporanPenjualan dan mengolah TotalPengeluaran dari ListBahanMasuk, ListKoki, ListAdmin, ListSales, sehingga hasilnya akan </w:t>
+              <w:t xml:space="preserve">Sistem mengolah </w:t>
+            </w:r>
+            <w:r>
+              <w:rPr>
+                <w:rFonts w:ascii="Times New Roman" w:eastAsia="Times New Roman" w:hAnsi="Times New Roman" w:cs="Times New Roman"/>
+                <w:sz w:val="24"/>
+                <w:szCs w:val="24"/>
+                <w:lang w:val="id-ID"/>
+              </w:rPr>
+              <w:t>Laporan</w:t>
+            </w:r>
+            <w:r>
+              <w:rPr>
+                <w:rFonts w:ascii="Times New Roman" w:eastAsia="Times New Roman" w:hAnsi="Times New Roman" w:cs="Times New Roman"/>
+                <w:sz w:val="24"/>
+                <w:szCs w:val="24"/>
+              </w:rPr>
+              <w:t xml:space="preserve"> dari List</w:t>
+            </w:r>
+            <w:r>
+              <w:rPr>
+                <w:rFonts w:ascii="Times New Roman" w:eastAsia="Times New Roman" w:hAnsi="Times New Roman" w:cs="Times New Roman"/>
+                <w:sz w:val="24"/>
+                <w:szCs w:val="24"/>
+              </w:rPr>
+              <w:t>Transaksi</w:t>
+            </w:r>
+            <w:r>
+              <w:rPr>
+                <w:rFonts w:ascii="Times New Roman" w:eastAsia="Times New Roman" w:hAnsi="Times New Roman" w:cs="Times New Roman"/>
+                <w:sz w:val="24"/>
+                <w:szCs w:val="24"/>
+              </w:rPr>
+              <w:t xml:space="preserve"> sehingga hasilnya akan </w:t>
             </w:r>
             <w:r>
               <w:rPr>
@@ -39415,7 +40570,24 @@
                 <w:sz w:val="24"/>
                 <w:szCs w:val="24"/>
               </w:rPr>
-              <w:t xml:space="preserve"> keuangan dan memberikannya pada</w:t>
+              <w:t xml:space="preserve"> keuangan</w:t>
+            </w:r>
+            <w:r>
+              <w:rPr>
+                <w:rFonts w:ascii="Times New Roman" w:eastAsia="Times New Roman" w:hAnsi="Times New Roman" w:cs="Times New Roman"/>
+                <w:sz w:val="24"/>
+                <w:szCs w:val="24"/>
+                <w:lang w:val="id-ID"/>
+              </w:rPr>
+              <w:t xml:space="preserve"> tiap bulan</w:t>
+            </w:r>
+            <w:r>
+              <w:rPr>
+                <w:rFonts w:ascii="Times New Roman" w:eastAsia="Times New Roman" w:hAnsi="Times New Roman" w:cs="Times New Roman"/>
+                <w:sz w:val="24"/>
+                <w:szCs w:val="24"/>
+              </w:rPr>
+              <w:t xml:space="preserve"> dan memberikannya pada</w:t>
             </w:r>
             <w:r>
               <w:rPr>
@@ -39464,6 +40636,7 @@
                 <w:sz w:val="24"/>
                 <w:szCs w:val="24"/>
               </w:rPr>
+              <w:lastRenderedPageBreak/>
               <w:t>Aktor:</w:t>
             </w:r>
           </w:p>
@@ -39791,6 +40964,7 @@
                       <w:rFonts w:ascii="Times New Roman" w:eastAsia="Times New Roman" w:hAnsi="Times New Roman" w:cs="Times New Roman"/>
                       <w:sz w:val="24"/>
                       <w:szCs w:val="24"/>
+                      <w:lang w:val="id-ID"/>
                     </w:rPr>
                   </w:pPr>
                   <w:r>
@@ -39814,16 +40988,9 @@
                       <w:rFonts w:ascii="Times New Roman" w:eastAsia="Times New Roman" w:hAnsi="Times New Roman" w:cs="Times New Roman"/>
                       <w:sz w:val="24"/>
                       <w:szCs w:val="24"/>
+                      <w:lang w:val="id-ID"/>
                     </w:rPr>
-                    <w:t xml:space="preserve">ListLaporanKeuangan, ListBahanMasuk, ListKoki, ListAdmin, ListSales </w:t>
-                  </w:r>
-                  <w:r>
-                    <w:rPr>
-                      <w:rFonts w:ascii="Times New Roman" w:eastAsia="Times New Roman" w:hAnsi="Times New Roman" w:cs="Times New Roman"/>
-                      <w:sz w:val="24"/>
-                      <w:szCs w:val="24"/>
-                    </w:rPr>
-                    <w:t>dari database</w:t>
+                    <w:t>ListTransaksi</w:t>
                   </w:r>
                 </w:p>
               </w:tc>
@@ -39881,7 +41048,41 @@
                       <w:sz w:val="24"/>
                       <w:szCs w:val="24"/>
                     </w:rPr>
-                    <w:t>Sistem mengolah TotalPemasukan dari ListLaporanPenjualan dan mengolah TotalPengeluaran dari ListBahanMasuk, ListKoki, ListAdmin, ListSales</w:t>
+                    <w:t xml:space="preserve">Sistem mengolah Pemasukan dari </w:t>
+                  </w:r>
+                  <w:r>
+                    <w:rPr>
+                      <w:rFonts w:ascii="Times New Roman" w:eastAsia="Times New Roman" w:hAnsi="Times New Roman" w:cs="Times New Roman"/>
+                      <w:sz w:val="24"/>
+                      <w:szCs w:val="24"/>
+                      <w:lang w:val="id-ID"/>
+                    </w:rPr>
+                    <w:t>ListTransaksi</w:t>
+                  </w:r>
+                  <w:r>
+                    <w:rPr>
+                      <w:rFonts w:ascii="Times New Roman" w:eastAsia="Times New Roman" w:hAnsi="Times New Roman" w:cs="Times New Roman"/>
+                      <w:sz w:val="24"/>
+                      <w:szCs w:val="24"/>
+                    </w:rPr>
+                    <w:t xml:space="preserve"> dan mengolah </w:t>
+                  </w:r>
+                  <w:r>
+                    <w:rPr>
+                      <w:rFonts w:ascii="Times New Roman" w:eastAsia="Times New Roman" w:hAnsi="Times New Roman" w:cs="Times New Roman"/>
+                      <w:sz w:val="24"/>
+                      <w:szCs w:val="24"/>
+                      <w:lang w:val="id-ID"/>
+                    </w:rPr>
+                    <w:t>Pemasukan</w:t>
+                  </w:r>
+                  <w:r>
+                    <w:rPr>
+                      <w:rFonts w:ascii="Times New Roman" w:eastAsia="Times New Roman" w:hAnsi="Times New Roman" w:cs="Times New Roman"/>
+                      <w:sz w:val="24"/>
+                      <w:szCs w:val="24"/>
+                    </w:rPr>
+                    <w:t xml:space="preserve"> </w:t>
                   </w:r>
                 </w:p>
               </w:tc>
@@ -40131,7 +41332,6 @@
                 <w:sz w:val="24"/>
                 <w:szCs w:val="24"/>
               </w:rPr>
-              <w:lastRenderedPageBreak/>
               <w:t>Jika Dapat Digunakan:</w:t>
             </w:r>
           </w:p>
@@ -40658,7 +41858,66 @@
                 <w:sz w:val="24"/>
                 <w:szCs w:val="24"/>
               </w:rPr>
-              <w:t>Sistem mengambil ListLaporanKeuangan, ListBahanMasuk, ListKoki, ListAdmin, ListSales dari database. Sistem mengolah TotalPemasukan dari ListLaporanPenjualan dan mengolah TotalPengeluaran dari ListBahanMasuk, ListKoki, ListAdmin, ListSales, sehingga hasilnya akan menjadi laporan keuangan dan memberikannya pada admin.</w:t>
+              <w:t xml:space="preserve">Sistem mengambil </w:t>
+            </w:r>
+            <w:r>
+              <w:rPr>
+                <w:rFonts w:ascii="Times New Roman" w:eastAsia="Times New Roman" w:hAnsi="Times New Roman" w:cs="Times New Roman"/>
+                <w:sz w:val="24"/>
+                <w:szCs w:val="24"/>
+                <w:lang w:val="id-ID"/>
+              </w:rPr>
+              <w:t>ListTransaksi</w:t>
+            </w:r>
+            <w:r>
+              <w:rPr>
+                <w:rFonts w:ascii="Times New Roman" w:eastAsia="Times New Roman" w:hAnsi="Times New Roman" w:cs="Times New Roman"/>
+                <w:sz w:val="24"/>
+                <w:szCs w:val="24"/>
+              </w:rPr>
+              <w:t xml:space="preserve"> dari database. Sistem mengolah </w:t>
+            </w:r>
+            <w:r>
+              <w:rPr>
+                <w:rFonts w:ascii="Times New Roman" w:eastAsia="Times New Roman" w:hAnsi="Times New Roman" w:cs="Times New Roman"/>
+                <w:sz w:val="24"/>
+                <w:szCs w:val="24"/>
+                <w:lang w:val="id-ID"/>
+              </w:rPr>
+              <w:t>Pemasukan</w:t>
+            </w:r>
+            <w:r>
+              <w:rPr>
+                <w:rFonts w:ascii="Times New Roman" w:eastAsia="Times New Roman" w:hAnsi="Times New Roman" w:cs="Times New Roman"/>
+                <w:sz w:val="24"/>
+                <w:szCs w:val="24"/>
+              </w:rPr>
+              <w:t xml:space="preserve"> dari </w:t>
+            </w:r>
+            <w:r>
+              <w:rPr>
+                <w:rFonts w:ascii="Times New Roman" w:eastAsia="Times New Roman" w:hAnsi="Times New Roman" w:cs="Times New Roman"/>
+                <w:sz w:val="24"/>
+                <w:szCs w:val="24"/>
+                <w:lang w:val="id-ID"/>
+              </w:rPr>
+              <w:t>ListTransaksi</w:t>
+            </w:r>
+            <w:r>
+              <w:rPr>
+                <w:rFonts w:ascii="Times New Roman" w:eastAsia="Times New Roman" w:hAnsi="Times New Roman" w:cs="Times New Roman"/>
+                <w:sz w:val="24"/>
+                <w:szCs w:val="24"/>
+              </w:rPr>
+              <w:t xml:space="preserve"> </w:t>
+            </w:r>
+            <w:r>
+              <w:rPr>
+                <w:rFonts w:ascii="Times New Roman" w:eastAsia="Times New Roman" w:hAnsi="Times New Roman" w:cs="Times New Roman"/>
+                <w:sz w:val="24"/>
+                <w:szCs w:val="24"/>
+              </w:rPr>
+              <w:t>sehingga hasilnya akan menjadi laporan keuangan dan memberikannya pada admin.</w:t>
             </w:r>
           </w:p>
         </w:tc>
@@ -40735,6 +41994,7 @@
         </w:rPr>
       </w:pPr>
       <w:r>
+        <w:lastRenderedPageBreak/>
         <w:br w:type="page"/>
       </w:r>
     </w:p>
@@ -40742,18 +42002,18 @@
       <w:pPr>
         <w:pStyle w:val="Heading1"/>
       </w:pPr>
-      <w:bookmarkStart w:id="135" w:name="_Toc512854710"/>
+      <w:bookmarkStart w:id="134" w:name="_Toc512854710"/>
       <w:r>
         <w:lastRenderedPageBreak/>
         <w:t>6. Requirements Nonfungsional Lainnya</w:t>
       </w:r>
-      <w:bookmarkEnd w:id="135"/>
+      <w:bookmarkEnd w:id="134"/>
     </w:p>
     <w:p>
       <w:pPr>
         <w:pStyle w:val="Heading2"/>
       </w:pPr>
-      <w:bookmarkStart w:id="136" w:name="_Toc512854711"/>
+      <w:bookmarkStart w:id="135" w:name="_Toc512854711"/>
       <w:r>
         <w:rPr>
           <w:lang w:val="id-ID"/>
@@ -40764,7 +42024,7 @@
         <w:tab/>
         <w:t>Requirements Performa</w:t>
       </w:r>
-      <w:bookmarkEnd w:id="136"/>
+      <w:bookmarkEnd w:id="135"/>
       <w:r>
         <w:t xml:space="preserve"> </w:t>
       </w:r>
@@ -40787,7 +42047,7 @@
       <w:pPr>
         <w:pStyle w:val="Heading2"/>
       </w:pPr>
-      <w:bookmarkStart w:id="137" w:name="_Toc512854712"/>
+      <w:bookmarkStart w:id="136" w:name="_Toc512854712"/>
       <w:r>
         <w:rPr>
           <w:lang w:val="id-ID"/>
@@ -40798,7 +42058,7 @@
         <w:tab/>
         <w:t>Requirements Keselamatan</w:t>
       </w:r>
-      <w:bookmarkEnd w:id="137"/>
+      <w:bookmarkEnd w:id="136"/>
       <w:r>
         <w:t xml:space="preserve"> </w:t>
       </w:r>
@@ -40834,7 +42094,7 @@
       <w:pPr>
         <w:pStyle w:val="Heading2"/>
       </w:pPr>
-      <w:bookmarkStart w:id="138" w:name="_Toc512854713"/>
+      <w:bookmarkStart w:id="137" w:name="_Toc512854713"/>
       <w:r>
         <w:rPr>
           <w:lang w:val="id-ID"/>
@@ -40845,7 +42105,7 @@
         <w:tab/>
         <w:t>Requirements Keamanan</w:t>
       </w:r>
-      <w:bookmarkEnd w:id="138"/>
+      <w:bookmarkEnd w:id="137"/>
       <w:r>
         <w:t xml:space="preserve"> </w:t>
       </w:r>
@@ -40862,14 +42122,26 @@
         <w:rPr>
           <w:rFonts w:ascii="Times New Roman" w:eastAsia="Times New Roman" w:hAnsi="Times New Roman" w:cs="Times New Roman"/>
         </w:rPr>
-        <w:t>Untuk melindungi data yang aplikasi ini memiliki pembagian peran bagi setiap jenis karyawan yang ada. Setiap jenis karyawan hanya dapat melakukan peran yang dia miliki. Contohnya koki tidak bisa memasukkan data_penjualan dan sales juga tidak dapat memasukkan data_makanan.</w:t>
+        <w:t>Untuk melindungi data yang aplikasi ini memiliki pembagian peran bagi setiap jenis karyawan yang ada. Setiap jenis karyawan hanya dapat melakukan peran yang dia miliki. Contohnya koki tidak bisa memasukkan data_</w:t>
+      </w:r>
+      <w:r>
+        <w:rPr>
+          <w:rFonts w:ascii="Times New Roman" w:eastAsia="Times New Roman" w:hAnsi="Times New Roman" w:cs="Times New Roman"/>
+        </w:rPr>
+        <w:t>Transaksi</w:t>
+      </w:r>
+      <w:r>
+        <w:rPr>
+          <w:rFonts w:ascii="Times New Roman" w:eastAsia="Times New Roman" w:hAnsi="Times New Roman" w:cs="Times New Roman"/>
+        </w:rPr>
+        <w:t xml:space="preserve"> dan sales juga tidak dapat memasukkan data_makanan.</w:t>
       </w:r>
     </w:p>
     <w:p>
       <w:pPr>
         <w:pStyle w:val="Heading2"/>
       </w:pPr>
-      <w:bookmarkStart w:id="139" w:name="_Toc512854714"/>
+      <w:bookmarkStart w:id="138" w:name="_Toc512854714"/>
       <w:r>
         <w:rPr>
           <w:lang w:val="id-ID"/>
@@ -40880,7 +42152,7 @@
         <w:tab/>
         <w:t>Atribut Kualitas Perangkat Lunak</w:t>
       </w:r>
-      <w:bookmarkEnd w:id="139"/>
+      <w:bookmarkEnd w:id="138"/>
       <w:r>
         <w:t xml:space="preserve"> </w:t>
       </w:r>
@@ -40903,7 +42175,7 @@
       <w:pPr>
         <w:pStyle w:val="Heading1"/>
       </w:pPr>
-      <w:bookmarkStart w:id="140" w:name="_Toc512854715"/>
+      <w:bookmarkStart w:id="139" w:name="_Toc512854715"/>
       <w:r>
         <w:rPr>
           <w:lang w:val="id-ID"/>
@@ -40917,7 +42189,7 @@
         <w:tab/>
         <w:t>Requirements Lain</w:t>
       </w:r>
-      <w:bookmarkEnd w:id="140"/>
+      <w:bookmarkEnd w:id="139"/>
       <w:r>
         <w:t xml:space="preserve"> </w:t>
       </w:r>
@@ -40926,7 +42198,7 @@
       <w:pPr>
         <w:pStyle w:val="Heading2"/>
       </w:pPr>
-      <w:bookmarkStart w:id="141" w:name="_Toc512854716"/>
+      <w:bookmarkStart w:id="140" w:name="_Toc512854716"/>
       <w:r>
         <w:rPr>
           <w:lang w:val="id-ID"/>
@@ -40940,7 +42212,7 @@
         <w:tab/>
         <w:t>Requirment Database</w:t>
       </w:r>
-      <w:bookmarkEnd w:id="141"/>
+      <w:bookmarkEnd w:id="140"/>
     </w:p>
     <w:p>
       <w:pPr>
@@ -40975,7 +42247,7 @@
       <w:pPr>
         <w:pStyle w:val="Heading2"/>
       </w:pPr>
-      <w:bookmarkStart w:id="142" w:name="_Toc512854717"/>
+      <w:bookmarkStart w:id="141" w:name="_Toc512854717"/>
       <w:r>
         <w:rPr>
           <w:lang w:val="id-ID"/>
@@ -40990,7 +42262,7 @@
         <w:tab/>
         <w:t>Requirement Hak Cipta</w:t>
       </w:r>
-      <w:bookmarkEnd w:id="142"/>
+      <w:bookmarkEnd w:id="141"/>
     </w:p>
     <w:p>
       <w:pPr>
@@ -41026,14 +42298,14 @@
           <w:rFonts w:ascii="Times New Roman" w:eastAsia="Times New Roman" w:hAnsi="Times New Roman" w:cs="Times New Roman"/>
         </w:rPr>
       </w:pPr>
-      <w:bookmarkStart w:id="143" w:name="_Toc512854718"/>
+      <w:bookmarkStart w:id="142" w:name="_Toc512854718"/>
       <w:r>
         <w:rPr>
           <w:rFonts w:ascii="Times New Roman" w:eastAsia="Times New Roman" w:hAnsi="Times New Roman" w:cs="Times New Roman"/>
         </w:rPr>
         <w:t>Lampiran A: Daftar Kata-Kata Sukar</w:t>
       </w:r>
-      <w:bookmarkEnd w:id="143"/>
+      <w:bookmarkEnd w:id="142"/>
     </w:p>
     <w:p>
       <w:pPr>
@@ -41442,24 +42714,24 @@
           <w:rFonts w:ascii="Times New Roman" w:eastAsia="Times New Roman" w:hAnsi="Times New Roman" w:cs="Times New Roman"/>
         </w:rPr>
       </w:pPr>
-      <w:bookmarkStart w:id="144" w:name="_Toc512854719"/>
+      <w:bookmarkStart w:id="143" w:name="_Toc512854719"/>
       <w:r>
         <w:rPr>
           <w:rFonts w:ascii="Times New Roman" w:eastAsia="Times New Roman" w:hAnsi="Times New Roman" w:cs="Times New Roman"/>
         </w:rPr>
         <w:t>Lampiran B: Analysis Models</w:t>
       </w:r>
-      <w:bookmarkEnd w:id="144"/>
+      <w:bookmarkEnd w:id="143"/>
     </w:p>
     <w:p>
       <w:pPr>
         <w:pStyle w:val="Heading2"/>
       </w:pPr>
-      <w:bookmarkStart w:id="145" w:name="_Toc512854720"/>
+      <w:bookmarkStart w:id="144" w:name="_Toc512854720"/>
       <w:r>
         <w:t>Proses Bisnis</w:t>
       </w:r>
-      <w:bookmarkEnd w:id="145"/>
+      <w:bookmarkEnd w:id="144"/>
     </w:p>
     <w:p>
       <w:pPr>
@@ -41510,7 +42782,19 @@
         <w:rPr>
           <w:rFonts w:ascii="Times New Roman" w:eastAsia="Times New Roman" w:hAnsi="Times New Roman" w:cs="Times New Roman"/>
         </w:rPr>
-        <w:t xml:space="preserve">,toko pinggir jalan, dan rumah customer yang telah memesan. Setelah transaksi terjadi maka sales akan mencatat penjualan. </w:t>
+        <w:t xml:space="preserve">,toko pinggir jalan, dan rumah customer yang telah memesan. Setelah transaksi terjadi maka sales akan mencatat </w:t>
+      </w:r>
+      <w:r>
+        <w:rPr>
+          <w:rFonts w:ascii="Times New Roman" w:eastAsia="Times New Roman" w:hAnsi="Times New Roman" w:cs="Times New Roman"/>
+        </w:rPr>
+        <w:t>Transaksi</w:t>
+      </w:r>
+      <w:r>
+        <w:rPr>
+          <w:rFonts w:ascii="Times New Roman" w:eastAsia="Times New Roman" w:hAnsi="Times New Roman" w:cs="Times New Roman"/>
+        </w:rPr>
+        <w:t xml:space="preserve">. </w:t>
       </w:r>
       <w:r>
         <w:rPr>
@@ -41524,11 +42808,11 @@
       <w:pPr>
         <w:pStyle w:val="Heading2"/>
       </w:pPr>
-      <w:bookmarkStart w:id="146" w:name="_Toc512854721"/>
+      <w:bookmarkStart w:id="145" w:name="_Toc512854721"/>
       <w:r>
         <w:t>Aturan Bisnis</w:t>
       </w:r>
-      <w:bookmarkEnd w:id="146"/>
+      <w:bookmarkEnd w:id="145"/>
     </w:p>
     <w:p>
       <w:pPr>
@@ -41747,22 +43031,22 @@
       <w:pPr>
         <w:pStyle w:val="Heading2"/>
       </w:pPr>
-      <w:bookmarkStart w:id="147" w:name="_Toc512854722"/>
+      <w:bookmarkStart w:id="146" w:name="_Toc512854722"/>
       <w:r>
         <w:lastRenderedPageBreak/>
         <w:t>Flow Map</w:t>
       </w:r>
-      <w:bookmarkEnd w:id="147"/>
+      <w:bookmarkEnd w:id="146"/>
     </w:p>
     <w:p>
       <w:pPr>
         <w:pStyle w:val="Heading3"/>
       </w:pPr>
-      <w:bookmarkStart w:id="148" w:name="_Toc512854723"/>
+      <w:bookmarkStart w:id="147" w:name="_Toc512854723"/>
       <w:r>
         <w:t>Pemesanan Barang</w:t>
       </w:r>
-      <w:bookmarkEnd w:id="148"/>
+      <w:bookmarkEnd w:id="147"/>
     </w:p>
     <w:p>
       <w:pPr>
@@ -41779,7 +43063,7 @@
         <w:pStyle w:val="Caption"/>
         <w:keepNext/>
       </w:pPr>
-      <w:bookmarkStart w:id="149" w:name="_Toc512849648"/>
+      <w:bookmarkStart w:id="148" w:name="_Toc512849648"/>
       <w:r>
         <w:t xml:space="preserve">Tabel </w:t>
       </w:r>
@@ -41819,7 +43103,7 @@
         </w:rPr>
         <w:t>-Flow Map Pemesanan Barang</w:t>
       </w:r>
-      <w:bookmarkEnd w:id="149"/>
+      <w:bookmarkEnd w:id="148"/>
     </w:p>
     <w:p>
       <w:pPr>
@@ -41881,13 +43165,18 @@
       <w:pPr>
         <w:pStyle w:val="Heading3"/>
       </w:pPr>
-      <w:bookmarkStart w:id="150" w:name="_5xy15tq7ogzz" w:colFirst="0" w:colLast="0"/>
-      <w:bookmarkStart w:id="151" w:name="_Toc512854724"/>
-      <w:bookmarkEnd w:id="150"/>
+      <w:bookmarkStart w:id="149" w:name="_5xy15tq7ogzz" w:colFirst="0" w:colLast="0"/>
+      <w:bookmarkStart w:id="150" w:name="_Toc512854724"/>
+      <w:bookmarkStart w:id="151" w:name="_GoBack"/>
+      <w:bookmarkEnd w:id="149"/>
       <w:r>
-        <w:t>Penjualan Barang</w:t>
+        <w:t>Penjualan</w:t>
       </w:r>
       <w:bookmarkEnd w:id="151"/>
+      <w:r>
+        <w:t xml:space="preserve"> Barang</w:t>
+      </w:r>
+      <w:bookmarkEnd w:id="150"/>
     </w:p>
     <w:p>
       <w:pPr>
@@ -47680,7 +48969,7 @@
 </file>
 
 <file path=customXml/itemProps1.xml><?xml version="1.0" encoding="utf-8"?>
-<ds:datastoreItem xmlns:ds="http://schemas.openxmlformats.org/officeDocument/2006/customXml" ds:itemID="{62B1830F-C725-4F92-9B01-5E41108A5A28}">
+<ds:datastoreItem xmlns:ds="http://schemas.openxmlformats.org/officeDocument/2006/customXml" ds:itemID="{B3920F19-EBE2-4B4D-942F-8352B883E7FB}">
   <ds:schemaRefs>
     <ds:schemaRef ds:uri="http://schemas.openxmlformats.org/officeDocument/2006/bibliography"/>
   </ds:schemaRefs>

--- a/SKPL Analisis Berorientasi Objek revisi 4.docx
+++ b/SKPL Analisis Berorientasi Objek revisi 4.docx
@@ -4607,6 +4607,7 @@
           <w:docPartUnique/>
         </w:docPartObj>
       </w:sdtPr>
+      <w:sdtEndPr/>
       <w:sdtContent>
         <w:p>
           <w:pPr>
@@ -41842,7 +41843,24 @@
                 <w:sz w:val="24"/>
                 <w:szCs w:val="24"/>
               </w:rPr>
-              <w:t>keuangan pada bulan Mei.</w:t>
+              <w:t xml:space="preserve">keuangan pada </w:t>
+            </w:r>
+            <w:r>
+              <w:rPr>
+                <w:rFonts w:ascii="Times New Roman" w:eastAsia="Times New Roman" w:hAnsi="Times New Roman" w:cs="Times New Roman"/>
+                <w:sz w:val="24"/>
+                <w:szCs w:val="24"/>
+                <w:lang w:val="id-ID"/>
+              </w:rPr>
+              <w:t>Tahun ini</w:t>
+            </w:r>
+            <w:r>
+              <w:rPr>
+                <w:rFonts w:ascii="Times New Roman" w:eastAsia="Times New Roman" w:hAnsi="Times New Roman" w:cs="Times New Roman"/>
+                <w:sz w:val="24"/>
+                <w:szCs w:val="24"/>
+              </w:rPr>
+              <w:t>.</w:t>
             </w:r>
             <w:r>
               <w:rPr>
@@ -42768,7 +42786,22 @@
         <w:rPr>
           <w:rFonts w:ascii="Times New Roman" w:eastAsia="Times New Roman" w:hAnsi="Times New Roman" w:cs="Times New Roman"/>
         </w:rPr>
-        <w:t xml:space="preserve">Perusahaan tersebut mendapatkan stok bahan langsung dari pabrik. Lalu stok barang tersebut akan disimpan di gudang penyimpanan dan di data oleh koki. Setelah itu bahan yang tersedia akan di olah menjadi sebuah produk makanan oleh staf koki dan dicatat. Selanjutnya produk yang sudah jadi tersebut akan di berikan kepada sales. Lalu sales akan mengirimkan produk tersebut ke mendistribusikannya ke toko-toko </w:t>
+        <w:t>Perusahaan tersebut mendapatkan stok bahan langsung dari pabrik</w:t>
+      </w:r>
+      <w:r>
+        <w:rPr>
+          <w:rFonts w:ascii="Times New Roman" w:eastAsia="Times New Roman" w:hAnsi="Times New Roman" w:cs="Times New Roman"/>
+          <w:lang w:val="id-ID"/>
+        </w:rPr>
+        <w:t>/pasar</w:t>
+      </w:r>
+      <w:bookmarkStart w:id="145" w:name="_GoBack"/>
+      <w:bookmarkEnd w:id="145"/>
+      <w:r>
+        <w:rPr>
+          <w:rFonts w:ascii="Times New Roman" w:eastAsia="Times New Roman" w:hAnsi="Times New Roman" w:cs="Times New Roman"/>
+        </w:rPr>
+        <w:t xml:space="preserve">. Lalu stok barang tersebut akan disimpan di gudang penyimpanan dan di data oleh koki. Setelah itu bahan yang tersedia akan di olah menjadi sebuah produk makanan oleh staf koki dan dicatat. Selanjutnya produk yang sudah jadi tersebut akan di berikan kepada sales. Lalu sales akan mengirimkan produk tersebut ke mendistribusikannya ke toko-toko </w:t>
       </w:r>
       <w:proofErr w:type="gramStart"/>
       <w:r>
@@ -42808,11 +42841,11 @@
       <w:pPr>
         <w:pStyle w:val="Heading2"/>
       </w:pPr>
-      <w:bookmarkStart w:id="145" w:name="_Toc512854721"/>
+      <w:bookmarkStart w:id="146" w:name="_Toc512854721"/>
       <w:r>
         <w:t>Aturan Bisnis</w:t>
       </w:r>
-      <w:bookmarkEnd w:id="145"/>
+      <w:bookmarkEnd w:id="146"/>
     </w:p>
     <w:p>
       <w:pPr>
@@ -42993,8 +43026,9 @@
         <w:rPr>
           <w:rFonts w:ascii="Times New Roman" w:eastAsia="Times New Roman" w:hAnsi="Times New Roman" w:cs="Times New Roman"/>
           <w:color w:val="000000"/>
+          <w:lang w:val="id-ID"/>
         </w:rPr>
-        <w:t>Perusahaan akan mengirim bahan setelah manajer mengirim bukti pembayaran bahan.</w:t>
+        <w:t>Manajer Membeli bahan apabila bahan yang ada sudah tinggal sedikit</w:t>
       </w:r>
     </w:p>
     <w:p>
@@ -43031,22 +43065,22 @@
       <w:pPr>
         <w:pStyle w:val="Heading2"/>
       </w:pPr>
-      <w:bookmarkStart w:id="146" w:name="_Toc512854722"/>
+      <w:bookmarkStart w:id="147" w:name="_Toc512854722"/>
       <w:r>
         <w:lastRenderedPageBreak/>
         <w:t>Flow Map</w:t>
       </w:r>
-      <w:bookmarkEnd w:id="146"/>
+      <w:bookmarkEnd w:id="147"/>
     </w:p>
     <w:p>
       <w:pPr>
         <w:pStyle w:val="Heading3"/>
       </w:pPr>
-      <w:bookmarkStart w:id="147" w:name="_Toc512854723"/>
+      <w:bookmarkStart w:id="148" w:name="_Toc512854723"/>
       <w:r>
         <w:t>Pemesanan Barang</w:t>
       </w:r>
-      <w:bookmarkEnd w:id="147"/>
+      <w:bookmarkEnd w:id="148"/>
     </w:p>
     <w:p>
       <w:pPr>
@@ -43063,7 +43097,7 @@
         <w:pStyle w:val="Caption"/>
         <w:keepNext/>
       </w:pPr>
-      <w:bookmarkStart w:id="148" w:name="_Toc512849648"/>
+      <w:bookmarkStart w:id="149" w:name="_Toc512849648"/>
       <w:r>
         <w:t xml:space="preserve">Tabel </w:t>
       </w:r>
@@ -43103,7 +43137,7 @@
         </w:rPr>
         <w:t>-Flow Map Pemesanan Barang</w:t>
       </w:r>
-      <w:bookmarkEnd w:id="148"/>
+      <w:bookmarkEnd w:id="149"/>
     </w:p>
     <w:p>
       <w:pPr>
@@ -43165,18 +43199,13 @@
       <w:pPr>
         <w:pStyle w:val="Heading3"/>
       </w:pPr>
-      <w:bookmarkStart w:id="149" w:name="_5xy15tq7ogzz" w:colFirst="0" w:colLast="0"/>
-      <w:bookmarkStart w:id="150" w:name="_Toc512854724"/>
-      <w:bookmarkStart w:id="151" w:name="_GoBack"/>
-      <w:bookmarkEnd w:id="149"/>
+      <w:bookmarkStart w:id="150" w:name="_5xy15tq7ogzz" w:colFirst="0" w:colLast="0"/>
+      <w:bookmarkStart w:id="151" w:name="_Toc512854724"/>
+      <w:bookmarkEnd w:id="150"/>
       <w:r>
-        <w:t>Penjualan</w:t>
+        <w:t>Penjualan Barang</w:t>
       </w:r>
       <w:bookmarkEnd w:id="151"/>
-      <w:r>
-        <w:t xml:space="preserve"> Barang</w:t>
-      </w:r>
-      <w:bookmarkEnd w:id="150"/>
     </w:p>
     <w:p>
       <w:pPr>
@@ -48969,7 +48998,7 @@
 </file>
 
 <file path=customXml/itemProps1.xml><?xml version="1.0" encoding="utf-8"?>
-<ds:datastoreItem xmlns:ds="http://schemas.openxmlformats.org/officeDocument/2006/customXml" ds:itemID="{B3920F19-EBE2-4B4D-942F-8352B883E7FB}">
+<ds:datastoreItem xmlns:ds="http://schemas.openxmlformats.org/officeDocument/2006/customXml" ds:itemID="{1E22559F-7DBA-4298-AA82-7F8F684CE15B}">
   <ds:schemaRefs>
     <ds:schemaRef ds:uri="http://schemas.openxmlformats.org/officeDocument/2006/bibliography"/>
   </ds:schemaRefs>
